--- a/一套自主开发的设备智能监控系统的应用-B6-乌日其浪.docx
+++ b/一套自主开发的设备智能监控系统的应用-B6-乌日其浪.docx
@@ -1,14 +1,14 @@
 
 <file path=word/document.xml><?xml version="1.0" encoding="utf-8"?>
-<w:document xmlns:wpc="http://schemas.microsoft.com/office/word/2010/wordprocessingCanvas" xmlns:cx="http://schemas.microsoft.com/office/drawing/2014/chartex" xmlns:cx1="http://schemas.microsoft.com/office/drawing/2015/9/8/chartex" xmlns:cx2="http://schemas.microsoft.com/office/drawing/2015/10/21/chartex" xmlns:cx3="http://schemas.microsoft.com/office/drawing/2016/5/9/chartex" xmlns:cx4="http://schemas.microsoft.com/office/drawing/2016/5/10/chartex" xmlns:cx5="http://schemas.microsoft.com/office/drawing/2016/5/11/chartex" xmlns:cx6="http://schemas.microsoft.com/office/drawing/2016/5/12/chartex" xmlns:cx7="http://schemas.microsoft.com/office/drawing/2016/5/13/chartex" xmlns:cx8="http://schemas.microsoft.com/office/drawing/2016/5/14/chartex" xmlns:mc="http://schemas.openxmlformats.org/markup-compatibility/2006" xmlns:aink="http://schemas.microsoft.com/office/drawing/2016/ink" xmlns:am3d="http://schemas.microsoft.com/office/drawing/2017/model3d" xmlns:o="urn:schemas-microsoft-com:office:office" xmlns:r="http://schemas.openxmlformats.org/officeDocument/2006/relationships" xmlns:m="http://schemas.openxmlformats.org/officeDocument/2006/math" xmlns:v="urn:schemas-microsoft-com:vml" xmlns:wp14="http://schemas.microsoft.com/office/word/2010/wordprocessingDrawing" xmlns:wp="http://schemas.openxmlformats.org/drawingml/2006/wordprocessingDrawing" xmlns:w10="urn:schemas-microsoft-com:office:word" xmlns:w="http://schemas.openxmlformats.org/wordprocessingml/2006/main" xmlns:w14="http://schemas.microsoft.com/office/word/2010/wordml" xmlns:w15="http://schemas.microsoft.com/office/word/2012/wordml" xmlns:w16cid="http://schemas.microsoft.com/office/word/2016/wordml/cid" xmlns:w16se="http://schemas.microsoft.com/office/word/2015/wordml/symex" xmlns:wpg="http://schemas.microsoft.com/office/word/2010/wordprocessingGroup" xmlns:wpi="http://schemas.microsoft.com/office/word/2010/wordprocessingInk" xmlns:wne="http://schemas.microsoft.com/office/word/2006/wordml" xmlns:wps="http://schemas.microsoft.com/office/word/2010/wordprocessingShape" mc:Ignorable="w14 w15 w16se w16cid wp14">
+<w:document xmlns:wpc="http://schemas.microsoft.com/office/word/2010/wordprocessingCanvas" xmlns:mc="http://schemas.openxmlformats.org/markup-compatibility/2006" xmlns:o="urn:schemas-microsoft-com:office:office" xmlns:r="http://schemas.openxmlformats.org/officeDocument/2006/relationships" xmlns:m="http://schemas.openxmlformats.org/officeDocument/2006/math" xmlns:v="urn:schemas-microsoft-com:vml" xmlns:wp14="http://schemas.microsoft.com/office/word/2010/wordprocessingDrawing" xmlns:wp="http://schemas.openxmlformats.org/drawingml/2006/wordprocessingDrawing" xmlns:w="http://schemas.openxmlformats.org/wordprocessingml/2006/main" xmlns:w14="http://schemas.microsoft.com/office/word/2010/wordml" xmlns:w10="urn:schemas-microsoft-com:office:word" xmlns:w15="http://schemas.microsoft.com/office/word/2012/wordml" xmlns:wpg="http://schemas.microsoft.com/office/word/2010/wordprocessingGroup" xmlns:wpi="http://schemas.microsoft.com/office/word/2010/wordprocessingInk" xmlns:wne="http://schemas.microsoft.com/office/word/2006/wordml" xmlns:wps="http://schemas.microsoft.com/office/word/2010/wordprocessingShape" xmlns:wpsCustomData="http://www.wps.cn/officeDocument/2013/wpsCustomData" mc:Ignorable="w14 w15 wp14">
   <w:body>
     <w:p>
       <w:pPr>
         <w:spacing w:line="300" w:lineRule="auto"/>
-        <w:ind w:firstLineChars="0" w:firstLine="0"/>
+        <w:ind w:firstLine="0" w:firstLineChars="0"/>
         <w:jc w:val="center"/>
         <w:rPr>
-          <w:rFonts w:ascii="黑体" w:eastAsia="黑体" w:hAnsi="黑体"/>
+          <w:rFonts w:ascii="黑体" w:hAnsi="黑体" w:eastAsia="黑体"/>
           <w:b/>
           <w:sz w:val="32"/>
           <w:szCs w:val="32"/>
@@ -16,7 +16,7 @@
       </w:pPr>
       <w:r>
         <w:rPr>
-          <w:rFonts w:ascii="黑体" w:eastAsia="黑体" w:hAnsi="黑体" w:hint="eastAsia"/>
+          <w:rFonts w:hint="eastAsia" w:ascii="黑体" w:hAnsi="黑体" w:eastAsia="黑体"/>
           <w:b/>
           <w:sz w:val="32"/>
           <w:szCs w:val="32"/>
@@ -26,24 +26,24 @@
     </w:p>
     <w:p>
       <w:pPr>
-        <w:spacing w:beforeLines="50" w:before="156"/>
+        <w:spacing w:before="156" w:beforeLines="50"/>
         <w:ind w:firstLine="420"/>
         <w:jc w:val="center"/>
         <w:rPr>
-          <w:rFonts w:ascii="黑体" w:eastAsia="黑体" w:hAnsi="黑体"/>
-          <w:szCs w:val="21"/>
-        </w:rPr>
-      </w:pPr>
-      <w:r>
-        <w:rPr>
-          <w:rFonts w:ascii="黑体" w:eastAsia="黑体" w:hAnsi="黑体" w:cs="Times New Roman" w:hint="eastAsia"/>
+          <w:rFonts w:ascii="黑体" w:hAnsi="黑体" w:eastAsia="黑体"/>
+          <w:szCs w:val="21"/>
+        </w:rPr>
+      </w:pPr>
+      <w:r>
+        <w:rPr>
+          <w:rFonts w:hint="eastAsia" w:ascii="黑体" w:hAnsi="黑体" w:eastAsia="黑体" w:cs="Times New Roman"/>
           <w:szCs w:val="21"/>
         </w:rPr>
         <w:t>鄂尔多斯市源盛光电有限责任公司</w:t>
       </w:r>
       <w:r>
         <w:rPr>
-          <w:rFonts w:ascii="黑体" w:eastAsia="黑体" w:hAnsi="黑体" w:hint="eastAsia"/>
+          <w:rFonts w:hint="eastAsia" w:ascii="黑体" w:hAnsi="黑体" w:eastAsia="黑体"/>
           <w:szCs w:val="21"/>
         </w:rPr>
         <w:t xml:space="preserve"> Array分厂Photo工程部</w:t>
@@ -51,17 +51,17 @@
     </w:p>
     <w:p>
       <w:pPr>
-        <w:spacing w:beforeLines="50" w:before="156"/>
+        <w:spacing w:before="156" w:beforeLines="50"/>
         <w:ind w:firstLine="420"/>
         <w:jc w:val="center"/>
         <w:rPr>
-          <w:rFonts w:ascii="黑体" w:eastAsia="黑体" w:hAnsi="黑体"/>
-          <w:szCs w:val="21"/>
-        </w:rPr>
-      </w:pPr>
-      <w:r>
-        <w:rPr>
-          <w:rFonts w:ascii="黑体" w:eastAsia="黑体" w:hAnsi="黑体" w:hint="eastAsia"/>
+          <w:rFonts w:ascii="黑体" w:hAnsi="黑体" w:eastAsia="黑体"/>
+          <w:szCs w:val="21"/>
+        </w:rPr>
+      </w:pPr>
+      <w:r>
+        <w:rPr>
+          <w:rFonts w:hint="eastAsia" w:ascii="黑体" w:hAnsi="黑体" w:eastAsia="黑体"/>
           <w:szCs w:val="21"/>
         </w:rPr>
         <w:t>乌日其浪 剧永波 马晓宇 朱彦荣 张宸铭 张雪</w:t>
@@ -73,7 +73,7 @@
         <w:ind w:firstLine="420"/>
         <w:jc w:val="center"/>
         <w:rPr>
-          <w:rFonts w:asciiTheme="minorEastAsia" w:hAnsiTheme="minorEastAsia" w:cs="Times New Roman"/>
+          <w:rFonts w:cs="Times New Roman" w:asciiTheme="minorEastAsia" w:hAnsiTheme="minorEastAsia"/>
           <w:szCs w:val="21"/>
         </w:rPr>
       </w:pPr>
@@ -89,7 +89,7 @@
       </w:pPr>
       <w:r>
         <w:rPr>
-          <w:rFonts w:ascii="黑体" w:eastAsia="黑体" w:hAnsi="黑体" w:hint="eastAsia"/>
+          <w:rFonts w:hint="eastAsia" w:ascii="黑体" w:hAnsi="黑体" w:eastAsia="黑体"/>
           <w:b/>
           <w:sz w:val="24"/>
           <w:szCs w:val="24"/>
@@ -98,26 +98,10 @@
       </w:r>
       <w:r>
         <w:rPr>
-          <w:rFonts w:asciiTheme="minorEastAsia" w:hAnsiTheme="minorEastAsia" w:cstheme="minorEastAsia" w:hint="eastAsia"/>
-          <w:szCs w:val="21"/>
-        </w:rPr>
-        <w:t>2016年7月，京东方的业务定位由一家半导体显示技术、产品和服务提供商转型为一家为信息交互和人类健康提供智慧端口产品和专业服务的物联网公司。在</w:t>
-      </w:r>
-      <w:proofErr w:type="gramStart"/>
-      <w:r>
-        <w:rPr>
-          <w:rFonts w:asciiTheme="minorEastAsia" w:hAnsiTheme="minorEastAsia" w:cstheme="minorEastAsia" w:hint="eastAsia"/>
-          <w:szCs w:val="21"/>
-        </w:rPr>
-        <w:t>践行</w:t>
-      </w:r>
-      <w:proofErr w:type="gramEnd"/>
-      <w:r>
-        <w:rPr>
-          <w:rFonts w:asciiTheme="minorEastAsia" w:hAnsiTheme="minorEastAsia" w:cstheme="minorEastAsia" w:hint="eastAsia"/>
-          <w:szCs w:val="21"/>
-        </w:rPr>
-        <w:t>智能制造的过程中，B</w:t>
+          <w:rFonts w:hint="eastAsia" w:asciiTheme="minorEastAsia" w:hAnsiTheme="minorEastAsia" w:cstheme="minorEastAsia"/>
+          <w:szCs w:val="21"/>
+        </w:rPr>
+        <w:t>2016年7月，京东方的业务定位由一家半导体显示技术、产品和服务提供商转型为一家为信息交互和人类健康提供智慧端口产品和专业服务的物联网公司。在践行智能制造的过程中，B</w:t>
       </w:r>
       <w:r>
         <w:rPr>
@@ -128,63 +112,15 @@
       </w:r>
       <w:r>
         <w:rPr>
-          <w:rFonts w:asciiTheme="minorEastAsia" w:hAnsiTheme="minorEastAsia" w:cstheme="minorEastAsia" w:hint="eastAsia"/>
-          <w:szCs w:val="21"/>
-        </w:rPr>
-        <w:t>分厂自主开发了一套应用于京东方面板生产</w:t>
-      </w:r>
-      <w:proofErr w:type="gramStart"/>
-      <w:r>
-        <w:rPr>
-          <w:rFonts w:asciiTheme="minorEastAsia" w:hAnsiTheme="minorEastAsia" w:cstheme="minorEastAsia" w:hint="eastAsia"/>
-          <w:szCs w:val="21"/>
-        </w:rPr>
-        <w:t>产</w:t>
-      </w:r>
-      <w:proofErr w:type="gramEnd"/>
-      <w:r>
-        <w:rPr>
-          <w:rFonts w:asciiTheme="minorEastAsia" w:hAnsiTheme="minorEastAsia" w:cstheme="minorEastAsia" w:hint="eastAsia"/>
-          <w:szCs w:val="21"/>
-        </w:rPr>
-        <w:t>线的设备智能监控系统。旨在消除设备监控死角，节约不良调查时间，减少工厂生产运营人力成本。将设备监控从“发现不良→调查设备→解决问题”的被动模式转化为</w:t>
-      </w:r>
-      <w:proofErr w:type="gramStart"/>
-      <w:r>
-        <w:rPr>
-          <w:rFonts w:asciiTheme="minorEastAsia" w:hAnsiTheme="minorEastAsia" w:cstheme="minorEastAsia" w:hint="eastAsia"/>
-          <w:szCs w:val="21"/>
-        </w:rPr>
-        <w:t>”</w:t>
-      </w:r>
-      <w:proofErr w:type="gramEnd"/>
-      <w:r>
-        <w:rPr>
-          <w:rFonts w:asciiTheme="minorEastAsia" w:hAnsiTheme="minorEastAsia" w:cstheme="minorEastAsia" w:hint="eastAsia"/>
-          <w:szCs w:val="21"/>
-        </w:rPr>
-        <w:t>设备监控→预防不良</w:t>
-      </w:r>
-      <w:proofErr w:type="gramStart"/>
-      <w:r>
-        <w:rPr>
-          <w:rFonts w:asciiTheme="minorEastAsia" w:hAnsiTheme="minorEastAsia" w:cstheme="minorEastAsia" w:hint="eastAsia"/>
-          <w:szCs w:val="21"/>
-        </w:rPr>
-        <w:t>”</w:t>
-      </w:r>
-      <w:proofErr w:type="gramEnd"/>
-      <w:r>
-        <w:rPr>
-          <w:rFonts w:asciiTheme="minorEastAsia" w:hAnsiTheme="minorEastAsia" w:cstheme="minorEastAsia" w:hint="eastAsia"/>
-          <w:szCs w:val="21"/>
-        </w:rPr>
-        <w:t>的主动模式。通过充分挖掘企业数据潜能，建立一套可视化、智能化的设备监控系统，将工程师从繁复的日常监控工作中解放出来,为公司运营提供长久动力。</w:t>
-      </w:r>
-    </w:p>
-    <w:p>
-      <w:pPr>
-        <w:spacing w:beforeLines="50" w:before="156"/>
+          <w:rFonts w:hint="eastAsia" w:asciiTheme="minorEastAsia" w:hAnsiTheme="minorEastAsia" w:cstheme="minorEastAsia"/>
+          <w:szCs w:val="21"/>
+        </w:rPr>
+        <w:t>分厂自主开发了一套应用于京东方面板生产产线的设备智能监控系统。旨在消除设备监控死角，节约不良调查时间，减少工厂生产运营人力成本。将设备监控从“发现不良→调查设备→解决问题”的被动模式转化为”设备监控→预防不良”的主动模式。通过充分挖掘企业数据潜能，建立一套可视化、智能化的设备监控系统，将工程师从繁复的日常监控工作中解放出来,为公司运营提供长久动力。</w:t>
+      </w:r>
+    </w:p>
+    <w:p>
+      <w:pPr>
+        <w:spacing w:before="156" w:beforeLines="50"/>
         <w:ind w:firstLine="482"/>
         <w:rPr>
           <w:sz w:val="24"/>
@@ -192,7 +128,7 @@
       </w:pPr>
       <w:r>
         <w:rPr>
-          <w:rFonts w:ascii="黑体" w:eastAsia="黑体" w:hAnsi="黑体" w:hint="eastAsia"/>
+          <w:rFonts w:hint="eastAsia" w:ascii="黑体" w:hAnsi="黑体" w:eastAsia="黑体"/>
           <w:b/>
           <w:sz w:val="24"/>
           <w:szCs w:val="24"/>
@@ -201,73 +137,37 @@
       </w:r>
       <w:r>
         <w:rPr>
-          <w:rStyle w:val="Char"/>
+          <w:rStyle w:val="18"/>
           <w:rFonts w:hint="eastAsia"/>
           <w:sz w:val="21"/>
           <w:szCs w:val="21"/>
         </w:rPr>
-        <w:t>智能制造</w:t>
-      </w:r>
-      <w:r>
-        <w:rPr>
-          <w:rStyle w:val="Char"/>
-          <w:rFonts w:hint="eastAsia"/>
-          <w:sz w:val="21"/>
-          <w:szCs w:val="21"/>
-        </w:rPr>
-        <w:t xml:space="preserve"> </w:t>
-      </w:r>
-      <w:r>
-        <w:rPr>
-          <w:rStyle w:val="Char"/>
-          <w:rFonts w:hint="eastAsia"/>
-          <w:sz w:val="21"/>
-          <w:szCs w:val="21"/>
-        </w:rPr>
-        <w:t>智能监控</w:t>
-      </w:r>
-      <w:r>
-        <w:rPr>
-          <w:rStyle w:val="Char"/>
-          <w:rFonts w:hint="eastAsia"/>
-          <w:sz w:val="21"/>
-          <w:szCs w:val="21"/>
-        </w:rPr>
-        <w:t xml:space="preserve"> </w:t>
-      </w:r>
-      <w:r>
-        <w:rPr>
-          <w:rStyle w:val="Char"/>
-          <w:rFonts w:hint="eastAsia"/>
-          <w:sz w:val="21"/>
-          <w:szCs w:val="21"/>
-        </w:rPr>
-        <w:t>物联网</w:t>
-      </w:r>
-    </w:p>
-    <w:p>
-      <w:pPr>
-        <w:spacing w:beforeLines="50" w:before="156"/>
+        <w:t>智能制造 智能监控 物联网</w:t>
+      </w:r>
+    </w:p>
+    <w:p>
+      <w:pPr>
+        <w:spacing w:before="156" w:beforeLines="50"/>
         <w:ind w:firstLine="420"/>
         <w:rPr>
-          <w:rFonts w:ascii="华文楷体" w:eastAsia="华文楷体" w:hAnsi="华文楷体" w:cs="楷体"/>
-          <w:szCs w:val="21"/>
-        </w:rPr>
-      </w:pPr>
-    </w:p>
-    <w:p>
-      <w:pPr>
-        <w:pStyle w:val="ac"/>
+          <w:rFonts w:ascii="华文楷体" w:hAnsi="华文楷体" w:eastAsia="华文楷体" w:cs="楷体"/>
+          <w:szCs w:val="21"/>
+        </w:rPr>
+      </w:pPr>
+    </w:p>
+    <w:p>
+      <w:pPr>
+        <w:pStyle w:val="17"/>
         <w:ind w:firstLine="560"/>
         <w:rPr>
-          <w:rFonts w:ascii="黑体" w:eastAsia="黑体" w:hAnsi="黑体" w:cs="黑体"/>
+          <w:rFonts w:ascii="黑体" w:hAnsi="黑体" w:eastAsia="黑体" w:cs="黑体"/>
           <w:sz w:val="28"/>
           <w:szCs w:val="28"/>
         </w:rPr>
       </w:pPr>
       <w:r>
         <w:rPr>
-          <w:rFonts w:ascii="黑体" w:eastAsia="黑体" w:hAnsi="黑体" w:cs="黑体" w:hint="eastAsia"/>
+          <w:rFonts w:hint="eastAsia" w:ascii="黑体" w:hAnsi="黑体" w:eastAsia="黑体" w:cs="黑体"/>
           <w:sz w:val="28"/>
           <w:szCs w:val="28"/>
         </w:rPr>
@@ -286,7 +186,7 @@
       </w:pPr>
       <w:r>
         <w:rPr>
-          <w:rFonts w:asciiTheme="minorEastAsia" w:hAnsiTheme="minorEastAsia" w:cstheme="minorEastAsia" w:hint="eastAsia"/>
+          <w:rFonts w:hint="eastAsia" w:asciiTheme="minorEastAsia" w:hAnsiTheme="minorEastAsia" w:cstheme="minorEastAsia"/>
           <w:szCs w:val="21"/>
         </w:rPr>
         <w:t>随着《中国制造2025》战略以及相关配套政策陆续出台，中国制造业正加快向智能制造转型升级。2016年7月，京东方的业务定位由一家半导体显示技术、产品和服务提供商转型为一家为信息交互和人类健康提供智慧端口产品和专业服务的物联网公司。</w:t>
@@ -304,7 +204,7 @@
       </w:pPr>
       <w:r>
         <w:rPr>
-          <w:rFonts w:asciiTheme="minorEastAsia" w:hAnsiTheme="minorEastAsia" w:cstheme="minorEastAsia" w:hint="eastAsia"/>
+          <w:rFonts w:hint="eastAsia" w:asciiTheme="minorEastAsia" w:hAnsiTheme="minorEastAsia" w:cstheme="minorEastAsia"/>
           <w:szCs w:val="21"/>
         </w:rPr>
         <w:t>在践行智能制造的过程中，京东方也遇到了许多挑战：</w:t>
@@ -326,7 +226,7 @@
       </w:pPr>
       <w:r>
         <w:rPr>
-          <w:rFonts w:asciiTheme="minorEastAsia" w:hAnsiTheme="minorEastAsia" w:cstheme="minorEastAsia" w:hint="eastAsia"/>
+          <w:rFonts w:hint="eastAsia" w:asciiTheme="minorEastAsia" w:hAnsiTheme="minorEastAsia" w:cstheme="minorEastAsia"/>
           <w:szCs w:val="21"/>
         </w:rPr>
         <w:t>设备状态监控依赖工程师责任意识和业务水平；</w:t>
@@ -348,7 +248,7 @@
       </w:pPr>
       <w:r>
         <w:rPr>
-          <w:rFonts w:asciiTheme="minorEastAsia" w:hAnsiTheme="minorEastAsia" w:cstheme="minorEastAsia" w:hint="eastAsia"/>
+          <w:rFonts w:hint="eastAsia" w:asciiTheme="minorEastAsia" w:hAnsiTheme="minorEastAsia" w:cstheme="minorEastAsia"/>
           <w:szCs w:val="21"/>
         </w:rPr>
         <w:t>工作中大量重复低效的数据收集处理工作影响了不良相应的速度；</w:t>
@@ -370,7 +270,7 @@
       </w:pPr>
       <w:r>
         <w:rPr>
-          <w:rFonts w:asciiTheme="minorEastAsia" w:hAnsiTheme="minorEastAsia" w:cstheme="minorEastAsia" w:hint="eastAsia"/>
+          <w:rFonts w:hint="eastAsia" w:asciiTheme="minorEastAsia" w:hAnsiTheme="minorEastAsia" w:cstheme="minorEastAsia"/>
           <w:szCs w:val="21"/>
         </w:rPr>
         <w:t>被动式的对应不良，只有异常发生后工程师才能对设备进行调整；</w:t>
@@ -392,24 +292,10 @@
       </w:pPr>
       <w:r>
         <w:rPr>
-          <w:rFonts w:asciiTheme="minorEastAsia" w:hAnsiTheme="minorEastAsia" w:cstheme="minorEastAsia" w:hint="eastAsia"/>
-          <w:szCs w:val="21"/>
-        </w:rPr>
-        <w:t>各部门之间信息不流通，改善</w:t>
-      </w:r>
-      <w:r>
-        <w:rPr>
-          <w:rFonts w:asciiTheme="minorEastAsia" w:hAnsiTheme="minorEastAsia" w:cstheme="minorEastAsia" w:hint="eastAsia"/>
-          <w:szCs w:val="21"/>
-        </w:rPr>
-        <w:t>不良</w:t>
-      </w:r>
-      <w:r>
-        <w:rPr>
-          <w:rFonts w:asciiTheme="minorEastAsia" w:hAnsiTheme="minorEastAsia" w:cstheme="minorEastAsia" w:hint="eastAsia"/>
-          <w:szCs w:val="21"/>
-        </w:rPr>
-        <w:t>时往往缺乏可靠有效的数据。</w:t>
+          <w:rFonts w:hint="eastAsia" w:asciiTheme="minorEastAsia" w:hAnsiTheme="minorEastAsia" w:cstheme="minorEastAsia"/>
+          <w:szCs w:val="21"/>
+        </w:rPr>
+        <w:t>各部门之间信息不流通，改善不良时往往缺乏可靠有效的数据。</w:t>
       </w:r>
     </w:p>
     <w:p>
@@ -424,24 +310,10 @@
       </w:pPr>
       <w:r>
         <w:rPr>
-          <w:rFonts w:asciiTheme="minorEastAsia" w:hAnsiTheme="minorEastAsia" w:cstheme="minorEastAsia" w:hint="eastAsia"/>
-          <w:szCs w:val="21"/>
-        </w:rPr>
-        <w:t>针对以上问题，B6 Array分厂自主开发了一套设备智能管理系统，旨在消除设备监控死角，节约不良调查时间，减少工厂生产运营人力成本。将设备监控从“发现不良→调查设备→解决问题”的被动模式转化为</w:t>
-      </w:r>
-      <w:r>
-        <w:rPr>
-          <w:rFonts w:asciiTheme="minorEastAsia" w:hAnsiTheme="minorEastAsia" w:cstheme="minorEastAsia" w:hint="eastAsia"/>
-          <w:szCs w:val="21"/>
-        </w:rPr>
-        <w:t>“</w:t>
-      </w:r>
-      <w:r>
-        <w:rPr>
-          <w:rFonts w:asciiTheme="minorEastAsia" w:hAnsiTheme="minorEastAsia" w:cstheme="minorEastAsia" w:hint="eastAsia"/>
-          <w:szCs w:val="21"/>
-        </w:rPr>
-        <w:t>设备监控→预防不良”的主动模式。通过充分挖掘企业数据潜能，建立一套可视化、智能化的设备监控系统，不但能更直观的反应设备生产状态，更能将老工程师的生产经验不良调查固化保留在软件中，对设备异常情况自动预警；在不良发生时无需更多经验即可迅速准确定位不良源头，将工程师从繁复的日常监控工作中解放出来，为公司运营提供长久动力。</w:t>
+          <w:rFonts w:hint="eastAsia" w:asciiTheme="minorEastAsia" w:hAnsiTheme="minorEastAsia" w:cstheme="minorEastAsia"/>
+          <w:szCs w:val="21"/>
+        </w:rPr>
+        <w:t>针对以上问题，B6 Array分厂自主开发了一套设备智能管理系统，旨在消除设备监控死角，节约不良调查时间，减少工厂生产运营人力成本。将设备监控从“发现不良→调查设备→解决问题”的被动模式转化为“设备监控→预防不良”的主动模式。通过充分挖掘企业数据潜能，建立一套可视化、智能化的设备监控系统，不但能更直观的反应设备生产状态，更能将老工程师的生产经验不良调查固化保留在软件中，对设备异常情况自动预警；在不良发生时无需更多经验即可迅速准确定位不良源头，将工程师从繁复的日常监控工作中解放出来，为公司运营提供长久动力。</w:t>
       </w:r>
     </w:p>
     <w:p>
@@ -455,56 +327,47 @@
       </w:pPr>
       <w:r>
         <w:rPr>
-          <w:rFonts w:asciiTheme="minorEastAsia" w:hAnsiTheme="minorEastAsia" w:cstheme="minorEastAsia" w:hint="eastAsia"/>
-          <w:szCs w:val="21"/>
-        </w:rPr>
-        <w:lastRenderedPageBreak/>
+          <w:rFonts w:hint="eastAsia" w:asciiTheme="minorEastAsia" w:hAnsiTheme="minorEastAsia" w:cstheme="minorEastAsia"/>
+          <w:szCs w:val="21"/>
+        </w:rPr>
         <w:t>同时，智能化信息化的设备管理方式可以应用到整个工业生产领域中，形成一套工程环境下对于工艺数据处理的标准流程，对我国工业4.0的发展也有积极的作用。</w:t>
       </w:r>
     </w:p>
     <w:p>
       <w:pPr>
-        <w:pStyle w:val="ac"/>
-        <w:ind w:firstLineChars="100" w:firstLine="240"/>
-        <w:rPr>
-          <w:rFonts w:ascii="黑体" w:eastAsia="黑体" w:hAnsi="黑体" w:cs="黑体"/>
+        <w:pStyle w:val="17"/>
+        <w:ind w:firstLine="240" w:firstLineChars="100"/>
+        <w:rPr>
+          <w:rFonts w:ascii="黑体" w:hAnsi="黑体" w:eastAsia="黑体" w:cs="黑体"/>
           <w:szCs w:val="24"/>
         </w:rPr>
       </w:pPr>
     </w:p>
     <w:p>
       <w:pPr>
-        <w:pStyle w:val="ac"/>
+        <w:pStyle w:val="17"/>
         <w:ind w:firstLine="560"/>
         <w:rPr>
-          <w:rFonts w:ascii="黑体" w:eastAsia="黑体" w:hAnsi="黑体" w:cs="黑体"/>
+          <w:rFonts w:ascii="黑体" w:hAnsi="黑体" w:eastAsia="黑体" w:cs="黑体"/>
           <w:sz w:val="28"/>
           <w:szCs w:val="28"/>
         </w:rPr>
       </w:pPr>
       <w:r>
         <w:rPr>
-          <w:rFonts w:ascii="黑体" w:eastAsia="黑体" w:hAnsi="黑体" w:cs="黑体" w:hint="eastAsia"/>
+          <w:rFonts w:hint="eastAsia" w:ascii="黑体" w:hAnsi="黑体" w:eastAsia="黑体" w:cs="黑体"/>
           <w:sz w:val="28"/>
           <w:szCs w:val="28"/>
         </w:rPr>
-        <w:t>二、设备智能监控系统的</w:t>
-      </w:r>
-      <w:r>
-        <w:rPr>
-          <w:rFonts w:ascii="黑体" w:eastAsia="黑体" w:hAnsi="黑体" w:cs="黑体" w:hint="eastAsia"/>
-          <w:sz w:val="28"/>
-          <w:szCs w:val="28"/>
-        </w:rPr>
-        <w:t>需求分析</w:t>
-      </w:r>
-    </w:p>
-    <w:p>
-      <w:pPr>
-        <w:spacing w:beforeLines="50" w:before="156" w:line="300" w:lineRule="auto"/>
+        <w:t>二、设备智能监控系统的需求分析</w:t>
+      </w:r>
+    </w:p>
+    <w:p>
+      <w:pPr>
+        <w:spacing w:before="156" w:beforeLines="50" w:line="300" w:lineRule="auto"/>
         <w:ind w:firstLine="480"/>
         <w:rPr>
-          <w:rFonts w:ascii="黑体" w:eastAsia="黑体" w:hAnsi="黑体" w:cs="Times New Roman"/>
+          <w:rFonts w:ascii="黑体" w:hAnsi="黑体" w:eastAsia="黑体" w:cs="Times New Roman"/>
           <w:color w:val="000000"/>
           <w:sz w:val="24"/>
           <w:szCs w:val="24"/>
@@ -512,7 +375,7 @@
       </w:pPr>
       <w:r>
         <w:rPr>
-          <w:rFonts w:ascii="黑体" w:eastAsia="黑体" w:hAnsi="黑体" w:cs="Times New Roman" w:hint="eastAsia"/>
+          <w:rFonts w:hint="eastAsia" w:ascii="黑体" w:hAnsi="黑体" w:eastAsia="黑体" w:cs="Times New Roman"/>
           <w:color w:val="000000"/>
           <w:sz w:val="24"/>
           <w:szCs w:val="24"/>
@@ -521,7 +384,7 @@
       </w:r>
       <w:r>
         <w:rPr>
-          <w:rFonts w:ascii="黑体" w:eastAsia="黑体" w:hAnsi="黑体" w:cs="Times New Roman"/>
+          <w:rFonts w:ascii="黑体" w:hAnsi="黑体" w:eastAsia="黑体" w:cs="Times New Roman"/>
           <w:color w:val="000000"/>
           <w:sz w:val="24"/>
           <w:szCs w:val="24"/>
@@ -530,7 +393,7 @@
       </w:r>
       <w:r>
         <w:rPr>
-          <w:rFonts w:ascii="黑体" w:eastAsia="黑体" w:hAnsi="黑体" w:cs="Times New Roman" w:hint="eastAsia"/>
+          <w:rFonts w:hint="eastAsia" w:ascii="黑体" w:hAnsi="黑体" w:eastAsia="黑体" w:cs="Times New Roman"/>
           <w:color w:val="000000"/>
           <w:sz w:val="24"/>
           <w:szCs w:val="24"/>
@@ -540,11 +403,11 @@
     </w:p>
     <w:p>
       <w:pPr>
-        <w:pStyle w:val="HTML"/>
+        <w:pStyle w:val="8"/>
         <w:spacing w:line="360" w:lineRule="auto"/>
         <w:ind w:firstLine="420"/>
         <w:rPr>
-          <w:rFonts w:cs="宋体" w:hint="default"/>
+          <w:rFonts w:hint="default" w:cs="宋体"/>
           <w:sz w:val="21"/>
           <w:szCs w:val="21"/>
         </w:rPr>
@@ -569,30 +432,27 @@
     </w:p>
     <w:p>
       <w:pPr>
-        <w:pStyle w:val="HTML"/>
+        <w:pStyle w:val="8"/>
         <w:spacing w:line="360" w:lineRule="auto"/>
         <w:ind w:firstLine="420"/>
         <w:rPr>
-          <w:rFonts w:cs="宋体" w:hint="default"/>
-          <w:sz w:val="21"/>
-          <w:szCs w:val="21"/>
-        </w:rPr>
-      </w:pPr>
-    </w:p>
-    <w:p>
-      <w:pPr>
-        <w:pStyle w:val="HTML"/>
+          <w:rFonts w:hint="default" w:cs="宋体"/>
+          <w:sz w:val="21"/>
+          <w:szCs w:val="21"/>
+        </w:rPr>
+      </w:pPr>
+    </w:p>
+    <w:p>
+      <w:pPr>
+        <w:pStyle w:val="8"/>
         <w:ind w:firstLine="480"/>
         <w:rPr>
           <w:rFonts w:hint="default"/>
         </w:rPr>
       </w:pPr>
       <w:r>
-        <w:rPr>
-          <w:noProof/>
-        </w:rPr>
         <w:drawing>
-          <wp:inline distT="0" distB="0" distL="114300" distR="114300" wp14:anchorId="29E8A38C" wp14:editId="5CD702B5">
+          <wp:inline distT="0" distB="0" distL="114300" distR="114300">
             <wp:extent cx="1893570" cy="1258570"/>
             <wp:effectExtent l="19050" t="19050" r="30480" b="36830"/>
             <wp:docPr id="18" name="图片 17"/>
@@ -609,7 +469,7 @@
                     </pic:cNvPicPr>
                   </pic:nvPicPr>
                   <pic:blipFill>
-                    <a:blip r:embed="rId9" cstate="print"/>
+                    <a:blip r:embed="rId10" cstate="print"/>
                     <a:stretch>
                       <a:fillRect/>
                     </a:stretch>
@@ -635,11 +495,8 @@
         </w:drawing>
       </w:r>
       <w:r>
-        <w:rPr>
-          <w:noProof/>
-        </w:rPr>
         <w:drawing>
-          <wp:inline distT="0" distB="0" distL="114300" distR="114300" wp14:anchorId="3F8FB338" wp14:editId="06DB408B">
+          <wp:inline distT="0" distB="0" distL="114300" distR="114300">
             <wp:extent cx="2922905" cy="1258570"/>
             <wp:effectExtent l="19050" t="19050" r="29845" b="36830"/>
             <wp:docPr id="19" name="图片 18"/>
@@ -656,7 +513,7 @@
                     </pic:cNvPicPr>
                   </pic:nvPicPr>
                   <pic:blipFill>
-                    <a:blip r:embed="rId10"/>
+                    <a:blip r:embed="rId11"/>
                     <a:stretch>
                       <a:fillRect/>
                     </a:stretch>
@@ -695,7 +552,7 @@
       </w:pPr>
       <w:r>
         <w:rPr>
-          <w:rFonts w:asciiTheme="minorEastAsia" w:hAnsiTheme="minorEastAsia" w:hint="eastAsia"/>
+          <w:rFonts w:hint="eastAsia" w:asciiTheme="minorEastAsia" w:hAnsiTheme="minorEastAsia"/>
           <w:sz w:val="18"/>
           <w:szCs w:val="18"/>
         </w:rPr>
@@ -704,7 +561,7 @@
     </w:p>
     <w:p>
       <w:pPr>
-        <w:pStyle w:val="HTML"/>
+        <w:pStyle w:val="8"/>
         <w:ind w:firstLine="480"/>
         <w:rPr>
           <w:rFonts w:hint="default"/>
@@ -716,12 +573,12 @@
         <w:spacing w:line="360" w:lineRule="auto"/>
         <w:ind w:firstLine="420"/>
         <w:rPr>
-          <w:rFonts w:ascii="宋体" w:eastAsia="宋体" w:hAnsi="宋体" w:cs="宋体"/>
-        </w:rPr>
-      </w:pPr>
-      <w:r>
-        <w:rPr>
-          <w:rFonts w:ascii="宋体" w:eastAsia="宋体" w:hAnsi="宋体" w:cs="宋体" w:hint="eastAsia"/>
+          <w:rFonts w:ascii="宋体" w:hAnsi="宋体" w:eastAsia="宋体" w:cs="宋体"/>
+        </w:rPr>
+      </w:pPr>
+      <w:r>
+        <w:rPr>
+          <w:rFonts w:hint="eastAsia" w:ascii="宋体" w:hAnsi="宋体" w:eastAsia="宋体" w:cs="宋体"/>
         </w:rPr>
         <w:t>智能设备监控模式的优点显而易见：</w:t>
       </w:r>
@@ -731,54 +588,48 @@
         <w:spacing w:line="360" w:lineRule="auto"/>
         <w:ind w:firstLine="420"/>
         <w:rPr>
-          <w:rFonts w:ascii="宋体" w:eastAsia="宋体" w:hAnsi="宋体" w:cs="宋体"/>
-        </w:rPr>
-      </w:pPr>
-      <w:r>
-        <w:rPr>
-          <w:rFonts w:ascii="宋体" w:eastAsia="宋体" w:hAnsi="宋体" w:cs="宋体" w:hint="eastAsia"/>
-        </w:rPr>
-        <w:t xml:space="preserve">① </w:t>
-      </w:r>
-      <w:r>
-        <w:rPr>
-          <w:rFonts w:ascii="宋体" w:eastAsia="宋体" w:hAnsi="宋体" w:cs="宋体" w:hint="eastAsia"/>
-        </w:rPr>
-        <w:t>设备发生报警时，</w:t>
-      </w:r>
-      <w:r>
-        <w:rPr>
-          <w:rFonts w:ascii="Times New Roman" w:eastAsia="宋体" w:hAnsi="Times New Roman" w:cs="Times New Roman"/>
+          <w:rFonts w:ascii="宋体" w:hAnsi="宋体" w:eastAsia="宋体" w:cs="宋体"/>
+        </w:rPr>
+      </w:pPr>
+      <w:r>
+        <w:rPr>
+          <w:rFonts w:hint="eastAsia" w:ascii="宋体" w:hAnsi="宋体" w:eastAsia="宋体" w:cs="宋体"/>
+        </w:rPr>
+        <w:t>① 设备发生报警时，</w:t>
+      </w:r>
+      <w:r>
+        <w:rPr>
+          <w:rFonts w:ascii="Times New Roman" w:hAnsi="Times New Roman" w:eastAsia="宋体" w:cs="Times New Roman"/>
         </w:rPr>
         <w:t>OIC</w:t>
       </w:r>
       <w:r>
         <w:rPr>
-          <w:rFonts w:ascii="宋体" w:eastAsia="宋体" w:hAnsi="宋体" w:cs="宋体" w:hint="eastAsia"/>
+          <w:rFonts w:hint="eastAsia" w:ascii="宋体" w:hAnsi="宋体" w:eastAsia="宋体" w:cs="宋体"/>
         </w:rPr>
         <w:t>在</w:t>
       </w:r>
       <w:r>
         <w:rPr>
-          <w:rFonts w:ascii="Times New Roman" w:eastAsia="宋体" w:hAnsi="Times New Roman" w:cs="Times New Roman"/>
+          <w:rFonts w:ascii="Times New Roman" w:hAnsi="Times New Roman" w:eastAsia="宋体" w:cs="Times New Roman"/>
         </w:rPr>
         <w:t>1s</w:t>
       </w:r>
       <w:r>
         <w:rPr>
-          <w:rFonts w:ascii="宋体" w:eastAsia="宋体" w:hAnsi="宋体" w:cs="宋体" w:hint="eastAsia"/>
+          <w:rFonts w:hint="eastAsia" w:ascii="宋体" w:hAnsi="宋体" w:eastAsia="宋体" w:cs="宋体"/>
         </w:rPr>
         <w:t>之内就会弹窗并发出报警。监控系统将报警内容、产品状态等信息全面的反馈给工程师，省去了人员巡检、识别报警的环节，大大提高了工程师对于设备报警的响应速度，减少了</w:t>
       </w:r>
       <w:r>
         <w:rPr>
-          <w:rFonts w:ascii="Times New Roman" w:eastAsia="宋体" w:hAnsi="Times New Roman" w:cs="Times New Roman"/>
+          <w:rFonts w:ascii="Times New Roman" w:hAnsi="Times New Roman" w:eastAsia="宋体" w:cs="Times New Roman"/>
         </w:rPr>
         <w:t>Down</w:t>
       </w:r>
       <w:r>
         <w:rPr>
-          <w:rFonts w:ascii="宋体" w:eastAsia="宋体" w:hAnsi="宋体" w:cs="宋体" w:hint="eastAsia"/>
+          <w:rFonts w:hint="eastAsia" w:ascii="宋体" w:hAnsi="宋体" w:eastAsia="宋体" w:cs="宋体"/>
         </w:rPr>
         <w:t>机时间。</w:t>
       </w:r>
@@ -793,15 +644,9 @@
       </w:pPr>
       <w:r>
         <w:rPr>
-          <w:rFonts w:ascii="宋体" w:eastAsia="宋体" w:hAnsi="宋体" w:cs="宋体" w:hint="eastAsia"/>
-        </w:rPr>
-        <w:t xml:space="preserve">② </w:t>
-      </w:r>
-      <w:r>
-        <w:rPr>
-          <w:rFonts w:ascii="宋体" w:eastAsia="宋体" w:hAnsi="宋体" w:cs="宋体" w:hint="eastAsia"/>
-        </w:rPr>
-        <w:t>监控系统能实时的可视化的将设备工艺参数反馈在屏幕上，并且自动遍历数据，自动识别异常，同时还能针对报警智能化的给出调整建议</w:t>
+          <w:rFonts w:hint="eastAsia" w:ascii="宋体" w:hAnsi="宋体" w:eastAsia="宋体" w:cs="宋体"/>
+        </w:rPr>
+        <w:t>② 监控系统能实时的可视化的将设备工艺参数反馈在屏幕上，并且自动遍历数据，自动识别异常，同时还能针对报警智能化的给出调整建议</w:t>
       </w:r>
       <w:r>
         <w:rPr>
@@ -813,19 +658,16 @@
     </w:p>
     <w:p>
       <w:pPr>
-        <w:spacing w:beforeLines="50" w:before="156" w:line="300" w:lineRule="auto"/>
-        <w:ind w:firstLineChars="0" w:firstLine="0"/>
+        <w:spacing w:before="156" w:beforeLines="50" w:line="300" w:lineRule="auto"/>
+        <w:ind w:firstLine="0" w:firstLineChars="0"/>
         <w:jc w:val="center"/>
         <w:rPr>
           <w:szCs w:val="21"/>
         </w:rPr>
       </w:pPr>
       <w:r>
-        <w:rPr>
-          <w:noProof/>
-        </w:rPr>
         <w:drawing>
-          <wp:inline distT="0" distB="0" distL="114300" distR="114300" wp14:anchorId="2447B5C4" wp14:editId="6E14EC8D">
+          <wp:inline distT="0" distB="0" distL="114300" distR="114300">
             <wp:extent cx="3064510" cy="2109470"/>
             <wp:effectExtent l="0" t="0" r="2540" b="5080"/>
             <wp:docPr id="79" name="图片 78"/>
@@ -842,7 +684,7 @@
                     </pic:cNvPicPr>
                   </pic:nvPicPr>
                   <pic:blipFill>
-                    <a:blip r:embed="rId11" cstate="print"/>
+                    <a:blip r:embed="rId12" cstate="print"/>
                     <a:srcRect r="27469"/>
                     <a:stretch>
                       <a:fillRect/>
@@ -877,7 +719,7 @@
       </w:pPr>
       <w:r>
         <w:rPr>
-          <w:rFonts w:asciiTheme="minorEastAsia" w:hAnsiTheme="minorEastAsia" w:hint="eastAsia"/>
+          <w:rFonts w:hint="eastAsia" w:asciiTheme="minorEastAsia" w:hAnsiTheme="minorEastAsia"/>
           <w:sz w:val="18"/>
           <w:szCs w:val="18"/>
         </w:rPr>
@@ -886,17 +728,13 @@
     </w:p>
     <w:p>
       <w:pPr>
-        <w:spacing w:beforeLines="50" w:before="156" w:line="300" w:lineRule="auto"/>
-        <w:ind w:firstLineChars="800" w:firstLine="1680"/>
-      </w:pPr>
-      <w:r>
-        <w:rPr>
-          <w:noProof/>
-        </w:rPr>
-        <w:lastRenderedPageBreak/>
+        <w:spacing w:before="156" w:beforeLines="50" w:line="300" w:lineRule="auto"/>
+        <w:ind w:firstLine="1680" w:firstLineChars="800"/>
+      </w:pPr>
+      <w:r>
         <w:drawing>
-          <wp:inline distT="0" distB="0" distL="114300" distR="114300" wp14:anchorId="33C3E0F3" wp14:editId="1BC4EE0D">
-            <wp:extent cx="3298825" cy="2076452"/>
+          <wp:inline distT="0" distB="0" distL="114300" distR="114300">
+            <wp:extent cx="3298825" cy="2076450"/>
             <wp:effectExtent l="0" t="0" r="0" b="0"/>
             <wp:docPr id="1026" name="Picture 2"/>
             <wp:cNvGraphicFramePr>
@@ -912,7 +750,7 @@
                     </pic:cNvPicPr>
                   </pic:nvPicPr>
                   <pic:blipFill>
-                    <a:blip r:embed="rId12" cstate="print">
+                    <a:blip r:embed="rId13" cstate="print">
                       <a:extLst>
                         <a:ext uri="{28A0092B-C50C-407E-A947-70E740481C1C}">
                           <a14:useLocalDpi xmlns:a14="http://schemas.microsoft.com/office/drawing/2010/main" val="0"/>
@@ -950,7 +788,7 @@
     <w:p>
       <w:pPr>
         <w:spacing w:line="300" w:lineRule="auto"/>
-        <w:ind w:firstLineChars="1500" w:firstLine="2700"/>
+        <w:ind w:firstLine="2700" w:firstLineChars="1500"/>
         <w:jc w:val="both"/>
         <w:rPr>
           <w:rFonts w:asciiTheme="minorEastAsia" w:hAnsiTheme="minorEastAsia"/>
@@ -960,7 +798,7 @@
       </w:pPr>
       <w:r>
         <w:rPr>
-          <w:rFonts w:asciiTheme="minorEastAsia" w:hAnsiTheme="minorEastAsia" w:hint="eastAsia"/>
+          <w:rFonts w:hint="eastAsia" w:asciiTheme="minorEastAsia" w:hAnsiTheme="minorEastAsia"/>
           <w:sz w:val="18"/>
           <w:szCs w:val="18"/>
         </w:rPr>
@@ -970,7 +808,7 @@
     <w:p>
       <w:pPr>
         <w:spacing w:line="300" w:lineRule="auto"/>
-        <w:ind w:firstLineChars="1500" w:firstLine="2700"/>
+        <w:ind w:firstLine="2700" w:firstLineChars="1500"/>
         <w:jc w:val="both"/>
         <w:rPr>
           <w:rFonts w:asciiTheme="minorEastAsia" w:hAnsiTheme="minorEastAsia"/>
@@ -985,7 +823,7 @@
         <w:ind w:firstLine="420"/>
         <w:jc w:val="both"/>
         <w:rPr>
-          <w:rFonts w:ascii="黑体" w:eastAsia="黑体" w:hAnsi="黑体" w:cs="Times New Roman"/>
+          <w:rFonts w:ascii="黑体" w:hAnsi="黑体" w:eastAsia="黑体" w:cs="Times New Roman"/>
           <w:color w:val="000000"/>
           <w:sz w:val="24"/>
           <w:szCs w:val="24"/>
@@ -993,206 +831,199 @@
       </w:pPr>
       <w:r>
         <w:rPr>
-          <w:rFonts w:ascii="宋体" w:eastAsia="宋体" w:hAnsi="宋体" w:cs="宋体" w:hint="eastAsia"/>
+          <w:rFonts w:hint="eastAsia" w:ascii="宋体" w:hAnsi="宋体" w:eastAsia="宋体" w:cs="宋体"/>
           <w:szCs w:val="21"/>
         </w:rPr>
         <w:t>采用了智能监控模式后，异常相应时间从</w:t>
       </w:r>
       <w:r>
         <w:rPr>
-          <w:rFonts w:ascii="Times New Roman" w:eastAsia="宋体" w:hAnsi="Times New Roman" w:cs="Times New Roman"/>
+          <w:rFonts w:ascii="Times New Roman" w:hAnsi="Times New Roman" w:eastAsia="宋体" w:cs="Times New Roman"/>
           <w:szCs w:val="21"/>
         </w:rPr>
         <w:t>10</w:t>
       </w:r>
       <w:r>
         <w:rPr>
-          <w:rFonts w:ascii="Times New Roman" w:eastAsia="宋体" w:hAnsi="Times New Roman" w:cs="Times New Roman" w:hint="eastAsia"/>
+          <w:rFonts w:hint="eastAsia" w:ascii="Times New Roman" w:hAnsi="Times New Roman" w:eastAsia="宋体" w:cs="Times New Roman"/>
           <w:szCs w:val="21"/>
         </w:rPr>
         <w:t>分钟</w:t>
       </w:r>
       <w:r>
         <w:rPr>
-          <w:rFonts w:ascii="Times New Roman" w:eastAsia="宋体" w:hAnsi="Times New Roman" w:cs="Times New Roman"/>
-          <w:szCs w:val="21"/>
-        </w:rPr>
-        <w:t>～</w:t>
-      </w:r>
-      <w:r>
-        <w:rPr>
-          <w:rFonts w:ascii="Times New Roman" w:eastAsia="宋体" w:hAnsi="Times New Roman" w:cs="Times New Roman"/>
+          <w:rFonts w:ascii="Times New Roman" w:hAnsi="Times New Roman" w:eastAsia="宋体" w:cs="Times New Roman"/>
+          <w:szCs w:val="21"/>
+        </w:rPr>
+        <w:t>～2</w:t>
+      </w:r>
+      <w:r>
+        <w:rPr>
+          <w:rFonts w:hint="eastAsia" w:ascii="Times New Roman" w:hAnsi="Times New Roman" w:eastAsia="宋体" w:cs="Times New Roman"/>
+          <w:szCs w:val="21"/>
+        </w:rPr>
+        <w:t>小时</w:t>
+      </w:r>
+      <w:r>
+        <w:rPr>
+          <w:rFonts w:hint="eastAsia" w:ascii="宋体" w:hAnsi="宋体" w:eastAsia="宋体" w:cs="宋体"/>
+          <w:szCs w:val="21"/>
+        </w:rPr>
+        <w:t>缩短到</w:t>
+      </w:r>
+      <w:r>
+        <w:rPr>
+          <w:rFonts w:ascii="Times New Roman" w:hAnsi="Times New Roman" w:eastAsia="宋体" w:cs="Times New Roman"/>
           <w:szCs w:val="21"/>
         </w:rPr>
         <w:t>2</w:t>
       </w:r>
       <w:r>
         <w:rPr>
-          <w:rFonts w:ascii="Times New Roman" w:eastAsia="宋体" w:hAnsi="Times New Roman" w:cs="Times New Roman" w:hint="eastAsia"/>
+          <w:rFonts w:hint="eastAsia" w:ascii="Times New Roman" w:hAnsi="Times New Roman" w:eastAsia="宋体" w:cs="Times New Roman"/>
+          <w:szCs w:val="21"/>
+        </w:rPr>
+        <w:t>分钟</w:t>
+      </w:r>
+      <w:r>
+        <w:rPr>
+          <w:rFonts w:hint="eastAsia" w:ascii="宋体" w:hAnsi="宋体" w:eastAsia="宋体" w:cs="宋体"/>
+          <w:szCs w:val="21"/>
+        </w:rPr>
+        <w:t>，每年用于点检的无尘纸节约</w:t>
+      </w:r>
+      <w:r>
+        <w:rPr>
+          <w:rFonts w:ascii="Times New Roman" w:hAnsi="Times New Roman" w:eastAsia="宋体" w:cs="Times New Roman"/>
+          <w:szCs w:val="21"/>
+        </w:rPr>
+        <w:t>7845</w:t>
+      </w:r>
+      <w:r>
+        <w:rPr>
+          <w:rFonts w:hint="eastAsia" w:ascii="宋体" w:hAnsi="宋体" w:eastAsia="宋体" w:cs="宋体"/>
+          <w:szCs w:val="21"/>
+        </w:rPr>
+        <w:t>张，点检耗时从每天</w:t>
+      </w:r>
+      <w:r>
+        <w:rPr>
+          <w:rFonts w:ascii="Times New Roman" w:hAnsi="Times New Roman" w:eastAsia="宋体" w:cs="Times New Roman"/>
+          <w:szCs w:val="21"/>
+        </w:rPr>
+        <w:t>4</w:t>
+      </w:r>
+      <w:r>
+        <w:rPr>
+          <w:rFonts w:hint="eastAsia" w:ascii="Times New Roman" w:hAnsi="Times New Roman" w:eastAsia="宋体" w:cs="Times New Roman"/>
           <w:szCs w:val="21"/>
         </w:rPr>
         <w:t>小时</w:t>
       </w:r>
       <w:r>
         <w:rPr>
-          <w:rFonts w:ascii="宋体" w:eastAsia="宋体" w:hAnsi="宋体" w:cs="宋体" w:hint="eastAsia"/>
-          <w:szCs w:val="21"/>
-        </w:rPr>
-        <w:t>缩短到</w:t>
-      </w:r>
-      <w:r>
-        <w:rPr>
-          <w:rFonts w:ascii="Times New Roman" w:eastAsia="宋体" w:hAnsi="Times New Roman" w:cs="Times New Roman"/>
-          <w:szCs w:val="21"/>
-        </w:rPr>
-        <w:t>2</w:t>
-      </w:r>
-      <w:r>
-        <w:rPr>
-          <w:rFonts w:ascii="Times New Roman" w:eastAsia="宋体" w:hAnsi="Times New Roman" w:cs="Times New Roman" w:hint="eastAsia"/>
-          <w:szCs w:val="21"/>
-        </w:rPr>
-        <w:t>分钟</w:t>
-      </w:r>
-      <w:r>
-        <w:rPr>
-          <w:rFonts w:ascii="宋体" w:eastAsia="宋体" w:hAnsi="宋体" w:cs="宋体" w:hint="eastAsia"/>
-          <w:szCs w:val="21"/>
-        </w:rPr>
-        <w:t>，每年用于点检的无尘纸节约</w:t>
-      </w:r>
-      <w:r>
-        <w:rPr>
-          <w:rFonts w:ascii="Times New Roman" w:eastAsia="宋体" w:hAnsi="Times New Roman" w:cs="Times New Roman"/>
-          <w:szCs w:val="21"/>
-        </w:rPr>
-        <w:t>7845</w:t>
-      </w:r>
-      <w:r>
-        <w:rPr>
-          <w:rFonts w:ascii="宋体" w:eastAsia="宋体" w:hAnsi="宋体" w:cs="宋体" w:hint="eastAsia"/>
-          <w:szCs w:val="21"/>
-        </w:rPr>
-        <w:t>张，点检耗时从每天</w:t>
-      </w:r>
-      <w:r>
-        <w:rPr>
-          <w:rFonts w:ascii="Times New Roman" w:eastAsia="宋体" w:hAnsi="Times New Roman" w:cs="Times New Roman"/>
-          <w:szCs w:val="21"/>
-        </w:rPr>
-        <w:t>4</w:t>
-      </w:r>
-      <w:r>
-        <w:rPr>
-          <w:rFonts w:ascii="Times New Roman" w:eastAsia="宋体" w:hAnsi="Times New Roman" w:cs="Times New Roman" w:hint="eastAsia"/>
+          <w:rFonts w:hint="eastAsia" w:ascii="宋体" w:hAnsi="宋体" w:eastAsia="宋体" w:cs="宋体"/>
+          <w:szCs w:val="21"/>
+        </w:rPr>
+        <w:t>降低到</w:t>
+      </w:r>
+      <w:r>
+        <w:rPr>
+          <w:rFonts w:ascii="Times New Roman" w:hAnsi="Times New Roman" w:eastAsia="宋体" w:cs="Times New Roman"/>
+          <w:szCs w:val="21"/>
+        </w:rPr>
+        <w:t>0</w:t>
+      </w:r>
+      <w:r>
+        <w:rPr>
+          <w:rFonts w:hint="eastAsia" w:ascii="Times New Roman" w:hAnsi="Times New Roman" w:eastAsia="宋体" w:cs="Times New Roman"/>
           <w:szCs w:val="21"/>
         </w:rPr>
         <w:t>小时</w:t>
       </w:r>
       <w:r>
         <w:rPr>
-          <w:rFonts w:ascii="宋体" w:eastAsia="宋体" w:hAnsi="宋体" w:cs="宋体" w:hint="eastAsia"/>
-          <w:szCs w:val="21"/>
-        </w:rPr>
-        <w:t>降低到</w:t>
-      </w:r>
-      <w:r>
-        <w:rPr>
-          <w:rFonts w:ascii="Times New Roman" w:eastAsia="宋体" w:hAnsi="Times New Roman" w:cs="Times New Roman"/>
+          <w:rFonts w:hint="eastAsia" w:ascii="宋体" w:hAnsi="宋体" w:eastAsia="宋体" w:cs="宋体"/>
+          <w:szCs w:val="21"/>
+        </w:rPr>
+        <w:t>，人数从</w:t>
+      </w:r>
+      <w:r>
+        <w:rPr>
+          <w:rFonts w:ascii="Times New Roman" w:hAnsi="Times New Roman" w:eastAsia="宋体" w:cs="Times New Roman"/>
+          <w:szCs w:val="21"/>
+        </w:rPr>
+        <w:t>6</w:t>
+      </w:r>
+      <w:r>
+        <w:rPr>
+          <w:rFonts w:hint="eastAsia" w:ascii="宋体" w:hAnsi="宋体" w:eastAsia="宋体" w:cs="宋体"/>
+          <w:szCs w:val="21"/>
+        </w:rPr>
+        <w:t>人降低到</w:t>
+      </w:r>
+      <w:r>
+        <w:rPr>
+          <w:rFonts w:ascii="Times New Roman" w:hAnsi="Times New Roman" w:eastAsia="宋体" w:cs="Times New Roman"/>
+          <w:szCs w:val="21"/>
+        </w:rPr>
+        <w:t>1</w:t>
+      </w:r>
+      <w:r>
+        <w:rPr>
+          <w:rFonts w:hint="eastAsia" w:ascii="宋体" w:hAnsi="宋体" w:eastAsia="宋体" w:cs="宋体"/>
+          <w:szCs w:val="21"/>
+        </w:rPr>
+        <w:t>人，监控不及时而造成的D</w:t>
+      </w:r>
+      <w:r>
+        <w:rPr>
+          <w:rFonts w:ascii="Times New Roman" w:hAnsi="Times New Roman" w:eastAsia="宋体" w:cs="Times New Roman"/>
+          <w:szCs w:val="21"/>
+        </w:rPr>
+        <w:t>own</w:t>
+      </w:r>
+      <w:r>
+        <w:rPr>
+          <w:rFonts w:hint="eastAsia" w:ascii="宋体" w:hAnsi="宋体" w:eastAsia="宋体" w:cs="宋体"/>
+          <w:szCs w:val="21"/>
+        </w:rPr>
+        <w:t>机从每周</w:t>
+      </w:r>
+      <w:r>
+        <w:rPr>
+          <w:rFonts w:ascii="Times New Roman" w:hAnsi="Times New Roman" w:eastAsia="宋体" w:cs="Times New Roman"/>
+          <w:szCs w:val="21"/>
+        </w:rPr>
+        <w:t>11.5</w:t>
+      </w:r>
+      <w:r>
+        <w:rPr>
+          <w:rFonts w:hint="eastAsia" w:ascii="宋体" w:hAnsi="宋体" w:eastAsia="宋体" w:cs="宋体"/>
+          <w:szCs w:val="21"/>
+        </w:rPr>
+        <w:t>次减少到</w:t>
+      </w:r>
+      <w:r>
+        <w:rPr>
+          <w:rFonts w:ascii="Times New Roman" w:hAnsi="Times New Roman" w:eastAsia="宋体" w:cs="Times New Roman"/>
           <w:szCs w:val="21"/>
         </w:rPr>
         <w:t>0</w:t>
       </w:r>
       <w:r>
         <w:rPr>
-          <w:rFonts w:ascii="Times New Roman" w:eastAsia="宋体" w:hAnsi="Times New Roman" w:cs="Times New Roman" w:hint="eastAsia"/>
-          <w:szCs w:val="21"/>
-        </w:rPr>
-        <w:t>小时</w:t>
-      </w:r>
-      <w:r>
-        <w:rPr>
-          <w:rFonts w:ascii="宋体" w:eastAsia="宋体" w:hAnsi="宋体" w:cs="宋体" w:hint="eastAsia"/>
-          <w:szCs w:val="21"/>
-        </w:rPr>
-        <w:t>，人数从</w:t>
-      </w:r>
-      <w:r>
-        <w:rPr>
-          <w:rFonts w:ascii="Times New Roman" w:eastAsia="宋体" w:hAnsi="Times New Roman" w:cs="Times New Roman"/>
-          <w:szCs w:val="21"/>
-        </w:rPr>
-        <w:t>6</w:t>
-      </w:r>
-      <w:r>
-        <w:rPr>
-          <w:rFonts w:ascii="宋体" w:eastAsia="宋体" w:hAnsi="宋体" w:cs="宋体" w:hint="eastAsia"/>
-          <w:szCs w:val="21"/>
-        </w:rPr>
-        <w:t>人降低到</w:t>
-      </w:r>
-      <w:r>
-        <w:rPr>
-          <w:rFonts w:ascii="Times New Roman" w:eastAsia="宋体" w:hAnsi="Times New Roman" w:cs="Times New Roman"/>
-          <w:szCs w:val="21"/>
-        </w:rPr>
-        <w:t>1</w:t>
-      </w:r>
-      <w:r>
-        <w:rPr>
-          <w:rFonts w:ascii="宋体" w:eastAsia="宋体" w:hAnsi="宋体" w:cs="宋体" w:hint="eastAsia"/>
-          <w:szCs w:val="21"/>
-        </w:rPr>
-        <w:t>人，监控不及时而造成的D</w:t>
-      </w:r>
-      <w:r>
-        <w:rPr>
-          <w:rFonts w:ascii="Times New Roman" w:eastAsia="宋体" w:hAnsi="Times New Roman" w:cs="Times New Roman"/>
-          <w:szCs w:val="21"/>
-        </w:rPr>
-        <w:t>own</w:t>
-      </w:r>
-      <w:r>
-        <w:rPr>
-          <w:rFonts w:ascii="宋体" w:eastAsia="宋体" w:hAnsi="宋体" w:cs="宋体" w:hint="eastAsia"/>
-          <w:szCs w:val="21"/>
-        </w:rPr>
-        <w:t>机从每周</w:t>
-      </w:r>
-      <w:r>
-        <w:rPr>
-          <w:rFonts w:ascii="Times New Roman" w:eastAsia="宋体" w:hAnsi="Times New Roman" w:cs="Times New Roman"/>
-          <w:szCs w:val="21"/>
-        </w:rPr>
-        <w:t>11.5</w:t>
-      </w:r>
-      <w:r>
-        <w:rPr>
-          <w:rFonts w:ascii="宋体" w:eastAsia="宋体" w:hAnsi="宋体" w:cs="宋体" w:hint="eastAsia"/>
-          <w:szCs w:val="21"/>
-        </w:rPr>
-        <w:t>次减少到</w:t>
-      </w:r>
-      <w:r>
-        <w:rPr>
-          <w:rFonts w:ascii="Times New Roman" w:eastAsia="宋体" w:hAnsi="Times New Roman" w:cs="Times New Roman"/>
-          <w:szCs w:val="21"/>
-        </w:rPr>
-        <w:t>0</w:t>
-      </w:r>
-      <w:r>
-        <w:rPr>
-          <w:rFonts w:ascii="宋体" w:eastAsia="宋体" w:hAnsi="宋体" w:cs="宋体" w:hint="eastAsia"/>
+          <w:rFonts w:hint="eastAsia" w:ascii="宋体" w:hAnsi="宋体" w:eastAsia="宋体" w:cs="宋体"/>
           <w:szCs w:val="21"/>
         </w:rPr>
         <w:t>次，参数覆盖率从60%提升到100%。最重要的是，每次设备调整获得的经验都能积累在程序中，为后续设备监控和调整提供依据。</w:t>
       </w:r>
       <w:r>
-        <w:br/>
-      </w:r>
-      <w:r>
-        <w:rPr>
-          <w:rFonts w:ascii="黑体" w:eastAsia="黑体" w:hAnsi="黑体" w:cs="黑体" w:hint="eastAsia"/>
+        <w:br w:type="textWrapping"/>
+      </w:r>
+      <w:r>
+        <w:rPr>
+          <w:rFonts w:hint="eastAsia" w:ascii="黑体" w:hAnsi="黑体" w:eastAsia="黑体" w:cs="黑体"/>
           <w:sz w:val="24"/>
           <w:szCs w:val="24"/>
         </w:rPr>
@@ -1200,7 +1031,7 @@
       </w:r>
       <w:r>
         <w:rPr>
-          <w:rFonts w:ascii="黑体" w:eastAsia="黑体" w:hAnsi="黑体" w:cs="黑体"/>
+          <w:rFonts w:ascii="黑体" w:hAnsi="黑体" w:eastAsia="黑体" w:cs="黑体"/>
           <w:sz w:val="24"/>
           <w:szCs w:val="24"/>
         </w:rPr>
@@ -1208,7 +1039,7 @@
       </w:r>
       <w:r>
         <w:rPr>
-          <w:rFonts w:ascii="黑体" w:eastAsia="黑体" w:hAnsi="黑体" w:cs="黑体" w:hint="eastAsia"/>
+          <w:rFonts w:hint="eastAsia" w:ascii="黑体" w:hAnsi="黑体" w:eastAsia="黑体" w:cs="黑体"/>
           <w:sz w:val="24"/>
           <w:szCs w:val="24"/>
         </w:rPr>
@@ -1216,7 +1047,7 @@
       </w:r>
       <w:r>
         <w:rPr>
-          <w:rFonts w:ascii="黑体" w:eastAsia="黑体" w:hAnsi="黑体" w:cs="黑体" w:hint="eastAsia"/>
+          <w:rFonts w:hint="eastAsia" w:ascii="黑体" w:hAnsi="黑体" w:eastAsia="黑体" w:cs="黑体"/>
           <w:color w:val="000000"/>
           <w:sz w:val="24"/>
           <w:szCs w:val="24"/>
@@ -1226,11 +1057,11 @@
     </w:p>
     <w:p>
       <w:pPr>
-        <w:pStyle w:val="HTML"/>
+        <w:pStyle w:val="8"/>
         <w:spacing w:line="360" w:lineRule="auto"/>
         <w:ind w:firstLine="420"/>
         <w:rPr>
-          <w:rFonts w:cs="宋体" w:hint="default"/>
+          <w:rFonts w:hint="default" w:cs="宋体"/>
           <w:sz w:val="21"/>
           <w:szCs w:val="21"/>
         </w:rPr>
@@ -1246,11 +1077,11 @@
     </w:p>
     <w:p>
       <w:pPr>
-        <w:pStyle w:val="HTML"/>
+        <w:pStyle w:val="8"/>
         <w:spacing w:line="360" w:lineRule="auto"/>
         <w:ind w:firstLine="420"/>
         <w:rPr>
-          <w:rFonts w:cs="宋体" w:hint="default"/>
+          <w:rFonts w:hint="default" w:cs="宋体"/>
           <w:sz w:val="21"/>
           <w:szCs w:val="21"/>
         </w:rPr>
@@ -1266,11 +1097,11 @@
     </w:p>
     <w:p>
       <w:pPr>
-        <w:pStyle w:val="HTML"/>
+        <w:pStyle w:val="8"/>
         <w:spacing w:line="360" w:lineRule="auto"/>
         <w:ind w:firstLine="420"/>
         <w:rPr>
-          <w:rFonts w:cs="宋体" w:hint="default"/>
+          <w:rFonts w:hint="default" w:cs="宋体"/>
           <w:sz w:val="21"/>
           <w:szCs w:val="21"/>
         </w:rPr>
@@ -1285,7 +1116,7 @@
       </w:r>
       <w:r>
         <w:rPr>
-          <w:rFonts w:ascii="Times New Roman" w:hAnsi="Times New Roman" w:hint="default"/>
+          <w:rFonts w:hint="default" w:ascii="Times New Roman" w:hAnsi="Times New Roman"/>
           <w:sz w:val="21"/>
           <w:szCs w:val="21"/>
         </w:rPr>
@@ -1302,19 +1133,16 @@
     </w:p>
     <w:p>
       <w:pPr>
-        <w:pStyle w:val="HTML"/>
-        <w:spacing w:line="360" w:lineRule="auto"/>
-        <w:ind w:firstLineChars="0" w:firstLine="0"/>
+        <w:pStyle w:val="8"/>
+        <w:spacing w:line="360" w:lineRule="auto"/>
+        <w:ind w:firstLine="0" w:firstLineChars="0"/>
         <w:rPr>
           <w:rFonts w:hint="default"/>
         </w:rPr>
       </w:pPr>
       <w:r>
-        <w:rPr>
-          <w:noProof/>
-        </w:rPr>
         <w:drawing>
-          <wp:inline distT="0" distB="0" distL="114300" distR="114300" wp14:anchorId="295D110F" wp14:editId="72644430">
+          <wp:inline distT="0" distB="0" distL="114300" distR="114300">
             <wp:extent cx="2724785" cy="1706880"/>
             <wp:effectExtent l="9525" t="9525" r="27940" b="17145"/>
             <wp:docPr id="11" name="图片 10"/>
@@ -1331,7 +1159,7 @@
                     </pic:cNvPicPr>
                   </pic:nvPicPr>
                   <pic:blipFill>
-                    <a:blip r:embed="rId13" cstate="print">
+                    <a:blip r:embed="rId14" cstate="print">
                       <a:extLst>
                         <a:ext uri="{28A0092B-C50C-407E-A947-70E740481C1C}">
                           <a14:useLocalDpi xmlns:a14="http://schemas.microsoft.com/office/drawing/2010/main" val="0"/>
@@ -1363,11 +1191,8 @@
         </w:drawing>
       </w:r>
       <w:r>
-        <w:rPr>
-          <w:noProof/>
-        </w:rPr>
         <w:drawing>
-          <wp:inline distT="0" distB="0" distL="114300" distR="114300" wp14:anchorId="0B98DA2E" wp14:editId="01F6CA31">
+          <wp:inline distT="0" distB="0" distL="114300" distR="114300">
             <wp:extent cx="2366645" cy="1710055"/>
             <wp:effectExtent l="9525" t="9525" r="24130" b="13970"/>
             <wp:docPr id="2" name="图片 4"/>
@@ -1384,7 +1209,7 @@
                     </pic:cNvPicPr>
                   </pic:nvPicPr>
                   <pic:blipFill>
-                    <a:blip r:embed="rId14" cstate="print">
+                    <a:blip r:embed="rId15" cstate="print">
                       <a:extLst>
                         <a:ext uri="{28A0092B-C50C-407E-A947-70E740481C1C}">
                           <a14:useLocalDpi xmlns:a14="http://schemas.microsoft.com/office/drawing/2010/main" val="0"/>
@@ -1429,7 +1254,7 @@
       </w:pPr>
       <w:r>
         <w:rPr>
-          <w:rFonts w:asciiTheme="minorEastAsia" w:hAnsiTheme="minorEastAsia" w:hint="eastAsia"/>
+          <w:rFonts w:hint="eastAsia" w:asciiTheme="minorEastAsia" w:hAnsiTheme="minorEastAsia"/>
           <w:sz w:val="18"/>
           <w:szCs w:val="18"/>
         </w:rPr>
@@ -1438,9 +1263,9 @@
     </w:p>
     <w:p>
       <w:pPr>
-        <w:pStyle w:val="HTML"/>
-        <w:spacing w:line="360" w:lineRule="auto"/>
-        <w:ind w:firstLineChars="0" w:firstLine="0"/>
+        <w:pStyle w:val="8"/>
+        <w:spacing w:line="360" w:lineRule="auto"/>
+        <w:ind w:firstLine="0" w:firstLineChars="0"/>
         <w:rPr>
           <w:rFonts w:hint="default"/>
         </w:rPr>
@@ -1448,9 +1273,9 @@
     </w:p>
     <w:p>
       <w:pPr>
-        <w:pStyle w:val="HTML"/>
-        <w:spacing w:line="360" w:lineRule="auto"/>
-        <w:ind w:firstLineChars="0" w:firstLine="420"/>
+        <w:pStyle w:val="8"/>
+        <w:spacing w:line="360" w:lineRule="auto"/>
+        <w:ind w:firstLine="420" w:firstLineChars="0"/>
         <w:rPr>
           <w:rFonts w:hint="default"/>
           <w:sz w:val="21"/>
@@ -1459,7 +1284,7 @@
       </w:pPr>
       <w:r>
         <w:rPr>
-          <w:rFonts w:ascii="Times New Roman" w:hAnsi="Times New Roman" w:hint="default"/>
+          <w:rFonts w:hint="default" w:ascii="Times New Roman" w:hAnsi="Times New Roman"/>
           <w:sz w:val="21"/>
           <w:szCs w:val="21"/>
         </w:rPr>
@@ -1470,19 +1295,11 @@
           <w:sz w:val="21"/>
           <w:szCs w:val="21"/>
         </w:rPr>
-        <w:t>监控模块实时从产线捞取测试数据，将数据分析整理成可视化的图表展现给工程师，这种智能化的监控方式能够可视化的现实当天的所有测试数据，便于工程师掌握当</w:t>
-      </w:r>
-      <w:r>
-        <w:rPr>
-          <w:sz w:val="21"/>
-          <w:szCs w:val="21"/>
-        </w:rPr>
-        <w:lastRenderedPageBreak/>
-        <w:t>天的生产运营情况；还能将</w:t>
-      </w:r>
-      <w:r>
-        <w:rPr>
-          <w:rFonts w:ascii="Times New Roman" w:hAnsi="Times New Roman" w:hint="default"/>
+        <w:t>监控模块实时从产线捞取测试数据，将数据分析整理成可视化的图表展现给工程师，这种智能化的监控方式能够可视化的现实当天的所有测试数据，便于工程师掌握当天的生产运营情况；还能将</w:t>
+      </w:r>
+      <w:r>
+        <w:rPr>
+          <w:rFonts w:hint="default" w:ascii="Times New Roman" w:hAnsi="Times New Roman"/>
           <w:sz w:val="21"/>
           <w:szCs w:val="21"/>
         </w:rPr>
@@ -1493,30 +1310,14 @@
           <w:sz w:val="21"/>
           <w:szCs w:val="21"/>
         </w:rPr>
-        <w:t>数据管</w:t>
-      </w:r>
-      <w:proofErr w:type="gramStart"/>
-      <w:r>
-        <w:rPr>
-          <w:sz w:val="21"/>
-          <w:szCs w:val="21"/>
-        </w:rPr>
-        <w:t>控经验</w:t>
-      </w:r>
-      <w:proofErr w:type="gramEnd"/>
-      <w:r>
-        <w:rPr>
-          <w:sz w:val="21"/>
-          <w:szCs w:val="21"/>
-        </w:rPr>
-        <w:t>保存在数据库中，杜绝人为判断失误造成的产品品质流失。</w:t>
-      </w:r>
-    </w:p>
-    <w:p>
-      <w:pPr>
-        <w:pStyle w:val="HTML"/>
-        <w:spacing w:line="360" w:lineRule="auto"/>
-        <w:ind w:leftChars="200" w:left="420" w:firstLineChars="0" w:firstLine="0"/>
+        <w:t>数据管控经验保存在数据库中，杜绝人为判断失误造成的产品品质流失。</w:t>
+      </w:r>
+    </w:p>
+    <w:p>
+      <w:pPr>
+        <w:pStyle w:val="8"/>
+        <w:spacing w:line="360" w:lineRule="auto"/>
+        <w:ind w:left="420" w:leftChars="200" w:firstLine="0" w:firstLineChars="0"/>
         <w:rPr>
           <w:rFonts w:hint="default"/>
           <w:sz w:val="21"/>
@@ -1528,18 +1329,11 @@
           <w:sz w:val="21"/>
           <w:szCs w:val="21"/>
         </w:rPr>
-        <w:t>2.</w:t>
-      </w:r>
-      <w:r>
-        <w:rPr>
-          <w:sz w:val="21"/>
-          <w:szCs w:val="21"/>
-        </w:rPr>
-        <w:t>2.</w:t>
-      </w:r>
-      <w:r>
-        <w:rPr>
-          <w:rFonts w:ascii="Times New Roman" w:hAnsi="Times New Roman" w:hint="default"/>
+        <w:t>2.2.</w:t>
+      </w:r>
+      <w:r>
+        <w:rPr>
+          <w:rFonts w:hint="default" w:ascii="Times New Roman" w:hAnsi="Times New Roman"/>
           <w:sz w:val="21"/>
           <w:szCs w:val="21"/>
         </w:rPr>
@@ -1555,21 +1349,18 @@
     </w:p>
     <w:p>
       <w:pPr>
-        <w:pStyle w:val="HTML"/>
-        <w:spacing w:line="360" w:lineRule="auto"/>
-        <w:ind w:leftChars="200" w:left="420" w:firstLineChars="0" w:firstLine="0"/>
+        <w:pStyle w:val="8"/>
+        <w:spacing w:line="360" w:lineRule="auto"/>
+        <w:ind w:left="420" w:leftChars="200" w:firstLine="0" w:firstLineChars="0"/>
         <w:jc w:val="center"/>
         <w:rPr>
           <w:rFonts w:hint="default"/>
         </w:rPr>
       </w:pPr>
       <w:r>
-        <w:rPr>
-          <w:noProof/>
-        </w:rPr>
         <w:drawing>
-          <wp:inline distT="0" distB="0" distL="114300" distR="114300" wp14:anchorId="73B7651B" wp14:editId="66F88B41">
-            <wp:extent cx="2474708" cy="1671320"/>
+          <wp:inline distT="0" distB="0" distL="114300" distR="114300">
+            <wp:extent cx="2474595" cy="1671320"/>
             <wp:effectExtent l="0" t="0" r="1905" b="5080"/>
             <wp:docPr id="2050" name="Picture 2"/>
             <wp:cNvGraphicFramePr>
@@ -1585,7 +1376,7 @@
                     </pic:cNvPicPr>
                   </pic:nvPicPr>
                   <pic:blipFill>
-                    <a:blip r:embed="rId15" cstate="print">
+                    <a:blip r:embed="rId16" cstate="print">
                       <a:extLst>
                         <a:ext uri="{28A0092B-C50C-407E-A947-70E740481C1C}">
                           <a14:useLocalDpi xmlns:a14="http://schemas.microsoft.com/office/drawing/2010/main" val="0"/>
@@ -1633,7 +1424,7 @@
       </w:pPr>
       <w:r>
         <w:rPr>
-          <w:rFonts w:asciiTheme="minorEastAsia" w:hAnsiTheme="minorEastAsia" w:hint="eastAsia"/>
+          <w:rFonts w:hint="eastAsia" w:asciiTheme="minorEastAsia" w:hAnsiTheme="minorEastAsia"/>
           <w:sz w:val="18"/>
           <w:szCs w:val="18"/>
         </w:rPr>
@@ -1642,9 +1433,9 @@
     </w:p>
     <w:p>
       <w:pPr>
-        <w:pStyle w:val="HTML"/>
-        <w:spacing w:line="360" w:lineRule="auto"/>
-        <w:ind w:firstLineChars="0" w:firstLine="420"/>
+        <w:pStyle w:val="8"/>
+        <w:spacing w:line="360" w:lineRule="auto"/>
+        <w:ind w:firstLine="420" w:firstLineChars="0"/>
         <w:rPr>
           <w:rFonts w:hint="default"/>
           <w:sz w:val="21"/>
@@ -1657,102 +1448,166 @@
         <w:spacing w:line="360" w:lineRule="auto"/>
         <w:ind w:firstLine="420"/>
         <w:rPr>
-          <w:rFonts w:ascii="宋体" w:eastAsia="宋体" w:hAnsi="宋体" w:cs="宋体"/>
-          <w:szCs w:val="21"/>
-        </w:rPr>
-      </w:pPr>
-      <w:r>
-        <w:rPr>
-          <w:rFonts w:ascii="宋体" w:eastAsia="宋体" w:hAnsi="宋体" w:cs="宋体" w:hint="eastAsia"/>
+          <w:rFonts w:ascii="宋体" w:hAnsi="宋体" w:eastAsia="宋体" w:cs="宋体"/>
+          <w:szCs w:val="21"/>
+        </w:rPr>
+      </w:pPr>
+      <w:r>
+        <w:rPr>
+          <w:rFonts w:hint="eastAsia" w:ascii="宋体" w:hAnsi="宋体" w:eastAsia="宋体" w:cs="宋体"/>
           <w:szCs w:val="21"/>
         </w:rPr>
         <w:t>以往对于</w:t>
       </w:r>
       <w:r>
         <w:rPr>
-          <w:rFonts w:ascii="Times New Roman" w:eastAsia="宋体" w:hAnsi="Times New Roman" w:cs="Times New Roman"/>
+          <w:rFonts w:ascii="Times New Roman" w:hAnsi="Times New Roman" w:eastAsia="宋体" w:cs="Times New Roman"/>
           <w:szCs w:val="21"/>
         </w:rPr>
         <w:t>AOI</w:t>
       </w:r>
       <w:r>
         <w:rPr>
-          <w:rFonts w:ascii="宋体" w:eastAsia="宋体" w:hAnsi="宋体" w:cs="宋体" w:hint="eastAsia"/>
+          <w:rFonts w:hint="eastAsia" w:ascii="宋体" w:hAnsi="宋体" w:eastAsia="宋体" w:cs="宋体"/>
           <w:szCs w:val="21"/>
         </w:rPr>
         <w:t>测试结果的分析和整理占用了工程师大量的时间。当产品出现异常时，通过分析</w:t>
       </w:r>
       <w:r>
         <w:rPr>
-          <w:rFonts w:ascii="Times New Roman" w:eastAsia="宋体" w:hAnsi="Times New Roman" w:cs="Times New Roman"/>
+          <w:rFonts w:ascii="Times New Roman" w:hAnsi="Times New Roman" w:eastAsia="宋体" w:cs="Times New Roman"/>
           <w:szCs w:val="21"/>
         </w:rPr>
         <w:t>AOI</w:t>
       </w:r>
       <w:r>
         <w:rPr>
-          <w:rFonts w:ascii="宋体" w:eastAsia="宋体" w:hAnsi="宋体" w:cs="宋体" w:hint="eastAsia"/>
+          <w:rFonts w:hint="eastAsia" w:ascii="宋体" w:hAnsi="宋体" w:eastAsia="宋体" w:cs="宋体"/>
           <w:szCs w:val="21"/>
         </w:rPr>
         <w:t>数据来确定异常源头需要刷取</w:t>
       </w:r>
       <w:r>
         <w:rPr>
-          <w:rFonts w:ascii="Times New Roman" w:eastAsia="宋体" w:hAnsi="Times New Roman" w:cs="Times New Roman"/>
+          <w:rFonts w:ascii="Times New Roman" w:hAnsi="Times New Roman" w:eastAsia="宋体" w:cs="Times New Roman"/>
           <w:szCs w:val="21"/>
         </w:rPr>
         <w:t>BO</w:t>
       </w:r>
       <w:r>
         <w:rPr>
-          <w:rFonts w:ascii="宋体" w:eastAsia="宋体" w:hAnsi="宋体" w:cs="宋体" w:hint="eastAsia"/>
+          <w:rFonts w:hint="eastAsia" w:ascii="宋体" w:hAnsi="宋体" w:eastAsia="宋体" w:cs="宋体"/>
+          <w:szCs w:val="21"/>
+        </w:rPr>
+        <w:t>、不良点位</w:t>
+      </w:r>
+      <w:r>
+        <w:rPr>
+          <w:rFonts w:ascii="Times New Roman" w:hAnsi="Times New Roman" w:eastAsia="宋体" w:cs="Times New Roman"/>
+          <w:szCs w:val="21"/>
+        </w:rPr>
+        <w:t>Mapping</w:t>
+      </w:r>
+      <w:r>
+        <w:rPr>
+          <w:rFonts w:hint="eastAsia" w:ascii="宋体" w:hAnsi="宋体" w:eastAsia="宋体" w:cs="宋体"/>
+          <w:szCs w:val="21"/>
+        </w:rPr>
+        <w:t>、异常图片</w:t>
+      </w:r>
+      <w:r>
+        <w:rPr>
+          <w:rFonts w:ascii="Times New Roman" w:hAnsi="Times New Roman" w:eastAsia="宋体" w:cs="Times New Roman"/>
+          <w:szCs w:val="21"/>
+        </w:rPr>
+        <w:t>Tracing</w:t>
+      </w:r>
+      <w:r>
+        <w:rPr>
+          <w:rFonts w:hint="eastAsia" w:ascii="宋体" w:hAnsi="宋体" w:eastAsia="宋体" w:cs="宋体"/>
+          <w:szCs w:val="21"/>
+        </w:rPr>
+        <w:t>、高发产品设备倾向性等一系列工作。这些重复低效的工作占用了大量的时间，不但造成了产品的迟滞，更造成了品质的流失。</w:t>
+      </w:r>
+    </w:p>
+    <w:p>
+      <w:pPr>
+        <w:spacing w:line="360" w:lineRule="auto"/>
+        <w:ind w:firstLine="420"/>
+        <w:rPr>
+          <w:rFonts w:ascii="宋体" w:hAnsi="宋体" w:eastAsia="宋体" w:cs="宋体"/>
+          <w:szCs w:val="21"/>
+        </w:rPr>
+      </w:pPr>
+      <w:r>
+        <w:rPr>
+          <w:rFonts w:ascii="Times New Roman" w:hAnsi="Times New Roman" w:eastAsia="宋体" w:cs="Times New Roman"/>
+          <w:szCs w:val="21"/>
+        </w:rPr>
+        <w:t>AOI</w:t>
+      </w:r>
+      <w:r>
+        <w:rPr>
+          <w:rFonts w:hint="eastAsia" w:ascii="宋体" w:hAnsi="宋体" w:eastAsia="宋体" w:cs="宋体"/>
+          <w:szCs w:val="21"/>
+        </w:rPr>
+        <w:t>监控模块能将测试数据智能与工艺设备进行匹配，自动分析</w:t>
+      </w:r>
+      <w:r>
+        <w:rPr>
+          <w:rFonts w:ascii="Times New Roman" w:hAnsi="Times New Roman" w:eastAsia="宋体" w:cs="Times New Roman"/>
+          <w:szCs w:val="21"/>
+        </w:rPr>
+        <w:t>Mapping</w:t>
+      </w:r>
+      <w:r>
+        <w:rPr>
+          <w:rFonts w:hint="eastAsia" w:ascii="宋体" w:hAnsi="宋体" w:eastAsia="宋体" w:cs="宋体"/>
           <w:szCs w:val="21"/>
         </w:rPr>
         <w:t>、</w:t>
       </w:r>
-      <w:proofErr w:type="gramStart"/>
-      <w:r>
-        <w:rPr>
-          <w:rFonts w:ascii="宋体" w:eastAsia="宋体" w:hAnsi="宋体" w:cs="宋体" w:hint="eastAsia"/>
-          <w:szCs w:val="21"/>
-        </w:rPr>
-        <w:t>不良点</w:t>
-      </w:r>
-      <w:proofErr w:type="gramEnd"/>
-      <w:r>
-        <w:rPr>
-          <w:rFonts w:ascii="宋体" w:eastAsia="宋体" w:hAnsi="宋体" w:cs="宋体" w:hint="eastAsia"/>
-          <w:szCs w:val="21"/>
-        </w:rPr>
-        <w:t>位</w:t>
-      </w:r>
-      <w:r>
-        <w:rPr>
-          <w:rFonts w:ascii="Times New Roman" w:eastAsia="宋体" w:hAnsi="Times New Roman" w:cs="Times New Roman"/>
-          <w:szCs w:val="21"/>
-        </w:rPr>
-        <w:t>Mapping</w:t>
-      </w:r>
-      <w:r>
-        <w:rPr>
-          <w:rFonts w:ascii="宋体" w:eastAsia="宋体" w:hAnsi="宋体" w:cs="宋体" w:hint="eastAsia"/>
-          <w:szCs w:val="21"/>
-        </w:rPr>
-        <w:t>、异常图片</w:t>
-      </w:r>
-      <w:r>
-        <w:rPr>
-          <w:rFonts w:ascii="Times New Roman" w:eastAsia="宋体" w:hAnsi="Times New Roman" w:cs="Times New Roman"/>
-          <w:szCs w:val="21"/>
-        </w:rPr>
-        <w:t>Tracing</w:t>
-      </w:r>
-      <w:r>
-        <w:rPr>
-          <w:rFonts w:ascii="宋体" w:eastAsia="宋体" w:hAnsi="宋体" w:cs="宋体" w:hint="eastAsia"/>
-          <w:szCs w:val="21"/>
-        </w:rPr>
-        <w:t>、高发产品设备倾向性等一系列工作。这些重复低效的工作占用了大量的时间，不但造成了产品的迟滞，更造成了品质的流失。</w:t>
+      <w:r>
+        <w:rPr>
+          <w:rFonts w:ascii="Times New Roman" w:hAnsi="Times New Roman" w:eastAsia="宋体" w:cs="Times New Roman"/>
+          <w:szCs w:val="21"/>
+        </w:rPr>
+        <w:t>Trend</w:t>
+      </w:r>
+      <w:r>
+        <w:rPr>
+          <w:rFonts w:hint="eastAsia" w:ascii="宋体" w:hAnsi="宋体" w:eastAsia="宋体" w:cs="宋体"/>
+          <w:szCs w:val="21"/>
+        </w:rPr>
+        <w:t>、设备倾向性，以前耗费</w:t>
+      </w:r>
+      <w:r>
+        <w:rPr>
+          <w:rFonts w:ascii="Times New Roman" w:hAnsi="Times New Roman" w:eastAsia="宋体" w:cs="Times New Roman"/>
+          <w:szCs w:val="21"/>
+        </w:rPr>
+        <w:t>2</w:t>
+      </w:r>
+      <w:r>
+        <w:rPr>
+          <w:rFonts w:hint="eastAsia" w:ascii="宋体" w:hAnsi="宋体" w:eastAsia="宋体" w:cs="宋体"/>
+          <w:szCs w:val="21"/>
+        </w:rPr>
+        <w:t>小时的工作压缩到</w:t>
+      </w:r>
+      <w:r>
+        <w:rPr>
+          <w:rFonts w:ascii="Times New Roman" w:hAnsi="Times New Roman" w:eastAsia="宋体" w:cs="Times New Roman"/>
+          <w:szCs w:val="21"/>
+        </w:rPr>
+        <w:t>10</w:t>
+      </w:r>
+      <w:r>
+        <w:rPr>
+          <w:rFonts w:hint="eastAsia" w:ascii="宋体" w:hAnsi="宋体" w:eastAsia="宋体" w:cs="宋体"/>
+          <w:szCs w:val="21"/>
+        </w:rPr>
+        <w:t>分钟内完成。</w:t>
       </w:r>
     </w:p>
     <w:p>
@@ -1760,121 +1615,31 @@
         <w:spacing w:line="360" w:lineRule="auto"/>
         <w:ind w:firstLine="420"/>
         <w:rPr>
-          <w:rFonts w:ascii="宋体" w:eastAsia="宋体" w:hAnsi="宋体" w:cs="宋体"/>
-          <w:szCs w:val="21"/>
-        </w:rPr>
-      </w:pPr>
-      <w:r>
-        <w:rPr>
-          <w:rFonts w:ascii="Times New Roman" w:eastAsia="宋体" w:hAnsi="Times New Roman" w:cs="Times New Roman"/>
-          <w:szCs w:val="21"/>
-        </w:rPr>
-        <w:t>AOI</w:t>
-      </w:r>
-      <w:r>
-        <w:rPr>
-          <w:rFonts w:ascii="宋体" w:eastAsia="宋体" w:hAnsi="宋体" w:cs="宋体" w:hint="eastAsia"/>
-          <w:szCs w:val="21"/>
-        </w:rPr>
-        <w:t>监控模块能将测试数据智能与工艺设备进行匹配，自动分析</w:t>
-      </w:r>
-      <w:r>
-        <w:rPr>
-          <w:rFonts w:ascii="Times New Roman" w:eastAsia="宋体" w:hAnsi="Times New Roman" w:cs="Times New Roman"/>
-          <w:szCs w:val="21"/>
-        </w:rPr>
-        <w:t>Mapping</w:t>
-      </w:r>
-      <w:r>
-        <w:rPr>
-          <w:rFonts w:ascii="宋体" w:eastAsia="宋体" w:hAnsi="宋体" w:cs="宋体" w:hint="eastAsia"/>
-          <w:szCs w:val="21"/>
-        </w:rPr>
-        <w:t>、</w:t>
-      </w:r>
-      <w:r>
-        <w:rPr>
-          <w:rFonts w:ascii="Times New Roman" w:eastAsia="宋体" w:hAnsi="Times New Roman" w:cs="Times New Roman"/>
-          <w:szCs w:val="21"/>
-        </w:rPr>
-        <w:t>Trend</w:t>
-      </w:r>
-      <w:r>
-        <w:rPr>
-          <w:rFonts w:ascii="宋体" w:eastAsia="宋体" w:hAnsi="宋体" w:cs="宋体" w:hint="eastAsia"/>
-          <w:szCs w:val="21"/>
-        </w:rPr>
-        <w:t>、设备倾向性，以前耗费</w:t>
-      </w:r>
-      <w:r>
-        <w:rPr>
-          <w:rFonts w:ascii="Times New Roman" w:eastAsia="宋体" w:hAnsi="Times New Roman" w:cs="Times New Roman"/>
-          <w:szCs w:val="21"/>
-        </w:rPr>
-        <w:t>2</w:t>
-      </w:r>
-      <w:r>
-        <w:rPr>
-          <w:rFonts w:ascii="宋体" w:eastAsia="宋体" w:hAnsi="宋体" w:cs="宋体" w:hint="eastAsia"/>
-          <w:szCs w:val="21"/>
-        </w:rPr>
-        <w:t>小时的工作压缩到</w:t>
-      </w:r>
-      <w:r>
-        <w:rPr>
-          <w:rFonts w:ascii="Times New Roman" w:eastAsia="宋体" w:hAnsi="Times New Roman" w:cs="Times New Roman"/>
-          <w:szCs w:val="21"/>
-        </w:rPr>
-        <w:t>10</w:t>
-      </w:r>
-      <w:r>
-        <w:rPr>
-          <w:rFonts w:ascii="宋体" w:eastAsia="宋体" w:hAnsi="宋体" w:cs="宋体" w:hint="eastAsia"/>
-          <w:szCs w:val="21"/>
-        </w:rPr>
-        <w:t>分钟内完成。</w:t>
-      </w:r>
-    </w:p>
-    <w:p>
-      <w:pPr>
-        <w:spacing w:line="360" w:lineRule="auto"/>
-        <w:ind w:firstLine="420"/>
-        <w:rPr>
-          <w:rFonts w:ascii="宋体" w:eastAsia="宋体" w:hAnsi="宋体" w:cs="宋体"/>
-          <w:szCs w:val="21"/>
-        </w:rPr>
-      </w:pPr>
-      <w:r>
-        <w:rPr>
-          <w:rFonts w:ascii="宋体" w:eastAsia="宋体" w:hAnsi="宋体" w:cs="宋体" w:hint="eastAsia"/>
-          <w:szCs w:val="21"/>
-        </w:rPr>
-        <w:t>2.</w:t>
-      </w:r>
-      <w:r>
-        <w:rPr>
-          <w:rFonts w:ascii="宋体" w:eastAsia="宋体" w:hAnsi="宋体" w:cs="宋体" w:hint="eastAsia"/>
-          <w:szCs w:val="21"/>
-        </w:rPr>
-        <w:t>3.良率监控模块</w:t>
-      </w:r>
-    </w:p>
-    <w:p>
-      <w:pPr>
-        <w:pStyle w:val="HTML"/>
-        <w:spacing w:line="360" w:lineRule="auto"/>
-        <w:ind w:leftChars="200" w:left="420" w:firstLineChars="0" w:firstLine="0"/>
+          <w:rFonts w:ascii="宋体" w:hAnsi="宋体" w:eastAsia="宋体" w:cs="宋体"/>
+          <w:szCs w:val="21"/>
+        </w:rPr>
+      </w:pPr>
+      <w:r>
+        <w:rPr>
+          <w:rFonts w:hint="eastAsia" w:ascii="宋体" w:hAnsi="宋体" w:eastAsia="宋体" w:cs="宋体"/>
+          <w:szCs w:val="21"/>
+        </w:rPr>
+        <w:t>2.3.良率监控模块</w:t>
+      </w:r>
+    </w:p>
+    <w:p>
+      <w:pPr>
+        <w:pStyle w:val="8"/>
+        <w:spacing w:line="360" w:lineRule="auto"/>
+        <w:ind w:left="420" w:leftChars="200" w:firstLine="0" w:firstLineChars="0"/>
         <w:jc w:val="center"/>
         <w:rPr>
           <w:rFonts w:hint="default"/>
         </w:rPr>
       </w:pPr>
       <w:r>
-        <w:rPr>
-          <w:noProof/>
-        </w:rPr>
         <w:drawing>
-          <wp:inline distT="0" distB="0" distL="114300" distR="114300" wp14:anchorId="1384C58B" wp14:editId="679B282E">
+          <wp:inline distT="0" distB="0" distL="114300" distR="114300">
             <wp:extent cx="2788285" cy="1728470"/>
             <wp:effectExtent l="0" t="0" r="12065" b="5080"/>
             <wp:docPr id="3" name="图片 17"/>
@@ -1891,7 +1656,7 @@
                     </pic:cNvPicPr>
                   </pic:nvPicPr>
                   <pic:blipFill>
-                    <a:blip r:embed="rId16" cstate="print"/>
+                    <a:blip r:embed="rId17" cstate="print"/>
                     <a:stretch>
                       <a:fillRect/>
                     </a:stretch>
@@ -1925,7 +1690,7 @@
       </w:pPr>
       <w:r>
         <w:rPr>
-          <w:rFonts w:asciiTheme="minorEastAsia" w:hAnsiTheme="minorEastAsia" w:hint="eastAsia"/>
+          <w:rFonts w:hint="eastAsia" w:asciiTheme="minorEastAsia" w:hAnsiTheme="minorEastAsia"/>
           <w:sz w:val="18"/>
           <w:szCs w:val="18"/>
         </w:rPr>
@@ -1934,7 +1699,7 @@
     </w:p>
     <w:p>
       <w:pPr>
-        <w:pStyle w:val="HTML"/>
+        <w:pStyle w:val="8"/>
         <w:spacing w:line="360" w:lineRule="auto"/>
         <w:ind w:firstLine="420"/>
         <w:rPr>
@@ -1952,7 +1717,7 @@
       </w:r>
       <w:r>
         <w:rPr>
-          <w:rFonts w:ascii="Times New Roman" w:hAnsi="Times New Roman" w:hint="default"/>
+          <w:rFonts w:hint="default" w:ascii="Times New Roman" w:hAnsi="Times New Roman"/>
           <w:sz w:val="21"/>
           <w:szCs w:val="21"/>
         </w:rPr>
@@ -1963,27 +1728,11 @@
           <w:sz w:val="21"/>
           <w:szCs w:val="21"/>
         </w:rPr>
-        <w:t>分厂为例，每周良</w:t>
-      </w:r>
-      <w:proofErr w:type="gramStart"/>
-      <w:r>
-        <w:rPr>
-          <w:sz w:val="21"/>
-          <w:szCs w:val="21"/>
-        </w:rPr>
-        <w:t>率数据</w:t>
-      </w:r>
-      <w:proofErr w:type="gramEnd"/>
-      <w:r>
-        <w:rPr>
-          <w:sz w:val="21"/>
-          <w:szCs w:val="21"/>
-        </w:rPr>
-        <w:t>的整理和分析需要专人耗费</w:t>
-      </w:r>
-      <w:r>
-        <w:rPr>
-          <w:rFonts w:ascii="Times New Roman" w:hAnsi="Times New Roman" w:hint="default"/>
+        <w:t>分厂为例，每周良率数据的整理和分析需要专人耗费</w:t>
+      </w:r>
+      <w:r>
+        <w:rPr>
+          <w:rFonts w:hint="default" w:ascii="Times New Roman" w:hAnsi="Times New Roman"/>
           <w:sz w:val="21"/>
           <w:szCs w:val="21"/>
         </w:rPr>
@@ -1998,7 +1747,7 @@
       </w:r>
       <w:r>
         <w:rPr>
-          <w:rFonts w:ascii="Times New Roman" w:hAnsi="Times New Roman" w:hint="default"/>
+          <w:rFonts w:hint="default" w:ascii="Times New Roman" w:hAnsi="Times New Roman"/>
           <w:sz w:val="21"/>
           <w:szCs w:val="21"/>
         </w:rPr>
@@ -2013,7 +1762,7 @@
       </w:r>
       <w:r>
         <w:rPr>
-          <w:rFonts w:ascii="Times New Roman" w:hAnsi="Times New Roman" w:hint="default"/>
+          <w:rFonts w:hint="default" w:ascii="Times New Roman" w:hAnsi="Times New Roman"/>
           <w:sz w:val="21"/>
           <w:szCs w:val="21"/>
         </w:rPr>
@@ -2028,7 +1777,7 @@
       </w:r>
       <w:r>
         <w:rPr>
-          <w:rFonts w:ascii="Times New Roman" w:hAnsi="Times New Roman" w:hint="default"/>
+          <w:rFonts w:hint="default" w:ascii="Times New Roman" w:hAnsi="Times New Roman"/>
           <w:sz w:val="21"/>
           <w:szCs w:val="21"/>
         </w:rPr>
@@ -2044,7 +1793,7 @@
     </w:p>
     <w:p>
       <w:pPr>
-        <w:pStyle w:val="HTML"/>
+        <w:pStyle w:val="8"/>
         <w:spacing w:line="360" w:lineRule="auto"/>
         <w:ind w:firstLine="420"/>
         <w:rPr>
@@ -2058,18 +1807,11 @@
           <w:sz w:val="21"/>
           <w:szCs w:val="21"/>
         </w:rPr>
-        <w:t>2.</w:t>
-      </w:r>
-      <w:r>
-        <w:rPr>
-          <w:sz w:val="21"/>
-          <w:szCs w:val="21"/>
-        </w:rPr>
-        <w:t>4.</w:t>
-      </w:r>
-      <w:r>
-        <w:rPr>
-          <w:rFonts w:ascii="Times New Roman" w:hAnsi="Times New Roman" w:hint="default"/>
+        <w:t>2.4.</w:t>
+      </w:r>
+      <w:r>
+        <w:rPr>
+          <w:rFonts w:hint="default" w:ascii="Times New Roman" w:hAnsi="Times New Roman"/>
           <w:sz w:val="21"/>
           <w:szCs w:val="21"/>
         </w:rPr>
@@ -2085,21 +1827,17 @@
     </w:p>
     <w:p>
       <w:pPr>
-        <w:pStyle w:val="HTML"/>
-        <w:spacing w:line="360" w:lineRule="auto"/>
-        <w:ind w:firstLineChars="0" w:firstLine="0"/>
+        <w:pStyle w:val="8"/>
+        <w:spacing w:line="360" w:lineRule="auto"/>
+        <w:ind w:firstLine="0" w:firstLineChars="0"/>
         <w:jc w:val="center"/>
         <w:rPr>
           <w:rFonts w:hint="default"/>
         </w:rPr>
       </w:pPr>
       <w:r>
-        <w:rPr>
-          <w:noProof/>
-        </w:rPr>
-        <w:lastRenderedPageBreak/>
         <w:drawing>
-          <wp:inline distT="0" distB="0" distL="114300" distR="114300" wp14:anchorId="46615FE0" wp14:editId="20A7F52F">
+          <wp:inline distT="0" distB="0" distL="114300" distR="114300">
             <wp:extent cx="3152775" cy="2016760"/>
             <wp:effectExtent l="0" t="0" r="9525" b="2540"/>
             <wp:docPr id="2051" name="Picture 3"/>
@@ -2116,7 +1854,7 @@
                     </pic:cNvPicPr>
                   </pic:nvPicPr>
                   <pic:blipFill>
-                    <a:blip r:embed="rId17" cstate="print"/>
+                    <a:blip r:embed="rId18" cstate="print"/>
                     <a:srcRect/>
                     <a:stretch>
                       <a:fillRect/>
@@ -2159,7 +1897,7 @@
       </w:pPr>
       <w:r>
         <w:rPr>
-          <w:rFonts w:asciiTheme="minorEastAsia" w:hAnsiTheme="minorEastAsia" w:hint="eastAsia"/>
+          <w:rFonts w:hint="eastAsia" w:asciiTheme="minorEastAsia" w:hAnsiTheme="minorEastAsia"/>
           <w:sz w:val="18"/>
           <w:szCs w:val="18"/>
         </w:rPr>
@@ -2180,7 +1918,7 @@
     </w:p>
     <w:p>
       <w:pPr>
-        <w:pStyle w:val="HTML"/>
+        <w:pStyle w:val="8"/>
         <w:spacing w:line="360" w:lineRule="auto"/>
         <w:ind w:firstLine="420"/>
         <w:rPr>
@@ -2191,7 +1929,7 @@
       </w:pPr>
       <w:r>
         <w:rPr>
-          <w:rFonts w:ascii="Times New Roman" w:hAnsi="Times New Roman" w:hint="default"/>
+          <w:rFonts w:hint="default" w:ascii="Times New Roman" w:hAnsi="Times New Roman"/>
           <w:sz w:val="21"/>
           <w:szCs w:val="21"/>
         </w:rPr>
@@ -2206,7 +1944,7 @@
       </w:r>
       <w:r>
         <w:rPr>
-          <w:rFonts w:ascii="Times New Roman" w:hAnsi="Times New Roman" w:hint="default"/>
+          <w:rFonts w:hint="default" w:ascii="Times New Roman" w:hAnsi="Times New Roman"/>
           <w:sz w:val="21"/>
           <w:szCs w:val="21"/>
         </w:rPr>
@@ -2222,7 +1960,7 @@
     </w:p>
     <w:p>
       <w:pPr>
-        <w:pStyle w:val="HTML"/>
+        <w:pStyle w:val="8"/>
         <w:spacing w:line="360" w:lineRule="auto"/>
         <w:ind w:firstLine="420"/>
         <w:rPr>
@@ -2241,7 +1979,7 @@
     </w:p>
     <w:p>
       <w:pPr>
-        <w:pStyle w:val="HTML"/>
+        <w:pStyle w:val="8"/>
         <w:spacing w:line="360" w:lineRule="auto"/>
         <w:ind w:firstLine="420"/>
         <w:rPr>
@@ -2260,7 +1998,7 @@
     </w:p>
     <w:p>
       <w:pPr>
-        <w:pStyle w:val="HTML"/>
+        <w:pStyle w:val="8"/>
         <w:spacing w:line="360" w:lineRule="auto"/>
         <w:ind w:firstLine="420"/>
         <w:rPr>
@@ -2274,27 +2012,11 @@
           <w:sz w:val="21"/>
           <w:szCs w:val="21"/>
         </w:rPr>
-        <w:t>采用了智能工艺监控系统后，对于不良判断的</w:t>
-      </w:r>
-      <w:proofErr w:type="gramStart"/>
-      <w:r>
-        <w:rPr>
-          <w:sz w:val="21"/>
-          <w:szCs w:val="21"/>
-        </w:rPr>
-        <w:t>的</w:t>
-      </w:r>
-      <w:proofErr w:type="gramEnd"/>
-      <w:r>
-        <w:rPr>
-          <w:sz w:val="21"/>
-          <w:szCs w:val="21"/>
-        </w:rPr>
-        <w:t>准确率从</w:t>
-      </w:r>
-      <w:r>
-        <w:rPr>
-          <w:rFonts w:ascii="Times New Roman" w:hAnsi="Times New Roman" w:hint="default"/>
+        <w:t>采用了智能工艺监控系统后，对于不良判断的的准确率从</w:t>
+      </w:r>
+      <w:r>
+        <w:rPr>
+          <w:rFonts w:hint="default" w:ascii="Times New Roman" w:hAnsi="Times New Roman"/>
           <w:sz w:val="21"/>
           <w:szCs w:val="21"/>
         </w:rPr>
@@ -2309,7 +2031,7 @@
       </w:r>
       <w:r>
         <w:rPr>
-          <w:rFonts w:ascii="Times New Roman" w:hAnsi="Times New Roman" w:hint="default"/>
+          <w:rFonts w:hint="default" w:ascii="Times New Roman" w:hAnsi="Times New Roman"/>
           <w:sz w:val="21"/>
           <w:szCs w:val="21"/>
         </w:rPr>
@@ -2324,7 +2046,7 @@
       </w:r>
       <w:r>
         <w:rPr>
-          <w:rFonts w:ascii="Times New Roman" w:hAnsi="Times New Roman" w:hint="default"/>
+          <w:rFonts w:hint="default" w:ascii="Times New Roman" w:hAnsi="Times New Roman"/>
           <w:sz w:val="21"/>
           <w:szCs w:val="21"/>
         </w:rPr>
@@ -2339,7 +2061,7 @@
       </w:r>
       <w:r>
         <w:rPr>
-          <w:rFonts w:ascii="Times New Roman" w:hAnsi="Times New Roman" w:hint="default"/>
+          <w:rFonts w:hint="default" w:ascii="Times New Roman" w:hAnsi="Times New Roman"/>
           <w:sz w:val="21"/>
           <w:szCs w:val="21"/>
         </w:rPr>
@@ -2354,7 +2076,7 @@
       </w:r>
       <w:r>
         <w:rPr>
-          <w:rFonts w:ascii="Times New Roman" w:hAnsi="Times New Roman" w:hint="default"/>
+          <w:rFonts w:hint="default" w:ascii="Times New Roman" w:hAnsi="Times New Roman"/>
           <w:sz w:val="21"/>
           <w:szCs w:val="21"/>
         </w:rPr>
@@ -2369,7 +2091,7 @@
       </w:r>
       <w:r>
         <w:rPr>
-          <w:rFonts w:ascii="Times New Roman" w:hAnsi="Times New Roman" w:hint="default"/>
+          <w:rFonts w:hint="default" w:ascii="Times New Roman" w:hAnsi="Times New Roman"/>
           <w:sz w:val="21"/>
           <w:szCs w:val="21"/>
         </w:rPr>
@@ -2384,7 +2106,7 @@
       </w:r>
       <w:r>
         <w:rPr>
-          <w:rFonts w:ascii="Times New Roman" w:hAnsi="Times New Roman" w:hint="default"/>
+          <w:rFonts w:hint="default" w:ascii="Times New Roman" w:hAnsi="Times New Roman"/>
           <w:sz w:val="21"/>
           <w:szCs w:val="21"/>
         </w:rPr>
@@ -2399,7 +2121,7 @@
       </w:r>
       <w:r>
         <w:rPr>
-          <w:rFonts w:ascii="Times New Roman" w:hAnsi="Times New Roman" w:hint="default"/>
+          <w:rFonts w:hint="default" w:ascii="Times New Roman" w:hAnsi="Times New Roman"/>
           <w:sz w:val="21"/>
           <w:szCs w:val="21"/>
         </w:rPr>
@@ -2414,7 +2136,7 @@
       </w:r>
       <w:r>
         <w:rPr>
-          <w:rFonts w:ascii="Times New Roman" w:hAnsi="Times New Roman" w:hint="default"/>
+          <w:rFonts w:hint="default" w:ascii="Times New Roman" w:hAnsi="Times New Roman"/>
           <w:sz w:val="21"/>
           <w:szCs w:val="21"/>
         </w:rPr>
@@ -2428,16 +2150,30 @@
         <w:t>。</w:t>
       </w:r>
       <w:r>
-        <w:br/>
+        <w:br w:type="textWrapping"/>
       </w:r>
     </w:p>
     <w:tbl>
       <w:tblPr>
-        <w:tblStyle w:val="aa"/>
+        <w:tblStyle w:val="12"/>
         <w:tblW w:w="6918" w:type="dxa"/>
         <w:jc w:val="center"/>
+        <w:tblInd w:w="0" w:type="dxa"/>
+        <w:tblBorders>
+          <w:top w:val="single" w:color="auto" w:sz="4" w:space="0"/>
+          <w:left w:val="single" w:color="auto" w:sz="4" w:space="0"/>
+          <w:bottom w:val="single" w:color="auto" w:sz="4" w:space="0"/>
+          <w:right w:val="single" w:color="auto" w:sz="4" w:space="0"/>
+          <w:insideH w:val="single" w:color="auto" w:sz="4" w:space="0"/>
+          <w:insideV w:val="single" w:color="auto" w:sz="4" w:space="0"/>
+        </w:tblBorders>
         <w:tblLayout w:type="fixed"/>
-        <w:tblLook w:val="04A0" w:firstRow="1" w:lastRow="0" w:firstColumn="1" w:lastColumn="0" w:noHBand="0" w:noVBand="1"/>
+        <w:tblCellMar>
+          <w:top w:w="0" w:type="dxa"/>
+          <w:left w:w="108" w:type="dxa"/>
+          <w:bottom w:w="0" w:type="dxa"/>
+          <w:right w:w="108" w:type="dxa"/>
+        </w:tblCellMar>
       </w:tblPr>
       <w:tblGrid>
         <w:gridCol w:w="1593"/>
@@ -2447,8 +2183,19 @@
         <w:gridCol w:w="1695"/>
       </w:tblGrid>
       <w:tr>
+        <w:tblPrEx>
+          <w:tblBorders>
+            <w:top w:val="single" w:color="auto" w:sz="4" w:space="0"/>
+            <w:left w:val="single" w:color="auto" w:sz="4" w:space="0"/>
+            <w:bottom w:val="single" w:color="auto" w:sz="4" w:space="0"/>
+            <w:right w:val="single" w:color="auto" w:sz="4" w:space="0"/>
+            <w:insideH w:val="single" w:color="auto" w:sz="4" w:space="0"/>
+            <w:insideV w:val="single" w:color="auto" w:sz="4" w:space="0"/>
+          </w:tblBorders>
+          <w:tblLayout w:type="fixed"/>
+        </w:tblPrEx>
         <w:trPr>
-          <w:trHeight w:val="443"/>
+          <w:trHeight w:val="443" w:hRule="atLeast"/>
           <w:jc w:val="center"/>
         </w:trPr>
         <w:tc>
@@ -2457,10 +2204,10 @@
           </w:tcPr>
           <w:p>
             <w:pPr>
-              <w:pStyle w:val="HTML"/>
+              <w:pStyle w:val="8"/>
               <w:widowControl/>
               <w:spacing w:line="360" w:lineRule="auto"/>
-              <w:ind w:firstLineChars="0" w:firstLine="0"/>
+              <w:ind w:firstLine="0" w:firstLineChars="0"/>
               <w:jc w:val="center"/>
               <w:rPr>
                 <w:rFonts w:hint="default"/>
@@ -2476,10 +2223,10 @@
           </w:tcPr>
           <w:p>
             <w:pPr>
-              <w:pStyle w:val="HTML"/>
+              <w:pStyle w:val="8"/>
               <w:widowControl/>
               <w:spacing w:line="360" w:lineRule="auto"/>
-              <w:ind w:firstLineChars="0" w:firstLine="0"/>
+              <w:ind w:firstLine="0" w:firstLineChars="0"/>
               <w:jc w:val="center"/>
               <w:rPr>
                 <w:rFonts w:hint="default"/>
@@ -2502,10 +2249,10 @@
           </w:tcPr>
           <w:p>
             <w:pPr>
-              <w:pStyle w:val="HTML"/>
+              <w:pStyle w:val="8"/>
               <w:widowControl/>
               <w:spacing w:line="360" w:lineRule="auto"/>
-              <w:ind w:firstLineChars="0" w:firstLine="0"/>
+              <w:ind w:firstLine="0" w:firstLineChars="0"/>
               <w:jc w:val="center"/>
               <w:rPr>
                 <w:rFonts w:hint="default"/>
@@ -2528,10 +2275,10 @@
           </w:tcPr>
           <w:p>
             <w:pPr>
-              <w:pStyle w:val="HTML"/>
+              <w:pStyle w:val="8"/>
               <w:widowControl/>
               <w:spacing w:line="360" w:lineRule="auto"/>
-              <w:ind w:firstLineChars="0" w:firstLine="0"/>
+              <w:ind w:firstLine="0" w:firstLineChars="0"/>
               <w:jc w:val="center"/>
               <w:rPr>
                 <w:rFonts w:hint="default"/>
@@ -2554,10 +2301,10 @@
           </w:tcPr>
           <w:p>
             <w:pPr>
-              <w:pStyle w:val="HTML"/>
+              <w:pStyle w:val="8"/>
               <w:widowControl/>
               <w:spacing w:line="360" w:lineRule="auto"/>
-              <w:ind w:firstLineChars="0" w:firstLine="0"/>
+              <w:ind w:firstLine="0" w:firstLineChars="0"/>
               <w:jc w:val="center"/>
               <w:rPr>
                 <w:rFonts w:hint="default"/>
@@ -2576,8 +2323,19 @@
         </w:tc>
       </w:tr>
       <w:tr>
+        <w:tblPrEx>
+          <w:tblBorders>
+            <w:top w:val="single" w:color="auto" w:sz="4" w:space="0"/>
+            <w:left w:val="single" w:color="auto" w:sz="4" w:space="0"/>
+            <w:bottom w:val="single" w:color="auto" w:sz="4" w:space="0"/>
+            <w:right w:val="single" w:color="auto" w:sz="4" w:space="0"/>
+            <w:insideH w:val="single" w:color="auto" w:sz="4" w:space="0"/>
+            <w:insideV w:val="single" w:color="auto" w:sz="4" w:space="0"/>
+          </w:tblBorders>
+          <w:tblLayout w:type="fixed"/>
+        </w:tblPrEx>
         <w:trPr>
-          <w:trHeight w:val="399"/>
+          <w:trHeight w:val="399" w:hRule="atLeast"/>
           <w:jc w:val="center"/>
         </w:trPr>
         <w:tc>
@@ -2586,10 +2344,10 @@
           </w:tcPr>
           <w:p>
             <w:pPr>
-              <w:pStyle w:val="HTML"/>
+              <w:pStyle w:val="8"/>
               <w:widowControl/>
               <w:spacing w:line="360" w:lineRule="auto"/>
-              <w:ind w:firstLineChars="0" w:firstLine="0"/>
+              <w:ind w:firstLine="0" w:firstLineChars="0"/>
               <w:jc w:val="center"/>
               <w:rPr>
                 <w:rFonts w:hint="default"/>
@@ -2612,10 +2370,10 @@
           </w:tcPr>
           <w:p>
             <w:pPr>
-              <w:pStyle w:val="HTML"/>
+              <w:pStyle w:val="8"/>
               <w:widowControl/>
               <w:spacing w:line="360" w:lineRule="auto"/>
-              <w:ind w:firstLineChars="0" w:firstLine="0"/>
+              <w:ind w:firstLine="0" w:firstLineChars="0"/>
               <w:jc w:val="center"/>
               <w:rPr>
                 <w:rFonts w:hint="default"/>
@@ -2638,10 +2396,10 @@
           </w:tcPr>
           <w:p>
             <w:pPr>
-              <w:pStyle w:val="HTML"/>
+              <w:pStyle w:val="8"/>
               <w:widowControl/>
               <w:spacing w:line="360" w:lineRule="auto"/>
-              <w:ind w:firstLineChars="0" w:firstLine="0"/>
+              <w:ind w:firstLine="0" w:firstLineChars="0"/>
               <w:jc w:val="center"/>
               <w:rPr>
                 <w:rFonts w:hint="default"/>
@@ -2664,10 +2422,10 @@
           </w:tcPr>
           <w:p>
             <w:pPr>
-              <w:pStyle w:val="HTML"/>
+              <w:pStyle w:val="8"/>
               <w:widowControl/>
               <w:spacing w:line="360" w:lineRule="auto"/>
-              <w:ind w:firstLineChars="0" w:firstLine="0"/>
+              <w:ind w:firstLine="0" w:firstLineChars="0"/>
               <w:jc w:val="center"/>
               <w:rPr>
                 <w:rFonts w:hint="default"/>
@@ -2690,10 +2448,10 @@
           </w:tcPr>
           <w:p>
             <w:pPr>
-              <w:pStyle w:val="HTML"/>
+              <w:pStyle w:val="8"/>
               <w:widowControl/>
               <w:spacing w:line="360" w:lineRule="auto"/>
-              <w:ind w:firstLineChars="0" w:firstLine="0"/>
+              <w:ind w:firstLine="0" w:firstLineChars="0"/>
               <w:jc w:val="center"/>
               <w:rPr>
                 <w:rFonts w:hint="default"/>
@@ -2712,8 +2470,19 @@
         </w:tc>
       </w:tr>
       <w:tr>
+        <w:tblPrEx>
+          <w:tblBorders>
+            <w:top w:val="single" w:color="auto" w:sz="4" w:space="0"/>
+            <w:left w:val="single" w:color="auto" w:sz="4" w:space="0"/>
+            <w:bottom w:val="single" w:color="auto" w:sz="4" w:space="0"/>
+            <w:right w:val="single" w:color="auto" w:sz="4" w:space="0"/>
+            <w:insideH w:val="single" w:color="auto" w:sz="4" w:space="0"/>
+            <w:insideV w:val="single" w:color="auto" w:sz="4" w:space="0"/>
+          </w:tblBorders>
+          <w:tblLayout w:type="fixed"/>
+        </w:tblPrEx>
         <w:trPr>
-          <w:trHeight w:val="407"/>
+          <w:trHeight w:val="407" w:hRule="atLeast"/>
           <w:jc w:val="center"/>
         </w:trPr>
         <w:tc>
@@ -2722,10 +2491,10 @@
           </w:tcPr>
           <w:p>
             <w:pPr>
-              <w:pStyle w:val="HTML"/>
+              <w:pStyle w:val="8"/>
               <w:widowControl/>
               <w:spacing w:line="360" w:lineRule="auto"/>
-              <w:ind w:firstLineChars="0" w:firstLine="0"/>
+              <w:ind w:firstLine="0" w:firstLineChars="0"/>
               <w:jc w:val="center"/>
               <w:rPr>
                 <w:rFonts w:hint="default"/>
@@ -2748,10 +2517,10 @@
           </w:tcPr>
           <w:p>
             <w:pPr>
-              <w:pStyle w:val="HTML"/>
+              <w:pStyle w:val="8"/>
               <w:widowControl/>
               <w:spacing w:line="360" w:lineRule="auto"/>
-              <w:ind w:firstLineChars="0" w:firstLine="0"/>
+              <w:ind w:firstLine="0" w:firstLineChars="0"/>
               <w:jc w:val="center"/>
               <w:rPr>
                 <w:rFonts w:hint="default"/>
@@ -2774,10 +2543,10 @@
           </w:tcPr>
           <w:p>
             <w:pPr>
-              <w:pStyle w:val="HTML"/>
+              <w:pStyle w:val="8"/>
               <w:widowControl/>
               <w:spacing w:line="360" w:lineRule="auto"/>
-              <w:ind w:firstLineChars="0" w:firstLine="0"/>
+              <w:ind w:firstLine="0" w:firstLineChars="0"/>
               <w:jc w:val="center"/>
               <w:rPr>
                 <w:rFonts w:hint="default"/>
@@ -2800,10 +2569,10 @@
           </w:tcPr>
           <w:p>
             <w:pPr>
-              <w:pStyle w:val="HTML"/>
+              <w:pStyle w:val="8"/>
               <w:widowControl/>
               <w:spacing w:line="360" w:lineRule="auto"/>
-              <w:ind w:firstLineChars="0" w:firstLine="0"/>
+              <w:ind w:firstLine="0" w:firstLineChars="0"/>
               <w:jc w:val="center"/>
               <w:rPr>
                 <w:rFonts w:hint="default"/>
@@ -2826,10 +2595,10 @@
           </w:tcPr>
           <w:p>
             <w:pPr>
-              <w:pStyle w:val="HTML"/>
+              <w:pStyle w:val="8"/>
               <w:widowControl/>
               <w:spacing w:line="360" w:lineRule="auto"/>
-              <w:ind w:firstLineChars="0" w:firstLine="0"/>
+              <w:ind w:firstLine="0" w:firstLineChars="0"/>
               <w:jc w:val="center"/>
               <w:rPr>
                 <w:rFonts w:hint="default"/>
@@ -2861,7 +2630,7 @@
       </w:pPr>
       <w:r>
         <w:rPr>
-          <w:rFonts w:asciiTheme="minorEastAsia" w:hAnsiTheme="minorEastAsia" w:hint="eastAsia"/>
+          <w:rFonts w:hint="eastAsia" w:asciiTheme="minorEastAsia" w:hAnsiTheme="minorEastAsia"/>
           <w:sz w:val="18"/>
           <w:szCs w:val="18"/>
         </w:rPr>
@@ -2871,7 +2640,7 @@
     <w:p>
       <w:pPr>
         <w:spacing w:line="300" w:lineRule="auto"/>
-        <w:ind w:firstLineChars="0" w:firstLine="0"/>
+        <w:ind w:firstLine="0" w:firstLineChars="0"/>
         <w:jc w:val="both"/>
         <w:rPr>
           <w:rFonts w:asciiTheme="minorEastAsia" w:hAnsiTheme="minorEastAsia"/>
@@ -2882,21 +2651,17 @@
     </w:p>
     <w:p>
       <w:pPr>
-        <w:pStyle w:val="HTML"/>
-        <w:spacing w:line="360" w:lineRule="auto"/>
-        <w:ind w:firstLineChars="0" w:firstLine="0"/>
+        <w:pStyle w:val="8"/>
+        <w:spacing w:line="360" w:lineRule="auto"/>
+        <w:ind w:firstLine="0" w:firstLineChars="0"/>
         <w:jc w:val="center"/>
         <w:rPr>
           <w:rFonts w:hint="default"/>
         </w:rPr>
       </w:pPr>
       <w:r>
-        <w:rPr>
-          <w:noProof/>
-        </w:rPr>
-        <w:lastRenderedPageBreak/>
         <w:drawing>
-          <wp:inline distT="0" distB="0" distL="114300" distR="114300" wp14:anchorId="6675D99F" wp14:editId="522AA8E3">
+          <wp:inline distT="0" distB="0" distL="114300" distR="114300">
             <wp:extent cx="3778885" cy="1596390"/>
             <wp:effectExtent l="0" t="0" r="0" b="3810"/>
             <wp:docPr id="17" name="图片 1"/>
@@ -2913,7 +2678,7 @@
                     </pic:cNvPicPr>
                   </pic:nvPicPr>
                   <pic:blipFill>
-                    <a:blip r:embed="rId18"/>
+                    <a:blip r:embed="rId19"/>
                     <a:stretch>
                       <a:fillRect/>
                     </a:stretch>
@@ -2951,7 +2716,7 @@
       </w:pPr>
       <w:r>
         <w:rPr>
-          <w:rFonts w:asciiTheme="minorEastAsia" w:hAnsiTheme="minorEastAsia" w:hint="eastAsia"/>
+          <w:rFonts w:hint="eastAsia" w:asciiTheme="minorEastAsia" w:hAnsiTheme="minorEastAsia"/>
           <w:sz w:val="18"/>
           <w:szCs w:val="18"/>
         </w:rPr>
@@ -2960,9 +2725,9 @@
     </w:p>
     <w:p>
       <w:pPr>
-        <w:pStyle w:val="HTML"/>
-        <w:spacing w:line="360" w:lineRule="auto"/>
-        <w:ind w:firstLineChars="0" w:firstLine="0"/>
+        <w:pStyle w:val="8"/>
+        <w:spacing w:line="360" w:lineRule="auto"/>
+        <w:ind w:firstLine="0" w:firstLineChars="0"/>
         <w:rPr>
           <w:rFonts w:hint="default"/>
         </w:rPr>
@@ -2970,29 +2735,23 @@
     </w:p>
     <w:p>
       <w:pPr>
-        <w:pStyle w:val="HTML"/>
+        <w:pStyle w:val="8"/>
         <w:spacing w:line="360" w:lineRule="auto"/>
         <w:ind w:firstLineChars="0"/>
         <w:rPr>
-          <w:rFonts w:ascii="黑体" w:eastAsia="黑体" w:hAnsi="黑体" w:cs="黑体" w:hint="default"/>
-        </w:rPr>
-      </w:pPr>
-      <w:r>
-        <w:rPr>
-          <w:rFonts w:ascii="黑体" w:eastAsia="黑体" w:hAnsi="黑体" w:cs="黑体"/>
-        </w:rPr>
-        <w:t>3.不良</w:t>
-      </w:r>
-      <w:r>
-        <w:rPr>
-          <w:rFonts w:ascii="黑体" w:eastAsia="黑体" w:hAnsi="黑体" w:cs="黑体"/>
-        </w:rPr>
-        <w:t>调查</w:t>
-      </w:r>
-    </w:p>
-    <w:p>
-      <w:pPr>
-        <w:pStyle w:val="HTML"/>
+          <w:rFonts w:hint="default" w:ascii="黑体" w:hAnsi="黑体" w:eastAsia="黑体" w:cs="黑体"/>
+        </w:rPr>
+      </w:pPr>
+      <w:r>
+        <w:rPr>
+          <w:rFonts w:ascii="黑体" w:hAnsi="黑体" w:eastAsia="黑体" w:cs="黑体"/>
+        </w:rPr>
+        <w:t>3.不良调查</w:t>
+      </w:r>
+    </w:p>
+    <w:p>
+      <w:pPr>
+        <w:pStyle w:val="8"/>
         <w:spacing w:line="360" w:lineRule="auto"/>
         <w:ind w:firstLine="420"/>
         <w:rPr>
@@ -3006,27 +2765,11 @@
           <w:sz w:val="21"/>
           <w:szCs w:val="21"/>
         </w:rPr>
-        <w:t>当不良发生时，</w:t>
-      </w:r>
-      <w:proofErr w:type="gramStart"/>
-      <w:r>
-        <w:rPr>
-          <w:sz w:val="21"/>
-          <w:szCs w:val="21"/>
-        </w:rPr>
-        <w:t>不良响应</w:t>
-      </w:r>
-      <w:proofErr w:type="gramEnd"/>
-      <w:r>
-        <w:rPr>
-          <w:sz w:val="21"/>
-          <w:szCs w:val="21"/>
-        </w:rPr>
-        <w:t>速度，调查速度，调整有效性直接影响这产品品质。以前调查一起不良，从发现异常发起</w:t>
-      </w:r>
-      <w:r>
-        <w:rPr>
-          <w:rFonts w:ascii="Times New Roman" w:hAnsi="Times New Roman" w:hint="default"/>
+        <w:t>当不良发生时，不良响应速度，调查速度，调整有效性直接影响这产品品质。以前调查一起不良，从发现异常发起</w:t>
+      </w:r>
+      <w:r>
+        <w:rPr>
+          <w:rFonts w:hint="default" w:ascii="Times New Roman" w:hAnsi="Times New Roman"/>
           <w:sz w:val="21"/>
           <w:szCs w:val="21"/>
         </w:rPr>
@@ -3041,7 +2784,7 @@
       </w:r>
       <w:r>
         <w:rPr>
-          <w:rFonts w:ascii="Times New Roman" w:hAnsi="Times New Roman" w:hint="default"/>
+          <w:rFonts w:hint="default" w:ascii="Times New Roman" w:hAnsi="Times New Roman"/>
           <w:sz w:val="21"/>
           <w:szCs w:val="21"/>
         </w:rPr>
@@ -3056,7 +2799,7 @@
       </w:r>
       <w:r>
         <w:rPr>
-          <w:rFonts w:ascii="Times New Roman" w:hAnsi="Times New Roman" w:hint="default"/>
+          <w:rFonts w:hint="default" w:ascii="Times New Roman" w:hAnsi="Times New Roman"/>
           <w:sz w:val="21"/>
           <w:szCs w:val="21"/>
         </w:rPr>
@@ -3071,7 +2814,7 @@
       </w:r>
       <w:r>
         <w:rPr>
-          <w:rFonts w:ascii="Times New Roman" w:hAnsi="Times New Roman" w:hint="default"/>
+          <w:rFonts w:hint="default" w:ascii="Times New Roman" w:hAnsi="Times New Roman"/>
           <w:sz w:val="21"/>
           <w:szCs w:val="21"/>
         </w:rPr>
@@ -3089,13 +2832,19 @@
           <w:sz w:val="21"/>
           <w:szCs w:val="21"/>
         </w:rPr>
-        <w:br/>
+        <w:br w:type="textWrapping"/>
+      </w:r>
+      <w:r>
+        <w:rPr>
+          <w:sz w:val="21"/>
+          <w:szCs w:val="21"/>
+        </w:rPr>
         <w:t>而智能化的不良调查消除了调查过程中重复低效的数据收集处理环节，直接将信息可视化的、全面的推送给工程师，工程师只需进行分析判断即可。</w:t>
       </w:r>
     </w:p>
     <w:p>
       <w:pPr>
-        <w:pStyle w:val="HTML"/>
+        <w:pStyle w:val="8"/>
         <w:spacing w:line="360" w:lineRule="auto"/>
         <w:ind w:firstLine="420"/>
         <w:rPr>
@@ -3114,7 +2863,7 @@
     </w:p>
     <w:p>
       <w:pPr>
-        <w:pStyle w:val="HTML"/>
+        <w:pStyle w:val="8"/>
         <w:spacing w:line="360" w:lineRule="auto"/>
         <w:ind w:firstLine="420"/>
         <w:rPr>
@@ -3125,7 +2874,7 @@
       </w:pPr>
       <w:r>
         <w:rPr>
-          <w:rFonts w:ascii="Times New Roman" w:hAnsi="Times New Roman" w:hint="default"/>
+          <w:rFonts w:hint="default" w:ascii="Times New Roman" w:hAnsi="Times New Roman"/>
           <w:sz w:val="21"/>
           <w:szCs w:val="21"/>
         </w:rPr>
@@ -3140,7 +2889,7 @@
       </w:r>
       <w:r>
         <w:rPr>
-          <w:rFonts w:ascii="Times New Roman" w:hAnsi="Times New Roman" w:hint="default"/>
+          <w:rFonts w:hint="default" w:ascii="Times New Roman" w:hAnsi="Times New Roman"/>
           <w:sz w:val="21"/>
           <w:szCs w:val="21"/>
         </w:rPr>
@@ -3151,20 +2900,11 @@
           <w:sz w:val="21"/>
           <w:szCs w:val="21"/>
         </w:rPr>
-        <w:t>模</w:t>
-      </w:r>
-      <w:proofErr w:type="gramStart"/>
-      <w:r>
-        <w:rPr>
-          <w:sz w:val="21"/>
-          <w:szCs w:val="21"/>
-        </w:rPr>
-        <w:t>组工厂</w:t>
-      </w:r>
-      <w:proofErr w:type="gramEnd"/>
-      <w:r>
-        <w:rPr>
-          <w:rFonts w:ascii="Times New Roman" w:hAnsi="Times New Roman" w:hint="default"/>
+        <w:t>模组工厂</w:t>
+      </w:r>
+      <w:r>
+        <w:rPr>
+          <w:rFonts w:hint="default" w:ascii="Times New Roman" w:hAnsi="Times New Roman"/>
           <w:sz w:val="21"/>
           <w:szCs w:val="21"/>
         </w:rPr>
@@ -3179,7 +2919,7 @@
       </w:r>
       <w:r>
         <w:rPr>
-          <w:rFonts w:ascii="Times New Roman" w:hAnsi="Times New Roman" w:hint="default"/>
+          <w:rFonts w:hint="default" w:ascii="Times New Roman" w:hAnsi="Times New Roman"/>
           <w:sz w:val="21"/>
           <w:szCs w:val="21"/>
         </w:rPr>
@@ -3195,7 +2935,7 @@
     </w:p>
     <w:p>
       <w:pPr>
-        <w:pStyle w:val="HTML"/>
+        <w:pStyle w:val="8"/>
         <w:spacing w:line="360" w:lineRule="auto"/>
         <w:ind w:firstLine="420"/>
         <w:rPr>
@@ -3206,7 +2946,7 @@
       </w:pPr>
       <w:r>
         <w:rPr>
-          <w:rFonts w:ascii="Times New Roman" w:hAnsi="Times New Roman" w:hint="default"/>
+          <w:rFonts w:hint="default" w:ascii="Times New Roman" w:hAnsi="Times New Roman"/>
           <w:sz w:val="21"/>
           <w:szCs w:val="21"/>
         </w:rPr>
@@ -3221,7 +2961,7 @@
       </w:r>
       <w:r>
         <w:rPr>
-          <w:rFonts w:ascii="Times New Roman" w:hAnsi="Times New Roman" w:hint="default"/>
+          <w:rFonts w:hint="default" w:ascii="Times New Roman" w:hAnsi="Times New Roman"/>
           <w:sz w:val="21"/>
           <w:szCs w:val="21"/>
         </w:rPr>
@@ -3236,7 +2976,7 @@
       </w:r>
       <w:r>
         <w:rPr>
-          <w:rFonts w:ascii="Times New Roman" w:hAnsi="Times New Roman" w:hint="default"/>
+          <w:rFonts w:hint="default" w:ascii="Times New Roman" w:hAnsi="Times New Roman"/>
           <w:sz w:val="21"/>
           <w:szCs w:val="21"/>
         </w:rPr>
@@ -3251,7 +2991,7 @@
       </w:r>
       <w:r>
         <w:rPr>
-          <w:rFonts w:ascii="Times New Roman" w:hAnsi="Times New Roman" w:hint="default"/>
+          <w:rFonts w:hint="default" w:ascii="Times New Roman" w:hAnsi="Times New Roman"/>
           <w:sz w:val="21"/>
           <w:szCs w:val="21"/>
         </w:rPr>
@@ -3266,7 +3006,7 @@
       </w:r>
       <w:r>
         <w:rPr>
-          <w:rFonts w:ascii="Times New Roman" w:hAnsi="Times New Roman" w:hint="default"/>
+          <w:rFonts w:hint="default" w:ascii="Times New Roman" w:hAnsi="Times New Roman"/>
           <w:sz w:val="21"/>
           <w:szCs w:val="21"/>
         </w:rPr>
@@ -3296,7 +3036,7 @@
       </w:r>
       <w:r>
         <w:rPr>
-          <w:rFonts w:ascii="Times New Roman" w:hAnsi="Times New Roman" w:hint="default"/>
+          <w:rFonts w:hint="default" w:ascii="Times New Roman" w:hAnsi="Times New Roman"/>
           <w:sz w:val="21"/>
           <w:szCs w:val="21"/>
         </w:rPr>
@@ -3307,26 +3047,12 @@
           <w:sz w:val="21"/>
           <w:szCs w:val="21"/>
         </w:rPr>
-        <w:t>。（如图</w:t>
-      </w:r>
-      <w:r>
-        <w:rPr>
-          <w:sz w:val="21"/>
-          <w:szCs w:val="21"/>
-        </w:rPr>
-        <w:t>9</w:t>
-      </w:r>
-      <w:r>
-        <w:rPr>
-          <w:sz w:val="21"/>
-          <w:szCs w:val="21"/>
-        </w:rPr>
-        <w:t>）</w:t>
-      </w:r>
-    </w:p>
-    <w:p>
-      <w:pPr>
-        <w:pStyle w:val="HTML"/>
+        <w:t>。（如图9）</w:t>
+      </w:r>
+    </w:p>
+    <w:p>
+      <w:pPr>
+        <w:pStyle w:val="8"/>
         <w:spacing w:line="360" w:lineRule="auto"/>
         <w:ind w:firstLine="420"/>
         <w:rPr>
@@ -3338,20 +3064,17 @@
     </w:p>
     <w:p>
       <w:pPr>
-        <w:pStyle w:val="HTML"/>
-        <w:spacing w:line="360" w:lineRule="auto"/>
-        <w:ind w:firstLineChars="0" w:firstLine="0"/>
+        <w:pStyle w:val="8"/>
+        <w:spacing w:line="360" w:lineRule="auto"/>
+        <w:ind w:firstLine="0" w:firstLineChars="0"/>
         <w:jc w:val="center"/>
         <w:rPr>
           <w:rFonts w:hint="default"/>
         </w:rPr>
       </w:pPr>
       <w:r>
-        <w:rPr>
-          <w:noProof/>
-        </w:rPr>
         <w:drawing>
-          <wp:inline distT="0" distB="0" distL="114300" distR="114300" wp14:anchorId="194C3039" wp14:editId="1AE2C9FC">
+          <wp:inline distT="0" distB="0" distL="114300" distR="114300">
             <wp:extent cx="3816350" cy="1499870"/>
             <wp:effectExtent l="9525" t="9525" r="22225" b="14605"/>
             <wp:docPr id="49" name="图片 31"/>
@@ -3368,7 +3091,7 @@
                     </pic:cNvPicPr>
                   </pic:nvPicPr>
                   <pic:blipFill>
-                    <a:blip r:embed="rId19" cstate="print">
+                    <a:blip r:embed="rId20" cstate="print">
                       <a:extLst>
                         <a:ext uri="{28A0092B-C50C-407E-A947-70E740481C1C}">
                           <a14:useLocalDpi xmlns:a14="http://schemas.microsoft.com/office/drawing/2010/main" val="0"/>
@@ -3402,11 +3125,11 @@
     </w:p>
     <w:p>
       <w:pPr>
-        <w:pStyle w:val="HTML"/>
-        <w:spacing w:line="360" w:lineRule="auto"/>
-        <w:ind w:firstLineChars="2000" w:firstLine="3600"/>
-        <w:rPr>
-          <w:rFonts w:asciiTheme="minorEastAsia" w:hAnsiTheme="minorEastAsia" w:hint="default"/>
+        <w:pStyle w:val="8"/>
+        <w:spacing w:line="360" w:lineRule="auto"/>
+        <w:ind w:firstLine="3600" w:firstLineChars="2000"/>
+        <w:rPr>
+          <w:rFonts w:hint="default" w:asciiTheme="minorEastAsia" w:hAnsiTheme="minorEastAsia"/>
           <w:sz w:val="18"/>
           <w:szCs w:val="18"/>
         </w:rPr>
@@ -3417,43 +3140,23 @@
           <w:sz w:val="18"/>
           <w:szCs w:val="18"/>
         </w:rPr>
-        <w:t>图</w:t>
-      </w:r>
-      <w:r>
-        <w:rPr>
-          <w:rFonts w:asciiTheme="minorEastAsia" w:hAnsiTheme="minorEastAsia"/>
-          <w:sz w:val="18"/>
-          <w:szCs w:val="18"/>
-        </w:rPr>
-        <w:t>8</w:t>
-      </w:r>
-      <w:r>
-        <w:rPr>
-          <w:rFonts w:asciiTheme="minorEastAsia" w:hAnsiTheme="minorEastAsia"/>
-          <w:sz w:val="18"/>
-          <w:szCs w:val="18"/>
-        </w:rPr>
-        <w:t>.锁定不良设备</w:t>
-      </w:r>
-    </w:p>
-    <w:p>
-      <w:pPr>
-        <w:pStyle w:val="HTML"/>
-        <w:spacing w:line="360" w:lineRule="auto"/>
-        <w:ind w:firstLineChars="0" w:firstLine="0"/>
+        <w:t>图8.锁定不良设备</w:t>
+      </w:r>
+    </w:p>
+    <w:p>
+      <w:pPr>
+        <w:pStyle w:val="8"/>
+        <w:spacing w:line="360" w:lineRule="auto"/>
+        <w:ind w:firstLine="0" w:firstLineChars="0"/>
         <w:jc w:val="center"/>
         <w:rPr>
           <w:rFonts w:hint="default"/>
         </w:rPr>
       </w:pPr>
       <w:r>
-        <w:rPr>
-          <w:noProof/>
-        </w:rPr>
-        <w:lastRenderedPageBreak/>
         <w:drawing>
-          <wp:inline distT="0" distB="0" distL="114300" distR="114300" wp14:anchorId="096B82C5" wp14:editId="2F874C1E">
-            <wp:extent cx="2996137" cy="2132965"/>
+          <wp:inline distT="0" distB="0" distL="114300" distR="114300">
+            <wp:extent cx="2995930" cy="2132965"/>
             <wp:effectExtent l="0" t="0" r="0" b="635"/>
             <wp:docPr id="50" name="Picture 2"/>
             <wp:cNvGraphicFramePr>
@@ -3469,7 +3172,7 @@
                     </pic:cNvPicPr>
                   </pic:nvPicPr>
                   <pic:blipFill>
-                    <a:blip r:embed="rId20" cstate="print">
+                    <a:blip r:embed="rId21" cstate="print">
                       <a:extLst>
                         <a:ext uri="{28A0092B-C50C-407E-A947-70E740481C1C}">
                           <a14:useLocalDpi xmlns:a14="http://schemas.microsoft.com/office/drawing/2010/main" val="0"/>
@@ -3506,11 +3209,11 @@
     </w:p>
     <w:p>
       <w:pPr>
-        <w:pStyle w:val="HTML"/>
-        <w:spacing w:line="360" w:lineRule="auto"/>
-        <w:ind w:firstLineChars="2000" w:firstLine="3600"/>
-        <w:rPr>
-          <w:rFonts w:asciiTheme="minorEastAsia" w:hAnsiTheme="minorEastAsia" w:hint="default"/>
+        <w:pStyle w:val="8"/>
+        <w:spacing w:line="360" w:lineRule="auto"/>
+        <w:ind w:firstLine="3600" w:firstLineChars="2000"/>
+        <w:rPr>
+          <w:rFonts w:hint="default" w:asciiTheme="minorEastAsia" w:hAnsiTheme="minorEastAsia"/>
           <w:sz w:val="18"/>
           <w:szCs w:val="18"/>
         </w:rPr>
@@ -3521,43 +3224,87 @@
           <w:sz w:val="18"/>
           <w:szCs w:val="18"/>
         </w:rPr>
-        <w:t>图</w:t>
-      </w:r>
-      <w:r>
-        <w:rPr>
-          <w:rFonts w:asciiTheme="minorEastAsia" w:hAnsiTheme="minorEastAsia"/>
+        <w:t>图9.锁定不良工艺区间</w:t>
+      </w:r>
+    </w:p>
+    <w:p>
+      <w:pPr>
+        <w:pStyle w:val="8"/>
+        <w:spacing w:line="360" w:lineRule="auto"/>
+        <w:ind w:firstLine="420"/>
+        <w:rPr>
+          <w:rFonts w:hint="default" w:asciiTheme="minorEastAsia" w:hAnsiTheme="minorEastAsia"/>
           <w:sz w:val="18"/>
           <w:szCs w:val="18"/>
         </w:rPr>
-        <w:t>9</w:t>
-      </w:r>
-      <w:r>
-        <w:rPr>
-          <w:rFonts w:asciiTheme="minorEastAsia" w:hAnsiTheme="minorEastAsia"/>
-          <w:sz w:val="18"/>
-          <w:szCs w:val="18"/>
-        </w:rPr>
-        <w:t>.锁定不良工艺区间</w:t>
-      </w:r>
-    </w:p>
-    <w:p>
-      <w:pPr>
-        <w:pStyle w:val="HTML"/>
+      </w:pPr>
+      <w:r>
+        <w:rPr>
+          <w:rFonts w:hint="default" w:ascii="Times New Roman" w:hAnsi="Times New Roman"/>
+          <w:sz w:val="21"/>
+          <w:szCs w:val="21"/>
+        </w:rPr>
+        <w:t>Step3</w:t>
+      </w:r>
+      <w:r>
+        <w:rPr>
+          <w:rFonts w:cs="宋体"/>
+          <w:sz w:val="21"/>
+          <w:szCs w:val="21"/>
+        </w:rPr>
+        <w:t>：确定了设备和工序，工程师只需要选择设备/工序/时间点就能获取到</w:t>
+      </w:r>
+      <w:r>
+        <w:rPr>
+          <w:rFonts w:hint="default" w:ascii="Times New Roman" w:hAnsi="Times New Roman"/>
+          <w:sz w:val="21"/>
+          <w:szCs w:val="21"/>
+        </w:rPr>
+        <w:t>Trend/Mapping</w:t>
+      </w:r>
+      <w:r>
+        <w:rPr>
+          <w:rFonts w:cs="宋体"/>
+          <w:sz w:val="21"/>
+          <w:szCs w:val="21"/>
+        </w:rPr>
+        <w:t>以及</w:t>
+      </w:r>
+      <w:r>
+        <w:rPr>
+          <w:rFonts w:hint="default" w:ascii="Times New Roman" w:hAnsi="Times New Roman"/>
+          <w:sz w:val="21"/>
+          <w:szCs w:val="21"/>
+        </w:rPr>
+        <w:t>Unit</w:t>
+      </w:r>
+      <w:r>
+        <w:rPr>
+          <w:rFonts w:cs="宋体"/>
+          <w:sz w:val="21"/>
+          <w:szCs w:val="21"/>
+        </w:rPr>
+        <w:t>别，进而锁定了异常单元。程序自动检查该单元所有参数，发现异常参数并给出相应调整建议。</w:t>
+      </w:r>
+    </w:p>
+    <w:p>
+      <w:pPr>
+        <w:pStyle w:val="8"/>
         <w:spacing w:line="360" w:lineRule="auto"/>
         <w:ind w:firstLine="420"/>
         <w:rPr>
-          <w:rFonts w:asciiTheme="minorEastAsia" w:hAnsiTheme="minorEastAsia" w:hint="default"/>
-          <w:sz w:val="18"/>
-          <w:szCs w:val="18"/>
-        </w:rPr>
-      </w:pPr>
-      <w:r>
-        <w:rPr>
-          <w:rFonts w:ascii="Times New Roman" w:hAnsi="Times New Roman" w:hint="default"/>
-          <w:sz w:val="21"/>
-          <w:szCs w:val="21"/>
-        </w:rPr>
-        <w:t>Step3</w:t>
+          <w:rFonts w:hint="default" w:cs="宋体"/>
+          <w:sz w:val="21"/>
+          <w:szCs w:val="21"/>
+        </w:rPr>
+      </w:pPr>
+      <w:r>
+        <w:rPr>
+          <w:rFonts w:hint="default" w:ascii="Times New Roman" w:hAnsi="Times New Roman"/>
+          <w:sz w:val="21"/>
+          <w:szCs w:val="21"/>
+        </w:rPr>
+        <w:t>Step4</w:t>
       </w:r>
       <w:r>
         <w:rPr>
@@ -3565,15 +3312,15 @@
           <w:sz w:val="21"/>
           <w:szCs w:val="21"/>
         </w:rPr>
-        <w:t>：确定了设备和工序，工程师只需要选择设备/工序/时间点就能获取到</w:t>
-      </w:r>
-      <w:r>
-        <w:rPr>
-          <w:rFonts w:ascii="Times New Roman" w:hAnsi="Times New Roman" w:hint="default"/>
-          <w:sz w:val="21"/>
-          <w:szCs w:val="21"/>
-        </w:rPr>
-        <w:t>Trend/Mapping</w:t>
+        <w:t>：设备调整之后程序还能定时的推送之后的监控结果来确认改善效果。当一起</w:t>
+      </w:r>
+      <w:r>
+        <w:rPr>
+          <w:rFonts w:hint="default" w:ascii="Times New Roman" w:hAnsi="Times New Roman"/>
+          <w:sz w:val="21"/>
+          <w:szCs w:val="21"/>
+        </w:rPr>
+        <w:t>Abnormal</w:t>
       </w:r>
       <w:r>
         <w:rPr>
@@ -3581,150 +3328,68 @@
           <w:sz w:val="21"/>
           <w:szCs w:val="21"/>
         </w:rPr>
-        <w:t>以及</w:t>
-      </w:r>
-      <w:r>
-        <w:rPr>
-          <w:rFonts w:ascii="Times New Roman" w:hAnsi="Times New Roman" w:hint="default"/>
-          <w:sz w:val="21"/>
-          <w:szCs w:val="21"/>
-        </w:rPr>
-        <w:t>Unit</w:t>
-      </w:r>
-      <w:r>
-        <w:rPr>
-          <w:rFonts w:cs="宋体"/>
-          <w:sz w:val="21"/>
-          <w:szCs w:val="21"/>
-        </w:rPr>
-        <w:t>别，进而锁定了异常单元。程序自动检查该单元所有参数，发现异常参数并给出相应调整建议。</w:t>
-      </w:r>
-    </w:p>
-    <w:p>
-      <w:pPr>
-        <w:pStyle w:val="HTML"/>
-        <w:spacing w:line="360" w:lineRule="auto"/>
-        <w:ind w:firstLine="420"/>
-        <w:rPr>
-          <w:rFonts w:cs="宋体" w:hint="default"/>
-          <w:sz w:val="21"/>
-          <w:szCs w:val="21"/>
-        </w:rPr>
-      </w:pPr>
-      <w:r>
-        <w:rPr>
-          <w:rFonts w:ascii="Times New Roman" w:hAnsi="Times New Roman" w:hint="default"/>
-          <w:sz w:val="21"/>
-          <w:szCs w:val="21"/>
-        </w:rPr>
-        <w:t>Step4</w:t>
-      </w:r>
-      <w:r>
-        <w:rPr>
-          <w:rFonts w:cs="宋体"/>
-          <w:sz w:val="21"/>
-          <w:szCs w:val="21"/>
-        </w:rPr>
-        <w:t>：设备调整之后程序还能定时的推送之后的监控结果来确认改善效果。当一起</w:t>
-      </w:r>
-      <w:r>
-        <w:rPr>
-          <w:rFonts w:ascii="Times New Roman" w:hAnsi="Times New Roman" w:hint="default"/>
-          <w:sz w:val="21"/>
-          <w:szCs w:val="21"/>
-        </w:rPr>
-        <w:t>Abnormal</w:t>
-      </w:r>
-      <w:r>
-        <w:rPr>
-          <w:rFonts w:cs="宋体"/>
-          <w:sz w:val="21"/>
-          <w:szCs w:val="21"/>
-        </w:rPr>
         <w:t>彻底解决之后工程师将调查经验上传不良数据库，杜绝重复调查。</w:t>
       </w:r>
     </w:p>
     <w:p>
       <w:pPr>
-        <w:pStyle w:val="ac"/>
+        <w:pStyle w:val="17"/>
         <w:numPr>
           <w:ilvl w:val="0"/>
-          <w:numId w:val="4"/>
+          <w:numId w:val="2"/>
         </w:numPr>
         <w:ind w:firstLineChars="0"/>
         <w:rPr>
-          <w:rFonts w:ascii="黑体" w:eastAsia="黑体" w:hAnsi="黑体" w:cs="黑体"/>
+          <w:rFonts w:ascii="黑体" w:hAnsi="黑体" w:eastAsia="黑体" w:cs="黑体"/>
           <w:sz w:val="28"/>
           <w:szCs w:val="28"/>
         </w:rPr>
       </w:pPr>
       <w:r>
         <w:rPr>
-          <w:rFonts w:ascii="黑体" w:eastAsia="黑体" w:hAnsi="黑体" w:cs="黑体" w:hint="eastAsia"/>
+          <w:rFonts w:hint="eastAsia" w:ascii="黑体" w:hAnsi="黑体" w:eastAsia="黑体" w:cs="黑体"/>
           <w:sz w:val="28"/>
           <w:szCs w:val="28"/>
         </w:rPr>
-        <w:t>设备智能监控系统的</w:t>
-      </w:r>
-      <w:r>
-        <w:rPr>
-          <w:rFonts w:ascii="黑体" w:eastAsia="黑体" w:hAnsi="黑体" w:cs="黑体" w:hint="eastAsia"/>
-          <w:sz w:val="28"/>
-          <w:szCs w:val="28"/>
-        </w:rPr>
-        <w:t>架构</w:t>
-      </w:r>
-      <w:r>
-        <w:rPr>
-          <w:rFonts w:ascii="黑体" w:eastAsia="黑体" w:hAnsi="黑体" w:cs="黑体" w:hint="eastAsia"/>
-          <w:sz w:val="28"/>
-          <w:szCs w:val="28"/>
-        </w:rPr>
-        <w:t>设计</w:t>
-      </w:r>
-    </w:p>
-    <w:p>
-      <w:pPr>
-        <w:pStyle w:val="HTML"/>
-        <w:spacing w:line="360" w:lineRule="auto"/>
-        <w:ind w:firstLineChars="300" w:firstLine="720"/>
-        <w:rPr>
-          <w:rFonts w:ascii="黑体" w:eastAsia="黑体" w:hAnsi="黑体" w:cs="黑体" w:hint="default"/>
-        </w:rPr>
-      </w:pPr>
-      <w:r>
-        <w:rPr>
-          <w:rFonts w:ascii="黑体" w:eastAsia="黑体" w:hAnsi="黑体" w:cs="黑体"/>
+        <w:t>设备智能监控系统的架构设计</w:t>
+      </w:r>
+    </w:p>
+    <w:p>
+      <w:pPr>
+        <w:pStyle w:val="8"/>
+        <w:spacing w:line="360" w:lineRule="auto"/>
+        <w:ind w:firstLine="720" w:firstLineChars="300"/>
+        <w:rPr>
+          <w:rFonts w:hint="default" w:ascii="黑体" w:hAnsi="黑体" w:eastAsia="黑体" w:cs="黑体"/>
+        </w:rPr>
+      </w:pPr>
+      <w:r>
+        <w:rPr>
+          <w:rFonts w:ascii="黑体" w:hAnsi="黑体" w:eastAsia="黑体" w:cs="黑体"/>
           <w:highlight w:val="lightGray"/>
         </w:rPr>
         <w:t>3.1</w:t>
       </w:r>
       <w:r>
         <w:rPr>
-          <w:rFonts w:ascii="黑体" w:eastAsia="黑体" w:hAnsi="黑体" w:cs="黑体" w:hint="default"/>
+          <w:rFonts w:hint="default" w:ascii="黑体" w:hAnsi="黑体" w:eastAsia="黑体" w:cs="黑体"/>
         </w:rPr>
         <w:t xml:space="preserve"> </w:t>
       </w:r>
       <w:r>
         <w:rPr>
-          <w:rFonts w:ascii="黑体" w:eastAsia="黑体" w:hAnsi="黑体" w:cs="黑体"/>
-        </w:rPr>
-        <w:t>设计</w:t>
-      </w:r>
-      <w:r>
-        <w:rPr>
-          <w:rFonts w:ascii="黑体" w:eastAsia="黑体" w:hAnsi="黑体" w:cs="黑体"/>
-        </w:rPr>
-        <w:t>基本原则</w:t>
-      </w:r>
-    </w:p>
-    <w:p>
-      <w:pPr>
-        <w:pStyle w:val="HTML"/>
-        <w:spacing w:line="360" w:lineRule="auto"/>
-        <w:ind w:firstLineChars="300" w:firstLine="630"/>
-        <w:rPr>
-          <w:rFonts w:cs="宋体" w:hint="default"/>
+          <w:rFonts w:ascii="黑体" w:hAnsi="黑体" w:eastAsia="黑体" w:cs="黑体"/>
+        </w:rPr>
+        <w:t>设计基本原则</w:t>
+      </w:r>
+    </w:p>
+    <w:p>
+      <w:pPr>
+        <w:pStyle w:val="8"/>
+        <w:spacing w:line="360" w:lineRule="auto"/>
+        <w:ind w:firstLine="630" w:firstLineChars="300"/>
+        <w:rPr>
+          <w:rFonts w:hint="default" w:cs="宋体"/>
           <w:sz w:val="21"/>
           <w:szCs w:val="21"/>
         </w:rPr>
@@ -3747,28 +3412,54 @@
     </w:p>
     <w:tbl>
       <w:tblPr>
-        <w:tblStyle w:val="aa"/>
+        <w:tblStyle w:val="12"/>
         <w:tblpPr w:leftFromText="180" w:rightFromText="180" w:vertAnchor="text" w:horzAnchor="page" w:tblpX="2044" w:tblpY="471"/>
         <w:tblOverlap w:val="never"/>
         <w:tblW w:w="8642" w:type="dxa"/>
+        <w:tblInd w:w="0" w:type="dxa"/>
+        <w:tblBorders>
+          <w:top w:val="single" w:color="auto" w:sz="4" w:space="0"/>
+          <w:left w:val="single" w:color="auto" w:sz="4" w:space="0"/>
+          <w:bottom w:val="single" w:color="auto" w:sz="4" w:space="0"/>
+          <w:right w:val="single" w:color="auto" w:sz="4" w:space="0"/>
+          <w:insideH w:val="single" w:color="auto" w:sz="4" w:space="0"/>
+          <w:insideV w:val="single" w:color="auto" w:sz="4" w:space="0"/>
+        </w:tblBorders>
         <w:tblLayout w:type="fixed"/>
-        <w:tblLook w:val="04A0" w:firstRow="1" w:lastRow="0" w:firstColumn="1" w:lastColumn="0" w:noHBand="0" w:noVBand="1"/>
+        <w:tblCellMar>
+          <w:top w:w="0" w:type="dxa"/>
+          <w:left w:w="108" w:type="dxa"/>
+          <w:bottom w:w="0" w:type="dxa"/>
+          <w:right w:w="108" w:type="dxa"/>
+        </w:tblCellMar>
       </w:tblPr>
       <w:tblGrid>
         <w:gridCol w:w="4854"/>
         <w:gridCol w:w="3788"/>
       </w:tblGrid>
       <w:tr>
+        <w:tblPrEx>
+          <w:tblBorders>
+            <w:top w:val="single" w:color="auto" w:sz="4" w:space="0"/>
+            <w:left w:val="single" w:color="auto" w:sz="4" w:space="0"/>
+            <w:bottom w:val="single" w:color="auto" w:sz="4" w:space="0"/>
+            <w:right w:val="single" w:color="auto" w:sz="4" w:space="0"/>
+            <w:insideH w:val="single" w:color="auto" w:sz="4" w:space="0"/>
+            <w:insideV w:val="single" w:color="auto" w:sz="4" w:space="0"/>
+          </w:tblBorders>
+          <w:tblLayout w:type="fixed"/>
+        </w:tblPrEx>
         <w:tc>
           <w:tcPr>
             <w:tcW w:w="4854" w:type="dxa"/>
           </w:tcPr>
           <w:p>
             <w:pPr>
-              <w:pStyle w:val="HTML"/>
+              <w:pStyle w:val="8"/>
               <w:widowControl/>
               <w:spacing w:line="360" w:lineRule="auto"/>
-              <w:ind w:firstLineChars="0" w:firstLine="0"/>
+              <w:ind w:firstLine="0" w:firstLineChars="0"/>
+              <w:jc w:val="both"/>
               <w:rPr>
                 <w:rFonts w:hint="default"/>
                 <w:sz w:val="18"/>
@@ -3790,10 +3481,11 @@
           </w:tcPr>
           <w:p>
             <w:pPr>
-              <w:pStyle w:val="HTML"/>
+              <w:pStyle w:val="8"/>
               <w:widowControl/>
               <w:spacing w:line="360" w:lineRule="auto"/>
-              <w:ind w:firstLineChars="0" w:firstLine="0"/>
+              <w:ind w:firstLine="0" w:firstLineChars="0"/>
+              <w:jc w:val="both"/>
               <w:rPr>
                 <w:rFonts w:hint="default"/>
                 <w:sz w:val="18"/>
@@ -3802,12 +3494,11 @@
             </w:pPr>
             <w:r>
               <w:rPr>
-                <w:noProof/>
                 <w:sz w:val="18"/>
                 <w:szCs w:val="18"/>
               </w:rPr>
               <w:drawing>
-                <wp:inline distT="0" distB="0" distL="114300" distR="114300" wp14:anchorId="6D861F32" wp14:editId="4D67A45E">
+                <wp:inline distT="0" distB="0" distL="114300" distR="114300">
                   <wp:extent cx="2057400" cy="295275"/>
                   <wp:effectExtent l="0" t="0" r="0" b="9525"/>
                   <wp:docPr id="66" name="图片 2" descr="IMG_256"/>
@@ -3824,7 +3515,7 @@
                           </pic:cNvPicPr>
                         </pic:nvPicPr>
                         <pic:blipFill>
-                          <a:blip r:embed="rId21"/>
+                          <a:blip r:embed="rId22"/>
                           <a:stretch>
                             <a:fillRect/>
                           </a:stretch>
@@ -3852,16 +3543,28 @@
         </w:tc>
       </w:tr>
       <w:tr>
+        <w:tblPrEx>
+          <w:tblBorders>
+            <w:top w:val="single" w:color="auto" w:sz="4" w:space="0"/>
+            <w:left w:val="single" w:color="auto" w:sz="4" w:space="0"/>
+            <w:bottom w:val="single" w:color="auto" w:sz="4" w:space="0"/>
+            <w:right w:val="single" w:color="auto" w:sz="4" w:space="0"/>
+            <w:insideH w:val="single" w:color="auto" w:sz="4" w:space="0"/>
+            <w:insideV w:val="single" w:color="auto" w:sz="4" w:space="0"/>
+          </w:tblBorders>
+          <w:tblLayout w:type="fixed"/>
+        </w:tblPrEx>
         <w:tc>
           <w:tcPr>
             <w:tcW w:w="4854" w:type="dxa"/>
           </w:tcPr>
           <w:p>
             <w:pPr>
-              <w:pStyle w:val="HTML"/>
+              <w:pStyle w:val="8"/>
               <w:widowControl/>
               <w:spacing w:line="360" w:lineRule="auto"/>
-              <w:ind w:firstLineChars="0" w:firstLine="0"/>
+              <w:ind w:firstLine="0" w:firstLineChars="0"/>
+              <w:jc w:val="both"/>
               <w:rPr>
                 <w:rFonts w:hint="default"/>
                 <w:sz w:val="18"/>
@@ -3883,10 +3586,11 @@
           </w:tcPr>
           <w:p>
             <w:pPr>
-              <w:pStyle w:val="HTML"/>
+              <w:pStyle w:val="8"/>
               <w:widowControl/>
               <w:spacing w:line="360" w:lineRule="auto"/>
-              <w:ind w:firstLineChars="0" w:firstLine="0"/>
+              <w:ind w:firstLine="0" w:firstLineChars="0"/>
+              <w:jc w:val="both"/>
               <w:rPr>
                 <w:rFonts w:hint="default"/>
                 <w:sz w:val="18"/>
@@ -3895,12 +3599,11 @@
             </w:pPr>
             <w:r>
               <w:rPr>
-                <w:noProof/>
                 <w:sz w:val="18"/>
                 <w:szCs w:val="18"/>
               </w:rPr>
               <w:drawing>
-                <wp:inline distT="0" distB="0" distL="114300" distR="114300" wp14:anchorId="1C1996DF" wp14:editId="1CBDB1FF">
+                <wp:inline distT="0" distB="0" distL="114300" distR="114300">
                   <wp:extent cx="2009775" cy="257175"/>
                   <wp:effectExtent l="0" t="0" r="9525" b="9525"/>
                   <wp:docPr id="67" name="图片 3" descr="IMG_256"/>
@@ -3917,7 +3620,7 @@
                           </pic:cNvPicPr>
                         </pic:nvPicPr>
                         <pic:blipFill>
-                          <a:blip r:embed="rId22"/>
+                          <a:blip r:embed="rId23"/>
                           <a:stretch>
                             <a:fillRect/>
                           </a:stretch>
@@ -3945,16 +3648,28 @@
         </w:tc>
       </w:tr>
       <w:tr>
+        <w:tblPrEx>
+          <w:tblBorders>
+            <w:top w:val="single" w:color="auto" w:sz="4" w:space="0"/>
+            <w:left w:val="single" w:color="auto" w:sz="4" w:space="0"/>
+            <w:bottom w:val="single" w:color="auto" w:sz="4" w:space="0"/>
+            <w:right w:val="single" w:color="auto" w:sz="4" w:space="0"/>
+            <w:insideH w:val="single" w:color="auto" w:sz="4" w:space="0"/>
+            <w:insideV w:val="single" w:color="auto" w:sz="4" w:space="0"/>
+          </w:tblBorders>
+          <w:tblLayout w:type="fixed"/>
+        </w:tblPrEx>
         <w:tc>
           <w:tcPr>
             <w:tcW w:w="4854" w:type="dxa"/>
           </w:tcPr>
           <w:p>
             <w:pPr>
-              <w:pStyle w:val="HTML"/>
+              <w:pStyle w:val="8"/>
               <w:widowControl/>
               <w:spacing w:line="360" w:lineRule="auto"/>
-              <w:ind w:firstLineChars="0" w:firstLine="0"/>
+              <w:ind w:firstLine="0" w:firstLineChars="0"/>
+              <w:jc w:val="both"/>
               <w:rPr>
                 <w:rFonts w:hint="default"/>
                 <w:sz w:val="18"/>
@@ -3976,10 +3691,11 @@
           </w:tcPr>
           <w:p>
             <w:pPr>
-              <w:pStyle w:val="HTML"/>
+              <w:pStyle w:val="8"/>
               <w:widowControl/>
               <w:spacing w:line="360" w:lineRule="auto"/>
-              <w:ind w:firstLineChars="0" w:firstLine="0"/>
+              <w:ind w:firstLine="0" w:firstLineChars="0"/>
+              <w:jc w:val="both"/>
               <w:rPr>
                 <w:rFonts w:hint="default"/>
                 <w:sz w:val="18"/>
@@ -3988,12 +3704,11 @@
             </w:pPr>
             <w:r>
               <w:rPr>
-                <w:noProof/>
                 <w:sz w:val="18"/>
                 <w:szCs w:val="18"/>
               </w:rPr>
               <w:drawing>
-                <wp:inline distT="0" distB="0" distL="114300" distR="114300" wp14:anchorId="346233F7" wp14:editId="36706AA4">
+                <wp:inline distT="0" distB="0" distL="114300" distR="114300">
                   <wp:extent cx="2028825" cy="276225"/>
                   <wp:effectExtent l="0" t="0" r="9525" b="9525"/>
                   <wp:docPr id="68" name="图片 4" descr="IMG_256"/>
@@ -4010,7 +3725,7 @@
                           </pic:cNvPicPr>
                         </pic:nvPicPr>
                         <pic:blipFill>
-                          <a:blip r:embed="rId23"/>
+                          <a:blip r:embed="rId24"/>
                           <a:stretch>
                             <a:fillRect/>
                           </a:stretch>
@@ -4038,16 +3753,28 @@
         </w:tc>
       </w:tr>
       <w:tr>
+        <w:tblPrEx>
+          <w:tblBorders>
+            <w:top w:val="single" w:color="auto" w:sz="4" w:space="0"/>
+            <w:left w:val="single" w:color="auto" w:sz="4" w:space="0"/>
+            <w:bottom w:val="single" w:color="auto" w:sz="4" w:space="0"/>
+            <w:right w:val="single" w:color="auto" w:sz="4" w:space="0"/>
+            <w:insideH w:val="single" w:color="auto" w:sz="4" w:space="0"/>
+            <w:insideV w:val="single" w:color="auto" w:sz="4" w:space="0"/>
+          </w:tblBorders>
+          <w:tblLayout w:type="fixed"/>
+        </w:tblPrEx>
         <w:tc>
           <w:tcPr>
             <w:tcW w:w="4854" w:type="dxa"/>
           </w:tcPr>
           <w:p>
             <w:pPr>
-              <w:pStyle w:val="HTML"/>
+              <w:pStyle w:val="8"/>
               <w:widowControl/>
               <w:spacing w:line="360" w:lineRule="auto"/>
-              <w:ind w:firstLineChars="0" w:firstLine="0"/>
+              <w:ind w:firstLine="0" w:firstLineChars="0"/>
+              <w:jc w:val="both"/>
               <w:rPr>
                 <w:rFonts w:hint="default"/>
                 <w:sz w:val="18"/>
@@ -4069,10 +3796,11 @@
           </w:tcPr>
           <w:p>
             <w:pPr>
-              <w:pStyle w:val="HTML"/>
+              <w:pStyle w:val="8"/>
               <w:widowControl/>
               <w:spacing w:line="360" w:lineRule="auto"/>
-              <w:ind w:firstLineChars="0" w:firstLine="0"/>
+              <w:ind w:firstLine="0" w:firstLineChars="0"/>
+              <w:jc w:val="both"/>
               <w:rPr>
                 <w:rFonts w:hint="default"/>
                 <w:sz w:val="18"/>
@@ -4081,12 +3809,11 @@
             </w:pPr>
             <w:r>
               <w:rPr>
-                <w:noProof/>
                 <w:sz w:val="18"/>
                 <w:szCs w:val="18"/>
               </w:rPr>
               <w:drawing>
-                <wp:inline distT="0" distB="0" distL="114300" distR="114300" wp14:anchorId="11B7DC3D" wp14:editId="5588CEA6">
+                <wp:inline distT="0" distB="0" distL="114300" distR="114300">
                   <wp:extent cx="1314450" cy="285750"/>
                   <wp:effectExtent l="0" t="0" r="0" b="0"/>
                   <wp:docPr id="69" name="图片 5" descr="IMG_256"/>
@@ -4103,7 +3830,7 @@
                           </pic:cNvPicPr>
                         </pic:nvPicPr>
                         <pic:blipFill>
-                          <a:blip r:embed="rId24"/>
+                          <a:blip r:embed="rId25"/>
                           <a:stretch>
                             <a:fillRect/>
                           </a:stretch>
@@ -4131,16 +3858,28 @@
         </w:tc>
       </w:tr>
       <w:tr>
+        <w:tblPrEx>
+          <w:tblBorders>
+            <w:top w:val="single" w:color="auto" w:sz="4" w:space="0"/>
+            <w:left w:val="single" w:color="auto" w:sz="4" w:space="0"/>
+            <w:bottom w:val="single" w:color="auto" w:sz="4" w:space="0"/>
+            <w:right w:val="single" w:color="auto" w:sz="4" w:space="0"/>
+            <w:insideH w:val="single" w:color="auto" w:sz="4" w:space="0"/>
+            <w:insideV w:val="single" w:color="auto" w:sz="4" w:space="0"/>
+          </w:tblBorders>
+          <w:tblLayout w:type="fixed"/>
+        </w:tblPrEx>
         <w:tc>
           <w:tcPr>
             <w:tcW w:w="4854" w:type="dxa"/>
           </w:tcPr>
           <w:p>
             <w:pPr>
-              <w:pStyle w:val="HTML"/>
+              <w:pStyle w:val="8"/>
               <w:widowControl/>
               <w:spacing w:line="360" w:lineRule="auto"/>
-              <w:ind w:firstLineChars="0" w:firstLine="0"/>
+              <w:ind w:firstLine="0" w:firstLineChars="0"/>
+              <w:jc w:val="both"/>
               <w:rPr>
                 <w:rFonts w:hint="default"/>
                 <w:sz w:val="18"/>
@@ -4162,10 +3901,11 @@
           </w:tcPr>
           <w:p>
             <w:pPr>
-              <w:pStyle w:val="HTML"/>
+              <w:pStyle w:val="8"/>
               <w:widowControl/>
               <w:spacing w:line="360" w:lineRule="auto"/>
-              <w:ind w:firstLineChars="0" w:firstLine="0"/>
+              <w:ind w:firstLine="0" w:firstLineChars="0"/>
+              <w:jc w:val="both"/>
               <w:rPr>
                 <w:rFonts w:hint="default"/>
                 <w:sz w:val="18"/>
@@ -4174,12 +3914,11 @@
             </w:pPr>
             <w:r>
               <w:rPr>
-                <w:noProof/>
                 <w:sz w:val="18"/>
                 <w:szCs w:val="18"/>
               </w:rPr>
               <w:drawing>
-                <wp:inline distT="0" distB="0" distL="114300" distR="114300" wp14:anchorId="7C6CA2DF" wp14:editId="6EB14CC7">
+                <wp:inline distT="0" distB="0" distL="114300" distR="114300">
                   <wp:extent cx="2028825" cy="238125"/>
                   <wp:effectExtent l="0" t="0" r="9525" b="9525"/>
                   <wp:docPr id="70" name="图片 6" descr="IMG_256"/>
@@ -4196,7 +3935,7 @@
                           </pic:cNvPicPr>
                         </pic:nvPicPr>
                         <pic:blipFill>
-                          <a:blip r:embed="rId25"/>
+                          <a:blip r:embed="rId26"/>
                           <a:stretch>
                             <a:fillRect/>
                           </a:stretch>
@@ -4224,16 +3963,28 @@
         </w:tc>
       </w:tr>
       <w:tr>
+        <w:tblPrEx>
+          <w:tblBorders>
+            <w:top w:val="single" w:color="auto" w:sz="4" w:space="0"/>
+            <w:left w:val="single" w:color="auto" w:sz="4" w:space="0"/>
+            <w:bottom w:val="single" w:color="auto" w:sz="4" w:space="0"/>
+            <w:right w:val="single" w:color="auto" w:sz="4" w:space="0"/>
+            <w:insideH w:val="single" w:color="auto" w:sz="4" w:space="0"/>
+            <w:insideV w:val="single" w:color="auto" w:sz="4" w:space="0"/>
+          </w:tblBorders>
+          <w:tblLayout w:type="fixed"/>
+        </w:tblPrEx>
         <w:tc>
           <w:tcPr>
             <w:tcW w:w="4854" w:type="dxa"/>
           </w:tcPr>
           <w:p>
             <w:pPr>
-              <w:pStyle w:val="HTML"/>
+              <w:pStyle w:val="8"/>
               <w:widowControl/>
               <w:spacing w:line="360" w:lineRule="auto"/>
-              <w:ind w:firstLineChars="0" w:firstLine="0"/>
+              <w:ind w:firstLine="0" w:firstLineChars="0"/>
+              <w:jc w:val="both"/>
               <w:rPr>
                 <w:rFonts w:hint="default"/>
                 <w:sz w:val="18"/>
@@ -4255,10 +4006,11 @@
           </w:tcPr>
           <w:p>
             <w:pPr>
-              <w:pStyle w:val="HTML"/>
+              <w:pStyle w:val="8"/>
               <w:widowControl/>
               <w:spacing w:line="360" w:lineRule="auto"/>
-              <w:ind w:firstLineChars="0" w:firstLine="0"/>
+              <w:ind w:firstLine="0" w:firstLineChars="0"/>
+              <w:jc w:val="both"/>
               <w:rPr>
                 <w:rFonts w:hint="default"/>
                 <w:sz w:val="18"/>
@@ -4267,12 +4019,11 @@
             </w:pPr>
             <w:r>
               <w:rPr>
-                <w:noProof/>
                 <w:sz w:val="18"/>
                 <w:szCs w:val="18"/>
               </w:rPr>
               <w:drawing>
-                <wp:inline distT="0" distB="0" distL="114300" distR="114300" wp14:anchorId="22DB7398" wp14:editId="57EE4717">
+                <wp:inline distT="0" distB="0" distL="114300" distR="114300">
                   <wp:extent cx="1466850" cy="285750"/>
                   <wp:effectExtent l="0" t="0" r="0" b="0"/>
                   <wp:docPr id="71" name="图片 7" descr="IMG_256"/>
@@ -4289,7 +4040,7 @@
                           </pic:cNvPicPr>
                         </pic:nvPicPr>
                         <pic:blipFill>
-                          <a:blip r:embed="rId26"/>
+                          <a:blip r:embed="rId27"/>
                           <a:stretch>
                             <a:fillRect/>
                           </a:stretch>
@@ -4317,16 +4068,28 @@
         </w:tc>
       </w:tr>
       <w:tr>
+        <w:tblPrEx>
+          <w:tblBorders>
+            <w:top w:val="single" w:color="auto" w:sz="4" w:space="0"/>
+            <w:left w:val="single" w:color="auto" w:sz="4" w:space="0"/>
+            <w:bottom w:val="single" w:color="auto" w:sz="4" w:space="0"/>
+            <w:right w:val="single" w:color="auto" w:sz="4" w:space="0"/>
+            <w:insideH w:val="single" w:color="auto" w:sz="4" w:space="0"/>
+            <w:insideV w:val="single" w:color="auto" w:sz="4" w:space="0"/>
+          </w:tblBorders>
+          <w:tblLayout w:type="fixed"/>
+        </w:tblPrEx>
         <w:tc>
           <w:tcPr>
             <w:tcW w:w="4854" w:type="dxa"/>
           </w:tcPr>
           <w:p>
             <w:pPr>
-              <w:pStyle w:val="HTML"/>
+              <w:pStyle w:val="8"/>
               <w:widowControl/>
               <w:spacing w:line="360" w:lineRule="auto"/>
-              <w:ind w:firstLineChars="0" w:firstLine="0"/>
+              <w:ind w:firstLine="0" w:firstLineChars="0"/>
+              <w:jc w:val="both"/>
               <w:rPr>
                 <w:rFonts w:hint="default"/>
                 <w:sz w:val="18"/>
@@ -4348,10 +4111,11 @@
           </w:tcPr>
           <w:p>
             <w:pPr>
-              <w:pStyle w:val="HTML"/>
+              <w:pStyle w:val="8"/>
               <w:widowControl/>
               <w:spacing w:line="360" w:lineRule="auto"/>
-              <w:ind w:firstLineChars="0" w:firstLine="0"/>
+              <w:ind w:firstLine="0" w:firstLineChars="0"/>
+              <w:jc w:val="both"/>
               <w:rPr>
                 <w:rFonts w:hint="default"/>
                 <w:sz w:val="18"/>
@@ -4359,11 +4123,8 @@
               </w:rPr>
             </w:pPr>
             <w:r>
-              <w:rPr>
-                <w:noProof/>
-              </w:rPr>
               <w:drawing>
-                <wp:inline distT="0" distB="0" distL="114300" distR="114300" wp14:anchorId="6B2A1206" wp14:editId="480253C2">
+                <wp:inline distT="0" distB="0" distL="114300" distR="114300">
                   <wp:extent cx="2009775" cy="304800"/>
                   <wp:effectExtent l="0" t="0" r="9525" b="0"/>
                   <wp:docPr id="75" name="图片 11" descr="IMG_256"/>
@@ -4380,7 +4141,7 @@
                           </pic:cNvPicPr>
                         </pic:nvPicPr>
                         <pic:blipFill>
-                          <a:blip r:embed="rId27"/>
+                          <a:blip r:embed="rId28"/>
                           <a:stretch>
                             <a:fillRect/>
                           </a:stretch>
@@ -4408,16 +4169,28 @@
         </w:tc>
       </w:tr>
       <w:tr>
+        <w:tblPrEx>
+          <w:tblBorders>
+            <w:top w:val="single" w:color="auto" w:sz="4" w:space="0"/>
+            <w:left w:val="single" w:color="auto" w:sz="4" w:space="0"/>
+            <w:bottom w:val="single" w:color="auto" w:sz="4" w:space="0"/>
+            <w:right w:val="single" w:color="auto" w:sz="4" w:space="0"/>
+            <w:insideH w:val="single" w:color="auto" w:sz="4" w:space="0"/>
+            <w:insideV w:val="single" w:color="auto" w:sz="4" w:space="0"/>
+          </w:tblBorders>
+          <w:tblLayout w:type="fixed"/>
+        </w:tblPrEx>
         <w:tc>
           <w:tcPr>
             <w:tcW w:w="4854" w:type="dxa"/>
           </w:tcPr>
           <w:p>
             <w:pPr>
-              <w:pStyle w:val="HTML"/>
+              <w:pStyle w:val="8"/>
               <w:widowControl/>
               <w:spacing w:line="360" w:lineRule="auto"/>
-              <w:ind w:firstLineChars="0" w:firstLine="0"/>
+              <w:ind w:firstLine="0" w:firstLineChars="0"/>
+              <w:jc w:val="both"/>
               <w:rPr>
                 <w:rFonts w:hint="default"/>
                 <w:sz w:val="18"/>
@@ -4439,10 +4212,11 @@
           </w:tcPr>
           <w:p>
             <w:pPr>
-              <w:pStyle w:val="HTML"/>
+              <w:pStyle w:val="8"/>
               <w:widowControl/>
               <w:spacing w:line="360" w:lineRule="auto"/>
-              <w:ind w:firstLineChars="0" w:firstLine="0"/>
+              <w:ind w:firstLine="0" w:firstLineChars="0"/>
+              <w:jc w:val="both"/>
               <w:rPr>
                 <w:rFonts w:hint="default"/>
                 <w:sz w:val="18"/>
@@ -4451,12 +4225,11 @@
             </w:pPr>
             <w:r>
               <w:rPr>
-                <w:noProof/>
                 <w:sz w:val="18"/>
                 <w:szCs w:val="18"/>
               </w:rPr>
               <w:drawing>
-                <wp:inline distT="0" distB="0" distL="114300" distR="114300" wp14:anchorId="1C5422C1" wp14:editId="62C60174">
+                <wp:inline distT="0" distB="0" distL="114300" distR="114300">
                   <wp:extent cx="2266950" cy="266700"/>
                   <wp:effectExtent l="0" t="0" r="0" b="0"/>
                   <wp:docPr id="73" name="图片 9" descr="IMG_256"/>
@@ -4473,7 +4246,7 @@
                           </pic:cNvPicPr>
                         </pic:nvPicPr>
                         <pic:blipFill>
-                          <a:blip r:embed="rId28"/>
+                          <a:blip r:embed="rId29"/>
                           <a:stretch>
                             <a:fillRect/>
                           </a:stretch>
@@ -4501,16 +4274,28 @@
         </w:tc>
       </w:tr>
       <w:tr>
+        <w:tblPrEx>
+          <w:tblBorders>
+            <w:top w:val="single" w:color="auto" w:sz="4" w:space="0"/>
+            <w:left w:val="single" w:color="auto" w:sz="4" w:space="0"/>
+            <w:bottom w:val="single" w:color="auto" w:sz="4" w:space="0"/>
+            <w:right w:val="single" w:color="auto" w:sz="4" w:space="0"/>
+            <w:insideH w:val="single" w:color="auto" w:sz="4" w:space="0"/>
+            <w:insideV w:val="single" w:color="auto" w:sz="4" w:space="0"/>
+          </w:tblBorders>
+          <w:tblLayout w:type="fixed"/>
+        </w:tblPrEx>
         <w:tc>
           <w:tcPr>
             <w:tcW w:w="4854" w:type="dxa"/>
           </w:tcPr>
           <w:p>
             <w:pPr>
-              <w:pStyle w:val="HTML"/>
+              <w:pStyle w:val="8"/>
               <w:widowControl/>
               <w:spacing w:line="360" w:lineRule="auto"/>
-              <w:ind w:firstLineChars="0" w:firstLine="0"/>
+              <w:ind w:firstLine="0" w:firstLineChars="0"/>
+              <w:jc w:val="both"/>
               <w:rPr>
                 <w:rFonts w:hint="default"/>
                 <w:sz w:val="18"/>
@@ -4522,7 +4307,6 @@
                 <w:sz w:val="18"/>
                 <w:szCs w:val="18"/>
               </w:rPr>
-              <w:lastRenderedPageBreak/>
               <w:t>快速响应多样化市场需求的柔性制造模式</w:t>
             </w:r>
           </w:p>
@@ -4533,10 +4317,11 @@
           </w:tcPr>
           <w:p>
             <w:pPr>
-              <w:pStyle w:val="HTML"/>
+              <w:pStyle w:val="8"/>
               <w:widowControl/>
               <w:spacing w:line="360" w:lineRule="auto"/>
-              <w:ind w:firstLineChars="0" w:firstLine="0"/>
+              <w:ind w:firstLine="0" w:firstLineChars="0"/>
+              <w:jc w:val="both"/>
               <w:rPr>
                 <w:rFonts w:hint="default"/>
                 <w:sz w:val="18"/>
@@ -4545,12 +4330,11 @@
             </w:pPr>
             <w:r>
               <w:rPr>
-                <w:noProof/>
                 <w:sz w:val="18"/>
                 <w:szCs w:val="18"/>
               </w:rPr>
               <w:drawing>
-                <wp:inline distT="0" distB="0" distL="114300" distR="114300" wp14:anchorId="6132B9F2" wp14:editId="72146DF3">
+                <wp:inline distT="0" distB="0" distL="114300" distR="114300">
                   <wp:extent cx="2305050" cy="304800"/>
                   <wp:effectExtent l="0" t="0" r="0" b="0"/>
                   <wp:docPr id="74" name="图片 10" descr="IMG_256"/>
@@ -4567,7 +4351,7 @@
                           </pic:cNvPicPr>
                         </pic:nvPicPr>
                         <pic:blipFill>
-                          <a:blip r:embed="rId29"/>
+                          <a:blip r:embed="rId30"/>
                           <a:stretch>
                             <a:fillRect/>
                           </a:stretch>
@@ -4597,9 +4381,9 @@
     </w:tbl>
     <w:p>
       <w:pPr>
-        <w:pStyle w:val="HTML"/>
-        <w:spacing w:line="360" w:lineRule="auto"/>
-        <w:ind w:firstLineChars="300" w:firstLine="720"/>
+        <w:pStyle w:val="8"/>
+        <w:spacing w:line="360" w:lineRule="auto"/>
+        <w:ind w:firstLine="720" w:firstLineChars="300"/>
         <w:rPr>
           <w:rFonts w:hint="default"/>
         </w:rPr>
@@ -4607,11 +4391,11 @@
     </w:p>
     <w:p>
       <w:pPr>
-        <w:pStyle w:val="HTML"/>
-        <w:spacing w:line="360" w:lineRule="auto"/>
-        <w:ind w:leftChars="850" w:left="1785" w:firstLineChars="1000" w:firstLine="1800"/>
-        <w:rPr>
-          <w:rFonts w:asciiTheme="minorEastAsia" w:hAnsiTheme="minorEastAsia" w:hint="default"/>
+        <w:pStyle w:val="8"/>
+        <w:spacing w:line="360" w:lineRule="auto"/>
+        <w:ind w:left="1785" w:leftChars="850" w:firstLine="1800" w:firstLineChars="1000"/>
+        <w:rPr>
+          <w:rFonts w:hint="default" w:asciiTheme="minorEastAsia" w:hAnsiTheme="minorEastAsia"/>
           <w:sz w:val="18"/>
           <w:szCs w:val="18"/>
         </w:rPr>
@@ -4630,7 +4414,7 @@
         <w:spacing w:line="360" w:lineRule="auto"/>
         <w:ind w:firstLine="420"/>
         <w:rPr>
-          <w:rFonts w:ascii="宋体" w:eastAsia="宋体" w:hAnsi="宋体" w:cs="宋体"/>
+          <w:rFonts w:ascii="宋体" w:hAnsi="宋体" w:eastAsia="宋体" w:cs="宋体"/>
         </w:rPr>
       </w:pPr>
     </w:p>
@@ -4639,12 +4423,12 @@
         <w:spacing w:line="360" w:lineRule="auto"/>
         <w:ind w:firstLine="420"/>
         <w:rPr>
-          <w:rFonts w:ascii="宋体" w:eastAsia="宋体" w:hAnsi="宋体" w:cs="宋体"/>
-        </w:rPr>
-      </w:pPr>
-      <w:r>
-        <w:rPr>
-          <w:rFonts w:ascii="宋体" w:eastAsia="宋体" w:hAnsi="宋体" w:cs="宋体" w:hint="eastAsia"/>
+          <w:rFonts w:ascii="宋体" w:hAnsi="宋体" w:eastAsia="宋体" w:cs="宋体"/>
+        </w:rPr>
+      </w:pPr>
+      <w:r>
+        <w:rPr>
+          <w:rFonts w:hint="eastAsia" w:ascii="宋体" w:hAnsi="宋体" w:eastAsia="宋体" w:cs="宋体"/>
         </w:rPr>
         <w:t>工厂的智能化程度取决于其对数据的利用程度。结合对京东方自动化程度以及实际生产制造模式，设计了一种以挖掘企业数据潜能为核心的智能制造模式。</w:t>
       </w:r>
@@ -4654,12 +4438,12 @@
         <w:spacing w:line="360" w:lineRule="auto"/>
         <w:ind w:firstLine="420"/>
         <w:rPr>
-          <w:rFonts w:ascii="宋体" w:eastAsia="宋体" w:hAnsi="宋体" w:cs="宋体"/>
-        </w:rPr>
-      </w:pPr>
-      <w:r>
-        <w:rPr>
-          <w:rFonts w:ascii="宋体" w:eastAsia="宋体" w:hAnsi="宋体" w:cs="宋体" w:hint="eastAsia"/>
+          <w:rFonts w:ascii="宋体" w:hAnsi="宋体" w:eastAsia="宋体" w:cs="宋体"/>
+        </w:rPr>
+      </w:pPr>
+      <w:r>
+        <w:rPr>
+          <w:rFonts w:hint="eastAsia" w:ascii="宋体" w:hAnsi="宋体" w:eastAsia="宋体" w:cs="宋体"/>
         </w:rPr>
         <w:t>这种设计模式有以下三个特点：</w:t>
       </w:r>
@@ -4669,12 +4453,12 @@
         <w:spacing w:line="360" w:lineRule="auto"/>
         <w:ind w:firstLine="420"/>
         <w:rPr>
-          <w:rFonts w:ascii="宋体" w:eastAsia="宋体" w:hAnsi="宋体" w:cs="宋体"/>
-        </w:rPr>
-      </w:pPr>
-      <w:r>
-        <w:rPr>
-          <w:rFonts w:ascii="宋体" w:eastAsia="宋体" w:hAnsi="宋体" w:cs="宋体" w:hint="eastAsia"/>
+          <w:rFonts w:ascii="宋体" w:hAnsi="宋体" w:eastAsia="宋体" w:cs="宋体"/>
+        </w:rPr>
+      </w:pPr>
+      <w:r>
+        <w:rPr>
+          <w:rFonts w:hint="eastAsia" w:ascii="宋体" w:hAnsi="宋体" w:eastAsia="宋体" w:cs="宋体"/>
         </w:rPr>
         <w:t>1.管理智能化：将人/设备/产品实时互联，充分挖掘数据潜能，消除信息孤岛，工厂内部信息全面互联。</w:t>
       </w:r>
@@ -4684,12 +4468,12 @@
         <w:spacing w:line="360" w:lineRule="auto"/>
         <w:ind w:firstLine="420"/>
         <w:rPr>
-          <w:rFonts w:ascii="宋体" w:eastAsia="宋体" w:hAnsi="宋体" w:cs="宋体"/>
-        </w:rPr>
-      </w:pPr>
-      <w:r>
-        <w:rPr>
-          <w:rFonts w:ascii="宋体" w:eastAsia="宋体" w:hAnsi="宋体" w:cs="宋体" w:hint="eastAsia"/>
+          <w:rFonts w:ascii="宋体" w:hAnsi="宋体" w:eastAsia="宋体" w:cs="宋体"/>
+        </w:rPr>
+      </w:pPr>
+      <w:r>
+        <w:rPr>
+          <w:rFonts w:hint="eastAsia" w:ascii="宋体" w:hAnsi="宋体" w:eastAsia="宋体" w:cs="宋体"/>
         </w:rPr>
         <w:t>2.设备智能化：设备全面联网和通讯，消除监控死角，主动监控设备。</w:t>
       </w:r>
@@ -4701,49 +4485,37 @@
       </w:pPr>
       <w:r>
         <w:rPr>
-          <w:rFonts w:ascii="宋体" w:eastAsia="宋体" w:hAnsi="宋体" w:cs="宋体" w:hint="eastAsia"/>
+          <w:rFonts w:hint="eastAsia" w:ascii="宋体" w:hAnsi="宋体" w:eastAsia="宋体" w:cs="宋体"/>
         </w:rPr>
         <w:t>3.去人力化：减少重复低效劳动，解放工程师生产力；消除主观人为因素在生产运营中的影响；工程师经验留存，实现经验共享，智能决策。</w:t>
       </w:r>
     </w:p>
     <w:p>
       <w:pPr>
-        <w:pStyle w:val="HTML"/>
+        <w:pStyle w:val="8"/>
         <w:spacing w:line="360" w:lineRule="auto"/>
         <w:ind w:firstLine="480"/>
         <w:rPr>
-          <w:rFonts w:ascii="黑体" w:eastAsia="黑体" w:hAnsi="黑体" w:cs="黑体" w:hint="default"/>
-        </w:rPr>
-      </w:pPr>
-      <w:r>
-        <w:rPr>
-          <w:rFonts w:ascii="黑体" w:eastAsia="黑体" w:hAnsi="黑体" w:cs="黑体"/>
+          <w:rFonts w:hint="default" w:ascii="黑体" w:hAnsi="黑体" w:eastAsia="黑体" w:cs="黑体"/>
+        </w:rPr>
+      </w:pPr>
+      <w:r>
+        <w:rPr>
+          <w:rFonts w:ascii="黑体" w:hAnsi="黑体" w:eastAsia="黑体" w:cs="黑体"/>
         </w:rPr>
         <w:t>3.2</w:t>
       </w:r>
       <w:r>
         <w:rPr>
-          <w:rFonts w:ascii="黑体" w:eastAsia="黑体" w:hAnsi="黑体" w:cs="黑体" w:hint="default"/>
+          <w:rFonts w:hint="default" w:ascii="黑体" w:hAnsi="黑体" w:eastAsia="黑体" w:cs="黑体"/>
         </w:rPr>
         <w:t xml:space="preserve"> </w:t>
       </w:r>
       <w:r>
         <w:rPr>
-          <w:rFonts w:ascii="黑体" w:eastAsia="黑体" w:hAnsi="黑体" w:cs="黑体"/>
-        </w:rPr>
-        <w:t>系统</w:t>
-      </w:r>
-      <w:r>
-        <w:rPr>
-          <w:rFonts w:ascii="黑体" w:eastAsia="黑体" w:hAnsi="黑体" w:cs="黑体"/>
-        </w:rPr>
-        <w:t>逻辑</w:t>
-      </w:r>
-      <w:r>
-        <w:rPr>
-          <w:rFonts w:ascii="黑体" w:eastAsia="黑体" w:hAnsi="黑体" w:cs="黑体"/>
-        </w:rPr>
-        <w:t>设计</w:t>
+          <w:rFonts w:ascii="黑体" w:hAnsi="黑体" w:eastAsia="黑体" w:cs="黑体"/>
+        </w:rPr>
+        <w:t>系统逻辑设计</w:t>
       </w:r>
     </w:p>
     <w:p>
@@ -4751,36 +4523,36 @@
         <w:spacing w:line="360" w:lineRule="auto"/>
         <w:ind w:firstLine="420"/>
         <w:rPr>
-          <w:rFonts w:ascii="宋体" w:eastAsia="宋体" w:hAnsi="宋体" w:cs="宋体"/>
-        </w:rPr>
-      </w:pPr>
-      <w:r>
-        <w:rPr>
-          <w:rFonts w:ascii="宋体" w:eastAsia="宋体" w:hAnsi="宋体" w:cs="宋体" w:hint="eastAsia"/>
+          <w:rFonts w:ascii="宋体" w:hAnsi="宋体" w:eastAsia="宋体" w:cs="宋体"/>
+        </w:rPr>
+      </w:pPr>
+      <w:r>
+        <w:rPr>
+          <w:rFonts w:hint="eastAsia" w:ascii="宋体" w:hAnsi="宋体" w:eastAsia="宋体" w:cs="宋体"/>
         </w:rPr>
         <w:t>设备智能监控系统是一套建立在</w:t>
       </w:r>
       <w:r>
         <w:rPr>
-          <w:rFonts w:ascii="Times New Roman" w:eastAsia="宋体" w:hAnsi="Times New Roman" w:cs="Times New Roman"/>
+          <w:rFonts w:ascii="Times New Roman" w:hAnsi="Times New Roman" w:eastAsia="宋体" w:cs="Times New Roman"/>
         </w:rPr>
         <w:t>BOE</w:t>
       </w:r>
       <w:r>
         <w:rPr>
-          <w:rFonts w:ascii="宋体" w:eastAsia="宋体" w:hAnsi="宋体" w:cs="宋体" w:hint="eastAsia"/>
+          <w:rFonts w:hint="eastAsia" w:ascii="宋体" w:hAnsi="宋体" w:eastAsia="宋体" w:cs="宋体"/>
         </w:rPr>
         <w:t>工厂现有</w:t>
       </w:r>
       <w:r>
         <w:rPr>
-          <w:rFonts w:ascii="Times New Roman" w:eastAsia="宋体" w:hAnsi="Times New Roman" w:cs="Times New Roman"/>
+          <w:rFonts w:ascii="Times New Roman" w:hAnsi="Times New Roman" w:eastAsia="宋体" w:cs="Times New Roman"/>
         </w:rPr>
         <w:t>CIM</w:t>
       </w:r>
       <w:r>
         <w:rPr>
-          <w:rFonts w:ascii="宋体" w:eastAsia="宋体" w:hAnsi="宋体" w:cs="宋体" w:hint="eastAsia"/>
+          <w:rFonts w:hint="eastAsia" w:ascii="宋体" w:hAnsi="宋体" w:eastAsia="宋体" w:cs="宋体"/>
         </w:rPr>
         <w:t>系统基础上，以挖掘数据潜能为核心思路而设计的数据采集、处理、分析系统。这个系统由以下几个节点组成：</w:t>
       </w:r>
@@ -4790,24 +4562,24 @@
         <w:spacing w:line="360" w:lineRule="auto"/>
         <w:ind w:firstLine="420"/>
         <w:rPr>
-          <w:rFonts w:ascii="宋体" w:eastAsia="宋体" w:hAnsi="宋体" w:cs="宋体"/>
-        </w:rPr>
-      </w:pPr>
-      <w:r>
-        <w:rPr>
-          <w:rFonts w:ascii="宋体" w:eastAsia="宋体" w:hAnsi="宋体" w:cs="宋体" w:hint="eastAsia"/>
+          <w:rFonts w:ascii="宋体" w:hAnsi="宋体" w:eastAsia="宋体" w:cs="宋体"/>
+        </w:rPr>
+      </w:pPr>
+      <w:r>
+        <w:rPr>
+          <w:rFonts w:hint="eastAsia" w:ascii="宋体" w:hAnsi="宋体" w:eastAsia="宋体" w:cs="宋体"/>
         </w:rPr>
         <w:t>1.设备端：高度信息化的设备实时信息发送给</w:t>
       </w:r>
       <w:r>
         <w:rPr>
-          <w:rFonts w:ascii="Times New Roman" w:eastAsia="宋体" w:hAnsi="Times New Roman" w:cs="Times New Roman"/>
+          <w:rFonts w:ascii="Times New Roman" w:hAnsi="Times New Roman" w:eastAsia="宋体" w:cs="Times New Roman"/>
         </w:rPr>
         <w:t>MES</w:t>
       </w:r>
       <w:r>
         <w:rPr>
-          <w:rFonts w:ascii="宋体" w:eastAsia="宋体" w:hAnsi="宋体" w:cs="宋体" w:hint="eastAsia"/>
+          <w:rFonts w:hint="eastAsia" w:ascii="宋体" w:hAnsi="宋体" w:eastAsia="宋体" w:cs="宋体"/>
         </w:rPr>
         <w:t>系统，通过EIS对信息格式进行统一。</w:t>
       </w:r>
@@ -4817,96 +4589,36 @@
         <w:spacing w:line="360" w:lineRule="auto"/>
         <w:ind w:firstLine="420"/>
         <w:rPr>
-          <w:rFonts w:ascii="宋体" w:eastAsia="宋体" w:hAnsi="宋体" w:cs="宋体"/>
-        </w:rPr>
-      </w:pPr>
-      <w:r>
-        <w:rPr>
-          <w:rFonts w:ascii="宋体" w:eastAsia="宋体" w:hAnsi="宋体" w:cs="宋体" w:hint="eastAsia"/>
+          <w:rFonts w:ascii="宋体" w:hAnsi="宋体" w:eastAsia="宋体" w:cs="宋体"/>
+        </w:rPr>
+      </w:pPr>
+      <w:r>
+        <w:rPr>
+          <w:rFonts w:hint="eastAsia" w:ascii="宋体" w:hAnsi="宋体" w:eastAsia="宋体" w:cs="宋体"/>
         </w:rPr>
         <w:t>2.</w:t>
       </w:r>
       <w:r>
         <w:rPr>
-          <w:rFonts w:ascii="Times New Roman" w:eastAsia="宋体" w:hAnsi="Times New Roman" w:cs="Times New Roman"/>
+          <w:rFonts w:ascii="Times New Roman" w:hAnsi="Times New Roman" w:eastAsia="宋体" w:cs="Times New Roman"/>
         </w:rPr>
         <w:t>CIM</w:t>
       </w:r>
       <w:r>
         <w:rPr>
-          <w:rFonts w:ascii="宋体" w:eastAsia="宋体" w:hAnsi="宋体" w:cs="宋体" w:hint="eastAsia"/>
+          <w:rFonts w:hint="eastAsia" w:ascii="宋体" w:hAnsi="宋体" w:eastAsia="宋体" w:cs="宋体"/>
         </w:rPr>
         <w:t>端：通过</w:t>
       </w:r>
       <w:r>
         <w:rPr>
-          <w:rFonts w:ascii="Times New Roman" w:eastAsia="宋体" w:hAnsi="Times New Roman" w:cs="Times New Roman"/>
-        </w:rPr>
-        <w:t>MES</w:t>
-      </w:r>
-      <w:r>
-        <w:rPr>
-          <w:rFonts w:ascii="Times New Roman" w:eastAsia="宋体" w:hAnsi="Times New Roman" w:cs="Times New Roman"/>
-        </w:rPr>
-        <w:t>、</w:t>
-      </w:r>
-      <w:r>
-        <w:rPr>
-          <w:rFonts w:ascii="Times New Roman" w:eastAsia="宋体" w:hAnsi="Times New Roman" w:cs="Times New Roman"/>
-        </w:rPr>
-        <w:t>YMS</w:t>
-      </w:r>
-      <w:r>
-        <w:rPr>
-          <w:rFonts w:ascii="Times New Roman" w:eastAsia="宋体" w:hAnsi="Times New Roman" w:cs="Times New Roman"/>
-        </w:rPr>
-        <w:t>、</w:t>
-      </w:r>
-      <w:r>
-        <w:rPr>
-          <w:rFonts w:ascii="Times New Roman" w:eastAsia="宋体" w:hAnsi="Times New Roman" w:cs="Times New Roman"/>
-        </w:rPr>
-        <w:t>DFS</w:t>
-      </w:r>
-      <w:r>
-        <w:rPr>
-          <w:rFonts w:ascii="Times New Roman" w:eastAsia="宋体" w:hAnsi="Times New Roman" w:cs="Times New Roman"/>
-        </w:rPr>
-        <w:t>、</w:t>
-      </w:r>
-      <w:r>
-        <w:rPr>
-          <w:rFonts w:ascii="Times New Roman" w:eastAsia="宋体" w:hAnsi="Times New Roman" w:cs="Times New Roman"/>
-        </w:rPr>
-        <w:t>eMpa</w:t>
-      </w:r>
-      <w:r>
-        <w:rPr>
-          <w:rFonts w:ascii="Times New Roman" w:eastAsia="宋体" w:hAnsi="Times New Roman" w:cs="Times New Roman"/>
-        </w:rPr>
-        <w:t>、</w:t>
-      </w:r>
-      <w:r>
-        <w:rPr>
-          <w:rFonts w:ascii="Times New Roman" w:eastAsia="宋体" w:hAnsi="Times New Roman" w:cs="Times New Roman"/>
-        </w:rPr>
-        <w:t>SPC</w:t>
-      </w:r>
-      <w:r>
-        <w:rPr>
-          <w:rFonts w:ascii="Times New Roman" w:eastAsia="宋体" w:hAnsi="Times New Roman" w:cs="Times New Roman"/>
-        </w:rPr>
-        <w:t>、</w:t>
-      </w:r>
-      <w:r>
-        <w:rPr>
-          <w:rFonts w:ascii="Times New Roman" w:eastAsia="宋体" w:hAnsi="Times New Roman" w:cs="Times New Roman"/>
-        </w:rPr>
-        <w:t>BO</w:t>
-      </w:r>
-      <w:r>
-        <w:rPr>
-          <w:rFonts w:ascii="宋体" w:eastAsia="宋体" w:hAnsi="宋体" w:cs="宋体" w:hint="eastAsia"/>
+          <w:rFonts w:ascii="Times New Roman" w:hAnsi="Times New Roman" w:eastAsia="宋体" w:cs="Times New Roman"/>
+        </w:rPr>
+        <w:t>MES、YMS、DFS、eMpa、SPC、BO</w:t>
+      </w:r>
+      <w:r>
+        <w:rPr>
+          <w:rFonts w:hint="eastAsia" w:ascii="宋体" w:hAnsi="宋体" w:eastAsia="宋体" w:cs="宋体"/>
         </w:rPr>
         <w:t>等系统将生产信息，测试信息进行汇总处理，并提供端口供设备智能监控程序调用原始数据。</w:t>
       </w:r>
@@ -4916,24 +4628,24 @@
         <w:spacing w:line="360" w:lineRule="auto"/>
         <w:ind w:firstLine="420"/>
         <w:rPr>
-          <w:rFonts w:ascii="宋体" w:eastAsia="宋体" w:hAnsi="宋体" w:cs="宋体"/>
-        </w:rPr>
-      </w:pPr>
-      <w:r>
-        <w:rPr>
-          <w:rFonts w:ascii="宋体" w:eastAsia="宋体" w:hAnsi="宋体" w:cs="宋体" w:hint="eastAsia"/>
+          <w:rFonts w:ascii="宋体" w:hAnsi="宋体" w:eastAsia="宋体" w:cs="宋体"/>
+        </w:rPr>
+      </w:pPr>
+      <w:r>
+        <w:rPr>
+          <w:rFonts w:hint="eastAsia" w:ascii="宋体" w:hAnsi="宋体" w:eastAsia="宋体" w:cs="宋体"/>
         </w:rPr>
         <w:t>3.监控端：智能监控程序将原始数据进行分析处理最后生成可视化程度、集成度高的信息反馈给工程师，并展示在</w:t>
       </w:r>
       <w:r>
         <w:rPr>
-          <w:rFonts w:ascii="Times New Roman" w:eastAsia="宋体" w:hAnsi="Times New Roman" w:cs="Times New Roman"/>
+          <w:rFonts w:ascii="Times New Roman" w:hAnsi="Times New Roman" w:eastAsia="宋体" w:cs="Times New Roman"/>
         </w:rPr>
         <w:t>Monitor</w:t>
       </w:r>
       <w:r>
         <w:rPr>
-          <w:rFonts w:ascii="宋体" w:eastAsia="宋体" w:hAnsi="宋体" w:cs="宋体" w:hint="eastAsia"/>
+          <w:rFonts w:hint="eastAsia" w:ascii="宋体" w:hAnsi="宋体" w:eastAsia="宋体" w:cs="宋体"/>
         </w:rPr>
         <w:t>看板，以便管理者掌握生产运营状态。</w:t>
       </w:r>
@@ -4948,14 +4660,14 @@
       </w:pPr>
       <w:r>
         <w:rPr>
-          <w:rFonts w:ascii="宋体" w:eastAsia="宋体" w:hAnsi="宋体" w:cs="宋体" w:hint="eastAsia"/>
+          <w:rFonts w:hint="eastAsia" w:ascii="宋体" w:hAnsi="宋体" w:eastAsia="宋体" w:cs="宋体"/>
         </w:rPr>
         <w:t>4.数据库：智能系统将分析处理后的监控数据、经验决策数据、用户数据统一存储在数据库中，并通过存储过程，定时同步等方式对数据进行优化和备份。</w:t>
       </w:r>
     </w:p>
     <w:p>
       <w:pPr>
-        <w:pStyle w:val="HTML"/>
+        <w:pStyle w:val="8"/>
         <w:spacing w:line="360" w:lineRule="auto"/>
         <w:ind w:firstLine="480"/>
         <w:rPr>
@@ -4963,12 +4675,8 @@
         </w:rPr>
       </w:pPr>
       <w:r>
-        <w:rPr>
-          <w:noProof/>
-        </w:rPr>
-        <w:lastRenderedPageBreak/>
         <w:drawing>
-          <wp:inline distT="0" distB="0" distL="114300" distR="114300" wp14:anchorId="14CAF8D8" wp14:editId="49B929CB">
+          <wp:inline distT="0" distB="0" distL="114300" distR="114300">
             <wp:extent cx="5217795" cy="3051810"/>
             <wp:effectExtent l="0" t="0" r="1905" b="15240"/>
             <wp:docPr id="76" name="图片 1"/>
@@ -4985,7 +4693,7 @@
                     </pic:cNvPicPr>
                   </pic:nvPicPr>
                   <pic:blipFill>
-                    <a:blip r:embed="rId30"/>
+                    <a:blip r:embed="rId31"/>
                     <a:stretch>
                       <a:fillRect/>
                     </a:stretch>
@@ -5008,18 +4716,18 @@
     </w:p>
     <w:p>
       <w:pPr>
-        <w:pStyle w:val="HTML"/>
+        <w:pStyle w:val="8"/>
         <w:spacing w:line="360" w:lineRule="auto"/>
         <w:ind w:firstLine="480"/>
         <w:jc w:val="center"/>
         <w:rPr>
-          <w:rFonts w:asciiTheme="minorEastAsia" w:hAnsiTheme="minorEastAsia" w:hint="default"/>
+          <w:rFonts w:hint="default" w:asciiTheme="minorEastAsia" w:hAnsiTheme="minorEastAsia"/>
           <w:sz w:val="18"/>
           <w:szCs w:val="18"/>
         </w:rPr>
       </w:pPr>
       <w:r>
-        <w:br/>
+        <w:br w:type="textWrapping"/>
       </w:r>
       <w:r>
         <w:rPr>
@@ -5027,49 +4735,33 @@
           <w:sz w:val="18"/>
           <w:szCs w:val="18"/>
         </w:rPr>
-        <w:t>图1</w:t>
-      </w:r>
-      <w:r>
-        <w:rPr>
-          <w:rFonts w:asciiTheme="minorEastAsia" w:hAnsiTheme="minorEastAsia"/>
-          <w:sz w:val="18"/>
-          <w:szCs w:val="18"/>
-        </w:rPr>
-        <w:t>0</w:t>
-      </w:r>
-      <w:r>
-        <w:rPr>
-          <w:rFonts w:asciiTheme="minorEastAsia" w:hAnsiTheme="minorEastAsia"/>
-          <w:sz w:val="18"/>
-          <w:szCs w:val="18"/>
-        </w:rPr>
-        <w:t>.设备制造系统拓扑图</w:t>
-      </w:r>
-    </w:p>
-    <w:p>
-      <w:pPr>
-        <w:pStyle w:val="HTML"/>
+        <w:t>图10.设备制造系统拓扑图</w:t>
+      </w:r>
+    </w:p>
+    <w:p>
+      <w:pPr>
+        <w:pStyle w:val="8"/>
         <w:spacing w:line="360" w:lineRule="auto"/>
         <w:ind w:firstLine="480"/>
         <w:rPr>
-          <w:rFonts w:ascii="黑体" w:eastAsia="黑体" w:hAnsi="黑体" w:cs="黑体" w:hint="default"/>
-        </w:rPr>
-      </w:pPr>
-      <w:r>
-        <w:rPr>
-          <w:rFonts w:ascii="黑体" w:eastAsia="黑体" w:hAnsi="黑体" w:cs="黑体"/>
+          <w:rFonts w:hint="default" w:ascii="黑体" w:hAnsi="黑体" w:eastAsia="黑体" w:cs="黑体"/>
+        </w:rPr>
+      </w:pPr>
+      <w:r>
+        <w:rPr>
+          <w:rFonts w:ascii="黑体" w:hAnsi="黑体" w:eastAsia="黑体" w:cs="黑体"/>
         </w:rPr>
         <w:t>3.3</w:t>
       </w:r>
       <w:r>
         <w:rPr>
-          <w:rFonts w:ascii="黑体" w:eastAsia="黑体" w:hAnsi="黑体" w:cs="黑体" w:hint="default"/>
+          <w:rFonts w:hint="default" w:ascii="黑体" w:hAnsi="黑体" w:eastAsia="黑体" w:cs="黑体"/>
         </w:rPr>
         <w:t xml:space="preserve"> </w:t>
       </w:r>
       <w:r>
         <w:rPr>
-          <w:rFonts w:ascii="黑体" w:eastAsia="黑体" w:hAnsi="黑体" w:cs="黑体"/>
+          <w:rFonts w:ascii="黑体" w:hAnsi="黑体" w:eastAsia="黑体" w:cs="黑体"/>
         </w:rPr>
         <w:t>系统技术选型</w:t>
       </w:r>
@@ -5079,50 +4771,38 @@
         <w:spacing w:line="360" w:lineRule="auto"/>
         <w:ind w:firstLine="420"/>
         <w:rPr>
-          <w:rFonts w:ascii="宋体" w:eastAsia="宋体" w:hAnsi="宋体" w:cs="宋体"/>
-        </w:rPr>
-      </w:pPr>
-      <w:r>
-        <w:rPr>
-          <w:rFonts w:ascii="宋体" w:eastAsia="宋体" w:hAnsi="宋体"/>
+          <w:rFonts w:ascii="宋体" w:hAnsi="宋体" w:eastAsia="宋体" w:cs="宋体"/>
+        </w:rPr>
+      </w:pPr>
+      <w:r>
+        <w:rPr>
+          <w:rFonts w:ascii="宋体" w:hAnsi="宋体" w:eastAsia="宋体"/>
         </w:rPr>
         <w:t xml:space="preserve"> </w:t>
       </w:r>
       <w:r>
         <w:rPr>
-          <w:rFonts w:ascii="宋体" w:eastAsia="宋体" w:hAnsi="宋体" w:hint="eastAsia"/>
+          <w:rFonts w:hint="eastAsia" w:ascii="宋体" w:hAnsi="宋体" w:eastAsia="宋体"/>
         </w:rPr>
         <w:t>3.3.</w:t>
       </w:r>
       <w:r>
         <w:rPr>
-          <w:rFonts w:ascii="宋体" w:eastAsia="宋体" w:hAnsi="宋体" w:cs="宋体" w:hint="eastAsia"/>
+          <w:rFonts w:hint="eastAsia" w:ascii="宋体" w:hAnsi="宋体" w:eastAsia="宋体" w:cs="宋体"/>
         </w:rPr>
         <w:t>1</w:t>
       </w:r>
       <w:r>
         <w:rPr>
-          <w:rFonts w:ascii="宋体" w:eastAsia="宋体" w:hAnsi="宋体" w:cs="宋体"/>
+          <w:rFonts w:ascii="宋体" w:hAnsi="宋体" w:eastAsia="宋体" w:cs="宋体"/>
         </w:rPr>
         <w:t xml:space="preserve">  </w:t>
       </w:r>
       <w:r>
         <w:rPr>
-          <w:rFonts w:ascii="宋体" w:eastAsia="宋体" w:hAnsi="宋体" w:cs="宋体" w:hint="eastAsia"/>
-        </w:rPr>
-        <w:t>主要</w:t>
-      </w:r>
-      <w:r>
-        <w:rPr>
-          <w:rFonts w:ascii="宋体" w:eastAsia="宋体" w:hAnsi="宋体" w:cs="宋体" w:hint="eastAsia"/>
-        </w:rPr>
-        <w:t>开发语言与平台选型</w:t>
-      </w:r>
-      <w:r>
-        <w:rPr>
-          <w:rFonts w:ascii="宋体" w:eastAsia="宋体" w:hAnsi="宋体" w:cs="宋体" w:hint="eastAsia"/>
-        </w:rPr>
-        <w:t>：</w:t>
+          <w:rFonts w:hint="eastAsia" w:ascii="宋体" w:hAnsi="宋体" w:eastAsia="宋体" w:cs="宋体"/>
+        </w:rPr>
+        <w:t>主要开发语言与平台选型：</w:t>
       </w:r>
     </w:p>
     <w:p>
@@ -5130,20 +4810,14 @@
         <w:spacing w:line="360" w:lineRule="auto"/>
         <w:ind w:firstLine="420"/>
         <w:rPr>
-          <w:rFonts w:ascii="宋体" w:eastAsia="宋体" w:hAnsi="宋体" w:cs="宋体"/>
-        </w:rPr>
-      </w:pPr>
-      <w:r>
-        <w:rPr>
-          <w:rFonts w:ascii="宋体" w:eastAsia="宋体" w:hAnsi="宋体" w:cs="宋体" w:hint="eastAsia"/>
-        </w:rPr>
-        <w:t xml:space="preserve"> 目前主流</w:t>
-      </w:r>
-      <w:r>
-        <w:rPr>
-          <w:rFonts w:ascii="宋体" w:eastAsia="宋体" w:hAnsi="宋体" w:cs="宋体" w:hint="eastAsia"/>
-        </w:rPr>
-        <w:t>软件开发语言有Java、C、C++、C#、Python等。</w:t>
+          <w:rFonts w:ascii="宋体" w:hAnsi="宋体" w:eastAsia="宋体" w:cs="宋体"/>
+        </w:rPr>
+      </w:pPr>
+      <w:r>
+        <w:rPr>
+          <w:rFonts w:hint="eastAsia" w:ascii="宋体" w:hAnsi="宋体" w:eastAsia="宋体" w:cs="宋体"/>
+        </w:rPr>
+        <w:t xml:space="preserve"> 目前主流软件开发语言有Java、C、C++、C#、Python等。</w:t>
       </w:r>
     </w:p>
     <w:p>
@@ -5151,40 +4825,20 @@
         <w:spacing w:line="360" w:lineRule="auto"/>
         <w:ind w:firstLine="420"/>
         <w:rPr>
-          <w:rFonts w:ascii="宋体" w:eastAsia="宋体" w:hAnsi="宋体" w:cs="Arial"/>
+          <w:rFonts w:ascii="宋体" w:hAnsi="宋体" w:eastAsia="宋体" w:cs="Arial"/>
           <w:color w:val="333333"/>
           <w:shd w:val="clear" w:color="auto" w:fill="FFFFFF"/>
         </w:rPr>
       </w:pPr>
       <w:r>
         <w:rPr>
-          <w:rFonts w:ascii="宋体" w:eastAsia="宋体" w:hAnsi="宋体" w:cs="宋体" w:hint="eastAsia"/>
-        </w:rPr>
-        <w:t>Python：Python是一种代表简单主义思想的语言。扩展性好</w:t>
-      </w:r>
-      <w:r>
-        <w:rPr>
-          <w:rFonts w:ascii="宋体" w:eastAsia="宋体" w:hAnsi="宋体" w:cs="宋体" w:hint="eastAsia"/>
-        </w:rPr>
-        <w:t>，标准</w:t>
-      </w:r>
-      <w:proofErr w:type="gramStart"/>
-      <w:r>
-        <w:rPr>
-          <w:rFonts w:ascii="宋体" w:eastAsia="宋体" w:hAnsi="宋体" w:cs="宋体" w:hint="eastAsia"/>
-        </w:rPr>
-        <w:t>库丰富</w:t>
-      </w:r>
-      <w:proofErr w:type="gramEnd"/>
-      <w:r>
-        <w:rPr>
-          <w:rFonts w:ascii="宋体" w:eastAsia="宋体" w:hAnsi="宋体" w:cs="宋体" w:hint="eastAsia"/>
-        </w:rPr>
-        <w:t>且庞大，能用少量的代码实现复杂的功能。但Python</w:t>
-      </w:r>
-      <w:r>
-        <w:rPr>
-          <w:rFonts w:ascii="宋体" w:eastAsia="宋体" w:hAnsi="宋体" w:cs="Arial"/>
+          <w:rFonts w:hint="eastAsia" w:ascii="宋体" w:hAnsi="宋体" w:eastAsia="宋体" w:cs="宋体"/>
+        </w:rPr>
+        <w:t>Python：Python是一种代表简单主义思想的语言。扩展性好，标准库丰富且庞大，能用少量的代码实现复杂的功能。但Python</w:t>
+      </w:r>
+      <w:r>
+        <w:rPr>
+          <w:rFonts w:ascii="宋体" w:hAnsi="宋体" w:eastAsia="宋体" w:cs="Arial"/>
           <w:color w:val="333333"/>
           <w:shd w:val="clear" w:color="auto" w:fill="FFFFFF"/>
         </w:rPr>
@@ -5192,7 +4846,7 @@
       </w:r>
       <w:r>
         <w:rPr>
-          <w:rFonts w:ascii="宋体" w:eastAsia="宋体" w:hAnsi="宋体" w:cs="Arial" w:hint="eastAsia"/>
+          <w:rFonts w:hint="eastAsia" w:ascii="宋体" w:hAnsi="宋体" w:eastAsia="宋体" w:cs="Arial"/>
           <w:color w:val="333333"/>
           <w:shd w:val="clear" w:color="auto" w:fill="FFFFFF"/>
         </w:rPr>
@@ -5200,7 +4854,7 @@
       </w:r>
       <w:r>
         <w:rPr>
-          <w:rFonts w:ascii="宋体" w:eastAsia="宋体" w:hAnsi="宋体" w:cs="Arial"/>
+          <w:rFonts w:ascii="宋体" w:hAnsi="宋体" w:eastAsia="宋体" w:cs="Arial"/>
           <w:color w:val="333333"/>
           <w:shd w:val="clear" w:color="auto" w:fill="FFFFFF"/>
         </w:rPr>
@@ -5212,12 +4866,12 @@
         <w:spacing w:line="360" w:lineRule="auto"/>
         <w:ind w:firstLine="420"/>
         <w:rPr>
-          <w:rFonts w:ascii="宋体" w:eastAsia="宋体" w:hAnsi="宋体" w:cs="宋体"/>
-        </w:rPr>
-      </w:pPr>
-      <w:r>
-        <w:rPr>
-          <w:rFonts w:ascii="宋体" w:eastAsia="宋体" w:hAnsi="宋体" w:cs="宋体" w:hint="eastAsia"/>
+          <w:rFonts w:ascii="宋体" w:hAnsi="宋体" w:eastAsia="宋体" w:cs="宋体"/>
+        </w:rPr>
+      </w:pPr>
+      <w:r>
+        <w:rPr>
+          <w:rFonts w:hint="eastAsia" w:ascii="宋体" w:hAnsi="宋体" w:eastAsia="宋体" w:cs="宋体"/>
         </w:rPr>
         <w:t>Java：使用广泛，对于各种系统功能支持都很好，但占用内存较大，启动时间较长。</w:t>
       </w:r>
@@ -5227,173 +4881,174 @@
         <w:spacing w:line="360" w:lineRule="auto"/>
         <w:ind w:firstLine="420"/>
         <w:rPr>
-          <w:rFonts w:ascii="宋体" w:eastAsia="宋体" w:hAnsi="宋体"/>
+          <w:rFonts w:ascii="宋体" w:hAnsi="宋体" w:eastAsia="宋体"/>
           <w:color w:val="333333"/>
           <w:shd w:val="clear" w:color="auto" w:fill="FFFFFF"/>
         </w:rPr>
       </w:pPr>
       <w:r>
         <w:rPr>
-          <w:rFonts w:ascii="宋体" w:eastAsia="宋体" w:hAnsi="宋体" w:cs="宋体" w:hint="eastAsia"/>
+          <w:rFonts w:hint="eastAsia" w:ascii="宋体" w:hAnsi="宋体" w:eastAsia="宋体" w:cs="宋体"/>
         </w:rPr>
         <w:t>C</w:t>
       </w:r>
       <w:r>
         <w:rPr>
-          <w:rFonts w:ascii="宋体" w:eastAsia="宋体" w:hAnsi="宋体" w:cs="宋体"/>
+          <w:rFonts w:ascii="宋体" w:hAnsi="宋体" w:eastAsia="宋体" w:cs="宋体"/>
         </w:rPr>
         <w:t>/C++:</w:t>
       </w:r>
       <w:r>
         <w:rPr>
-          <w:rFonts w:ascii="宋体" w:eastAsia="宋体" w:hAnsi="宋体" w:hint="eastAsia"/>
+          <w:rFonts w:hint="eastAsia" w:ascii="宋体" w:hAnsi="宋体" w:eastAsia="宋体"/>
           <w:color w:val="333333"/>
           <w:shd w:val="clear" w:color="auto" w:fill="FFFFFF"/>
         </w:rPr>
-        <w:t>可以被嵌入任何现代处理器中，几乎所有操作系统都支持 C/C++，跨平台性</w:t>
-      </w:r>
-      <w:r>
-        <w:rPr>
-          <w:rFonts w:ascii="宋体" w:eastAsia="宋体" w:hAnsi="宋体" w:hint="eastAsia"/>
+        <w:t>可以被嵌入任何现代处理器中，几乎所有操作系统都支持 C/C++，跨平台性很好，但学习难度大，且拥有大量复杂的功能交互方式，容易造成功能浪费。</w:t>
+      </w:r>
+    </w:p>
+    <w:p>
+      <w:pPr>
+        <w:spacing w:line="360" w:lineRule="auto"/>
+        <w:ind w:firstLine="420"/>
+        <w:rPr>
+          <w:rFonts w:ascii="宋体" w:hAnsi="宋体" w:eastAsia="宋体"/>
           <w:color w:val="333333"/>
           <w:shd w:val="clear" w:color="auto" w:fill="FFFFFF"/>
         </w:rPr>
-        <w:t>很好，但学习难度大，且拥有大量复杂的功能交互方式，容易造成功能浪费。</w:t>
-      </w:r>
-    </w:p>
-    <w:p>
-      <w:pPr>
-        <w:spacing w:line="360" w:lineRule="auto"/>
-        <w:ind w:firstLine="420"/>
-        <w:rPr>
-          <w:rFonts w:ascii="宋体" w:eastAsia="宋体" w:hAnsi="宋体"/>
+      </w:pPr>
+      <w:r>
+        <w:rPr>
+          <w:rFonts w:hint="eastAsia" w:ascii="宋体" w:hAnsi="宋体" w:eastAsia="宋体"/>
           <w:color w:val="333333"/>
           <w:shd w:val="clear" w:color="auto" w:fill="FFFFFF"/>
         </w:rPr>
-      </w:pPr>
-      <w:r>
-        <w:rPr>
-          <w:rFonts w:ascii="宋体" w:eastAsia="宋体" w:hAnsi="宋体" w:hint="eastAsia"/>
+        <w:t>C#：全面结成.</w:t>
+      </w:r>
+      <w:r>
+        <w:rPr>
+          <w:rFonts w:ascii="宋体" w:hAnsi="宋体" w:eastAsia="宋体"/>
           <w:color w:val="333333"/>
           <w:shd w:val="clear" w:color="auto" w:fill="FFFFFF"/>
         </w:rPr>
-        <w:t>C#：全面结成.</w:t>
-      </w:r>
-      <w:r>
-        <w:rPr>
-          <w:rFonts w:ascii="宋体" w:eastAsia="宋体" w:hAnsi="宋体"/>
+        <w:t>NET</w:t>
+      </w:r>
+      <w:r>
+        <w:rPr>
+          <w:rFonts w:hint="eastAsia" w:ascii="宋体" w:hAnsi="宋体" w:eastAsia="宋体"/>
           <w:color w:val="333333"/>
           <w:shd w:val="clear" w:color="auto" w:fill="FFFFFF"/>
         </w:rPr>
-        <w:t>NET</w:t>
-      </w:r>
-      <w:r>
-        <w:rPr>
-          <w:rFonts w:ascii="宋体" w:eastAsia="宋体" w:hAnsi="宋体" w:hint="eastAsia"/>
+        <w:t>库，能提供出色的功能与良好的库访问能力。能够快速实现复杂功能，微软提供的VS编译器运行效率优秀，学习成本低。</w:t>
+      </w:r>
+    </w:p>
+    <w:p>
+      <w:pPr>
+        <w:spacing w:line="360" w:lineRule="auto"/>
+        <w:ind w:firstLine="420"/>
+        <w:rPr>
+          <w:rFonts w:ascii="宋体" w:hAnsi="宋体" w:eastAsia="宋体"/>
           <w:color w:val="333333"/>
           <w:shd w:val="clear" w:color="auto" w:fill="FFFFFF"/>
         </w:rPr>
-        <w:t>库，能提供出色的功能与良好的</w:t>
-      </w:r>
-      <w:proofErr w:type="gramStart"/>
-      <w:r>
-        <w:rPr>
-          <w:rFonts w:ascii="宋体" w:eastAsia="宋体" w:hAnsi="宋体" w:hint="eastAsia"/>
+      </w:pPr>
+      <w:r>
+        <w:rPr>
+          <w:rFonts w:hint="eastAsia" w:ascii="宋体" w:hAnsi="宋体" w:eastAsia="宋体"/>
           <w:color w:val="333333"/>
           <w:shd w:val="clear" w:color="auto" w:fill="FFFFFF"/>
         </w:rPr>
-        <w:t>库访问</w:t>
-      </w:r>
-      <w:proofErr w:type="gramEnd"/>
-      <w:r>
-        <w:rPr>
-          <w:rFonts w:ascii="宋体" w:eastAsia="宋体" w:hAnsi="宋体" w:hint="eastAsia"/>
+        <w:t>考虑到智能监控系统运行在Windows环境下，需要实现大量的功能来解决生产中遇到的实际问题，选用C#与.</w:t>
+      </w:r>
+      <w:r>
+        <w:rPr>
+          <w:rFonts w:ascii="宋体" w:hAnsi="宋体" w:eastAsia="宋体"/>
           <w:color w:val="333333"/>
           <w:shd w:val="clear" w:color="auto" w:fill="FFFFFF"/>
         </w:rPr>
-        <w:t>能力。能够快速实现复杂功能，微软提供的VS</w:t>
-      </w:r>
-      <w:r>
-        <w:rPr>
-          <w:rFonts w:ascii="宋体" w:eastAsia="宋体" w:hAnsi="宋体" w:hint="eastAsia"/>
+        <w:t>NET</w:t>
+      </w:r>
+      <w:r>
+        <w:rPr>
+          <w:rFonts w:hint="eastAsia" w:ascii="宋体" w:hAnsi="宋体" w:eastAsia="宋体"/>
           <w:color w:val="333333"/>
           <w:shd w:val="clear" w:color="auto" w:fill="FFFFFF"/>
         </w:rPr>
-        <w:t>编译器运行效率优秀，</w:t>
-      </w:r>
-      <w:r>
-        <w:rPr>
-          <w:rFonts w:ascii="宋体" w:eastAsia="宋体" w:hAnsi="宋体" w:hint="eastAsia"/>
+        <w:t>平台作为开发语言技术。</w:t>
+      </w:r>
+    </w:p>
+    <w:p>
+      <w:pPr>
+        <w:spacing w:line="360" w:lineRule="auto"/>
+        <w:ind w:firstLine="420"/>
+        <w:rPr>
+          <w:rFonts w:ascii="宋体" w:hAnsi="宋体" w:eastAsia="宋体"/>
           <w:color w:val="333333"/>
           <w:shd w:val="clear" w:color="auto" w:fill="FFFFFF"/>
         </w:rPr>
-        <w:t>学习成本低。</w:t>
-      </w:r>
-    </w:p>
-    <w:p>
-      <w:pPr>
-        <w:spacing w:line="360" w:lineRule="auto"/>
-        <w:ind w:firstLine="420"/>
-        <w:rPr>
-          <w:rFonts w:ascii="宋体" w:eastAsia="宋体" w:hAnsi="宋体"/>
+      </w:pPr>
+      <w:r>
+        <w:rPr>
+          <w:rFonts w:hint="eastAsia" w:ascii="宋体" w:hAnsi="宋体" w:eastAsia="宋体"/>
           <w:color w:val="333333"/>
           <w:shd w:val="clear" w:color="auto" w:fill="FFFFFF"/>
         </w:rPr>
-      </w:pPr>
-      <w:r>
-        <w:rPr>
-          <w:rFonts w:ascii="宋体" w:eastAsia="宋体" w:hAnsi="宋体" w:hint="eastAsia"/>
+        <w:t>3.3.2</w:t>
+      </w:r>
+      <w:r>
+        <w:rPr>
+          <w:rFonts w:ascii="宋体" w:hAnsi="宋体" w:eastAsia="宋体"/>
           <w:color w:val="333333"/>
           <w:shd w:val="clear" w:color="auto" w:fill="FFFFFF"/>
         </w:rPr>
-        <w:t>考虑到智能监控系统运行在Windows环境下，需要实现大量的功能来解决生产中遇到的实际问题，选用C#与.</w:t>
-      </w:r>
-      <w:r>
-        <w:rPr>
-          <w:rFonts w:ascii="宋体" w:eastAsia="宋体" w:hAnsi="宋体"/>
+        <w:t xml:space="preserve"> </w:t>
+      </w:r>
+      <w:r>
+        <w:rPr>
+          <w:rFonts w:hint="eastAsia" w:ascii="宋体" w:hAnsi="宋体" w:eastAsia="宋体"/>
           <w:color w:val="333333"/>
           <w:shd w:val="clear" w:color="auto" w:fill="FFFFFF"/>
         </w:rPr>
-        <w:t>NET</w:t>
-      </w:r>
-      <w:r>
-        <w:rPr>
-          <w:rFonts w:ascii="宋体" w:eastAsia="宋体" w:hAnsi="宋体" w:hint="eastAsia"/>
+        <w:t>用户界面框架选型：</w:t>
+      </w:r>
+    </w:p>
+    <w:p>
+      <w:pPr>
+        <w:spacing w:line="360" w:lineRule="auto"/>
+        <w:ind w:firstLine="420"/>
+        <w:rPr>
+          <w:rFonts w:hint="eastAsia" w:ascii="宋体" w:hAnsi="宋体" w:eastAsia="宋体"/>
           <w:color w:val="333333"/>
           <w:shd w:val="clear" w:color="auto" w:fill="FFFFFF"/>
         </w:rPr>
-        <w:t>平台作为开发语言技术。</w:t>
-      </w:r>
-    </w:p>
-    <w:p>
-      <w:pPr>
-        <w:spacing w:line="360" w:lineRule="auto"/>
-        <w:ind w:firstLine="420"/>
-        <w:rPr>
-          <w:rFonts w:ascii="宋体" w:eastAsia="宋体" w:hAnsi="宋体"/>
+      </w:pPr>
+      <w:r>
+        <w:rPr>
+          <w:rFonts w:hint="eastAsia" w:ascii="宋体" w:hAnsi="宋体" w:eastAsia="宋体"/>
           <w:color w:val="333333"/>
           <w:shd w:val="clear" w:color="auto" w:fill="FFFFFF"/>
         </w:rPr>
-      </w:pPr>
-      <w:r>
-        <w:rPr>
-          <w:rFonts w:ascii="宋体" w:eastAsia="宋体" w:hAnsi="宋体" w:hint="eastAsia"/>
+        <w:t>.</w:t>
+      </w:r>
+      <w:r>
+        <w:rPr>
+          <w:rFonts w:ascii="宋体" w:hAnsi="宋体" w:eastAsia="宋体"/>
           <w:color w:val="333333"/>
           <w:shd w:val="clear" w:color="auto" w:fill="FFFFFF"/>
         </w:rPr>
-        <w:t>3.3.</w:t>
-      </w:r>
-      <w:r>
-        <w:rPr>
-          <w:rFonts w:ascii="宋体" w:eastAsia="宋体" w:hAnsi="宋体" w:hint="eastAsia"/>
+        <w:t>NE</w:t>
+      </w:r>
+      <w:r>
+        <w:rPr>
+          <w:rFonts w:hint="eastAsia" w:ascii="宋体" w:hAnsi="宋体" w:eastAsia="宋体"/>
           <w:color w:val="333333"/>
           <w:shd w:val="clear" w:color="auto" w:fill="FFFFFF"/>
         </w:rPr>
-        <w:t>2</w:t>
-      </w:r>
-      <w:r>
-        <w:rPr>
-          <w:rFonts w:ascii="宋体" w:eastAsia="宋体" w:hAnsi="宋体"/>
+        <w:t>T平台提供了Winform、WPF、UWF等用户UI界面。因为工厂中多数计算机使用Win7和Windows</w:t>
+      </w:r>
+      <w:r>
+        <w:rPr>
+          <w:rFonts w:ascii="宋体" w:hAnsi="宋体" w:eastAsia="宋体"/>
           <w:color w:val="333333"/>
           <w:shd w:val="clear" w:color="auto" w:fill="FFFFFF"/>
         </w:rPr>
@@ -5401,119 +5056,171 @@
       </w:r>
       <w:r>
         <w:rPr>
-          <w:rFonts w:ascii="宋体" w:eastAsia="宋体" w:hAnsi="宋体" w:hint="eastAsia"/>
+          <w:rFonts w:hint="eastAsia" w:ascii="宋体" w:hAnsi="宋体" w:eastAsia="宋体"/>
           <w:color w:val="333333"/>
           <w:shd w:val="clear" w:color="auto" w:fill="FFFFFF"/>
         </w:rPr>
-        <w:t>用户界面框架选型：</w:t>
-      </w:r>
-    </w:p>
-    <w:p>
-      <w:pPr>
-        <w:spacing w:line="360" w:lineRule="auto"/>
-        <w:ind w:firstLine="420"/>
-        <w:rPr>
-          <w:rFonts w:ascii="宋体" w:eastAsia="宋体" w:hAnsi="宋体" w:hint="eastAsia"/>
+        <w:t>Server</w:t>
+      </w:r>
+      <w:r>
+        <w:rPr>
+          <w:rFonts w:ascii="宋体" w:hAnsi="宋体" w:eastAsia="宋体"/>
           <w:color w:val="333333"/>
           <w:shd w:val="clear" w:color="auto" w:fill="FFFFFF"/>
         </w:rPr>
-      </w:pPr>
-      <w:r>
-        <w:rPr>
-          <w:rFonts w:ascii="宋体" w:eastAsia="宋体" w:hAnsi="宋体" w:hint="eastAsia"/>
+        <w:t xml:space="preserve"> </w:t>
+      </w:r>
+      <w:r>
+        <w:rPr>
+          <w:rFonts w:hint="eastAsia" w:ascii="宋体" w:hAnsi="宋体" w:eastAsia="宋体"/>
           <w:color w:val="333333"/>
           <w:shd w:val="clear" w:color="auto" w:fill="FFFFFF"/>
         </w:rPr>
-        <w:t>.</w:t>
-      </w:r>
-      <w:r>
-        <w:rPr>
-          <w:rFonts w:ascii="宋体" w:eastAsia="宋体" w:hAnsi="宋体"/>
+        <w:t>2007操作系统，最后选用Winform技术为基础，</w:t>
+      </w:r>
+      <w:r>
+        <w:rPr>
+          <w:rFonts w:hint="default" w:ascii="宋体" w:hAnsi="宋体" w:eastAsia="宋体"/>
           <w:color w:val="333333"/>
           <w:shd w:val="clear" w:color="auto" w:fill="FFFFFF"/>
         </w:rPr>
-        <w:t>NE</w:t>
-      </w:r>
-      <w:r>
-        <w:rPr>
-          <w:rFonts w:ascii="宋体" w:eastAsia="宋体" w:hAnsi="宋体" w:hint="eastAsia"/>
+        <w:t>MetroFramework</w:t>
+      </w:r>
+      <w:r>
+        <w:rPr>
+          <w:rFonts w:hint="eastAsia" w:ascii="宋体" w:hAnsi="宋体" w:eastAsia="宋体"/>
           <w:color w:val="333333"/>
           <w:shd w:val="clear" w:color="auto" w:fill="FFFFFF"/>
         </w:rPr>
-        <w:t>T平台提供了Winform、WPF、UWF等用户UI界面。因为工厂中多数计算机使用Win7和Windows</w:t>
-      </w:r>
-      <w:r>
-        <w:rPr>
-          <w:rFonts w:ascii="宋体" w:eastAsia="宋体" w:hAnsi="宋体"/>
+        <w:t>框架作为用户界面框架。这种用户界面方案兼顾了外观与性能。</w:t>
+      </w:r>
+    </w:p>
+    <w:p>
+      <w:pPr>
+        <w:keepNext w:val="0"/>
+        <w:keepLines w:val="0"/>
+        <w:widowControl/>
+        <w:suppressLineNumbers w:val="0"/>
+        <w:jc w:val="left"/>
+        <w:rPr>
+          <w:rFonts w:hint="default" w:ascii="宋体" w:hAnsi="宋体" w:eastAsia="宋体"/>
           <w:color w:val="333333"/>
           <w:shd w:val="clear" w:color="auto" w:fill="FFFFFF"/>
         </w:rPr>
-        <w:t xml:space="preserve"> </w:t>
-      </w:r>
-      <w:r>
-        <w:rPr>
-          <w:rFonts w:ascii="宋体" w:eastAsia="宋体" w:hAnsi="宋体" w:hint="eastAsia"/>
+      </w:pPr>
+      <w:r>
+        <w:rPr>
+          <w:rFonts w:hint="default" w:ascii="宋体" w:hAnsi="宋体" w:eastAsia="宋体"/>
           <w:color w:val="333333"/>
           <w:shd w:val="clear" w:color="auto" w:fill="FFFFFF"/>
         </w:rPr>
-        <w:t>Server</w:t>
-      </w:r>
-      <w:r>
-        <w:rPr>
-          <w:rFonts w:ascii="宋体" w:eastAsia="宋体" w:hAnsi="宋体"/>
+        <w:t>3.3.3 VS开发工具</w:t>
+      </w:r>
+    </w:p>
+    <w:p>
+      <w:pPr>
+        <w:keepNext w:val="0"/>
+        <w:keepLines w:val="0"/>
+        <w:widowControl/>
+        <w:suppressLineNumbers w:val="0"/>
+        <w:jc w:val="left"/>
+        <w:rPr>
+          <w:rFonts w:hint="default" w:ascii="宋体" w:hAnsi="宋体" w:eastAsia="宋体"/>
           <w:color w:val="333333"/>
           <w:shd w:val="clear" w:color="auto" w:fill="FFFFFF"/>
-        </w:rPr>
-        <w:t xml:space="preserve"> </w:t>
-      </w:r>
-      <w:r>
-        <w:rPr>
-          <w:rFonts w:ascii="宋体" w:eastAsia="宋体" w:hAnsi="宋体" w:hint="eastAsia"/>
+          <w:lang w:val="en-US" w:eastAsia="zh-CN"/>
+        </w:rPr>
+      </w:pPr>
+      <w:r>
+        <w:rPr>
+          <w:rFonts w:hint="default" w:ascii="宋体" w:hAnsi="宋体" w:eastAsia="宋体"/>
           <w:color w:val="333333"/>
           <w:shd w:val="clear" w:color="auto" w:fill="FFFFFF"/>
-        </w:rPr>
-        <w:t>2007操作系统，最后选用Winform技术为基础，MetroFramwork框架作为用户界面框架。这种用户界面方案兼顾了外观与性能。</w:t>
-      </w:r>
-    </w:p>
-    <w:p>
-      <w:pPr>
-        <w:pStyle w:val="HTML"/>
+          <w:lang w:val="en-US" w:eastAsia="zh-CN"/>
+        </w:rPr>
+        <w:t>Microsoft Visual Studio是VS的全称。VS是美国微软公司的开发工具包系列产品。VS是一个基本完整的开发工具集，它包括了整个软件生命周期中所需要的大部分工具，如UML工具、代码管控工具、集成开发环境(IDE)等等。</w:t>
+      </w:r>
+    </w:p>
+    <w:p>
+      <w:pPr>
+        <w:keepNext w:val="0"/>
+        <w:keepLines w:val="0"/>
+        <w:widowControl/>
+        <w:suppressLineNumbers w:val="0"/>
+        <w:jc w:val="left"/>
+        <w:rPr>
+          <w:rFonts w:hint="default" w:ascii="宋体" w:hAnsi="宋体" w:eastAsia="宋体"/>
+          <w:color w:val="333333"/>
+          <w:shd w:val="clear" w:color="auto" w:fill="FFFFFF"/>
+          <w:lang w:val="en-US" w:eastAsia="zh-CN"/>
+        </w:rPr>
+      </w:pPr>
+      <w:r>
+        <w:rPr>
+          <w:rFonts w:hint="default" w:ascii="宋体" w:hAnsi="宋体" w:eastAsia="宋体"/>
+          <w:color w:val="333333"/>
+          <w:shd w:val="clear" w:color="auto" w:fill="FFFFFF"/>
+          <w:lang w:val="en-US" w:eastAsia="zh-CN"/>
+        </w:rPr>
+        <w:t>Visual Studio 2017 可支持 C#、C++、Python、Visual Basic、Node.js、HTML、JavaScript 等各大编程语言，不仅可编写 Windows 10 UWP 通用程序，甚至还能开发 iOS、Android 移动平台应用。</w:t>
+      </w:r>
+    </w:p>
+    <w:p>
+      <w:pPr>
+        <w:keepNext w:val="0"/>
+        <w:keepLines w:val="0"/>
+        <w:widowControl/>
+        <w:suppressLineNumbers w:val="0"/>
+        <w:jc w:val="left"/>
+        <w:rPr>
+          <w:rFonts w:ascii="Arial" w:hAnsi="Arial" w:eastAsia="宋体" w:cs="Arial"/>
+          <w:i w:val="0"/>
+          <w:caps w:val="0"/>
+          <w:color w:val="333333"/>
+          <w:spacing w:val="0"/>
+          <w:kern w:val="0"/>
+          <w:sz w:val="26"/>
+          <w:szCs w:val="26"/>
+          <w:shd w:val="clear" w:fill="FFFFFF"/>
+          <w:lang w:val="en-US" w:eastAsia="zh-CN" w:bidi="ar"/>
+        </w:rPr>
+      </w:pPr>
+    </w:p>
+    <w:p>
+      <w:pPr>
+        <w:keepNext w:val="0"/>
+        <w:keepLines w:val="0"/>
+        <w:widowControl/>
+        <w:suppressLineNumbers w:val="0"/>
+        <w:jc w:val="left"/>
+        <w:rPr>
+          <w:rFonts w:hint="eastAsia" w:ascii="Arial" w:hAnsi="Arial" w:eastAsia="宋体" w:cs="Arial"/>
+          <w:i w:val="0"/>
+          <w:caps w:val="0"/>
+          <w:color w:val="333333"/>
+          <w:spacing w:val="0"/>
+          <w:kern w:val="0"/>
+          <w:sz w:val="26"/>
+          <w:szCs w:val="26"/>
+          <w:shd w:val="clear" w:fill="FFFFFF"/>
+          <w:lang w:eastAsia="zh-CN" w:bidi="ar"/>
+        </w:rPr>
+      </w:pPr>
+    </w:p>
+    <w:p>
+      <w:pPr>
+        <w:pStyle w:val="8"/>
         <w:spacing w:line="360" w:lineRule="auto"/>
         <w:ind w:firstLine="480"/>
         <w:rPr>
-          <w:rFonts w:ascii="黑体" w:eastAsia="黑体" w:hAnsi="黑体" w:cs="黑体" w:hint="default"/>
-        </w:rPr>
-      </w:pPr>
-      <w:r>
-        <w:rPr>
-          <w:rFonts w:ascii="黑体" w:eastAsia="黑体" w:hAnsi="黑体" w:cs="黑体"/>
-        </w:rPr>
-        <w:lastRenderedPageBreak/>
-        <w:t>3.4</w:t>
-      </w:r>
-      <w:r>
-        <w:rPr>
-          <w:rFonts w:ascii="黑体" w:eastAsia="黑体" w:hAnsi="黑体" w:cs="黑体"/>
-        </w:rPr>
-        <w:t>数据</w:t>
-      </w:r>
-      <w:r>
-        <w:rPr>
-          <w:rFonts w:ascii="黑体" w:eastAsia="黑体" w:hAnsi="黑体" w:cs="黑体"/>
-        </w:rPr>
-        <w:t>库</w:t>
-      </w:r>
-      <w:r>
-        <w:rPr>
-          <w:rFonts w:ascii="黑体" w:eastAsia="黑体" w:hAnsi="黑体" w:cs="黑体"/>
-        </w:rPr>
-        <w:t>架构</w:t>
-      </w:r>
-      <w:r>
-        <w:rPr>
-          <w:rFonts w:ascii="黑体" w:eastAsia="黑体" w:hAnsi="黑体" w:cs="黑体"/>
-        </w:rPr>
-        <w:t>与设计</w:t>
+          <w:rFonts w:hint="default" w:ascii="黑体" w:hAnsi="黑体" w:eastAsia="黑体" w:cs="黑体"/>
+        </w:rPr>
+      </w:pPr>
+      <w:r>
+        <w:rPr>
+          <w:rFonts w:ascii="黑体" w:hAnsi="黑体" w:eastAsia="黑体" w:cs="黑体"/>
+        </w:rPr>
+        <w:t>3.4数据库架构与设计</w:t>
       </w:r>
     </w:p>
     <w:p>
@@ -5521,68 +5228,14 @@
         <w:spacing w:line="360" w:lineRule="auto"/>
         <w:ind w:firstLine="420"/>
         <w:rPr>
-          <w:rFonts w:ascii="宋体" w:eastAsia="宋体" w:hAnsi="宋体" w:cs="宋体"/>
-        </w:rPr>
-      </w:pPr>
-      <w:r>
-        <w:rPr>
-          <w:rFonts w:ascii="宋体" w:eastAsia="宋体" w:hAnsi="宋体" w:cs="宋体" w:hint="eastAsia"/>
-        </w:rPr>
-        <w:t xml:space="preserve"> 在设计数据库过程中应充分考虑实际生产运营环境下数据传递的实时性，扩展性和实用性。客户端</w:t>
-      </w:r>
-      <w:r>
-        <w:rPr>
-          <w:rFonts w:ascii="宋体" w:eastAsia="宋体" w:hAnsi="宋体" w:cs="宋体" w:hint="eastAsia"/>
-        </w:rPr>
-        <w:t>发出</w:t>
-      </w:r>
-      <w:r>
-        <w:rPr>
-          <w:rFonts w:ascii="宋体" w:eastAsia="宋体" w:hAnsi="宋体" w:cs="宋体" w:hint="eastAsia"/>
-        </w:rPr>
-        <w:t>请求</w:t>
-      </w:r>
-      <w:r>
-        <w:rPr>
-          <w:rFonts w:ascii="宋体" w:eastAsia="宋体" w:hAnsi="宋体" w:cs="宋体" w:hint="eastAsia"/>
-        </w:rPr>
-        <w:t>→</w:t>
-      </w:r>
-      <w:r>
-        <w:rPr>
-          <w:rFonts w:ascii="宋体" w:eastAsia="宋体" w:hAnsi="宋体" w:cs="宋体" w:hint="eastAsia"/>
-        </w:rPr>
-        <w:t>服务器</w:t>
-      </w:r>
-      <w:r>
-        <w:rPr>
-          <w:rFonts w:ascii="宋体" w:eastAsia="宋体" w:hAnsi="宋体" w:cs="宋体" w:hint="eastAsia"/>
-        </w:rPr>
-        <w:t>处理并</w:t>
-      </w:r>
-      <w:r>
-        <w:rPr>
-          <w:rFonts w:ascii="宋体" w:eastAsia="宋体" w:hAnsi="宋体" w:cs="宋体" w:hint="eastAsia"/>
-        </w:rPr>
-        <w:t>返回</w:t>
-      </w:r>
-      <w:r>
-        <w:rPr>
-          <w:rFonts w:ascii="宋体" w:eastAsia="宋体" w:hAnsi="宋体" w:cs="宋体" w:hint="eastAsia"/>
-        </w:rPr>
-        <w:t>数据→客户端展示</w:t>
-      </w:r>
-      <w:r>
-        <w:rPr>
-          <w:rFonts w:ascii="宋体" w:eastAsia="宋体" w:hAnsi="宋体" w:cs="宋体" w:hint="eastAsia"/>
-        </w:rPr>
-        <w:t>的</w:t>
-      </w:r>
-      <w:r>
-        <w:rPr>
-          <w:rFonts w:ascii="宋体" w:eastAsia="宋体" w:hAnsi="宋体" w:cs="宋体" w:hint="eastAsia"/>
-        </w:rPr>
-        <w:t>数据库架构模式在应对高并发和高频次请求时容易导致数据传输缓慢，服务器成本升高等问题。</w:t>
+          <w:rFonts w:ascii="宋体" w:hAnsi="宋体" w:eastAsia="宋体" w:cs="宋体"/>
+        </w:rPr>
+      </w:pPr>
+      <w:r>
+        <w:rPr>
+          <w:rFonts w:hint="eastAsia" w:ascii="宋体" w:hAnsi="宋体" w:eastAsia="宋体" w:cs="宋体"/>
+        </w:rPr>
+        <w:t xml:space="preserve"> 在设计数据库过程中应充分考虑实际生产运营环境下数据传递的实时性，扩展性和实用性。客户端发出请求→服务器处理并返回数据→客户端展示的数据库架构模式在应对高并发和高频次请求时容易导致数据传输缓慢，服务器成本升高等问题。</w:t>
       </w:r>
     </w:p>
     <w:p>
@@ -5590,56 +5243,30 @@
         <w:spacing w:line="360" w:lineRule="auto"/>
         <w:ind w:firstLine="420"/>
         <w:rPr>
-          <w:rFonts w:ascii="宋体" w:eastAsia="宋体" w:hAnsi="宋体" w:cs="宋体"/>
-        </w:rPr>
-      </w:pPr>
-      <w:r>
-        <w:rPr>
-          <w:rFonts w:ascii="宋体" w:eastAsia="宋体" w:hAnsi="宋体" w:cs="宋体" w:hint="eastAsia"/>
-        </w:rPr>
-        <w:t>针对以上问题，在数据库架构时采用了服务器端（SqlServer）+客户端（Sqlite）+云端（</w:t>
-      </w:r>
-      <w:r>
-        <w:rPr>
-          <w:rFonts w:ascii="宋体" w:eastAsia="宋体" w:hAnsi="宋体" w:cs="宋体" w:hint="eastAsia"/>
-        </w:rPr>
-        <w:t>MySql）的数据库选型方式。其中服务器</w:t>
-      </w:r>
-      <w:proofErr w:type="gramStart"/>
-      <w:r>
-        <w:rPr>
-          <w:rFonts w:ascii="宋体" w:eastAsia="宋体" w:hAnsi="宋体" w:cs="宋体" w:hint="eastAsia"/>
-        </w:rPr>
-        <w:t>端采用</w:t>
-      </w:r>
-      <w:proofErr w:type="gramEnd"/>
-      <w:r>
-        <w:rPr>
-          <w:rFonts w:ascii="宋体" w:eastAsia="宋体" w:hAnsi="宋体" w:cs="宋体" w:hint="eastAsia"/>
-        </w:rPr>
-        <w:t>SqlServer来处理、存储过程数据，用户分级数据，并通过存储过程对原始数据进行处理，减少客户端请求时服务器需要返回的数据量。客户端采用Sqlite来存储使用频次高但更新频率低的静态数据，以提高网络请求数量。云端采用MySql来定期备份重要数据。</w:t>
-      </w:r>
-    </w:p>
-    <w:p>
-      <w:pPr>
-        <w:pStyle w:val="HTML"/>
+          <w:rFonts w:ascii="宋体" w:hAnsi="宋体" w:eastAsia="宋体" w:cs="宋体"/>
+        </w:rPr>
+      </w:pPr>
+      <w:r>
+        <w:rPr>
+          <w:rFonts w:hint="eastAsia" w:ascii="宋体" w:hAnsi="宋体" w:eastAsia="宋体" w:cs="宋体"/>
+        </w:rPr>
+        <w:t>针对以上问题，在数据库架构时采用了服务器端（SqlServer）+客户端（Sqlite）+云端（MySql）的数据库选型方式。其中服务器端采用SqlServer来处理、存储过程数据，用户分级数据，并通过存储过程对原始数据进行处理，减少客户端请求时服务器需要返回的数据量。客户端采用Sqlite来存储使用频次高但更新频率低的静态数据，以提高网络请求数量。云端采用MySql来定期备份重要数据。</w:t>
+      </w:r>
+    </w:p>
+    <w:p>
+      <w:pPr>
+        <w:pStyle w:val="8"/>
         <w:spacing w:line="360" w:lineRule="auto"/>
         <w:ind w:firstLine="480"/>
         <w:rPr>
-          <w:rFonts w:ascii="黑体" w:eastAsia="黑体" w:hAnsi="黑体" w:cs="黑体" w:hint="default"/>
-        </w:rPr>
-      </w:pPr>
-      <w:r>
-        <w:rPr>
-          <w:rFonts w:ascii="黑体" w:eastAsia="黑体" w:hAnsi="黑体" w:cs="黑体"/>
-        </w:rPr>
-        <w:t>3.5</w:t>
-      </w:r>
-      <w:r>
-        <w:rPr>
-          <w:rFonts w:ascii="黑体" w:eastAsia="黑体" w:hAnsi="黑体" w:cs="黑体"/>
-        </w:rPr>
-        <w:t>用户分级策略</w:t>
+          <w:rFonts w:hint="default" w:ascii="黑体" w:hAnsi="黑体" w:eastAsia="黑体" w:cs="黑体"/>
+        </w:rPr>
+      </w:pPr>
+      <w:r>
+        <w:rPr>
+          <w:rFonts w:ascii="黑体" w:hAnsi="黑体" w:eastAsia="黑体" w:cs="黑体"/>
+        </w:rPr>
+        <w:t>3.5用户分级策略</w:t>
       </w:r>
     </w:p>
     <w:p>
@@ -5647,34 +5274,14 @@
         <w:spacing w:line="360" w:lineRule="auto"/>
         <w:ind w:firstLine="420"/>
         <w:rPr>
-          <w:rFonts w:ascii="宋体" w:eastAsia="宋体" w:hAnsi="宋体" w:cs="宋体"/>
-        </w:rPr>
-      </w:pPr>
-      <w:r>
-        <w:rPr>
-          <w:rFonts w:ascii="宋体" w:eastAsia="宋体" w:hAnsi="宋体" w:cs="宋体" w:hint="eastAsia"/>
-        </w:rPr>
-        <w:t>大数据使用户获取数据更加便捷，数据流通更加通畅，运行数据更加透明，但大数据也导致敏感数据和机密数据更容易被泄露的用户手中。京东方作为高科技企业</w:t>
-      </w:r>
-      <w:r>
-        <w:rPr>
-          <w:rFonts w:ascii="宋体" w:eastAsia="宋体" w:hAnsi="宋体" w:cs="宋体" w:hint="eastAsia"/>
-        </w:rPr>
-        <w:t>，生产数据良</w:t>
-      </w:r>
-      <w:proofErr w:type="gramStart"/>
-      <w:r>
-        <w:rPr>
-          <w:rFonts w:ascii="宋体" w:eastAsia="宋体" w:hAnsi="宋体" w:cs="宋体" w:hint="eastAsia"/>
-        </w:rPr>
-        <w:t>率数据</w:t>
-      </w:r>
-      <w:proofErr w:type="gramEnd"/>
-      <w:r>
-        <w:rPr>
-          <w:rFonts w:ascii="宋体" w:eastAsia="宋体" w:hAnsi="宋体" w:cs="宋体" w:hint="eastAsia"/>
-        </w:rPr>
-        <w:t>不能对所有人开放，核心数据泄露会为公司带来巨大的经济损失。</w:t>
+          <w:rFonts w:ascii="宋体" w:hAnsi="宋体" w:eastAsia="宋体" w:cs="宋体"/>
+        </w:rPr>
+      </w:pPr>
+      <w:r>
+        <w:rPr>
+          <w:rFonts w:hint="eastAsia" w:ascii="宋体" w:hAnsi="宋体" w:eastAsia="宋体" w:cs="宋体"/>
+        </w:rPr>
+        <w:t>大数据使用户获取数据更加便捷，数据流通更加通畅，运行数据更加透明，但大数据也导致敏感数据和机密数据更容易被泄露的用户手中。京东方作为高科技企业，生产数据良率数据不能对所有人开放，核心数据泄露会为公司带来巨大的经济损失。</w:t>
       </w:r>
     </w:p>
     <w:p>
@@ -5682,85 +5289,69 @@
         <w:spacing w:line="360" w:lineRule="auto"/>
         <w:ind w:firstLine="420"/>
         <w:rPr>
-          <w:rFonts w:ascii="宋体" w:eastAsia="宋体" w:hAnsi="宋体" w:cs="宋体"/>
-        </w:rPr>
-      </w:pPr>
-      <w:r>
-        <w:rPr>
-          <w:rFonts w:ascii="宋体" w:eastAsia="宋体" w:hAnsi="宋体" w:cs="宋体" w:hint="eastAsia"/>
+          <w:rFonts w:ascii="宋体" w:hAnsi="宋体" w:eastAsia="宋体" w:cs="宋体"/>
+        </w:rPr>
+      </w:pPr>
+      <w:r>
+        <w:rPr>
+          <w:rFonts w:hint="eastAsia" w:ascii="宋体" w:hAnsi="宋体" w:eastAsia="宋体" w:cs="宋体"/>
         </w:rPr>
         <w:t>针对以上问题，在系统设计过程中应设计一套合理的用户分级策略。结合生产实际，本系统选用基于用户角色与部门的权限管理模式。</w:t>
       </w:r>
     </w:p>
     <w:p>
       <w:pPr>
-        <w:pStyle w:val="ac"/>
+        <w:pStyle w:val="17"/>
         <w:ind w:firstLine="560"/>
         <w:rPr>
-          <w:rFonts w:ascii="黑体" w:eastAsia="黑体" w:hAnsi="黑体" w:cs="黑体"/>
+          <w:rFonts w:ascii="黑体" w:hAnsi="黑体" w:eastAsia="黑体" w:cs="黑体"/>
           <w:sz w:val="28"/>
           <w:szCs w:val="28"/>
         </w:rPr>
       </w:pPr>
       <w:r>
         <w:rPr>
-          <w:rFonts w:ascii="黑体" w:eastAsia="黑体" w:hAnsi="黑体" w:cs="黑体" w:hint="eastAsia"/>
+          <w:rFonts w:hint="eastAsia" w:ascii="黑体" w:hAnsi="黑体" w:eastAsia="黑体" w:cs="黑体"/>
           <w:sz w:val="28"/>
           <w:szCs w:val="28"/>
         </w:rPr>
-        <w:t>四</w:t>
-      </w:r>
-      <w:r>
-        <w:rPr>
-          <w:rFonts w:ascii="黑体" w:eastAsia="黑体" w:hAnsi="黑体" w:cs="黑体" w:hint="eastAsia"/>
-          <w:sz w:val="28"/>
-          <w:szCs w:val="28"/>
-        </w:rPr>
-        <w:t>、</w:t>
-      </w:r>
-      <w:r>
-        <w:rPr>
-          <w:rFonts w:ascii="黑体" w:eastAsia="黑体" w:hAnsi="黑体" w:cs="黑体" w:hint="eastAsia"/>
-          <w:sz w:val="28"/>
-          <w:szCs w:val="28"/>
-        </w:rPr>
-        <w:t>系统实现与测试</w:t>
-      </w:r>
-    </w:p>
-    <w:p>
-      <w:pPr>
-        <w:pStyle w:val="HTML"/>
+        <w:t>四、系统实现与测试</w:t>
+      </w:r>
+    </w:p>
+    <w:p>
+      <w:pPr>
+        <w:pStyle w:val="8"/>
         <w:tabs>
           <w:tab w:val="clear" w:pos="916"/>
         </w:tabs>
         <w:spacing w:line="360" w:lineRule="auto"/>
         <w:ind w:firstLine="480"/>
         <w:rPr>
-          <w:rFonts w:ascii="黑体" w:eastAsia="黑体" w:hAnsi="黑体" w:cs="黑体" w:hint="default"/>
-        </w:rPr>
-      </w:pPr>
-      <w:r>
-        <w:rPr>
-          <w:rFonts w:ascii="黑体" w:eastAsia="黑体" w:hAnsi="黑体" w:cs="黑体"/>
+          <w:rFonts w:hint="default" w:ascii="黑体" w:hAnsi="黑体" w:eastAsia="黑体" w:cs="黑体"/>
+        </w:rPr>
+      </w:pPr>
+      <w:r>
+        <w:rPr>
+          <w:rFonts w:ascii="黑体" w:hAnsi="黑体" w:eastAsia="黑体" w:cs="黑体"/>
         </w:rPr>
         <w:t>4.1系统核心模块实现</w:t>
       </w:r>
     </w:p>
     <w:p>
       <w:pPr>
-        <w:pStyle w:val="HTML"/>
+        <w:pStyle w:val="8"/>
         <w:tabs>
           <w:tab w:val="clear" w:pos="916"/>
         </w:tabs>
         <w:spacing w:line="360" w:lineRule="auto"/>
         <w:ind w:firstLine="480"/>
         <w:rPr>
-          <w:rFonts w:ascii="黑体" w:eastAsia="黑体" w:hAnsi="黑体" w:cs="黑体"/>
-        </w:rPr>
-      </w:pPr>
-      <w:r>
-        <w:rPr>
-          <w:rFonts w:ascii="黑体" w:eastAsia="黑体" w:hAnsi="黑体" w:cs="黑体"/>
+          <w:rFonts w:ascii="黑体" w:hAnsi="黑体" w:eastAsia="黑体" w:cs="黑体"/>
+        </w:rPr>
+      </w:pPr>
+      <w:r>
+        <w:rPr>
+          <w:rFonts w:ascii="黑体" w:hAnsi="黑体" w:eastAsia="黑体" w:cs="黑体"/>
         </w:rPr>
         <w:t>针对客户端和服务端通用的功能，按照面向对象的编程原则封装为工具类，实现了相应的核心接口函数。</w:t>
       </w:r>
@@ -5770,32 +5361,32 @@
         <w:spacing w:line="360" w:lineRule="auto"/>
         <w:ind w:firstLine="420"/>
         <w:rPr>
-          <w:rFonts w:ascii="宋体" w:eastAsia="宋体" w:hAnsi="宋体" w:cs="宋体"/>
-        </w:rPr>
-      </w:pPr>
-      <w:r>
-        <w:rPr>
-          <w:rFonts w:ascii="宋体" w:eastAsia="宋体" w:hAnsi="宋体" w:cs="宋体"/>
+          <w:rFonts w:ascii="宋体" w:hAnsi="宋体" w:eastAsia="宋体" w:cs="宋体"/>
+        </w:rPr>
+      </w:pPr>
+      <w:r>
+        <w:rPr>
+          <w:rFonts w:ascii="宋体" w:hAnsi="宋体" w:eastAsia="宋体" w:cs="宋体"/>
         </w:rPr>
         <w:t xml:space="preserve"> </w:t>
       </w:r>
       <w:r>
         <w:rPr>
-          <w:rFonts w:ascii="宋体" w:eastAsia="宋体" w:hAnsi="宋体" w:cs="宋体" w:hint="eastAsia"/>
+          <w:rFonts w:hint="eastAsia" w:ascii="宋体" w:hAnsi="宋体" w:eastAsia="宋体" w:cs="宋体"/>
         </w:rPr>
         <w:t>4.1.1</w:t>
       </w:r>
       <w:r>
         <w:rPr>
-          <w:rFonts w:ascii="宋体" w:eastAsia="宋体" w:hAnsi="宋体" w:cs="宋体"/>
+          <w:rFonts w:ascii="宋体" w:hAnsi="宋体" w:eastAsia="宋体" w:cs="宋体"/>
         </w:rPr>
         <w:t xml:space="preserve"> </w:t>
       </w:r>
       <w:r>
         <w:rPr>
-          <w:rFonts w:ascii="宋体" w:eastAsia="宋体" w:hAnsi="宋体" w:cs="宋体" w:hint="eastAsia"/>
-        </w:rPr>
-        <w:t>监控数据处理类</w:t>
+          <w:rFonts w:hint="eastAsia" w:ascii="宋体" w:hAnsi="宋体" w:eastAsia="宋体" w:cs="宋体"/>
+        </w:rPr>
+        <w:t>数据处理类</w:t>
       </w:r>
     </w:p>
     <w:p>
@@ -5803,68 +5394,97 @@
         <w:spacing w:line="360" w:lineRule="auto"/>
         <w:ind w:firstLine="420"/>
         <w:rPr>
-          <w:rFonts w:ascii="宋体" w:eastAsia="宋体" w:hAnsi="宋体" w:cs="宋体"/>
-        </w:rPr>
-      </w:pPr>
-      <w:proofErr w:type="gramStart"/>
-      <w:r>
-        <w:rPr>
-          <w:rFonts w:ascii="宋体" w:eastAsia="宋体" w:hAnsi="宋体" w:cs="宋体" w:hint="eastAsia"/>
-        </w:rPr>
-        <w:t>产线设备</w:t>
-      </w:r>
-      <w:proofErr w:type="gramEnd"/>
-      <w:r>
-        <w:rPr>
-          <w:rFonts w:ascii="宋体" w:eastAsia="宋体" w:hAnsi="宋体" w:cs="宋体" w:hint="eastAsia"/>
-        </w:rPr>
-        <w:t>产生大量的过程数据，工程测试数据通常是使用文本文档格式(</w:t>
-      </w:r>
-      <w:r>
-        <w:rPr>
-          <w:rFonts w:ascii="宋体" w:eastAsia="宋体" w:hAnsi="宋体" w:cs="宋体"/>
+          <w:rFonts w:ascii="宋体" w:hAnsi="宋体" w:eastAsia="宋体" w:cs="宋体"/>
+        </w:rPr>
+      </w:pPr>
+      <w:r>
+        <w:rPr>
+          <w:rFonts w:hint="eastAsia" w:ascii="宋体" w:hAnsi="宋体" w:eastAsia="宋体" w:cs="宋体"/>
+        </w:rPr>
+        <w:t>产线设备产生大量的过程数据，工程测试数据通常是使用文本文档格式(</w:t>
+      </w:r>
+      <w:r>
+        <w:rPr>
+          <w:rFonts w:hint="default" w:ascii="宋体" w:hAnsi="宋体" w:eastAsia="宋体" w:cs="宋体"/>
+        </w:rPr>
+        <w:t>.</w:t>
+      </w:r>
+      <w:r>
+        <w:rPr>
+          <w:rFonts w:ascii="宋体" w:hAnsi="宋体" w:eastAsia="宋体" w:cs="宋体"/>
         </w:rPr>
         <w:t>txt)</w:t>
       </w:r>
       <w:r>
         <w:rPr>
-          <w:rFonts w:ascii="宋体" w:eastAsia="宋体" w:hAnsi="宋体" w:cs="宋体" w:hint="eastAsia"/>
-        </w:rPr>
-        <w:t>、逗号分割</w:t>
-      </w:r>
-      <w:proofErr w:type="gramStart"/>
-      <w:r>
-        <w:rPr>
-          <w:rFonts w:ascii="宋体" w:eastAsia="宋体" w:hAnsi="宋体" w:cs="宋体" w:hint="eastAsia"/>
-        </w:rPr>
-        <w:t>值文件</w:t>
-      </w:r>
-      <w:proofErr w:type="gramEnd"/>
-      <w:r>
-        <w:rPr>
-          <w:rFonts w:ascii="宋体" w:eastAsia="宋体" w:hAnsi="宋体" w:cs="宋体" w:hint="eastAsia"/>
-        </w:rPr>
-        <w:t>格式（csv）与可扩展标记语言格式(</w:t>
-      </w:r>
-      <w:r>
-        <w:rPr>
-          <w:rFonts w:ascii="宋体" w:eastAsia="宋体" w:hAnsi="宋体" w:cs="宋体"/>
+          <w:rFonts w:hint="eastAsia" w:ascii="宋体" w:hAnsi="宋体" w:eastAsia="宋体" w:cs="宋体"/>
+        </w:rPr>
+        <w:t>、逗号分割值文件格式（</w:t>
+      </w:r>
+      <w:r>
+        <w:rPr>
+          <w:rFonts w:hint="default" w:ascii="宋体" w:hAnsi="宋体" w:eastAsia="宋体" w:cs="宋体"/>
+        </w:rPr>
+        <w:t>.</w:t>
+      </w:r>
+      <w:r>
+        <w:rPr>
+          <w:rFonts w:hint="eastAsia" w:ascii="宋体" w:hAnsi="宋体" w:eastAsia="宋体" w:cs="宋体"/>
+        </w:rPr>
+        <w:t>csv）与可扩展标记语言格式(</w:t>
+      </w:r>
+      <w:r>
+        <w:rPr>
+          <w:rFonts w:hint="default" w:ascii="宋体" w:hAnsi="宋体" w:eastAsia="宋体" w:cs="宋体"/>
+        </w:rPr>
+        <w:t>.</w:t>
+      </w:r>
+      <w:r>
+        <w:rPr>
+          <w:rFonts w:ascii="宋体" w:hAnsi="宋体" w:eastAsia="宋体" w:cs="宋体"/>
         </w:rPr>
         <w:t>xml)</w:t>
       </w:r>
       <w:r>
         <w:rPr>
-          <w:rFonts w:ascii="宋体" w:eastAsia="宋体" w:hAnsi="宋体" w:cs="宋体" w:hint="eastAsia"/>
-        </w:rPr>
-        <w:t>来保存的，设计一套稳定性好自动化程度高的文件读取处理程序能有效提高程序运行效率。</w:t>
+          <w:rFonts w:hint="eastAsia" w:ascii="宋体" w:hAnsi="宋体" w:eastAsia="宋体" w:cs="宋体"/>
+        </w:rPr>
+        <w:t>来保存的，设计一套稳定性好自动化程度高的文件读取处理程序能有效提高程序运行效率</w:t>
+      </w:r>
+      <w:r>
+        <w:rPr>
+          <w:rFonts w:hint="default" w:ascii="宋体" w:hAnsi="宋体" w:eastAsia="宋体" w:cs="宋体"/>
+        </w:rPr>
+        <w:t>，增加系统鲁棒性</w:t>
+      </w:r>
+      <w:r>
+        <w:rPr>
+          <w:rFonts w:hint="eastAsia" w:ascii="宋体" w:hAnsi="宋体" w:eastAsia="宋体" w:cs="宋体"/>
+        </w:rPr>
+        <w:t>。</w:t>
       </w:r>
     </w:p>
     <w:tbl>
       <w:tblPr>
-        <w:tblStyle w:val="aa"/>
-        <w:tblW w:w="0" w:type="auto"/>
+        <w:tblStyle w:val="12"/>
+        <w:tblW w:w="8607" w:type="dxa"/>
         <w:jc w:val="center"/>
-        <w:tblLook w:val="04A0" w:firstRow="1" w:lastRow="0" w:firstColumn="1" w:lastColumn="0" w:noHBand="0" w:noVBand="1"/>
+        <w:tblInd w:w="0" w:type="dxa"/>
+        <w:tblBorders>
+          <w:top w:val="single" w:color="auto" w:sz="4" w:space="0"/>
+          <w:left w:val="single" w:color="auto" w:sz="4" w:space="0"/>
+          <w:bottom w:val="single" w:color="auto" w:sz="4" w:space="0"/>
+          <w:right w:val="single" w:color="auto" w:sz="4" w:space="0"/>
+          <w:insideH w:val="single" w:color="auto" w:sz="4" w:space="0"/>
+          <w:insideV w:val="single" w:color="auto" w:sz="4" w:space="0"/>
+        </w:tblBorders>
+        <w:tblLayout w:type="fixed"/>
+        <w:tblCellMar>
+          <w:top w:w="0" w:type="dxa"/>
+          <w:left w:w="108" w:type="dxa"/>
+          <w:bottom w:w="0" w:type="dxa"/>
+          <w:right w:w="108" w:type="dxa"/>
+        </w:tblCellMar>
       </w:tblPr>
       <w:tblGrid>
         <w:gridCol w:w="2869"/>
@@ -5872,6 +5492,17 @@
         <w:gridCol w:w="2869"/>
       </w:tblGrid>
       <w:tr>
+        <w:tblPrEx>
+          <w:tblBorders>
+            <w:top w:val="single" w:color="auto" w:sz="4" w:space="0"/>
+            <w:left w:val="single" w:color="auto" w:sz="4" w:space="0"/>
+            <w:bottom w:val="single" w:color="auto" w:sz="4" w:space="0"/>
+            <w:right w:val="single" w:color="auto" w:sz="4" w:space="0"/>
+            <w:insideH w:val="single" w:color="auto" w:sz="4" w:space="0"/>
+            <w:insideV w:val="single" w:color="auto" w:sz="4" w:space="0"/>
+          </w:tblBorders>
+          <w:tblLayout w:type="fixed"/>
+        </w:tblPrEx>
         <w:trPr>
           <w:jc w:val="center"/>
         </w:trPr>
@@ -5881,16 +5512,17 @@
           </w:tcPr>
           <w:p>
             <w:pPr>
+              <w:widowControl w:val="0"/>
               <w:spacing w:line="360" w:lineRule="auto"/>
-              <w:ind w:firstLineChars="0" w:firstLine="0"/>
+              <w:ind w:firstLine="0" w:firstLineChars="0"/>
               <w:jc w:val="center"/>
               <w:rPr>
-                <w:rFonts w:ascii="宋体" w:eastAsia="宋体" w:hAnsi="宋体" w:cs="宋体" w:hint="eastAsia"/>
+                <w:rFonts w:hint="eastAsia" w:ascii="宋体" w:hAnsi="宋体" w:eastAsia="宋体" w:cs="宋体"/>
               </w:rPr>
             </w:pPr>
             <w:r>
               <w:rPr>
-                <w:rFonts w:ascii="宋体" w:eastAsia="宋体" w:hAnsi="宋体" w:cs="宋体" w:hint="eastAsia"/>
+                <w:rFonts w:hint="eastAsia" w:ascii="宋体" w:hAnsi="宋体" w:eastAsia="宋体" w:cs="宋体"/>
               </w:rPr>
               <w:t>输入</w:t>
             </w:r>
@@ -5902,16 +5534,17 @@
           </w:tcPr>
           <w:p>
             <w:pPr>
+              <w:widowControl w:val="0"/>
               <w:spacing w:line="360" w:lineRule="auto"/>
-              <w:ind w:firstLineChars="0" w:firstLine="0"/>
+              <w:ind w:firstLine="0" w:firstLineChars="0"/>
               <w:jc w:val="center"/>
               <w:rPr>
-                <w:rFonts w:ascii="宋体" w:eastAsia="宋体" w:hAnsi="宋体" w:cs="宋体" w:hint="eastAsia"/>
+                <w:rFonts w:hint="eastAsia" w:ascii="宋体" w:hAnsi="宋体" w:eastAsia="宋体" w:cs="宋体"/>
               </w:rPr>
             </w:pPr>
             <w:r>
               <w:rPr>
-                <w:rFonts w:ascii="宋体" w:eastAsia="宋体" w:hAnsi="宋体" w:cs="宋体" w:hint="eastAsia"/>
+                <w:rFonts w:hint="eastAsia" w:ascii="宋体" w:hAnsi="宋体" w:eastAsia="宋体" w:cs="宋体"/>
               </w:rPr>
               <w:t>处理方式</w:t>
             </w:r>
@@ -5923,16 +5556,17 @@
           </w:tcPr>
           <w:p>
             <w:pPr>
+              <w:widowControl w:val="0"/>
               <w:spacing w:line="360" w:lineRule="auto"/>
-              <w:ind w:firstLineChars="0" w:firstLine="0"/>
+              <w:ind w:firstLine="0" w:firstLineChars="0"/>
               <w:jc w:val="center"/>
               <w:rPr>
-                <w:rFonts w:ascii="宋体" w:eastAsia="宋体" w:hAnsi="宋体" w:cs="宋体" w:hint="eastAsia"/>
+                <w:rFonts w:hint="eastAsia" w:ascii="宋体" w:hAnsi="宋体" w:eastAsia="宋体" w:cs="宋体"/>
               </w:rPr>
             </w:pPr>
             <w:r>
               <w:rPr>
-                <w:rFonts w:ascii="宋体" w:eastAsia="宋体" w:hAnsi="宋体" w:cs="宋体" w:hint="eastAsia"/>
+                <w:rFonts w:hint="eastAsia" w:ascii="宋体" w:hAnsi="宋体" w:eastAsia="宋体" w:cs="宋体"/>
               </w:rPr>
               <w:t>输出</w:t>
             </w:r>
@@ -5940,6 +5574,9 @@
         </w:tc>
       </w:tr>
       <w:tr>
+        <w:tblPrEx>
+          <w:tblLayout w:type="fixed"/>
+        </w:tblPrEx>
         <w:trPr>
           <w:jc w:val="center"/>
         </w:trPr>
@@ -5949,22 +5586,23 @@
           </w:tcPr>
           <w:p>
             <w:pPr>
+              <w:widowControl w:val="0"/>
               <w:spacing w:line="360" w:lineRule="auto"/>
-              <w:ind w:firstLineChars="0" w:firstLine="0"/>
+              <w:ind w:firstLine="0" w:firstLineChars="0"/>
               <w:jc w:val="center"/>
               <w:rPr>
-                <w:rFonts w:ascii="宋体" w:eastAsia="宋体" w:hAnsi="宋体" w:cs="宋体" w:hint="eastAsia"/>
+                <w:rFonts w:hint="eastAsia" w:ascii="宋体" w:hAnsi="宋体" w:eastAsia="宋体" w:cs="宋体"/>
               </w:rPr>
             </w:pPr>
             <w:r>
               <w:rPr>
-                <w:rFonts w:ascii="宋体" w:eastAsia="宋体" w:hAnsi="宋体" w:cs="宋体"/>
+                <w:rFonts w:ascii="宋体" w:hAnsi="宋体" w:eastAsia="宋体" w:cs="宋体"/>
               </w:rPr>
               <w:t>T</w:t>
             </w:r>
             <w:r>
               <w:rPr>
-                <w:rFonts w:ascii="宋体" w:eastAsia="宋体" w:hAnsi="宋体" w:cs="宋体" w:hint="eastAsia"/>
+                <w:rFonts w:hint="eastAsia" w:ascii="宋体" w:hAnsi="宋体" w:eastAsia="宋体" w:cs="宋体"/>
               </w:rPr>
               <w:t>XT</w:t>
             </w:r>
@@ -5976,34 +5614,69 @@
           </w:tcPr>
           <w:p>
             <w:pPr>
+              <w:widowControl w:val="0"/>
               <w:spacing w:line="360" w:lineRule="auto"/>
-              <w:ind w:firstLineChars="0" w:firstLine="0"/>
+              <w:ind w:firstLine="0" w:firstLineChars="0"/>
               <w:jc w:val="center"/>
               <w:rPr>
-                <w:rFonts w:ascii="宋体" w:eastAsia="宋体" w:hAnsi="宋体" w:cs="宋体" w:hint="eastAsia"/>
+                <w:rFonts w:hint="eastAsia" w:ascii="宋体" w:hAnsi="宋体" w:eastAsia="宋体" w:cs="宋体"/>
               </w:rPr>
             </w:pPr>
-            <w:bookmarkStart w:id="0" w:name="_GoBack"/>
-            <w:bookmarkEnd w:id="0"/>
+            <w:r>
+              <w:rPr>
+                <w:rFonts w:hint="default" w:ascii="宋体" w:hAnsi="宋体" w:eastAsia="宋体" w:cs="宋体"/>
+              </w:rPr>
+              <w:t>逐行读取</w:t>
+            </w:r>
           </w:p>
         </w:tc>
         <w:tc>
           <w:tcPr>
             <w:tcW w:w="2869" w:type="dxa"/>
+            <w:vMerge w:val="restart"/>
           </w:tcPr>
           <w:p>
             <w:pPr>
+              <w:widowControl w:val="0"/>
               <w:spacing w:line="360" w:lineRule="auto"/>
-              <w:ind w:firstLineChars="0" w:firstLine="0"/>
+              <w:ind w:firstLine="0" w:firstLineChars="0"/>
               <w:jc w:val="center"/>
               <w:rPr>
-                <w:rFonts w:ascii="宋体" w:eastAsia="宋体" w:hAnsi="宋体" w:cs="宋体" w:hint="eastAsia"/>
+                <w:rFonts w:hint="default" w:ascii="宋体" w:hAnsi="宋体" w:eastAsia="宋体" w:cs="宋体"/>
               </w:rPr>
             </w:pPr>
+          </w:p>
+          <w:p>
+            <w:pPr>
+              <w:widowControl w:val="0"/>
+              <w:spacing w:line="360" w:lineRule="auto"/>
+              <w:ind w:firstLine="0" w:firstLineChars="0"/>
+              <w:jc w:val="center"/>
+              <w:rPr>
+                <w:rFonts w:hint="eastAsia" w:ascii="宋体" w:hAnsi="宋体" w:eastAsia="宋体" w:cs="宋体"/>
+              </w:rPr>
+            </w:pPr>
+            <w:r>
+              <w:rPr>
+                <w:rFonts w:hint="default" w:ascii="宋体" w:hAnsi="宋体" w:eastAsia="宋体" w:cs="宋体"/>
+              </w:rPr>
+              <w:t>List&lt;T&gt;</w:t>
+            </w:r>
           </w:p>
         </w:tc>
       </w:tr>
       <w:tr>
+        <w:tblPrEx>
+          <w:tblBorders>
+            <w:top w:val="single" w:color="auto" w:sz="4" w:space="0"/>
+            <w:left w:val="single" w:color="auto" w:sz="4" w:space="0"/>
+            <w:bottom w:val="single" w:color="auto" w:sz="4" w:space="0"/>
+            <w:right w:val="single" w:color="auto" w:sz="4" w:space="0"/>
+            <w:insideH w:val="single" w:color="auto" w:sz="4" w:space="0"/>
+            <w:insideV w:val="single" w:color="auto" w:sz="4" w:space="0"/>
+          </w:tblBorders>
+          <w:tblLayout w:type="fixed"/>
+        </w:tblPrEx>
         <w:trPr>
           <w:jc w:val="center"/>
         </w:trPr>
@@ -6013,16 +5686,17 @@
           </w:tcPr>
           <w:p>
             <w:pPr>
+              <w:widowControl w:val="0"/>
               <w:spacing w:line="360" w:lineRule="auto"/>
-              <w:ind w:firstLineChars="0" w:firstLine="0"/>
+              <w:ind w:firstLine="0" w:firstLineChars="0"/>
               <w:jc w:val="center"/>
               <w:rPr>
-                <w:rFonts w:ascii="宋体" w:eastAsia="宋体" w:hAnsi="宋体" w:cs="宋体" w:hint="eastAsia"/>
+                <w:rFonts w:hint="eastAsia" w:ascii="宋体" w:hAnsi="宋体" w:eastAsia="宋体" w:cs="宋体"/>
               </w:rPr>
             </w:pPr>
             <w:r>
               <w:rPr>
-                <w:rFonts w:ascii="宋体" w:eastAsia="宋体" w:hAnsi="宋体" w:cs="宋体" w:hint="eastAsia"/>
+                <w:rFonts w:hint="eastAsia" w:ascii="宋体" w:hAnsi="宋体" w:eastAsia="宋体" w:cs="宋体"/>
               </w:rPr>
               <w:t>CSV</w:t>
             </w:r>
@@ -6034,32 +5708,53 @@
           </w:tcPr>
           <w:p>
             <w:pPr>
+              <w:widowControl w:val="0"/>
               <w:spacing w:line="360" w:lineRule="auto"/>
-              <w:ind w:firstLineChars="0" w:firstLine="0"/>
+              <w:ind w:firstLine="0" w:firstLineChars="0"/>
               <w:jc w:val="center"/>
               <w:rPr>
-                <w:rFonts w:ascii="宋体" w:eastAsia="宋体" w:hAnsi="宋体" w:cs="宋体" w:hint="eastAsia"/>
+                <w:rFonts w:hint="eastAsia" w:ascii="宋体" w:hAnsi="宋体" w:eastAsia="宋体" w:cs="宋体"/>
               </w:rPr>
             </w:pPr>
+            <w:r>
+              <w:rPr>
+                <w:rFonts w:hint="default" w:ascii="宋体" w:hAnsi="宋体" w:eastAsia="宋体" w:cs="宋体"/>
+              </w:rPr>
+              <w:t>逐行读取</w:t>
+            </w:r>
           </w:p>
         </w:tc>
         <w:tc>
           <w:tcPr>
             <w:tcW w:w="2869" w:type="dxa"/>
+            <w:vMerge w:val="continue"/>
+            <w:tcBorders/>
           </w:tcPr>
           <w:p>
             <w:pPr>
+              <w:widowControl w:val="0"/>
               <w:spacing w:line="360" w:lineRule="auto"/>
-              <w:ind w:firstLineChars="0" w:firstLine="0"/>
+              <w:ind w:firstLine="0" w:firstLineChars="0"/>
               <w:jc w:val="center"/>
               <w:rPr>
-                <w:rFonts w:ascii="宋体" w:eastAsia="宋体" w:hAnsi="宋体" w:cs="宋体" w:hint="eastAsia"/>
+                <w:rFonts w:hint="eastAsia" w:ascii="宋体" w:hAnsi="宋体" w:eastAsia="宋体" w:cs="宋体"/>
               </w:rPr>
             </w:pPr>
           </w:p>
         </w:tc>
       </w:tr>
       <w:tr>
+        <w:tblPrEx>
+          <w:tblBorders>
+            <w:top w:val="single" w:color="auto" w:sz="4" w:space="0"/>
+            <w:left w:val="single" w:color="auto" w:sz="4" w:space="0"/>
+            <w:bottom w:val="single" w:color="auto" w:sz="4" w:space="0"/>
+            <w:right w:val="single" w:color="auto" w:sz="4" w:space="0"/>
+            <w:insideH w:val="single" w:color="auto" w:sz="4" w:space="0"/>
+            <w:insideV w:val="single" w:color="auto" w:sz="4" w:space="0"/>
+          </w:tblBorders>
+          <w:tblLayout w:type="fixed"/>
+        </w:tblPrEx>
         <w:trPr>
           <w:jc w:val="center"/>
         </w:trPr>
@@ -6069,22 +5764,23 @@
           </w:tcPr>
           <w:p>
             <w:pPr>
+              <w:widowControl w:val="0"/>
               <w:spacing w:line="360" w:lineRule="auto"/>
-              <w:ind w:firstLineChars="0" w:firstLine="0"/>
+              <w:ind w:firstLine="0" w:firstLineChars="0"/>
               <w:jc w:val="center"/>
               <w:rPr>
-                <w:rFonts w:ascii="宋体" w:eastAsia="宋体" w:hAnsi="宋体" w:cs="宋体" w:hint="eastAsia"/>
+                <w:rFonts w:hint="eastAsia" w:ascii="宋体" w:hAnsi="宋体" w:eastAsia="宋体" w:cs="宋体"/>
               </w:rPr>
             </w:pPr>
             <w:r>
               <w:rPr>
-                <w:rFonts w:ascii="宋体" w:eastAsia="宋体" w:hAnsi="宋体" w:cs="宋体"/>
+                <w:rFonts w:ascii="宋体" w:hAnsi="宋体" w:eastAsia="宋体" w:cs="宋体"/>
               </w:rPr>
               <w:t>X</w:t>
             </w:r>
             <w:r>
               <w:rPr>
-                <w:rFonts w:ascii="宋体" w:eastAsia="宋体" w:hAnsi="宋体" w:cs="宋体" w:hint="eastAsia"/>
+                <w:rFonts w:hint="eastAsia" w:ascii="宋体" w:hAnsi="宋体" w:eastAsia="宋体" w:cs="宋体"/>
               </w:rPr>
               <w:t>ml</w:t>
             </w:r>
@@ -6096,26 +5792,36 @@
           </w:tcPr>
           <w:p>
             <w:pPr>
+              <w:widowControl w:val="0"/>
               <w:spacing w:line="360" w:lineRule="auto"/>
-              <w:ind w:firstLineChars="0" w:firstLine="0"/>
+              <w:ind w:firstLine="0" w:firstLineChars="0"/>
               <w:jc w:val="center"/>
               <w:rPr>
-                <w:rFonts w:ascii="宋体" w:eastAsia="宋体" w:hAnsi="宋体" w:cs="宋体" w:hint="eastAsia"/>
+                <w:rFonts w:hint="eastAsia" w:ascii="宋体" w:hAnsi="宋体" w:eastAsia="宋体" w:cs="宋体"/>
               </w:rPr>
             </w:pPr>
+            <w:r>
+              <w:rPr>
+                <w:rFonts w:hint="default" w:ascii="宋体" w:hAnsi="宋体" w:eastAsia="宋体" w:cs="宋体"/>
+              </w:rPr>
+              <w:t>整体读取</w:t>
+            </w:r>
           </w:p>
         </w:tc>
         <w:tc>
           <w:tcPr>
             <w:tcW w:w="2869" w:type="dxa"/>
+            <w:vMerge w:val="continue"/>
+            <w:tcBorders/>
           </w:tcPr>
           <w:p>
             <w:pPr>
+              <w:widowControl w:val="0"/>
               <w:spacing w:line="360" w:lineRule="auto"/>
-              <w:ind w:firstLineChars="0" w:firstLine="0"/>
+              <w:ind w:firstLine="0" w:firstLineChars="0"/>
               <w:jc w:val="center"/>
               <w:rPr>
-                <w:rFonts w:ascii="宋体" w:eastAsia="宋体" w:hAnsi="宋体" w:cs="宋体" w:hint="eastAsia"/>
+                <w:rFonts w:hint="eastAsia" w:ascii="宋体" w:hAnsi="宋体" w:eastAsia="宋体" w:cs="宋体"/>
               </w:rPr>
             </w:pPr>
           </w:p>
@@ -6124,45 +5830,412 @@
     </w:tbl>
     <w:p>
       <w:pPr>
+        <w:pStyle w:val="8"/>
+        <w:spacing w:line="360" w:lineRule="auto"/>
+        <w:ind w:firstLine="480"/>
+        <w:jc w:val="center"/>
+        <w:rPr>
+          <w:rFonts w:hint="default" w:asciiTheme="minorEastAsia" w:hAnsiTheme="minorEastAsia"/>
+          <w:sz w:val="18"/>
+          <w:szCs w:val="18"/>
+        </w:rPr>
+      </w:pPr>
+      <w:r>
+        <w:rPr>
+          <w:rFonts w:asciiTheme="minorEastAsia" w:hAnsiTheme="minorEastAsia"/>
+          <w:sz w:val="18"/>
+          <w:szCs w:val="18"/>
+        </w:rPr>
+        <w:t>表</w:t>
+      </w:r>
+      <w:r>
+        <w:rPr>
+          <w:rFonts w:asciiTheme="minorEastAsia" w:hAnsiTheme="minorEastAsia"/>
+          <w:sz w:val="18"/>
+          <w:szCs w:val="18"/>
+        </w:rPr>
+        <w:t>1.</w:t>
+      </w:r>
+      <w:r>
+        <w:rPr>
+          <w:rFonts w:asciiTheme="minorEastAsia" w:hAnsiTheme="minorEastAsia"/>
+          <w:sz w:val="18"/>
+          <w:szCs w:val="18"/>
+        </w:rPr>
+        <w:t>数据文件读取方式</w:t>
+      </w:r>
+    </w:p>
+    <w:p>
+      <w:pPr>
+        <w:keepNext w:val="0"/>
+        <w:keepLines w:val="0"/>
+        <w:widowControl/>
+        <w:suppressLineNumbers w:val="0"/>
+        <w:jc w:val="left"/>
+        <w:rPr>
+          <w:rFonts w:hint="eastAsia" w:asciiTheme="minorEastAsia" w:hAnsiTheme="minorEastAsia" w:eastAsiaTheme="minorEastAsia" w:cstheme="minorEastAsia"/>
+          <w:i w:val="0"/>
+          <w:caps w:val="0"/>
+          <w:color w:val="111111"/>
+          <w:spacing w:val="0"/>
+          <w:kern w:val="0"/>
+          <w:sz w:val="21"/>
+          <w:szCs w:val="21"/>
+          <w:shd w:val="clear" w:fill="FFFFFF"/>
+          <w:lang w:val="en-US" w:eastAsia="zh-CN" w:bidi="ar"/>
+        </w:rPr>
+      </w:pPr>
+      <w:r>
+        <w:rPr>
+          <w:rFonts w:hint="default" w:ascii="宋体" w:hAnsi="宋体" w:eastAsia="宋体" w:cs="宋体"/>
+        </w:rPr>
+        <w:t>根据面向对象的编程思想，该系统将监控数据按照其数据格式和使用场景抽象成单独的类，读取大量的数据时，按照不同的数据文件生成不同的List&lt;T&gt;即可。</w:t>
+      </w:r>
+      <w:r>
+        <w:rPr>
+          <w:rFonts w:hint="eastAsia" w:asciiTheme="minorEastAsia" w:hAnsiTheme="minorEastAsia" w:eastAsiaTheme="minorEastAsia" w:cstheme="minorEastAsia"/>
+          <w:i w:val="0"/>
+          <w:caps w:val="0"/>
+          <w:color w:val="111111"/>
+          <w:spacing w:val="0"/>
+          <w:kern w:val="0"/>
+          <w:sz w:val="21"/>
+          <w:szCs w:val="21"/>
+          <w:shd w:val="clear" w:fill="FFFFFF"/>
+          <w:lang w:val="en-US" w:eastAsia="zh-CN" w:bidi="ar"/>
+        </w:rPr>
+        <w:t>List&lt;T&gt;类是 ArrayList 类的泛型等效类。该类使用大小可按需动态增加的数组实现 IList&lt;T&gt; 泛型接口。它为使用c#语言编写面向对象程序增加了极大的效力和灵活性。不会强行对值类型进行装箱和拆箱，或对引用类型进行，向下强制类型转换，所以性能得到提高。</w:t>
+      </w:r>
+    </w:p>
+    <w:p>
+      <w:pPr>
+        <w:keepNext w:val="0"/>
+        <w:keepLines w:val="0"/>
+        <w:widowControl/>
+        <w:suppressLineNumbers w:val="0"/>
+        <w:jc w:val="left"/>
+        <w:rPr>
+          <w:rFonts w:hint="default" w:asciiTheme="minorEastAsia" w:hAnsiTheme="minorEastAsia" w:cstheme="minorEastAsia"/>
+          <w:i w:val="0"/>
+          <w:caps w:val="0"/>
+          <w:color w:val="111111"/>
+          <w:spacing w:val="0"/>
+          <w:kern w:val="0"/>
+          <w:sz w:val="21"/>
+          <w:szCs w:val="21"/>
+          <w:shd w:val="clear" w:fill="FFFFFF"/>
+          <w:lang w:eastAsia="zh-CN" w:bidi="ar"/>
+        </w:rPr>
+      </w:pPr>
+      <w:r>
+        <w:rPr>
+          <w:rFonts w:hint="default" w:asciiTheme="minorEastAsia" w:hAnsiTheme="minorEastAsia" w:cstheme="minorEastAsia"/>
+          <w:i w:val="0"/>
+          <w:caps w:val="0"/>
+          <w:color w:val="111111"/>
+          <w:spacing w:val="0"/>
+          <w:kern w:val="0"/>
+          <w:sz w:val="21"/>
+          <w:szCs w:val="21"/>
+          <w:shd w:val="clear" w:fill="FFFFFF"/>
+          <w:lang w:eastAsia="zh-CN" w:bidi="ar"/>
+        </w:rPr>
+        <w:t>当我们需要对数据进行进一步处理时，使用相同的代码就能保证List&lt;T&gt;格式数据向其他数据格式进行转换。如List&lt;T&gt;转换为DataTable：</w:t>
+      </w:r>
+    </w:p>
+    <w:p>
+      <w:pPr>
+        <w:keepNext w:val="0"/>
+        <w:keepLines w:val="0"/>
+        <w:widowControl/>
+        <w:suppressLineNumbers w:val="0"/>
+        <w:jc w:val="left"/>
+        <w:rPr>
+          <w:rFonts w:hint="default" w:asciiTheme="minorEastAsia" w:hAnsiTheme="minorEastAsia" w:cstheme="minorEastAsia"/>
+          <w:i w:val="0"/>
+          <w:caps w:val="0"/>
+          <w:color w:val="111111"/>
+          <w:spacing w:val="0"/>
+          <w:kern w:val="0"/>
+          <w:sz w:val="21"/>
+          <w:szCs w:val="21"/>
+          <w:shd w:val="clear" w:fill="FFFFFF"/>
+          <w:lang w:eastAsia="zh-CN" w:bidi="ar"/>
+        </w:rPr>
+      </w:pPr>
+    </w:p>
+    <w:p>
+      <w:pPr>
+        <w:keepNext w:val="0"/>
+        <w:keepLines w:val="0"/>
+        <w:widowControl/>
+        <w:suppressLineNumbers w:val="0"/>
+        <w:jc w:val="left"/>
+        <w:rPr>
+          <w:rFonts w:hint="default" w:asciiTheme="minorEastAsia" w:hAnsiTheme="minorEastAsia" w:cstheme="minorEastAsia"/>
+          <w:i w:val="0"/>
+          <w:caps w:val="0"/>
+          <w:color w:val="111111"/>
+          <w:spacing w:val="0"/>
+          <w:kern w:val="0"/>
+          <w:sz w:val="21"/>
+          <w:szCs w:val="21"/>
+          <w:shd w:val="clear" w:fill="FFFFFF"/>
+          <w:lang w:eastAsia="zh-CN" w:bidi="ar"/>
+        </w:rPr>
+      </w:pPr>
+    </w:p>
+    <w:p>
+      <w:pPr>
+        <w:keepNext w:val="0"/>
+        <w:keepLines w:val="0"/>
+        <w:widowControl/>
+        <w:suppressLineNumbers w:val="0"/>
+        <w:jc w:val="left"/>
+        <w:rPr>
+          <w:rFonts w:hint="default" w:ascii="宋体" w:hAnsi="宋体" w:eastAsia="宋体" w:cs="宋体"/>
+        </w:rPr>
+      </w:pPr>
+      <w:r>
+        <w:rPr>
+          <w:rFonts w:hint="eastAsia" w:ascii="宋体" w:hAnsi="宋体" w:eastAsia="宋体" w:cs="宋体"/>
+        </w:rPr>
+        <w:t>4.1.</w:t>
+      </w:r>
+      <w:r>
+        <w:rPr>
+          <w:rFonts w:hint="default" w:ascii="宋体" w:hAnsi="宋体" w:eastAsia="宋体" w:cs="宋体"/>
+        </w:rPr>
+        <w:t>2</w:t>
+      </w:r>
+      <w:r>
+        <w:rPr>
+          <w:rFonts w:ascii="宋体" w:hAnsi="宋体" w:eastAsia="宋体" w:cs="宋体"/>
+        </w:rPr>
+        <w:t xml:space="preserve"> </w:t>
+      </w:r>
+      <w:r>
+        <w:rPr>
+          <w:rFonts w:hint="default" w:ascii="宋体" w:hAnsi="宋体" w:eastAsia="宋体" w:cs="宋体"/>
+        </w:rPr>
+        <w:t>数据可视化类</w:t>
+      </w:r>
+    </w:p>
+    <w:p>
+      <w:pPr>
+        <w:keepNext w:val="0"/>
+        <w:keepLines w:val="0"/>
+        <w:widowControl/>
+        <w:suppressLineNumbers w:val="0"/>
+        <w:jc w:val="left"/>
+        <w:rPr>
+          <w:rFonts w:hint="default" w:ascii="宋体" w:hAnsi="宋体" w:eastAsia="宋体" w:cs="宋体"/>
+        </w:rPr>
+      </w:pPr>
+      <w:r>
+        <w:rPr>
+          <w:rFonts w:hint="default" w:ascii="宋体" w:hAnsi="宋体" w:eastAsia="宋体" w:cs="宋体"/>
+        </w:rPr>
+        <w:t>实现智能制造重要的一环就是数据可视化的实现。可视化的意义是帮助人更好的分析数据，信息的质量很大程度上依赖于其表达方式。数据可视化有以下优点：</w:t>
+      </w:r>
+    </w:p>
+    <w:p>
+      <w:pPr>
+        <w:keepNext w:val="0"/>
+        <w:keepLines w:val="0"/>
+        <w:widowControl/>
+        <w:suppressLineNumbers w:val="0"/>
+        <w:jc w:val="left"/>
+        <w:rPr>
+          <w:rFonts w:hint="default" w:ascii="宋体" w:hAnsi="宋体" w:eastAsia="宋体" w:cs="宋体"/>
+        </w:rPr>
+      </w:pPr>
+      <w:r>
+        <w:rPr>
+          <w:rFonts w:hint="default" w:ascii="Calibri" w:hAnsi="Calibri" w:eastAsia="宋体" w:cs="Calibri"/>
+        </w:rPr>
+        <w:t>①</w:t>
+      </w:r>
+      <w:r>
+        <w:rPr>
+          <w:rFonts w:hint="default" w:ascii="宋体" w:hAnsi="宋体" w:eastAsia="宋体" w:cs="宋体"/>
+        </w:rPr>
+        <w:t>动作更快：人脑对视觉信息的处理要比书面信息容易得多。使用图表来总结复杂的数据，可以确保对关系的理解要比那些混乱的报告或电子表格更快。数据可视化工具可以提供实时信息，使生产管理者更容易对整个工厂运行状态进行评估。</w:t>
+      </w:r>
+    </w:p>
+    <w:p>
+      <w:pPr>
+        <w:keepNext w:val="0"/>
+        <w:keepLines w:val="0"/>
+        <w:widowControl/>
+        <w:suppressLineNumbers w:val="0"/>
+        <w:jc w:val="left"/>
+        <w:rPr>
+          <w:rFonts w:hint="default" w:ascii="Calibri" w:hAnsi="Calibri" w:eastAsia="宋体" w:cs="Calibri"/>
+        </w:rPr>
+      </w:pPr>
+      <w:r>
+        <w:rPr>
+          <w:rFonts w:hint="default" w:ascii="Calibri" w:hAnsi="Calibri" w:eastAsia="宋体" w:cs="Calibri"/>
+        </w:rPr>
+        <w:t>②数据显示的多维性：在可视化的分析下，数据将每一维的值分类、排序、组合和显示，这样就可以看到表示对象或事件的数据的多个属性或变量。</w:t>
+      </w:r>
+    </w:p>
+    <w:p>
+      <w:pPr>
+        <w:keepNext w:val="0"/>
+        <w:keepLines w:val="0"/>
+        <w:widowControl/>
+        <w:suppressLineNumbers w:val="0"/>
+        <w:jc w:val="left"/>
+        <w:rPr>
+          <w:rFonts w:hint="default" w:ascii="Calibri" w:hAnsi="Calibri" w:eastAsia="宋体" w:cs="Calibri"/>
+        </w:rPr>
+      </w:pPr>
+      <w:r>
+        <w:rPr>
+          <w:rFonts w:hint="default" w:ascii="Calibri" w:hAnsi="Calibri" w:eastAsia="宋体" w:cs="Calibri"/>
+        </w:rPr>
+        <w:t>③更直观的展示传递：大数据可视化报告使我们能够用一些简短的图形就能体现那些复杂信息。决策者可以轻松地解释各种不同的数据源。丰富但有意义的图形有助于让忙碌的主管和业务伙伴了解问题和未决的计划。</w:t>
+      </w:r>
+    </w:p>
+    <w:p>
+      <w:pPr>
+        <w:keepNext w:val="0"/>
+        <w:keepLines w:val="0"/>
+        <w:widowControl/>
+        <w:suppressLineNumbers w:val="0"/>
+        <w:jc w:val="left"/>
+        <w:rPr>
+          <w:rFonts w:hint="default" w:ascii="Calibri" w:hAnsi="Calibri" w:eastAsia="宋体" w:cs="Calibri"/>
+        </w:rPr>
+      </w:pPr>
+      <w:r>
+        <w:rPr>
+          <w:rFonts w:hint="default" w:ascii="Calibri" w:hAnsi="Calibri" w:eastAsia="宋体" w:cs="Calibri"/>
+        </w:rPr>
+        <w:t>本系统在设计过程中充分考虑了实际生产情况，着重展示工程师和决策者最关注的信息，简化程序操作流程，将本程序设计成</w:t>
+      </w:r>
+      <w:bookmarkStart w:id="0" w:name="_GoBack"/>
+      <w:bookmarkEnd w:id="0"/>
+    </w:p>
+    <w:p>
+      <w:pPr>
+        <w:keepNext w:val="0"/>
+        <w:keepLines w:val="0"/>
+        <w:widowControl/>
+        <w:suppressLineNumbers w:val="0"/>
+        <w:jc w:val="left"/>
+        <w:rPr>
+          <w:rFonts w:hint="eastAsia" w:ascii="宋体" w:hAnsi="宋体" w:eastAsia="宋体" w:cs="宋体"/>
+          <w:lang w:eastAsia="zh-CN"/>
+        </w:rPr>
+      </w:pPr>
+      <w:r>
+        <w:rPr>
+          <w:rFonts w:hint="default" w:ascii="宋体" w:hAnsi="宋体" w:eastAsia="宋体" w:cs="宋体"/>
+        </w:rPr>
+        <w:t>4.1.3 智能决策类</w:t>
+      </w:r>
+    </w:p>
+    <w:p>
+      <w:pPr>
+        <w:keepNext w:val="0"/>
+        <w:keepLines w:val="0"/>
+        <w:widowControl/>
+        <w:suppressLineNumbers w:val="0"/>
+        <w:jc w:val="left"/>
+      </w:pPr>
+    </w:p>
+    <w:p>
+      <w:pPr>
+        <w:pStyle w:val="8"/>
+        <w:tabs>
+          <w:tab w:val="clear" w:pos="916"/>
+        </w:tabs>
+        <w:spacing w:line="360" w:lineRule="auto"/>
+        <w:ind w:firstLine="480"/>
+        <w:rPr>
+          <w:rFonts w:hint="default" w:ascii="黑体" w:hAnsi="黑体" w:eastAsia="黑体" w:cs="黑体"/>
+        </w:rPr>
+      </w:pPr>
+      <w:r>
+        <w:rPr>
+          <w:rFonts w:ascii="黑体" w:hAnsi="黑体" w:eastAsia="黑体" w:cs="黑体"/>
+        </w:rPr>
+        <w:t>4.</w:t>
+      </w:r>
+      <w:r>
+        <w:rPr>
+          <w:rFonts w:ascii="黑体" w:hAnsi="黑体" w:eastAsia="黑体" w:cs="黑体"/>
+        </w:rPr>
+        <w:t>2</w:t>
+      </w:r>
+      <w:r>
+        <w:rPr>
+          <w:rFonts w:ascii="黑体" w:hAnsi="黑体" w:eastAsia="黑体" w:cs="黑体"/>
+        </w:rPr>
+        <w:t>系统</w:t>
+      </w:r>
+      <w:r>
+        <w:rPr>
+          <w:rFonts w:ascii="黑体" w:hAnsi="黑体" w:eastAsia="黑体" w:cs="黑体"/>
+        </w:rPr>
+        <w:t>UI设计与实现</w:t>
+      </w:r>
+    </w:p>
+    <w:p>
+      <w:pPr>
+        <w:pStyle w:val="8"/>
+        <w:tabs>
+          <w:tab w:val="clear" w:pos="916"/>
+        </w:tabs>
+        <w:spacing w:line="360" w:lineRule="auto"/>
+        <w:ind w:firstLine="480"/>
+        <w:rPr>
+          <w:rFonts w:ascii="黑体" w:hAnsi="黑体" w:eastAsia="黑体" w:cs="黑体"/>
+        </w:rPr>
+      </w:pPr>
+      <w:r>
+        <w:rPr>
+          <w:rFonts w:ascii="黑体" w:hAnsi="黑体" w:eastAsia="黑体" w:cs="黑体"/>
+        </w:rPr>
+        <w:t>针对</w:t>
+      </w:r>
+    </w:p>
+    <w:p>
+      <w:pPr>
         <w:spacing w:line="360" w:lineRule="auto"/>
         <w:ind w:firstLine="420"/>
         <w:rPr>
-          <w:rFonts w:ascii="宋体" w:eastAsia="宋体" w:hAnsi="宋体" w:cs="宋体" w:hint="eastAsia"/>
-        </w:rPr>
-      </w:pPr>
-    </w:p>
-    <w:p>
-      <w:pPr>
-        <w:pStyle w:val="ac"/>
+          <w:rFonts w:hint="eastAsia" w:ascii="宋体" w:hAnsi="宋体" w:eastAsia="宋体" w:cs="宋体"/>
+        </w:rPr>
+      </w:pPr>
+    </w:p>
+    <w:p>
+      <w:pPr>
+        <w:pStyle w:val="17"/>
         <w:ind w:firstLine="560"/>
         <w:rPr>
-          <w:rFonts w:ascii="黑体" w:eastAsia="黑体" w:hAnsi="黑体" w:cs="黑体"/>
+          <w:rFonts w:ascii="黑体" w:hAnsi="黑体" w:eastAsia="黑体" w:cs="黑体"/>
           <w:sz w:val="28"/>
           <w:szCs w:val="28"/>
         </w:rPr>
       </w:pPr>
       <w:r>
         <w:rPr>
-          <w:rFonts w:ascii="黑体" w:eastAsia="黑体" w:hAnsi="黑体" w:cs="黑体" w:hint="eastAsia"/>
+          <w:rFonts w:hint="eastAsia" w:ascii="黑体" w:hAnsi="黑体" w:eastAsia="黑体" w:cs="黑体"/>
           <w:sz w:val="28"/>
           <w:szCs w:val="28"/>
         </w:rPr>
-        <w:t>五</w:t>
-      </w:r>
-      <w:r>
-        <w:rPr>
-          <w:rFonts w:ascii="黑体" w:eastAsia="黑体" w:hAnsi="黑体" w:cs="黑体" w:hint="eastAsia"/>
+        <w:t>五、</w:t>
+      </w:r>
+      <w:r>
+        <w:rPr>
+          <w:rFonts w:ascii="黑体" w:hAnsi="黑体" w:eastAsia="黑体" w:cs="黑体"/>
           <w:sz w:val="28"/>
           <w:szCs w:val="28"/>
         </w:rPr>
-        <w:t>、</w:t>
-      </w:r>
-      <w:r>
-        <w:rPr>
-          <w:rFonts w:ascii="黑体" w:eastAsia="黑体" w:hAnsi="黑体" w:cs="黑体"/>
-          <w:sz w:val="28"/>
-          <w:szCs w:val="28"/>
-        </w:rPr>
         <w:t>总结与展望</w:t>
       </w:r>
     </w:p>
@@ -6171,251 +6244,209 @@
         <w:spacing w:line="360" w:lineRule="auto"/>
         <w:ind w:firstLine="420"/>
         <w:rPr>
-          <w:rFonts w:ascii="宋体" w:eastAsia="宋体" w:hAnsi="宋体" w:cs="宋体"/>
-          <w:szCs w:val="21"/>
-        </w:rPr>
-      </w:pPr>
-      <w:r>
-        <w:rPr>
-          <w:rFonts w:ascii="宋体" w:eastAsia="宋体" w:hAnsi="宋体" w:cs="宋体" w:hint="eastAsia"/>
-          <w:szCs w:val="21"/>
-        </w:rPr>
-        <w:lastRenderedPageBreak/>
+          <w:rFonts w:ascii="宋体" w:hAnsi="宋体" w:eastAsia="宋体" w:cs="宋体"/>
+          <w:szCs w:val="21"/>
+        </w:rPr>
+      </w:pPr>
+      <w:r>
+        <w:rPr>
+          <w:rFonts w:hint="eastAsia" w:ascii="宋体" w:hAnsi="宋体" w:eastAsia="宋体" w:cs="宋体"/>
+          <w:szCs w:val="21"/>
+        </w:rPr>
         <w:t>在设备智能监控试运行过程中，为B</w:t>
       </w:r>
       <w:r>
         <w:rPr>
-          <w:rFonts w:ascii="宋体" w:eastAsia="宋体" w:hAnsi="宋体" w:cs="宋体"/>
+          <w:rFonts w:ascii="宋体" w:hAnsi="宋体" w:eastAsia="宋体" w:cs="宋体"/>
           <w:szCs w:val="21"/>
         </w:rPr>
         <w:t>6 Array</w:t>
       </w:r>
       <w:r>
         <w:rPr>
-          <w:rFonts w:ascii="宋体" w:eastAsia="宋体" w:hAnsi="宋体" w:cs="宋体" w:hint="eastAsia"/>
+          <w:rFonts w:hint="eastAsia" w:ascii="宋体" w:hAnsi="宋体" w:eastAsia="宋体" w:cs="宋体"/>
           <w:szCs w:val="21"/>
         </w:rPr>
         <w:t>分厂Photo工程部</w:t>
       </w:r>
       <w:r>
         <w:rPr>
-          <w:rFonts w:ascii="Times New Roman" w:eastAsia="宋体" w:hAnsi="Times New Roman" w:cs="Times New Roman"/>
+          <w:rFonts w:ascii="Times New Roman" w:hAnsi="Times New Roman" w:eastAsia="宋体" w:cs="Times New Roman"/>
           <w:szCs w:val="21"/>
         </w:rPr>
         <w:t>Track</w:t>
       </w:r>
       <w:r>
         <w:rPr>
-          <w:rFonts w:ascii="Times New Roman" w:eastAsia="宋体" w:hAnsi="Times New Roman" w:cs="Times New Roman" w:hint="eastAsia"/>
+          <w:rFonts w:hint="eastAsia" w:ascii="Times New Roman" w:hAnsi="Times New Roman" w:eastAsia="宋体" w:cs="Times New Roman"/>
           <w:szCs w:val="21"/>
         </w:rPr>
         <w:t>科</w:t>
       </w:r>
       <w:r>
         <w:rPr>
-          <w:rFonts w:ascii="宋体" w:eastAsia="宋体" w:hAnsi="宋体" w:cs="宋体" w:hint="eastAsia"/>
-          <w:szCs w:val="21"/>
-        </w:rPr>
-        <w:t>常规</w:t>
-      </w:r>
-      <w:proofErr w:type="gramStart"/>
-      <w:r>
-        <w:rPr>
-          <w:rFonts w:ascii="宋体" w:eastAsia="宋体" w:hAnsi="宋体" w:cs="宋体" w:hint="eastAsia"/>
-          <w:szCs w:val="21"/>
-        </w:rPr>
-        <w:t>不良改善</w:t>
-      </w:r>
-      <w:proofErr w:type="gramEnd"/>
-      <w:r>
-        <w:rPr>
-          <w:rFonts w:ascii="宋体" w:eastAsia="宋体" w:hAnsi="宋体" w:cs="宋体" w:hint="eastAsia"/>
-          <w:szCs w:val="21"/>
-        </w:rPr>
-        <w:t>提供了可靠依据，提高</w:t>
-      </w:r>
-      <w:proofErr w:type="gramStart"/>
-      <w:r>
-        <w:rPr>
-          <w:rFonts w:ascii="宋体" w:eastAsia="宋体" w:hAnsi="宋体" w:cs="宋体" w:hint="eastAsia"/>
-          <w:szCs w:val="21"/>
-        </w:rPr>
-        <w:t>不良改善</w:t>
-      </w:r>
-      <w:proofErr w:type="gramEnd"/>
-      <w:r>
-        <w:rPr>
-          <w:rFonts w:ascii="宋体" w:eastAsia="宋体" w:hAnsi="宋体" w:cs="宋体" w:hint="eastAsia"/>
-          <w:szCs w:val="21"/>
-        </w:rPr>
-        <w:t>进度，各工艺</w:t>
-      </w:r>
-      <w:r>
-        <w:rPr>
-          <w:rFonts w:ascii="Times New Roman" w:eastAsia="宋体" w:hAnsi="Times New Roman" w:cs="Times New Roman"/>
+          <w:rFonts w:hint="eastAsia" w:ascii="宋体" w:hAnsi="宋体" w:eastAsia="宋体" w:cs="宋体"/>
+          <w:szCs w:val="21"/>
+        </w:rPr>
+        <w:t>常规不良改善提供了可靠依据，提高不良改善进度，各工艺</w:t>
+      </w:r>
+      <w:r>
+        <w:rPr>
+          <w:rFonts w:ascii="Times New Roman" w:hAnsi="Times New Roman" w:eastAsia="宋体" w:cs="Times New Roman"/>
           <w:szCs w:val="21"/>
         </w:rPr>
         <w:t>Remai</w:t>
       </w:r>
       <w:r>
         <w:rPr>
-          <w:rFonts w:ascii="宋体" w:eastAsia="宋体" w:hAnsi="宋体" w:cs="宋体" w:hint="eastAsia"/>
+          <w:rFonts w:hint="eastAsia" w:ascii="宋体" w:hAnsi="宋体" w:eastAsia="宋体" w:cs="宋体"/>
           <w:szCs w:val="21"/>
         </w:rPr>
         <w:t>n发生率都有明显降低。预计人力节约</w:t>
       </w:r>
       <w:r>
         <w:rPr>
-          <w:rFonts w:ascii="Times New Roman" w:eastAsia="宋体" w:hAnsi="Times New Roman" w:cs="Times New Roman"/>
+          <w:rFonts w:ascii="Times New Roman" w:hAnsi="Times New Roman" w:eastAsia="宋体" w:cs="Times New Roman"/>
           <w:szCs w:val="21"/>
         </w:rPr>
         <w:t>5</w:t>
       </w:r>
       <w:r>
         <w:rPr>
-          <w:rFonts w:ascii="宋体" w:eastAsia="宋体" w:hAnsi="宋体" w:cs="宋体" w:hint="eastAsia"/>
+          <w:rFonts w:hint="eastAsia" w:ascii="宋体" w:hAnsi="宋体" w:eastAsia="宋体" w:cs="宋体"/>
           <w:szCs w:val="21"/>
         </w:rPr>
         <w:t>人，人力成本降低</w:t>
       </w:r>
       <w:r>
         <w:rPr>
-          <w:rFonts w:ascii="Times New Roman" w:eastAsia="宋体" w:hAnsi="Times New Roman" w:cs="Times New Roman"/>
+          <w:rFonts w:ascii="Times New Roman" w:hAnsi="Times New Roman" w:eastAsia="宋体" w:cs="Times New Roman"/>
           <w:szCs w:val="21"/>
         </w:rPr>
         <w:t>90.18</w:t>
       </w:r>
       <w:r>
         <w:rPr>
-          <w:rFonts w:ascii="Times New Roman" w:eastAsia="宋体" w:hAnsi="Times New Roman" w:cs="Times New Roman" w:hint="eastAsia"/>
+          <w:rFonts w:hint="eastAsia" w:ascii="Times New Roman" w:hAnsi="Times New Roman" w:eastAsia="宋体" w:cs="Times New Roman"/>
           <w:szCs w:val="21"/>
         </w:rPr>
         <w:t>万元；</w:t>
       </w:r>
       <w:r>
         <w:rPr>
-          <w:rFonts w:ascii="宋体" w:eastAsia="宋体" w:hAnsi="宋体" w:cs="宋体" w:hint="eastAsia"/>
-          <w:szCs w:val="21"/>
-        </w:rPr>
-        <w:t>智能制造大数据的应用使得产线</w:t>
-      </w:r>
-      <w:proofErr w:type="gramStart"/>
-      <w:r>
-        <w:rPr>
-          <w:rFonts w:ascii="宋体" w:eastAsia="宋体" w:hAnsi="宋体" w:cs="宋体" w:hint="eastAsia"/>
-          <w:szCs w:val="21"/>
-        </w:rPr>
-        <w:t>稼动率提升</w:t>
-      </w:r>
-      <w:proofErr w:type="gramEnd"/>
-      <w:r>
-        <w:rPr>
-          <w:rFonts w:ascii="Times New Roman" w:eastAsia="宋体" w:hAnsi="Times New Roman" w:cs="Times New Roman"/>
+          <w:rFonts w:hint="eastAsia" w:ascii="宋体" w:hAnsi="宋体" w:eastAsia="宋体" w:cs="宋体"/>
+          <w:szCs w:val="21"/>
+        </w:rPr>
+        <w:t>智能制造大数据的应用使得产线稼动率提升</w:t>
+      </w:r>
+      <w:r>
+        <w:rPr>
+          <w:rFonts w:ascii="Times New Roman" w:hAnsi="Times New Roman" w:eastAsia="宋体" w:cs="Times New Roman"/>
           <w:szCs w:val="21"/>
         </w:rPr>
         <w:t>1.49</w:t>
       </w:r>
       <w:r>
         <w:rPr>
-          <w:rFonts w:ascii="Times New Roman" w:eastAsia="宋体" w:hAnsi="Times New Roman" w:cs="Times New Roman" w:hint="eastAsia"/>
+          <w:rFonts w:hint="eastAsia" w:ascii="Times New Roman" w:hAnsi="Times New Roman" w:eastAsia="宋体" w:cs="Times New Roman"/>
           <w:szCs w:val="21"/>
         </w:rPr>
         <w:t>%</w:t>
       </w:r>
       <w:r>
         <w:rPr>
-          <w:rFonts w:ascii="宋体" w:eastAsia="宋体" w:hAnsi="宋体" w:cs="宋体" w:hint="eastAsia"/>
+          <w:rFonts w:hint="eastAsia" w:ascii="宋体" w:hAnsi="宋体" w:eastAsia="宋体" w:cs="宋体"/>
           <w:szCs w:val="21"/>
         </w:rPr>
         <w:t>，产能提高</w:t>
       </w:r>
       <w:r>
         <w:rPr>
-          <w:rFonts w:ascii="Times New Roman" w:eastAsia="宋体" w:hAnsi="Times New Roman" w:cs="Times New Roman"/>
+          <w:rFonts w:ascii="Times New Roman" w:hAnsi="Times New Roman" w:eastAsia="宋体" w:cs="Times New Roman"/>
           <w:szCs w:val="21"/>
         </w:rPr>
         <w:t>1.5K</w:t>
       </w:r>
       <w:r>
         <w:rPr>
-          <w:rFonts w:ascii="宋体" w:eastAsia="宋体" w:hAnsi="宋体" w:cs="宋体" w:hint="eastAsia"/>
+          <w:rFonts w:hint="eastAsia" w:ascii="宋体" w:hAnsi="宋体" w:eastAsia="宋体" w:cs="宋体"/>
           <w:szCs w:val="21"/>
         </w:rPr>
         <w:t>，预计能为</w:t>
       </w:r>
       <w:r>
         <w:rPr>
-          <w:rFonts w:ascii="Times New Roman" w:eastAsia="宋体" w:hAnsi="Times New Roman" w:cs="Times New Roman"/>
+          <w:rFonts w:ascii="Times New Roman" w:hAnsi="Times New Roman" w:eastAsia="宋体" w:cs="Times New Roman"/>
           <w:szCs w:val="21"/>
         </w:rPr>
         <w:t>B6</w:t>
       </w:r>
       <w:r>
         <w:rPr>
-          <w:rFonts w:ascii="宋体" w:eastAsia="宋体" w:hAnsi="宋体" w:cs="宋体" w:hint="eastAsia"/>
+          <w:rFonts w:hint="eastAsia" w:ascii="宋体" w:hAnsi="宋体" w:eastAsia="宋体" w:cs="宋体"/>
           <w:szCs w:val="21"/>
         </w:rPr>
         <w:t>带来收益</w:t>
       </w:r>
       <w:r>
         <w:rPr>
-          <w:rFonts w:ascii="Times New Roman" w:eastAsia="宋体" w:hAnsi="Times New Roman" w:cs="Times New Roman"/>
+          <w:rFonts w:ascii="Times New Roman" w:hAnsi="Times New Roman" w:eastAsia="宋体" w:cs="Times New Roman"/>
           <w:szCs w:val="21"/>
         </w:rPr>
         <w:t>500</w:t>
       </w:r>
       <w:r>
         <w:rPr>
-          <w:rFonts w:ascii="宋体" w:eastAsia="宋体" w:hAnsi="宋体" w:cs="宋体" w:hint="eastAsia"/>
+          <w:rFonts w:hint="eastAsia" w:ascii="宋体" w:hAnsi="宋体" w:eastAsia="宋体" w:cs="宋体"/>
           <w:szCs w:val="21"/>
         </w:rPr>
         <w:t>万。在智能制造推进过程中我们获得了许多智力资本的积累，去年</w:t>
       </w:r>
       <w:r>
         <w:rPr>
-          <w:rFonts w:ascii="Times New Roman" w:eastAsia="宋体" w:hAnsi="Times New Roman" w:cs="Times New Roman"/>
+          <w:rFonts w:ascii="Times New Roman" w:hAnsi="Times New Roman" w:eastAsia="宋体" w:cs="Times New Roman"/>
           <w:szCs w:val="21"/>
         </w:rPr>
         <w:t>Array</w:t>
       </w:r>
       <w:r>
         <w:rPr>
-          <w:rFonts w:ascii="Times New Roman" w:eastAsia="宋体" w:hAnsi="Times New Roman" w:cs="Times New Roman" w:hint="eastAsia"/>
+          <w:rFonts w:hint="eastAsia" w:ascii="Times New Roman" w:hAnsi="Times New Roman" w:eastAsia="宋体" w:cs="Times New Roman"/>
           <w:szCs w:val="21"/>
         </w:rPr>
         <w:t>分厂</w:t>
       </w:r>
       <w:r>
         <w:rPr>
-          <w:rFonts w:ascii="宋体" w:eastAsia="宋体" w:hAnsi="宋体" w:cs="宋体" w:hint="eastAsia"/>
+          <w:rFonts w:hint="eastAsia" w:ascii="宋体" w:hAnsi="宋体" w:eastAsia="宋体" w:cs="宋体"/>
           <w:szCs w:val="21"/>
         </w:rPr>
         <w:t>代表</w:t>
       </w:r>
       <w:r>
         <w:rPr>
-          <w:rFonts w:ascii="Times New Roman" w:eastAsia="宋体" w:hAnsi="Times New Roman" w:cs="Times New Roman"/>
+          <w:rFonts w:ascii="Times New Roman" w:hAnsi="Times New Roman" w:eastAsia="宋体" w:cs="Times New Roman"/>
           <w:szCs w:val="21"/>
         </w:rPr>
         <w:t>B6</w:t>
       </w:r>
       <w:r>
         <w:rPr>
-          <w:rFonts w:ascii="宋体" w:eastAsia="宋体" w:hAnsi="宋体" w:cs="宋体" w:hint="eastAsia"/>
+          <w:rFonts w:hint="eastAsia" w:ascii="宋体" w:hAnsi="宋体" w:eastAsia="宋体" w:cs="宋体"/>
           <w:szCs w:val="21"/>
         </w:rPr>
         <w:t>在集团Top</w:t>
       </w:r>
       <w:r>
         <w:rPr>
-          <w:rFonts w:ascii="宋体" w:eastAsia="宋体" w:hAnsi="宋体" w:cs="宋体"/>
+          <w:rFonts w:ascii="宋体" w:hAnsi="宋体" w:eastAsia="宋体" w:cs="宋体"/>
           <w:szCs w:val="21"/>
         </w:rPr>
         <w:t>-Coder</w:t>
       </w:r>
       <w:r>
         <w:rPr>
-          <w:rFonts w:ascii="宋体" w:eastAsia="宋体" w:hAnsi="宋体" w:cs="宋体" w:hint="eastAsia"/>
+          <w:rFonts w:hint="eastAsia" w:ascii="宋体" w:hAnsi="宋体" w:eastAsia="宋体" w:cs="宋体"/>
           <w:szCs w:val="21"/>
         </w:rPr>
         <w:t>比赛中获得一等奖，我们还收获了一批优秀的技术报告和经验总结。</w:t>
@@ -6423,9 +6454,9 @@
     </w:p>
     <w:p>
       <w:pPr>
-        <w:pStyle w:val="HTML"/>
-        <w:spacing w:line="360" w:lineRule="auto"/>
-        <w:ind w:leftChars="-300" w:left="-630" w:firstLineChars="300" w:firstLine="720"/>
+        <w:pStyle w:val="8"/>
+        <w:spacing w:line="360" w:lineRule="auto"/>
+        <w:ind w:left="-630" w:leftChars="-300" w:firstLine="720" w:firstLineChars="300"/>
         <w:rPr>
           <w:rFonts w:hint="default"/>
         </w:rPr>
@@ -6433,19 +6464,16 @@
     </w:p>
     <w:p>
       <w:pPr>
-        <w:pStyle w:val="HTML"/>
-        <w:spacing w:line="360" w:lineRule="auto"/>
-        <w:ind w:leftChars="-300" w:left="-630" w:firstLineChars="300" w:firstLine="720"/>
+        <w:pStyle w:val="8"/>
+        <w:spacing w:line="360" w:lineRule="auto"/>
+        <w:ind w:left="-630" w:leftChars="-300" w:firstLine="720" w:firstLineChars="300"/>
         <w:rPr>
           <w:rFonts w:hint="default"/>
         </w:rPr>
       </w:pPr>
       <w:r>
-        <w:rPr>
-          <w:noProof/>
-        </w:rPr>
         <w:drawing>
-          <wp:inline distT="0" distB="0" distL="114300" distR="114300" wp14:anchorId="5F853AD8" wp14:editId="152F521A">
+          <wp:inline distT="0" distB="0" distL="114300" distR="114300">
             <wp:extent cx="5415915" cy="1849120"/>
             <wp:effectExtent l="9525" t="9525" r="22860" b="27305"/>
             <wp:docPr id="15" name="Picture 2"/>
@@ -6462,7 +6490,7 @@
                     </pic:cNvPicPr>
                   </pic:nvPicPr>
                   <pic:blipFill>
-                    <a:blip r:embed="rId31"/>
+                    <a:blip r:embed="rId32"/>
                     <a:srcRect/>
                     <a:stretch>
                       <a:fillRect/>
@@ -6496,9 +6524,9 @@
     </w:p>
     <w:p>
       <w:pPr>
-        <w:pStyle w:val="HTML"/>
-        <w:spacing w:line="360" w:lineRule="auto"/>
-        <w:ind w:firstLineChars="1500" w:firstLine="2700"/>
+        <w:pStyle w:val="8"/>
+        <w:spacing w:line="360" w:lineRule="auto"/>
+        <w:ind w:firstLine="2700" w:firstLineChars="1500"/>
         <w:rPr>
           <w:rFonts w:hint="default"/>
         </w:rPr>
@@ -6514,9 +6542,9 @@
     </w:p>
     <w:p>
       <w:pPr>
-        <w:pStyle w:val="HTML"/>
-        <w:spacing w:line="360" w:lineRule="auto"/>
-        <w:ind w:leftChars="-300" w:left="-630" w:firstLineChars="300" w:firstLine="720"/>
+        <w:pStyle w:val="8"/>
+        <w:spacing w:line="360" w:lineRule="auto"/>
+        <w:ind w:left="-630" w:leftChars="-300" w:firstLine="720" w:firstLineChars="300"/>
         <w:rPr>
           <w:rFonts w:hint="default"/>
         </w:rPr>
@@ -6524,9 +6552,9 @@
     </w:p>
     <w:p>
       <w:pPr>
-        <w:pStyle w:val="HTML"/>
-        <w:spacing w:line="360" w:lineRule="auto"/>
-        <w:ind w:firstLineChars="300" w:firstLine="630"/>
+        <w:pStyle w:val="8"/>
+        <w:spacing w:line="360" w:lineRule="auto"/>
+        <w:ind w:firstLine="630" w:firstLineChars="300"/>
         <w:rPr>
           <w:rFonts w:hint="default"/>
           <w:sz w:val="21"/>
@@ -6545,16 +6573,22 @@
           <w:sz w:val="21"/>
           <w:szCs w:val="21"/>
         </w:rPr>
-        <w:br/>
+        <w:br w:type="textWrapping"/>
+      </w:r>
+      <w:r>
+        <w:rPr>
+          <w:sz w:val="21"/>
+          <w:szCs w:val="21"/>
+        </w:rPr>
         <w:t xml:space="preserve">     我相信智能制造能为京东方带来质的飞跃，而在探索智能制造的道路上还有很多艰难坎坷等待着我们去挑战。让我们砥砺前行，攀登数据之巅！</w:t>
       </w:r>
     </w:p>
     <w:p>
       <w:pPr>
-        <w:spacing w:beforeLines="50" w:before="156" w:line="300" w:lineRule="auto"/>
-        <w:ind w:leftChars="275" w:left="578" w:firstLineChars="0" w:firstLine="0"/>
-        <w:rPr>
-          <w:rFonts w:ascii="黑体" w:eastAsia="黑体" w:hAnsi="黑体" w:cs="Times New Roman"/>
+        <w:spacing w:before="156" w:beforeLines="50" w:line="300" w:lineRule="auto"/>
+        <w:ind w:left="578" w:leftChars="275" w:firstLine="0" w:firstLineChars="0"/>
+        <w:rPr>
+          <w:rFonts w:ascii="黑体" w:hAnsi="黑体" w:eastAsia="黑体" w:cs="Times New Roman"/>
           <w:color w:val="000000"/>
           <w:sz w:val="24"/>
           <w:szCs w:val="24"/>
@@ -6563,10 +6597,10 @@
     </w:p>
     <w:p>
       <w:pPr>
-        <w:pStyle w:val="ac"/>
-        <w:ind w:firstLineChars="0" w:firstLine="0"/>
-        <w:rPr>
-          <w:rFonts w:ascii="黑体" w:eastAsia="黑体" w:hAnsi="黑体" w:cs="黑体"/>
+        <w:pStyle w:val="17"/>
+        <w:ind w:firstLine="0" w:firstLineChars="0"/>
+        <w:rPr>
+          <w:rFonts w:ascii="黑体" w:hAnsi="黑体" w:eastAsia="黑体" w:cs="黑体"/>
           <w:b/>
           <w:bCs/>
           <w:sz w:val="28"/>
@@ -6607,7 +6641,7 @@
     <w:p>
       <w:pPr>
         <w:spacing w:line="312" w:lineRule="auto"/>
-        <w:ind w:firstLineChars="0" w:firstLine="0"/>
+        <w:ind w:firstLine="0" w:firstLineChars="0"/>
         <w:rPr>
           <w:rFonts w:asciiTheme="minorEastAsia" w:hAnsiTheme="minorEastAsia" w:cstheme="minorEastAsia"/>
           <w:szCs w:val="21"/>
@@ -6615,62 +6649,26 @@
       </w:pPr>
     </w:p>
     <w:sectPr>
-      <w:headerReference w:type="even" r:id="rId32"/>
-      <w:headerReference w:type="default" r:id="rId33"/>
-      <w:footerReference w:type="even" r:id="rId34"/>
-      <w:footerReference w:type="default" r:id="rId35"/>
-      <w:headerReference w:type="first" r:id="rId36"/>
-      <w:footerReference w:type="first" r:id="rId37"/>
+      <w:headerReference r:id="rId5" w:type="first"/>
+      <w:footerReference r:id="rId8" w:type="first"/>
+      <w:headerReference r:id="rId3" w:type="default"/>
+      <w:footerReference r:id="rId6" w:type="default"/>
+      <w:headerReference r:id="rId4" w:type="even"/>
+      <w:footerReference r:id="rId7" w:type="even"/>
       <w:pgSz w:w="11906" w:h="16838"/>
       <w:pgMar w:top="1440" w:right="1588" w:bottom="1440" w:left="1701" w:header="851" w:footer="992" w:gutter="0"/>
-      <w:cols w:space="425"/>
-      <w:docGrid w:type="lines" w:linePitch="312"/>
+      <w:cols w:space="425" w:num="1"/>
+      <w:docGrid w:type="lines" w:linePitch="312" w:charSpace="0"/>
     </w:sectPr>
   </w:body>
 </w:document>
 </file>
 
-<file path=word/endnotes.xml><?xml version="1.0" encoding="utf-8"?>
-<w:endnotes xmlns:wpc="http://schemas.microsoft.com/office/word/2010/wordprocessingCanvas" xmlns:cx="http://schemas.microsoft.com/office/drawing/2014/chartex" xmlns:cx1="http://schemas.microsoft.com/office/drawing/2015/9/8/chartex" xmlns:cx2="http://schemas.microsoft.com/office/drawing/2015/10/21/chartex" xmlns:cx3="http://schemas.microsoft.com/office/drawing/2016/5/9/chartex" xmlns:cx4="http://schemas.microsoft.com/office/drawing/2016/5/10/chartex" xmlns:cx5="http://schemas.microsoft.com/office/drawing/2016/5/11/chartex" xmlns:cx6="http://schemas.microsoft.com/office/drawing/2016/5/12/chartex" xmlns:cx7="http://schemas.microsoft.com/office/drawing/2016/5/13/chartex" xmlns:cx8="http://schemas.microsoft.com/office/drawing/2016/5/14/chartex" xmlns:mc="http://schemas.openxmlformats.org/markup-compatibility/2006" xmlns:aink="http://schemas.microsoft.com/office/drawing/2016/ink" xmlns:am3d="http://schemas.microsoft.com/office/drawing/2017/model3d" xmlns:o="urn:schemas-microsoft-com:office:office" xmlns:r="http://schemas.openxmlformats.org/officeDocument/2006/relationships" xmlns:m="http://schemas.openxmlformats.org/officeDocument/2006/math" xmlns:v="urn:schemas-microsoft-com:vml" xmlns:wp14="http://schemas.microsoft.com/office/word/2010/wordprocessingDrawing" xmlns:wp="http://schemas.openxmlformats.org/drawingml/2006/wordprocessingDrawing" xmlns:w10="urn:schemas-microsoft-com:office:word" xmlns:w="http://schemas.openxmlformats.org/wordprocessingml/2006/main" xmlns:w14="http://schemas.microsoft.com/office/word/2010/wordml" xmlns:w15="http://schemas.microsoft.com/office/word/2012/wordml" xmlns:w16cid="http://schemas.microsoft.com/office/word/2016/wordml/cid" xmlns:w16se="http://schemas.microsoft.com/office/word/2015/wordml/symex" xmlns:wpg="http://schemas.microsoft.com/office/word/2010/wordprocessingGroup" xmlns:wpi="http://schemas.microsoft.com/office/word/2010/wordprocessingInk" xmlns:wne="http://schemas.microsoft.com/office/word/2006/wordml" xmlns:wps="http://schemas.microsoft.com/office/word/2010/wordprocessingShape" mc:Ignorable="w14 w15 w16se w16cid wp14">
-  <w:endnote w:type="separator" w:id="-1">
-    <w:p>
-      <w:pPr>
-        <w:ind w:firstLine="420"/>
-      </w:pPr>
-      <w:r>
-        <w:separator/>
-      </w:r>
-    </w:p>
-  </w:endnote>
-  <w:endnote w:type="continuationSeparator" w:id="0">
-    <w:p>
-      <w:pPr>
-        <w:ind w:firstLine="420"/>
-      </w:pPr>
-      <w:r>
-        <w:continuationSeparator/>
-      </w:r>
-    </w:p>
-  </w:endnote>
-</w:endnotes>
-</file>
-
 <file path=word/footer1.xml><?xml version="1.0" encoding="utf-8"?>
-<w:ftr xmlns:wpc="http://schemas.microsoft.com/office/word/2010/wordprocessingCanvas" xmlns:cx="http://schemas.microsoft.com/office/drawing/2014/chartex" xmlns:cx1="http://schemas.microsoft.com/office/drawing/2015/9/8/chartex" xmlns:cx2="http://schemas.microsoft.com/office/drawing/2015/10/21/chartex" xmlns:cx3="http://schemas.microsoft.com/office/drawing/2016/5/9/chartex" xmlns:cx4="http://schemas.microsoft.com/office/drawing/2016/5/10/chartex" xmlns:cx5="http://schemas.microsoft.com/office/drawing/2016/5/11/chartex" xmlns:cx6="http://schemas.microsoft.com/office/drawing/2016/5/12/chartex" xmlns:cx7="http://schemas.microsoft.com/office/drawing/2016/5/13/chartex" xmlns:cx8="http://schemas.microsoft.com/office/drawing/2016/5/14/chartex" xmlns:mc="http://schemas.openxmlformats.org/markup-compatibility/2006" xmlns:aink="http://schemas.microsoft.com/office/drawing/2016/ink" xmlns:am3d="http://schemas.microsoft.com/office/drawing/2017/model3d" xmlns:o="urn:schemas-microsoft-com:office:office" xmlns:r="http://schemas.openxmlformats.org/officeDocument/2006/relationships" xmlns:m="http://schemas.openxmlformats.org/officeDocument/2006/math" xmlns:v="urn:schemas-microsoft-com:vml" xmlns:wp14="http://schemas.microsoft.com/office/word/2010/wordprocessingDrawing" xmlns:wp="http://schemas.openxmlformats.org/drawingml/2006/wordprocessingDrawing" xmlns:w10="urn:schemas-microsoft-com:office:word" xmlns:w="http://schemas.openxmlformats.org/wordprocessingml/2006/main" xmlns:w14="http://schemas.microsoft.com/office/word/2010/wordml" xmlns:w15="http://schemas.microsoft.com/office/word/2012/wordml" xmlns:w16cid="http://schemas.microsoft.com/office/word/2016/wordml/cid" xmlns:w16se="http://schemas.microsoft.com/office/word/2015/wordml/symex" xmlns:wpg="http://schemas.microsoft.com/office/word/2010/wordprocessingGroup" xmlns:wpi="http://schemas.microsoft.com/office/word/2010/wordprocessingInk" xmlns:wne="http://schemas.microsoft.com/office/word/2006/wordml" xmlns:wps="http://schemas.microsoft.com/office/word/2010/wordprocessingShape" mc:Ignorable="w14 w15 w16se w16cid wp14">
-  <w:p>
-    <w:pPr>
-      <w:pStyle w:val="a5"/>
-      <w:ind w:firstLine="360"/>
-    </w:pPr>
-  </w:p>
-</w:ftr>
-</file>
-
-<file path=word/footer2.xml><?xml version="1.0" encoding="utf-8"?>
-<w:ftr xmlns:wpc="http://schemas.microsoft.com/office/word/2010/wordprocessingCanvas" xmlns:cx="http://schemas.microsoft.com/office/drawing/2014/chartex" xmlns:cx1="http://schemas.microsoft.com/office/drawing/2015/9/8/chartex" xmlns:cx2="http://schemas.microsoft.com/office/drawing/2015/10/21/chartex" xmlns:cx3="http://schemas.microsoft.com/office/drawing/2016/5/9/chartex" xmlns:cx4="http://schemas.microsoft.com/office/drawing/2016/5/10/chartex" xmlns:cx5="http://schemas.microsoft.com/office/drawing/2016/5/11/chartex" xmlns:cx6="http://schemas.microsoft.com/office/drawing/2016/5/12/chartex" xmlns:cx7="http://schemas.microsoft.com/office/drawing/2016/5/13/chartex" xmlns:cx8="http://schemas.microsoft.com/office/drawing/2016/5/14/chartex" xmlns:mc="http://schemas.openxmlformats.org/markup-compatibility/2006" xmlns:aink="http://schemas.microsoft.com/office/drawing/2016/ink" xmlns:am3d="http://schemas.microsoft.com/office/drawing/2017/model3d" xmlns:o="urn:schemas-microsoft-com:office:office" xmlns:r="http://schemas.openxmlformats.org/officeDocument/2006/relationships" xmlns:m="http://schemas.openxmlformats.org/officeDocument/2006/math" xmlns:v="urn:schemas-microsoft-com:vml" xmlns:wp14="http://schemas.microsoft.com/office/word/2010/wordprocessingDrawing" xmlns:wp="http://schemas.openxmlformats.org/drawingml/2006/wordprocessingDrawing" xmlns:w10="urn:schemas-microsoft-com:office:word" xmlns:w="http://schemas.openxmlformats.org/wordprocessingml/2006/main" xmlns:w14="http://schemas.microsoft.com/office/word/2010/wordml" xmlns:w15="http://schemas.microsoft.com/office/word/2012/wordml" xmlns:w16cid="http://schemas.microsoft.com/office/word/2016/wordml/cid" xmlns:w16se="http://schemas.microsoft.com/office/word/2015/wordml/symex" xmlns:wpg="http://schemas.microsoft.com/office/word/2010/wordprocessingGroup" xmlns:wpi="http://schemas.microsoft.com/office/word/2010/wordprocessingInk" xmlns:wne="http://schemas.microsoft.com/office/word/2006/wordml" xmlns:wps="http://schemas.microsoft.com/office/word/2010/wordprocessingShape" mc:Ignorable="w14 w15 w16se w16cid wp14">
+<w:ftr xmlns:wpc="http://schemas.microsoft.com/office/word/2010/wordprocessingCanvas" xmlns:mc="http://schemas.openxmlformats.org/markup-compatibility/2006" xmlns:o="urn:schemas-microsoft-com:office:office" xmlns:r="http://schemas.openxmlformats.org/officeDocument/2006/relationships" xmlns:m="http://schemas.openxmlformats.org/officeDocument/2006/math" xmlns:v="urn:schemas-microsoft-com:vml" xmlns:wp14="http://schemas.microsoft.com/office/word/2010/wordprocessingDrawing" xmlns:wp="http://schemas.openxmlformats.org/drawingml/2006/wordprocessingDrawing" xmlns:w10="urn:schemas-microsoft-com:office:word" xmlns:w="http://schemas.openxmlformats.org/wordprocessingml/2006/main" xmlns:w14="http://schemas.microsoft.com/office/word/2010/wordml" xmlns:w15="http://schemas.microsoft.com/office/word/2012/wordml" xmlns:wpg="http://schemas.microsoft.com/office/word/2010/wordprocessingGroup" xmlns:wpi="http://schemas.microsoft.com/office/word/2010/wordprocessingInk" xmlns:wne="http://schemas.microsoft.com/office/word/2006/wordml" xmlns:wps="http://schemas.microsoft.com/office/word/2010/wordprocessingShape" xmlns:wpsCustomData="http://www.wps.cn/officeDocument/2013/wpsCustomData" mc:Ignorable="w14 w15 wp14">
   <w:sdt>
     <w:sdtPr>
-      <w:id w:val="-2133477829"/>
+      <w:id w:val="0"/>
     </w:sdtPr>
     <w:sdtEndPr>
       <w:rPr>
@@ -6682,7 +6680,7 @@
     <w:sdtContent>
       <w:p>
         <w:pPr>
-          <w:pStyle w:val="a5"/>
+          <w:pStyle w:val="6"/>
           <w:ind w:firstLine="360"/>
           <w:jc w:val="center"/>
           <w:rPr>
@@ -6705,7 +6703,7 @@
             <w:sz w:val="21"/>
             <w:szCs w:val="21"/>
           </w:rPr>
-          <w:instrText>PAGE   \* MERGEFORMAT</w:instrText>
+          <w:instrText xml:space="preserve">PAGE   \* MERGEFORMAT</w:instrText>
         </w:r>
         <w:r>
           <w:rPr>
@@ -6718,7 +6716,6 @@
         <w:r>
           <w:rPr>
             <w:rFonts w:asciiTheme="minorEastAsia" w:hAnsiTheme="minorEastAsia"/>
-            <w:noProof/>
             <w:sz w:val="21"/>
             <w:szCs w:val="21"/>
             <w:lang w:val="zh-CN"/>
@@ -6739,49 +6736,35 @@
 </w:ftr>
 </file>
 
-<file path=word/footer3.xml><?xml version="1.0" encoding="utf-8"?>
-<w:ftr xmlns:wpc="http://schemas.microsoft.com/office/word/2010/wordprocessingCanvas" xmlns:cx="http://schemas.microsoft.com/office/drawing/2014/chartex" xmlns:cx1="http://schemas.microsoft.com/office/drawing/2015/9/8/chartex" xmlns:cx2="http://schemas.microsoft.com/office/drawing/2015/10/21/chartex" xmlns:cx3="http://schemas.microsoft.com/office/drawing/2016/5/9/chartex" xmlns:cx4="http://schemas.microsoft.com/office/drawing/2016/5/10/chartex" xmlns:cx5="http://schemas.microsoft.com/office/drawing/2016/5/11/chartex" xmlns:cx6="http://schemas.microsoft.com/office/drawing/2016/5/12/chartex" xmlns:cx7="http://schemas.microsoft.com/office/drawing/2016/5/13/chartex" xmlns:cx8="http://schemas.microsoft.com/office/drawing/2016/5/14/chartex" xmlns:mc="http://schemas.openxmlformats.org/markup-compatibility/2006" xmlns:aink="http://schemas.microsoft.com/office/drawing/2016/ink" xmlns:am3d="http://schemas.microsoft.com/office/drawing/2017/model3d" xmlns:o="urn:schemas-microsoft-com:office:office" xmlns:r="http://schemas.openxmlformats.org/officeDocument/2006/relationships" xmlns:m="http://schemas.openxmlformats.org/officeDocument/2006/math" xmlns:v="urn:schemas-microsoft-com:vml" xmlns:wp14="http://schemas.microsoft.com/office/word/2010/wordprocessingDrawing" xmlns:wp="http://schemas.openxmlformats.org/drawingml/2006/wordprocessingDrawing" xmlns:w10="urn:schemas-microsoft-com:office:word" xmlns:w="http://schemas.openxmlformats.org/wordprocessingml/2006/main" xmlns:w14="http://schemas.microsoft.com/office/word/2010/wordml" xmlns:w15="http://schemas.microsoft.com/office/word/2012/wordml" xmlns:w16cid="http://schemas.microsoft.com/office/word/2016/wordml/cid" xmlns:w16se="http://schemas.microsoft.com/office/word/2015/wordml/symex" xmlns:wpg="http://schemas.microsoft.com/office/word/2010/wordprocessingGroup" xmlns:wpi="http://schemas.microsoft.com/office/word/2010/wordprocessingInk" xmlns:wne="http://schemas.microsoft.com/office/word/2006/wordml" xmlns:wps="http://schemas.microsoft.com/office/word/2010/wordprocessingShape" mc:Ignorable="w14 w15 w16se w16cid wp14">
+<file path=word/footer2.xml><?xml version="1.0" encoding="utf-8"?>
+<w:ftr xmlns:wpc="http://schemas.microsoft.com/office/word/2010/wordprocessingCanvas" xmlns:mc="http://schemas.openxmlformats.org/markup-compatibility/2006" xmlns:o="urn:schemas-microsoft-com:office:office" xmlns:r="http://schemas.openxmlformats.org/officeDocument/2006/relationships" xmlns:m="http://schemas.openxmlformats.org/officeDocument/2006/math" xmlns:v="urn:schemas-microsoft-com:vml" xmlns:wp14="http://schemas.microsoft.com/office/word/2010/wordprocessingDrawing" xmlns:wp="http://schemas.openxmlformats.org/drawingml/2006/wordprocessingDrawing" xmlns:w10="urn:schemas-microsoft-com:office:word" xmlns:w="http://schemas.openxmlformats.org/wordprocessingml/2006/main" xmlns:w14="http://schemas.microsoft.com/office/word/2010/wordml" xmlns:w15="http://schemas.microsoft.com/office/word/2012/wordml" xmlns:wpg="http://schemas.microsoft.com/office/word/2010/wordprocessingGroup" xmlns:wpi="http://schemas.microsoft.com/office/word/2010/wordprocessingInk" xmlns:wne="http://schemas.microsoft.com/office/word/2006/wordml" xmlns:wps="http://schemas.microsoft.com/office/word/2010/wordprocessingShape" xmlns:wpsCustomData="http://www.wps.cn/officeDocument/2013/wpsCustomData" mc:Ignorable="w14 w15 wp14">
   <w:p>
     <w:pPr>
-      <w:pStyle w:val="a5"/>
+      <w:pStyle w:val="6"/>
       <w:ind w:firstLine="360"/>
     </w:pPr>
   </w:p>
 </w:ftr>
 </file>
 
-<file path=word/footnotes.xml><?xml version="1.0" encoding="utf-8"?>
-<w:footnotes xmlns:wpc="http://schemas.microsoft.com/office/word/2010/wordprocessingCanvas" xmlns:cx="http://schemas.microsoft.com/office/drawing/2014/chartex" xmlns:cx1="http://schemas.microsoft.com/office/drawing/2015/9/8/chartex" xmlns:cx2="http://schemas.microsoft.com/office/drawing/2015/10/21/chartex" xmlns:cx3="http://schemas.microsoft.com/office/drawing/2016/5/9/chartex" xmlns:cx4="http://schemas.microsoft.com/office/drawing/2016/5/10/chartex" xmlns:cx5="http://schemas.microsoft.com/office/drawing/2016/5/11/chartex" xmlns:cx6="http://schemas.microsoft.com/office/drawing/2016/5/12/chartex" xmlns:cx7="http://schemas.microsoft.com/office/drawing/2016/5/13/chartex" xmlns:cx8="http://schemas.microsoft.com/office/drawing/2016/5/14/chartex" xmlns:mc="http://schemas.openxmlformats.org/markup-compatibility/2006" xmlns:aink="http://schemas.microsoft.com/office/drawing/2016/ink" xmlns:am3d="http://schemas.microsoft.com/office/drawing/2017/model3d" xmlns:o="urn:schemas-microsoft-com:office:office" xmlns:r="http://schemas.openxmlformats.org/officeDocument/2006/relationships" xmlns:m="http://schemas.openxmlformats.org/officeDocument/2006/math" xmlns:v="urn:schemas-microsoft-com:vml" xmlns:wp14="http://schemas.microsoft.com/office/word/2010/wordprocessingDrawing" xmlns:wp="http://schemas.openxmlformats.org/drawingml/2006/wordprocessingDrawing" xmlns:w10="urn:schemas-microsoft-com:office:word" xmlns:w="http://schemas.openxmlformats.org/wordprocessingml/2006/main" xmlns:w14="http://schemas.microsoft.com/office/word/2010/wordml" xmlns:w15="http://schemas.microsoft.com/office/word/2012/wordml" xmlns:w16cid="http://schemas.microsoft.com/office/word/2016/wordml/cid" xmlns:w16se="http://schemas.microsoft.com/office/word/2015/wordml/symex" xmlns:wpg="http://schemas.microsoft.com/office/word/2010/wordprocessingGroup" xmlns:wpi="http://schemas.microsoft.com/office/word/2010/wordprocessingInk" xmlns:wne="http://schemas.microsoft.com/office/word/2006/wordml" xmlns:wps="http://schemas.microsoft.com/office/word/2010/wordprocessingShape" mc:Ignorable="w14 w15 w16se w16cid wp14">
-  <w:footnote w:type="separator" w:id="-1">
-    <w:p>
-      <w:pPr>
-        <w:ind w:firstLine="420"/>
-      </w:pPr>
-      <w:r>
-        <w:separator/>
-      </w:r>
-    </w:p>
-  </w:footnote>
-  <w:footnote w:type="continuationSeparator" w:id="0">
-    <w:p>
-      <w:pPr>
-        <w:ind w:firstLine="420"/>
-      </w:pPr>
-      <w:r>
-        <w:continuationSeparator/>
-      </w:r>
-    </w:p>
-  </w:footnote>
-</w:footnotes>
+<file path=word/footer3.xml><?xml version="1.0" encoding="utf-8"?>
+<w:ftr xmlns:wpc="http://schemas.microsoft.com/office/word/2010/wordprocessingCanvas" xmlns:mc="http://schemas.openxmlformats.org/markup-compatibility/2006" xmlns:o="urn:schemas-microsoft-com:office:office" xmlns:r="http://schemas.openxmlformats.org/officeDocument/2006/relationships" xmlns:m="http://schemas.openxmlformats.org/officeDocument/2006/math" xmlns:v="urn:schemas-microsoft-com:vml" xmlns:wp14="http://schemas.microsoft.com/office/word/2010/wordprocessingDrawing" xmlns:wp="http://schemas.openxmlformats.org/drawingml/2006/wordprocessingDrawing" xmlns:w10="urn:schemas-microsoft-com:office:word" xmlns:w="http://schemas.openxmlformats.org/wordprocessingml/2006/main" xmlns:w14="http://schemas.microsoft.com/office/word/2010/wordml" xmlns:w15="http://schemas.microsoft.com/office/word/2012/wordml" xmlns:wpg="http://schemas.microsoft.com/office/word/2010/wordprocessingGroup" xmlns:wpi="http://schemas.microsoft.com/office/word/2010/wordprocessingInk" xmlns:wne="http://schemas.microsoft.com/office/word/2006/wordml" xmlns:wps="http://schemas.microsoft.com/office/word/2010/wordprocessingShape" xmlns:wpsCustomData="http://www.wps.cn/officeDocument/2013/wpsCustomData" mc:Ignorable="w14 w15 wp14">
+  <w:p>
+    <w:pPr>
+      <w:pStyle w:val="6"/>
+      <w:ind w:firstLine="360"/>
+    </w:pPr>
+  </w:p>
+</w:ftr>
 </file>
 
 <file path=word/header1.xml><?xml version="1.0" encoding="utf-8"?>
-<w:hdr xmlns:wpc="http://schemas.microsoft.com/office/word/2010/wordprocessingCanvas" xmlns:cx="http://schemas.microsoft.com/office/drawing/2014/chartex" xmlns:cx1="http://schemas.microsoft.com/office/drawing/2015/9/8/chartex" xmlns:cx2="http://schemas.microsoft.com/office/drawing/2015/10/21/chartex" xmlns:cx3="http://schemas.microsoft.com/office/drawing/2016/5/9/chartex" xmlns:cx4="http://schemas.microsoft.com/office/drawing/2016/5/10/chartex" xmlns:cx5="http://schemas.microsoft.com/office/drawing/2016/5/11/chartex" xmlns:cx6="http://schemas.microsoft.com/office/drawing/2016/5/12/chartex" xmlns:cx7="http://schemas.microsoft.com/office/drawing/2016/5/13/chartex" xmlns:cx8="http://schemas.microsoft.com/office/drawing/2016/5/14/chartex" xmlns:mc="http://schemas.openxmlformats.org/markup-compatibility/2006" xmlns:aink="http://schemas.microsoft.com/office/drawing/2016/ink" xmlns:am3d="http://schemas.microsoft.com/office/drawing/2017/model3d" xmlns:o="urn:schemas-microsoft-com:office:office" xmlns:r="http://schemas.openxmlformats.org/officeDocument/2006/relationships" xmlns:m="http://schemas.openxmlformats.org/officeDocument/2006/math" xmlns:v="urn:schemas-microsoft-com:vml" xmlns:wp14="http://schemas.microsoft.com/office/word/2010/wordprocessingDrawing" xmlns:wp="http://schemas.openxmlformats.org/drawingml/2006/wordprocessingDrawing" xmlns:w10="urn:schemas-microsoft-com:office:word" xmlns:w="http://schemas.openxmlformats.org/wordprocessingml/2006/main" xmlns:w14="http://schemas.microsoft.com/office/word/2010/wordml" xmlns:w15="http://schemas.microsoft.com/office/word/2012/wordml" xmlns:w16cid="http://schemas.microsoft.com/office/word/2016/wordml/cid" xmlns:w16se="http://schemas.microsoft.com/office/word/2015/wordml/symex" xmlns:wpg="http://schemas.microsoft.com/office/word/2010/wordprocessingGroup" xmlns:wpi="http://schemas.microsoft.com/office/word/2010/wordprocessingInk" xmlns:wne="http://schemas.microsoft.com/office/word/2006/wordml" xmlns:wps="http://schemas.microsoft.com/office/word/2010/wordprocessingShape" mc:Ignorable="w14 w15 w16se w16cid wp14">
+<w:hdr xmlns:wpc="http://schemas.microsoft.com/office/word/2010/wordprocessingCanvas" xmlns:mc="http://schemas.openxmlformats.org/markup-compatibility/2006" xmlns:o="urn:schemas-microsoft-com:office:office" xmlns:r="http://schemas.openxmlformats.org/officeDocument/2006/relationships" xmlns:m="http://schemas.openxmlformats.org/officeDocument/2006/math" xmlns:v="urn:schemas-microsoft-com:vml" xmlns:wp14="http://schemas.microsoft.com/office/word/2010/wordprocessingDrawing" xmlns:wp="http://schemas.openxmlformats.org/drawingml/2006/wordprocessingDrawing" xmlns:w10="urn:schemas-microsoft-com:office:word" xmlns:w="http://schemas.openxmlformats.org/wordprocessingml/2006/main" xmlns:w14="http://schemas.microsoft.com/office/word/2010/wordml" xmlns:w15="http://schemas.microsoft.com/office/word/2012/wordml" xmlns:wpg="http://schemas.microsoft.com/office/word/2010/wordprocessingGroup" xmlns:wpi="http://schemas.microsoft.com/office/word/2010/wordprocessingInk" xmlns:wne="http://schemas.microsoft.com/office/word/2006/wordml" xmlns:wps="http://schemas.microsoft.com/office/word/2010/wordprocessingShape" xmlns:wpsCustomData="http://www.wps.cn/officeDocument/2013/wpsCustomData" mc:Ignorable="w14 w15 wp14">
   <w:p>
     <w:pPr>
-      <w:pStyle w:val="a7"/>
+      <w:pStyle w:val="7"/>
       <w:pBdr>
-        <w:bottom w:val="none" w:sz="0" w:space="0" w:color="auto"/>
+        <w:bottom w:val="none" w:color="auto" w:sz="0" w:space="0"/>
       </w:pBdr>
       <w:ind w:firstLine="360"/>
     </w:pPr>
@@ -6790,12 +6773,12 @@
 </file>
 
 <file path=word/header2.xml><?xml version="1.0" encoding="utf-8"?>
-<w:hdr xmlns:wpc="http://schemas.microsoft.com/office/word/2010/wordprocessingCanvas" xmlns:cx="http://schemas.microsoft.com/office/drawing/2014/chartex" xmlns:cx1="http://schemas.microsoft.com/office/drawing/2015/9/8/chartex" xmlns:cx2="http://schemas.microsoft.com/office/drawing/2015/10/21/chartex" xmlns:cx3="http://schemas.microsoft.com/office/drawing/2016/5/9/chartex" xmlns:cx4="http://schemas.microsoft.com/office/drawing/2016/5/10/chartex" xmlns:cx5="http://schemas.microsoft.com/office/drawing/2016/5/11/chartex" xmlns:cx6="http://schemas.microsoft.com/office/drawing/2016/5/12/chartex" xmlns:cx7="http://schemas.microsoft.com/office/drawing/2016/5/13/chartex" xmlns:cx8="http://schemas.microsoft.com/office/drawing/2016/5/14/chartex" xmlns:mc="http://schemas.openxmlformats.org/markup-compatibility/2006" xmlns:aink="http://schemas.microsoft.com/office/drawing/2016/ink" xmlns:am3d="http://schemas.microsoft.com/office/drawing/2017/model3d" xmlns:o="urn:schemas-microsoft-com:office:office" xmlns:r="http://schemas.openxmlformats.org/officeDocument/2006/relationships" xmlns:m="http://schemas.openxmlformats.org/officeDocument/2006/math" xmlns:v="urn:schemas-microsoft-com:vml" xmlns:wp14="http://schemas.microsoft.com/office/word/2010/wordprocessingDrawing" xmlns:wp="http://schemas.openxmlformats.org/drawingml/2006/wordprocessingDrawing" xmlns:w10="urn:schemas-microsoft-com:office:word" xmlns:w="http://schemas.openxmlformats.org/wordprocessingml/2006/main" xmlns:w14="http://schemas.microsoft.com/office/word/2010/wordml" xmlns:w15="http://schemas.microsoft.com/office/word/2012/wordml" xmlns:w16cid="http://schemas.microsoft.com/office/word/2016/wordml/cid" xmlns:w16se="http://schemas.microsoft.com/office/word/2015/wordml/symex" xmlns:wpg="http://schemas.microsoft.com/office/word/2010/wordprocessingGroup" xmlns:wpi="http://schemas.microsoft.com/office/word/2010/wordprocessingInk" xmlns:wne="http://schemas.microsoft.com/office/word/2006/wordml" xmlns:wps="http://schemas.microsoft.com/office/word/2010/wordprocessingShape" mc:Ignorable="w14 w15 w16se w16cid wp14">
+<w:hdr xmlns:wpc="http://schemas.microsoft.com/office/word/2010/wordprocessingCanvas" xmlns:mc="http://schemas.openxmlformats.org/markup-compatibility/2006" xmlns:o="urn:schemas-microsoft-com:office:office" xmlns:r="http://schemas.openxmlformats.org/officeDocument/2006/relationships" xmlns:m="http://schemas.openxmlformats.org/officeDocument/2006/math" xmlns:v="urn:schemas-microsoft-com:vml" xmlns:wp14="http://schemas.microsoft.com/office/word/2010/wordprocessingDrawing" xmlns:wp="http://schemas.openxmlformats.org/drawingml/2006/wordprocessingDrawing" xmlns:w10="urn:schemas-microsoft-com:office:word" xmlns:w="http://schemas.openxmlformats.org/wordprocessingml/2006/main" xmlns:w14="http://schemas.microsoft.com/office/word/2010/wordml" xmlns:w15="http://schemas.microsoft.com/office/word/2012/wordml" xmlns:wpg="http://schemas.microsoft.com/office/word/2010/wordprocessingGroup" xmlns:wpi="http://schemas.microsoft.com/office/word/2010/wordprocessingInk" xmlns:wne="http://schemas.microsoft.com/office/word/2006/wordml" xmlns:wps="http://schemas.microsoft.com/office/word/2010/wordprocessingShape" xmlns:wpsCustomData="http://www.wps.cn/officeDocument/2013/wpsCustomData" mc:Ignorable="w14 w15 wp14">
   <w:p>
     <w:pPr>
-      <w:pStyle w:val="a7"/>
+      <w:pStyle w:val="7"/>
       <w:pBdr>
-        <w:bottom w:val="none" w:sz="0" w:space="0" w:color="auto"/>
+        <w:bottom w:val="none" w:color="auto" w:sz="0" w:space="0"/>
       </w:pBdr>
       <w:ind w:firstLine="360"/>
     </w:pPr>
@@ -6804,10 +6787,10 @@
 </file>
 
 <file path=word/header3.xml><?xml version="1.0" encoding="utf-8"?>
-<w:hdr xmlns:wpc="http://schemas.microsoft.com/office/word/2010/wordprocessingCanvas" xmlns:cx="http://schemas.microsoft.com/office/drawing/2014/chartex" xmlns:cx1="http://schemas.microsoft.com/office/drawing/2015/9/8/chartex" xmlns:cx2="http://schemas.microsoft.com/office/drawing/2015/10/21/chartex" xmlns:cx3="http://schemas.microsoft.com/office/drawing/2016/5/9/chartex" xmlns:cx4="http://schemas.microsoft.com/office/drawing/2016/5/10/chartex" xmlns:cx5="http://schemas.microsoft.com/office/drawing/2016/5/11/chartex" xmlns:cx6="http://schemas.microsoft.com/office/drawing/2016/5/12/chartex" xmlns:cx7="http://schemas.microsoft.com/office/drawing/2016/5/13/chartex" xmlns:cx8="http://schemas.microsoft.com/office/drawing/2016/5/14/chartex" xmlns:mc="http://schemas.openxmlformats.org/markup-compatibility/2006" xmlns:aink="http://schemas.microsoft.com/office/drawing/2016/ink" xmlns:am3d="http://schemas.microsoft.com/office/drawing/2017/model3d" xmlns:o="urn:schemas-microsoft-com:office:office" xmlns:r="http://schemas.openxmlformats.org/officeDocument/2006/relationships" xmlns:m="http://schemas.openxmlformats.org/officeDocument/2006/math" xmlns:v="urn:schemas-microsoft-com:vml" xmlns:wp14="http://schemas.microsoft.com/office/word/2010/wordprocessingDrawing" xmlns:wp="http://schemas.openxmlformats.org/drawingml/2006/wordprocessingDrawing" xmlns:w10="urn:schemas-microsoft-com:office:word" xmlns:w="http://schemas.openxmlformats.org/wordprocessingml/2006/main" xmlns:w14="http://schemas.microsoft.com/office/word/2010/wordml" xmlns:w15="http://schemas.microsoft.com/office/word/2012/wordml" xmlns:w16cid="http://schemas.microsoft.com/office/word/2016/wordml/cid" xmlns:w16se="http://schemas.microsoft.com/office/word/2015/wordml/symex" xmlns:wpg="http://schemas.microsoft.com/office/word/2010/wordprocessingGroup" xmlns:wpi="http://schemas.microsoft.com/office/word/2010/wordprocessingInk" xmlns:wne="http://schemas.microsoft.com/office/word/2006/wordml" xmlns:wps="http://schemas.microsoft.com/office/word/2010/wordprocessingShape" mc:Ignorable="w14 w15 w16se w16cid wp14">
+<w:hdr xmlns:wpc="http://schemas.microsoft.com/office/word/2010/wordprocessingCanvas" xmlns:mc="http://schemas.openxmlformats.org/markup-compatibility/2006" xmlns:o="urn:schemas-microsoft-com:office:office" xmlns:r="http://schemas.openxmlformats.org/officeDocument/2006/relationships" xmlns:m="http://schemas.openxmlformats.org/officeDocument/2006/math" xmlns:v="urn:schemas-microsoft-com:vml" xmlns:wp14="http://schemas.microsoft.com/office/word/2010/wordprocessingDrawing" xmlns:wp="http://schemas.openxmlformats.org/drawingml/2006/wordprocessingDrawing" xmlns:w10="urn:schemas-microsoft-com:office:word" xmlns:w="http://schemas.openxmlformats.org/wordprocessingml/2006/main" xmlns:w14="http://schemas.microsoft.com/office/word/2010/wordml" xmlns:w15="http://schemas.microsoft.com/office/word/2012/wordml" xmlns:wpg="http://schemas.microsoft.com/office/word/2010/wordprocessingGroup" xmlns:wpi="http://schemas.microsoft.com/office/word/2010/wordprocessingInk" xmlns:wne="http://schemas.microsoft.com/office/word/2006/wordml" xmlns:wps="http://schemas.microsoft.com/office/word/2010/wordprocessingShape" xmlns:wpsCustomData="http://www.wps.cn/officeDocument/2013/wpsCustomData" mc:Ignorable="w14 w15 wp14">
   <w:p>
     <w:pPr>
-      <w:pStyle w:val="a7"/>
+      <w:pStyle w:val="7"/>
       <w:ind w:firstLine="360"/>
     </w:pPr>
   </w:p>
@@ -6815,42 +6798,12 @@
 </file>
 
 <file path=word/numbering.xml><?xml version="1.0" encoding="utf-8"?>
-<w:numbering xmlns:wpc="http://schemas.microsoft.com/office/word/2010/wordprocessingCanvas" xmlns:cx="http://schemas.microsoft.com/office/drawing/2014/chartex" xmlns:cx1="http://schemas.microsoft.com/office/drawing/2015/9/8/chartex" xmlns:cx2="http://schemas.microsoft.com/office/drawing/2015/10/21/chartex" xmlns:cx3="http://schemas.microsoft.com/office/drawing/2016/5/9/chartex" xmlns:cx4="http://schemas.microsoft.com/office/drawing/2016/5/10/chartex" xmlns:cx5="http://schemas.microsoft.com/office/drawing/2016/5/11/chartex" xmlns:cx6="http://schemas.microsoft.com/office/drawing/2016/5/12/chartex" xmlns:cx7="http://schemas.microsoft.com/office/drawing/2016/5/13/chartex" xmlns:cx8="http://schemas.microsoft.com/office/drawing/2016/5/14/chartex" xmlns:mc="http://schemas.openxmlformats.org/markup-compatibility/2006" xmlns:aink="http://schemas.microsoft.com/office/drawing/2016/ink" xmlns:am3d="http://schemas.microsoft.com/office/drawing/2017/model3d" xmlns:o="urn:schemas-microsoft-com:office:office" xmlns:r="http://schemas.openxmlformats.org/officeDocument/2006/relationships" xmlns:m="http://schemas.openxmlformats.org/officeDocument/2006/math" xmlns:v="urn:schemas-microsoft-com:vml" xmlns:wp14="http://schemas.microsoft.com/office/word/2010/wordprocessingDrawing" xmlns:wp="http://schemas.openxmlformats.org/drawingml/2006/wordprocessingDrawing" xmlns:w10="urn:schemas-microsoft-com:office:word" xmlns:w="http://schemas.openxmlformats.org/wordprocessingml/2006/main" xmlns:w14="http://schemas.microsoft.com/office/word/2010/wordml" xmlns:w15="http://schemas.microsoft.com/office/word/2012/wordml" xmlns:w16cid="http://schemas.microsoft.com/office/word/2016/wordml/cid" xmlns:w16se="http://schemas.microsoft.com/office/word/2015/wordml/symex" xmlns:wpg="http://schemas.microsoft.com/office/word/2010/wordprocessingGroup" xmlns:wpi="http://schemas.microsoft.com/office/word/2010/wordprocessingInk" xmlns:wne="http://schemas.microsoft.com/office/word/2006/wordml" xmlns:wps="http://schemas.microsoft.com/office/word/2010/wordprocessingShape" mc:Ignorable="w14 w15 w16se w16cid wp14">
-  <w:abstractNum w:abstractNumId="0" w15:restartNumberingAfterBreak="0">
-    <w:nsid w:val="8EA9172E"/>
-    <w:multiLevelType w:val="singleLevel"/>
-    <w:tmpl w:val="8EA9172E"/>
-    <w:lvl w:ilvl="0">
-      <w:start w:val="3"/>
-      <w:numFmt w:val="chineseCounting"/>
-      <w:suff w:val="nothing"/>
-      <w:lvlText w:val="（%1）"/>
-      <w:lvlJc w:val="left"/>
-      <w:rPr>
-        <w:rFonts w:hint="eastAsia"/>
-      </w:rPr>
-    </w:lvl>
-  </w:abstractNum>
-  <w:abstractNum w:abstractNumId="1" w15:restartNumberingAfterBreak="0">
-    <w:nsid w:val="B592159E"/>
-    <w:multiLevelType w:val="singleLevel"/>
-    <w:tmpl w:val="B592159E"/>
-    <w:lvl w:ilvl="0">
-      <w:start w:val="1"/>
-      <w:numFmt w:val="chineseCounting"/>
-      <w:suff w:val="nothing"/>
-      <w:lvlText w:val="（%1）"/>
-      <w:lvlJc w:val="left"/>
-      <w:rPr>
-        <w:rFonts w:hint="eastAsia"/>
-      </w:rPr>
-    </w:lvl>
-  </w:abstractNum>
-  <w:abstractNum w:abstractNumId="2" w15:restartNumberingAfterBreak="0">
+<w:numbering xmlns:wpc="http://schemas.microsoft.com/office/word/2010/wordprocessingCanvas" xmlns:mc="http://schemas.openxmlformats.org/markup-compatibility/2006" xmlns:o="urn:schemas-microsoft-com:office:office" xmlns:r="http://schemas.openxmlformats.org/officeDocument/2006/relationships" xmlns:m="http://schemas.openxmlformats.org/officeDocument/2006/math" xmlns:v="urn:schemas-microsoft-com:vml" xmlns:wp14="http://schemas.microsoft.com/office/word/2010/wordprocessingDrawing" xmlns:wp="http://schemas.openxmlformats.org/drawingml/2006/wordprocessingDrawing" xmlns:w10="urn:schemas-microsoft-com:office:word" xmlns:w="http://schemas.openxmlformats.org/wordprocessingml/2006/main" xmlns:w14="http://schemas.microsoft.com/office/word/2010/wordml" xmlns:wpg="http://schemas.microsoft.com/office/word/2010/wordprocessingGroup" xmlns:wpi="http://schemas.microsoft.com/office/word/2010/wordprocessingInk" xmlns:wne="http://schemas.microsoft.com/office/word/2006/wordml" xmlns:wps="http://schemas.microsoft.com/office/word/2010/wordprocessingShape" mc:Ignorable="w14 wp14">
+  <w:abstractNum w:abstractNumId="0">
     <w:nsid w:val="3B9A3B42"/>
-    <w:multiLevelType w:val="hybridMultilevel"/>
-    <w:tmpl w:val="D0FE3838"/>
-    <w:lvl w:ilvl="0" w:tplc="EEEA1924">
+    <w:multiLevelType w:val="multilevel"/>
+    <w:tmpl w:val="3B9A3B42"/>
+    <w:lvl w:ilvl="0" w:tentative="0">
       <w:start w:val="3"/>
       <w:numFmt w:val="japaneseCounting"/>
       <w:lvlText w:val="%1、"/>
@@ -6862,7 +6815,7 @@
         <w:rFonts w:hint="default"/>
       </w:rPr>
     </w:lvl>
-    <w:lvl w:ilvl="1" w:tplc="04090019" w:tentative="1">
+    <w:lvl w:ilvl="1" w:tentative="0">
       <w:start w:val="1"/>
       <w:numFmt w:val="lowerLetter"/>
       <w:lvlText w:val="%2)"/>
@@ -6871,7 +6824,7 @@
         <w:ind w:left="1400" w:hanging="420"/>
       </w:pPr>
     </w:lvl>
-    <w:lvl w:ilvl="2" w:tplc="0409001B" w:tentative="1">
+    <w:lvl w:ilvl="2" w:tentative="0">
       <w:start w:val="1"/>
       <w:numFmt w:val="lowerRoman"/>
       <w:lvlText w:val="%3."/>
@@ -6880,7 +6833,7 @@
         <w:ind w:left="1820" w:hanging="420"/>
       </w:pPr>
     </w:lvl>
-    <w:lvl w:ilvl="3" w:tplc="0409000F" w:tentative="1">
+    <w:lvl w:ilvl="3" w:tentative="0">
       <w:start w:val="1"/>
       <w:numFmt w:val="decimal"/>
       <w:lvlText w:val="%4."/>
@@ -6889,7 +6842,7 @@
         <w:ind w:left="2240" w:hanging="420"/>
       </w:pPr>
     </w:lvl>
-    <w:lvl w:ilvl="4" w:tplc="04090019" w:tentative="1">
+    <w:lvl w:ilvl="4" w:tentative="0">
       <w:start w:val="1"/>
       <w:numFmt w:val="lowerLetter"/>
       <w:lvlText w:val="%5)"/>
@@ -6898,7 +6851,7 @@
         <w:ind w:left="2660" w:hanging="420"/>
       </w:pPr>
     </w:lvl>
-    <w:lvl w:ilvl="5" w:tplc="0409001B" w:tentative="1">
+    <w:lvl w:ilvl="5" w:tentative="0">
       <w:start w:val="1"/>
       <w:numFmt w:val="lowerRoman"/>
       <w:lvlText w:val="%6."/>
@@ -6907,7 +6860,7 @@
         <w:ind w:left="3080" w:hanging="420"/>
       </w:pPr>
     </w:lvl>
-    <w:lvl w:ilvl="6" w:tplc="0409000F" w:tentative="1">
+    <w:lvl w:ilvl="6" w:tentative="0">
       <w:start w:val="1"/>
       <w:numFmt w:val="decimal"/>
       <w:lvlText w:val="%7."/>
@@ -6916,7 +6869,7 @@
         <w:ind w:left="3500" w:hanging="420"/>
       </w:pPr>
     </w:lvl>
-    <w:lvl w:ilvl="7" w:tplc="04090019" w:tentative="1">
+    <w:lvl w:ilvl="7" w:tentative="0">
       <w:start w:val="1"/>
       <w:numFmt w:val="lowerLetter"/>
       <w:lvlText w:val="%8)"/>
@@ -6925,7 +6878,7 @@
         <w:ind w:left="3920" w:hanging="420"/>
       </w:pPr>
     </w:lvl>
-    <w:lvl w:ilvl="8" w:tplc="0409001B" w:tentative="1">
+    <w:lvl w:ilvl="8" w:tentative="0">
       <w:start w:val="1"/>
       <w:numFmt w:val="lowerRoman"/>
       <w:lvlText w:val="%9."/>
@@ -6935,11 +6888,11 @@
       </w:pPr>
     </w:lvl>
   </w:abstractNum>
-  <w:abstractNum w:abstractNumId="3" w15:restartNumberingAfterBreak="0">
+  <w:abstractNum w:abstractNumId="1">
     <w:nsid w:val="734A2362"/>
     <w:multiLevelType w:val="singleLevel"/>
     <w:tmpl w:val="734A2362"/>
-    <w:lvl w:ilvl="0">
+    <w:lvl w:ilvl="0" w:tentative="0">
       <w:start w:val="1"/>
       <w:numFmt w:val="decimal"/>
       <w:lvlText w:val="%1."/>
@@ -6952,428 +6905,295 @@
     </w:lvl>
   </w:abstractNum>
   <w:num w:numId="1">
-    <w:abstractNumId w:val="3"/>
+    <w:abstractNumId w:val="1"/>
   </w:num>
   <w:num w:numId="2">
     <w:abstractNumId w:val="0"/>
-  </w:num>
-  <w:num w:numId="3">
-    <w:abstractNumId w:val="1"/>
-  </w:num>
-  <w:num w:numId="4">
-    <w:abstractNumId w:val="2"/>
   </w:num>
 </w:numbering>
 </file>
 
 <file path=word/styles.xml><?xml version="1.0" encoding="utf-8"?>
-<w:styles xmlns:mc="http://schemas.openxmlformats.org/markup-compatibility/2006" xmlns:r="http://schemas.openxmlformats.org/officeDocument/2006/relationships" xmlns:w="http://schemas.openxmlformats.org/wordprocessingml/2006/main" xmlns:w14="http://schemas.microsoft.com/office/word/2010/wordml" xmlns:w15="http://schemas.microsoft.com/office/word/2012/wordml" xmlns:w16cid="http://schemas.microsoft.com/office/word/2016/wordml/cid" xmlns:w16se="http://schemas.microsoft.com/office/word/2015/wordml/symex" mc:Ignorable="w14 w15 w16se w16cid">
+<w:styles xmlns:mc="http://schemas.openxmlformats.org/markup-compatibility/2006" xmlns:o="urn:schemas-microsoft-com:office:office" xmlns:r="http://schemas.openxmlformats.org/officeDocument/2006/relationships" xmlns:m="http://schemas.openxmlformats.org/officeDocument/2006/math" xmlns:v="urn:schemas-microsoft-com:vml" xmlns:w="http://schemas.openxmlformats.org/wordprocessingml/2006/main" xmlns:w14="http://schemas.microsoft.com/office/word/2010/wordml" xmlns:w10="urn:schemas-microsoft-com:office:word" xmlns:sl="http://schemas.openxmlformats.org/schemaLibrary/2006/main" mc:Ignorable="w14">
   <w:docDefaults>
     <w:rPrDefault>
       <w:rPr>
-        <w:rFonts w:asciiTheme="minorHAnsi" w:eastAsiaTheme="minorEastAsia" w:hAnsiTheme="minorHAnsi" w:cstheme="minorBidi"/>
-        <w:lang w:val="en-US" w:eastAsia="zh-CN" w:bidi="ar-SA"/>
+        <w:rFonts w:ascii="Times New Roman" w:hAnsi="Times New Roman" w:eastAsia="宋体" w:cs="Times New Roman"/>
       </w:rPr>
     </w:rPrDefault>
-    <w:pPrDefault/>
   </w:docDefaults>
-  <w:latentStyles w:defLockedState="0" w:defUIPriority="99" w:defSemiHidden="0" w:defUnhideWhenUsed="0" w:defQFormat="0" w:count="376">
-    <w:lsdException w:name="Normal" w:uiPriority="0" w:qFormat="1"/>
-    <w:lsdException w:name="heading 1" w:uiPriority="9" w:qFormat="1"/>
-    <w:lsdException w:name="heading 2" w:uiPriority="9" w:unhideWhenUsed="1" w:qFormat="1"/>
-    <w:lsdException w:name="heading 3" w:uiPriority="9" w:unhideWhenUsed="1" w:qFormat="1"/>
-    <w:lsdException w:name="heading 4" w:semiHidden="1" w:uiPriority="9" w:unhideWhenUsed="1" w:qFormat="1"/>
-    <w:lsdException w:name="heading 5" w:semiHidden="1" w:uiPriority="9" w:unhideWhenUsed="1" w:qFormat="1"/>
-    <w:lsdException w:name="heading 6" w:semiHidden="1" w:uiPriority="9" w:unhideWhenUsed="1" w:qFormat="1"/>
-    <w:lsdException w:name="heading 7" w:semiHidden="1" w:uiPriority="9" w:unhideWhenUsed="1" w:qFormat="1"/>
-    <w:lsdException w:name="heading 8" w:semiHidden="1" w:uiPriority="9" w:unhideWhenUsed="1" w:qFormat="1"/>
-    <w:lsdException w:name="heading 9" w:semiHidden="1" w:uiPriority="9" w:unhideWhenUsed="1" w:qFormat="1"/>
-    <w:lsdException w:name="index 1" w:semiHidden="1" w:unhideWhenUsed="1"/>
-    <w:lsdException w:name="index 2" w:semiHidden="1" w:unhideWhenUsed="1"/>
-    <w:lsdException w:name="index 3" w:semiHidden="1" w:unhideWhenUsed="1"/>
-    <w:lsdException w:name="index 4" w:semiHidden="1" w:unhideWhenUsed="1"/>
-    <w:lsdException w:name="index 5" w:semiHidden="1" w:unhideWhenUsed="1"/>
-    <w:lsdException w:name="index 6" w:semiHidden="1" w:unhideWhenUsed="1"/>
-    <w:lsdException w:name="index 7" w:semiHidden="1" w:unhideWhenUsed="1"/>
-    <w:lsdException w:name="index 8" w:semiHidden="1" w:unhideWhenUsed="1"/>
-    <w:lsdException w:name="index 9" w:semiHidden="1" w:unhideWhenUsed="1"/>
-    <w:lsdException w:name="toc 1" w:semiHidden="1" w:uiPriority="39" w:unhideWhenUsed="1"/>
-    <w:lsdException w:name="toc 2" w:semiHidden="1" w:uiPriority="39" w:unhideWhenUsed="1"/>
-    <w:lsdException w:name="toc 3" w:semiHidden="1" w:uiPriority="39" w:unhideWhenUsed="1"/>
-    <w:lsdException w:name="toc 4" w:semiHidden="1" w:uiPriority="39" w:unhideWhenUsed="1"/>
-    <w:lsdException w:name="toc 5" w:semiHidden="1" w:uiPriority="39" w:unhideWhenUsed="1"/>
-    <w:lsdException w:name="toc 6" w:semiHidden="1" w:uiPriority="39" w:unhideWhenUsed="1"/>
-    <w:lsdException w:name="toc 7" w:semiHidden="1" w:uiPriority="39" w:unhideWhenUsed="1"/>
-    <w:lsdException w:name="toc 8" w:semiHidden="1" w:uiPriority="39" w:unhideWhenUsed="1"/>
-    <w:lsdException w:name="toc 9" w:semiHidden="1" w:uiPriority="39" w:unhideWhenUsed="1"/>
-    <w:lsdException w:name="Normal Indent" w:semiHidden="1" w:unhideWhenUsed="1"/>
-    <w:lsdException w:name="footnote text" w:semiHidden="1" w:unhideWhenUsed="1"/>
-    <w:lsdException w:name="annotation text" w:semiHidden="1" w:unhideWhenUsed="1"/>
-    <w:lsdException w:name="header" w:unhideWhenUsed="1" w:qFormat="1"/>
-    <w:lsdException w:name="footer" w:unhideWhenUsed="1" w:qFormat="1"/>
-    <w:lsdException w:name="index heading" w:semiHidden="1" w:unhideWhenUsed="1"/>
-    <w:lsdException w:name="caption" w:semiHidden="1" w:uiPriority="35" w:unhideWhenUsed="1" w:qFormat="1"/>
-    <w:lsdException w:name="table of figures" w:semiHidden="1" w:unhideWhenUsed="1"/>
-    <w:lsdException w:name="envelope address" w:semiHidden="1" w:unhideWhenUsed="1"/>
-    <w:lsdException w:name="envelope return" w:semiHidden="1" w:unhideWhenUsed="1"/>
-    <w:lsdException w:name="footnote reference" w:semiHidden="1" w:unhideWhenUsed="1"/>
-    <w:lsdException w:name="annotation reference" w:semiHidden="1" w:unhideWhenUsed="1"/>
-    <w:lsdException w:name="line number" w:semiHidden="1" w:unhideWhenUsed="1"/>
-    <w:lsdException w:name="page number" w:semiHidden="1" w:unhideWhenUsed="1"/>
-    <w:lsdException w:name="endnote reference" w:semiHidden="1" w:unhideWhenUsed="1"/>
-    <w:lsdException w:name="endnote text" w:semiHidden="1" w:unhideWhenUsed="1"/>
-    <w:lsdException w:name="table of authorities" w:semiHidden="1" w:unhideWhenUsed="1"/>
-    <w:lsdException w:name="macro" w:semiHidden="1" w:unhideWhenUsed="1"/>
-    <w:lsdException w:name="toa heading" w:semiHidden="1" w:unhideWhenUsed="1"/>
-    <w:lsdException w:name="List" w:semiHidden="1" w:unhideWhenUsed="1"/>
-    <w:lsdException w:name="List Bullet" w:semiHidden="1" w:unhideWhenUsed="1"/>
-    <w:lsdException w:name="List Number" w:semiHidden="1" w:unhideWhenUsed="1"/>
-    <w:lsdException w:name="List 2" w:semiHidden="1" w:unhideWhenUsed="1"/>
-    <w:lsdException w:name="List 3" w:semiHidden="1" w:unhideWhenUsed="1"/>
-    <w:lsdException w:name="List 4" w:semiHidden="1" w:unhideWhenUsed="1"/>
-    <w:lsdException w:name="List 5" w:semiHidden="1" w:unhideWhenUsed="1"/>
-    <w:lsdException w:name="List Bullet 2" w:semiHidden="1" w:unhideWhenUsed="1"/>
-    <w:lsdException w:name="List Bullet 3" w:semiHidden="1" w:unhideWhenUsed="1"/>
-    <w:lsdException w:name="List Bullet 4" w:semiHidden="1" w:unhideWhenUsed="1"/>
-    <w:lsdException w:name="List Bullet 5" w:semiHidden="1" w:unhideWhenUsed="1"/>
-    <w:lsdException w:name="List Number 2" w:semiHidden="1" w:unhideWhenUsed="1"/>
-    <w:lsdException w:name="List Number 3" w:semiHidden="1" w:unhideWhenUsed="1"/>
-    <w:lsdException w:name="List Number 4" w:semiHidden="1" w:unhideWhenUsed="1"/>
-    <w:lsdException w:name="List Number 5" w:semiHidden="1" w:unhideWhenUsed="1"/>
-    <w:lsdException w:name="Title" w:uiPriority="10" w:qFormat="1"/>
-    <w:lsdException w:name="Closing" w:semiHidden="1" w:unhideWhenUsed="1"/>
-    <w:lsdException w:name="Signature" w:semiHidden="1" w:unhideWhenUsed="1"/>
-    <w:lsdException w:name="Default Paragraph Font" w:semiHidden="1" w:uiPriority="1" w:unhideWhenUsed="1"/>
-    <w:lsdException w:name="Body Text" w:semiHidden="1" w:unhideWhenUsed="1"/>
-    <w:lsdException w:name="Body Text Indent" w:semiHidden="1" w:unhideWhenUsed="1"/>
-    <w:lsdException w:name="List Continue" w:semiHidden="1" w:unhideWhenUsed="1"/>
-    <w:lsdException w:name="List Continue 2" w:semiHidden="1" w:unhideWhenUsed="1"/>
-    <w:lsdException w:name="List Continue 3" w:semiHidden="1" w:unhideWhenUsed="1"/>
-    <w:lsdException w:name="List Continue 4" w:semiHidden="1" w:unhideWhenUsed="1"/>
-    <w:lsdException w:name="List Continue 5" w:semiHidden="1" w:unhideWhenUsed="1"/>
-    <w:lsdException w:name="Message Header" w:semiHidden="1" w:unhideWhenUsed="1"/>
-    <w:lsdException w:name="Subtitle" w:uiPriority="11" w:qFormat="1"/>
-    <w:lsdException w:name="Salutation" w:semiHidden="1" w:unhideWhenUsed="1"/>
-    <w:lsdException w:name="Date" w:semiHidden="1" w:unhideWhenUsed="1"/>
-    <w:lsdException w:name="Body Text First Indent" w:semiHidden="1" w:unhideWhenUsed="1"/>
-    <w:lsdException w:name="Body Text First Indent 2" w:semiHidden="1" w:unhideWhenUsed="1"/>
-    <w:lsdException w:name="Note Heading" w:semiHidden="1" w:unhideWhenUsed="1"/>
-    <w:lsdException w:name="Body Text 2" w:semiHidden="1" w:unhideWhenUsed="1"/>
-    <w:lsdException w:name="Body Text 3" w:semiHidden="1" w:unhideWhenUsed="1"/>
-    <w:lsdException w:name="Body Text Indent 2" w:semiHidden="1" w:unhideWhenUsed="1"/>
-    <w:lsdException w:name="Body Text Indent 3" w:semiHidden="1" w:unhideWhenUsed="1"/>
-    <w:lsdException w:name="Block Text" w:semiHidden="1" w:unhideWhenUsed="1"/>
-    <w:lsdException w:name="Hyperlink" w:semiHidden="1" w:unhideWhenUsed="1"/>
-    <w:lsdException w:name="FollowedHyperlink" w:semiHidden="1" w:unhideWhenUsed="1"/>
-    <w:lsdException w:name="Strong" w:uiPriority="22" w:qFormat="1"/>
-    <w:lsdException w:name="Emphasis" w:uiPriority="20" w:qFormat="1"/>
-    <w:lsdException w:name="Document Map" w:semiHidden="1" w:unhideWhenUsed="1"/>
-    <w:lsdException w:name="Plain Text" w:semiHidden="1" w:unhideWhenUsed="1"/>
-    <w:lsdException w:name="E-mail Signature" w:semiHidden="1" w:unhideWhenUsed="1"/>
-    <w:lsdException w:name="HTML Top of Form" w:semiHidden="1" w:unhideWhenUsed="1"/>
-    <w:lsdException w:name="HTML Bottom of Form" w:semiHidden="1" w:unhideWhenUsed="1"/>
-    <w:lsdException w:name="Normal (Web)" w:semiHidden="1" w:unhideWhenUsed="1" w:qFormat="1"/>
-    <w:lsdException w:name="HTML Acronym" w:semiHidden="1" w:unhideWhenUsed="1"/>
-    <w:lsdException w:name="HTML Address" w:semiHidden="1" w:unhideWhenUsed="1"/>
-    <w:lsdException w:name="HTML Cite" w:semiHidden="1" w:unhideWhenUsed="1"/>
-    <w:lsdException w:name="HTML Code" w:semiHidden="1" w:unhideWhenUsed="1"/>
-    <w:lsdException w:name="HTML Definition" w:semiHidden="1" w:unhideWhenUsed="1"/>
-    <w:lsdException w:name="HTML Keyboard" w:semiHidden="1" w:unhideWhenUsed="1"/>
-    <w:lsdException w:name="HTML Preformatted" w:unhideWhenUsed="1" w:qFormat="1"/>
-    <w:lsdException w:name="HTML Sample" w:semiHidden="1" w:unhideWhenUsed="1"/>
-    <w:lsdException w:name="HTML Typewriter" w:semiHidden="1" w:unhideWhenUsed="1"/>
-    <w:lsdException w:name="HTML Variable" w:semiHidden="1" w:unhideWhenUsed="1"/>
-    <w:lsdException w:name="Normal Table" w:semiHidden="1" w:unhideWhenUsed="1"/>
-    <w:lsdException w:name="annotation subject" w:semiHidden="1" w:unhideWhenUsed="1"/>
-    <w:lsdException w:name="No List" w:semiHidden="1" w:unhideWhenUsed="1"/>
-    <w:lsdException w:name="Outline List 1" w:semiHidden="1" w:unhideWhenUsed="1"/>
-    <w:lsdException w:name="Outline List 2" w:semiHidden="1" w:unhideWhenUsed="1"/>
-    <w:lsdException w:name="Outline List 3" w:semiHidden="1" w:unhideWhenUsed="1"/>
-    <w:lsdException w:name="Table Simple 1" w:semiHidden="1" w:unhideWhenUsed="1"/>
-    <w:lsdException w:name="Table Simple 2" w:semiHidden="1" w:unhideWhenUsed="1"/>
-    <w:lsdException w:name="Table Simple 3" w:semiHidden="1" w:unhideWhenUsed="1"/>
-    <w:lsdException w:name="Table Classic 1" w:semiHidden="1" w:unhideWhenUsed="1"/>
-    <w:lsdException w:name="Table Classic 2" w:semiHidden="1" w:unhideWhenUsed="1"/>
-    <w:lsdException w:name="Table Classic 3" w:semiHidden="1" w:unhideWhenUsed="1"/>
-    <w:lsdException w:name="Table Classic 4" w:semiHidden="1" w:unhideWhenUsed="1"/>
-    <w:lsdException w:name="Table Colorful 1" w:semiHidden="1" w:unhideWhenUsed="1"/>
-    <w:lsdException w:name="Table Colorful 2" w:semiHidden="1" w:unhideWhenUsed="1"/>
-    <w:lsdException w:name="Table Colorful 3" w:semiHidden="1" w:unhideWhenUsed="1"/>
-    <w:lsdException w:name="Table Columns 1" w:semiHidden="1" w:unhideWhenUsed="1"/>
-    <w:lsdException w:name="Table Columns 2" w:semiHidden="1" w:unhideWhenUsed="1"/>
-    <w:lsdException w:name="Table Columns 3" w:semiHidden="1" w:unhideWhenUsed="1"/>
-    <w:lsdException w:name="Table Columns 4" w:semiHidden="1" w:unhideWhenUsed="1"/>
-    <w:lsdException w:name="Table Columns 5" w:semiHidden="1" w:unhideWhenUsed="1"/>
-    <w:lsdException w:name="Table Grid 1" w:semiHidden="1" w:unhideWhenUsed="1"/>
-    <w:lsdException w:name="Table Grid 2" w:semiHidden="1" w:unhideWhenUsed="1"/>
-    <w:lsdException w:name="Table Grid 3" w:semiHidden="1" w:unhideWhenUsed="1"/>
-    <w:lsdException w:name="Table Grid 4" w:semiHidden="1" w:unhideWhenUsed="1"/>
-    <w:lsdException w:name="Table Grid 5" w:semiHidden="1" w:unhideWhenUsed="1"/>
-    <w:lsdException w:name="Table Grid 6" w:semiHidden="1" w:unhideWhenUsed="1"/>
-    <w:lsdException w:name="Table Grid 7" w:semiHidden="1" w:unhideWhenUsed="1"/>
-    <w:lsdException w:name="Table Grid 8" w:semiHidden="1" w:unhideWhenUsed="1"/>
-    <w:lsdException w:name="Table List 1" w:semiHidden="1" w:unhideWhenUsed="1"/>
-    <w:lsdException w:name="Table List 2" w:semiHidden="1" w:unhideWhenUsed="1"/>
-    <w:lsdException w:name="Table List 3" w:semiHidden="1" w:unhideWhenUsed="1"/>
-    <w:lsdException w:name="Table List 4" w:semiHidden="1" w:unhideWhenUsed="1"/>
-    <w:lsdException w:name="Table List 5" w:semiHidden="1" w:unhideWhenUsed="1"/>
-    <w:lsdException w:name="Table List 6" w:semiHidden="1" w:unhideWhenUsed="1"/>
-    <w:lsdException w:name="Table List 7" w:semiHidden="1" w:unhideWhenUsed="1"/>
-    <w:lsdException w:name="Table List 8" w:semiHidden="1" w:unhideWhenUsed="1"/>
-    <w:lsdException w:name="Table 3D effects 1" w:semiHidden="1" w:unhideWhenUsed="1"/>
-    <w:lsdException w:name="Table 3D effects 2" w:semiHidden="1" w:unhideWhenUsed="1"/>
-    <w:lsdException w:name="Table 3D effects 3" w:semiHidden="1" w:unhideWhenUsed="1"/>
-    <w:lsdException w:name="Table Contemporary" w:semiHidden="1" w:unhideWhenUsed="1"/>
-    <w:lsdException w:name="Table Elegant" w:semiHidden="1" w:unhideWhenUsed="1"/>
-    <w:lsdException w:name="Table Professional" w:semiHidden="1" w:unhideWhenUsed="1"/>
-    <w:lsdException w:name="Table Subtle 1" w:semiHidden="1" w:unhideWhenUsed="1"/>
-    <w:lsdException w:name="Table Subtle 2" w:semiHidden="1" w:unhideWhenUsed="1"/>
-    <w:lsdException w:name="Table Web 1" w:semiHidden="1" w:unhideWhenUsed="1"/>
-    <w:lsdException w:name="Table Web 2" w:semiHidden="1" w:unhideWhenUsed="1"/>
-    <w:lsdException w:name="Table Web 3" w:semiHidden="1" w:unhideWhenUsed="1"/>
-    <w:lsdException w:name="Balloon Text" w:semiHidden="1" w:unhideWhenUsed="1" w:qFormat="1"/>
-    <w:lsdException w:name="Table Grid" w:semiHidden="1" w:uiPriority="59" w:unhideWhenUsed="1" w:qFormat="1"/>
-    <w:lsdException w:name="Table Theme" w:semiHidden="1" w:unhideWhenUsed="1"/>
-    <w:lsdException w:name="Placeholder Text" w:semiHidden="1" w:unhideWhenUsed="1"/>
-    <w:lsdException w:name="No Spacing" w:semiHidden="1" w:unhideWhenUsed="1"/>
-    <w:lsdException w:name="Light Shading" w:uiPriority="60"/>
-    <w:lsdException w:name="Light List" w:uiPriority="61"/>
-    <w:lsdException w:name="Light Grid" w:uiPriority="62"/>
-    <w:lsdException w:name="Medium Shading 1" w:uiPriority="63"/>
-    <w:lsdException w:name="Medium Shading 2" w:uiPriority="64"/>
-    <w:lsdException w:name="Medium List 1" w:uiPriority="65"/>
-    <w:lsdException w:name="Medium List 2" w:uiPriority="66"/>
-    <w:lsdException w:name="Medium Grid 1" w:uiPriority="67"/>
-    <w:lsdException w:name="Medium Grid 2" w:uiPriority="68"/>
-    <w:lsdException w:name="Medium Grid 3" w:uiPriority="69"/>
-    <w:lsdException w:name="Dark List" w:uiPriority="70"/>
-    <w:lsdException w:name="Colorful Shading" w:uiPriority="71"/>
-    <w:lsdException w:name="Colorful List" w:uiPriority="72"/>
-    <w:lsdException w:name="Colorful Grid" w:uiPriority="73"/>
-    <w:lsdException w:name="Light Shading Accent 1" w:uiPriority="60"/>
-    <w:lsdException w:name="Light List Accent 1" w:uiPriority="61"/>
-    <w:lsdException w:name="Light Grid Accent 1" w:uiPriority="62"/>
-    <w:lsdException w:name="Medium Shading 1 Accent 1" w:uiPriority="63"/>
-    <w:lsdException w:name="Medium Shading 2 Accent 1" w:uiPriority="64"/>
-    <w:lsdException w:name="Medium List 1 Accent 1" w:uiPriority="65"/>
-    <w:lsdException w:name="Revision" w:semiHidden="1"/>
-    <w:lsdException w:name="List Paragraph" w:uiPriority="34" w:qFormat="1"/>
-    <w:lsdException w:name="Medium List 2 Accent 1" w:uiPriority="66"/>
-    <w:lsdException w:name="Medium Grid 1 Accent 1" w:uiPriority="67"/>
-    <w:lsdException w:name="Medium Grid 2 Accent 1" w:uiPriority="68"/>
-    <w:lsdException w:name="Medium Grid 3 Accent 1" w:uiPriority="69"/>
-    <w:lsdException w:name="Dark List Accent 1" w:uiPriority="70"/>
-    <w:lsdException w:name="Colorful Shading Accent 1" w:uiPriority="71"/>
-    <w:lsdException w:name="Colorful List Accent 1" w:uiPriority="72"/>
-    <w:lsdException w:name="Colorful Grid Accent 1" w:uiPriority="73"/>
-    <w:lsdException w:name="Light Shading Accent 2" w:uiPriority="60"/>
-    <w:lsdException w:name="Light List Accent 2" w:uiPriority="61"/>
-    <w:lsdException w:name="Light Grid Accent 2" w:uiPriority="62"/>
-    <w:lsdException w:name="Medium Shading 1 Accent 2" w:uiPriority="63"/>
-    <w:lsdException w:name="Medium Shading 2 Accent 2" w:uiPriority="64"/>
-    <w:lsdException w:name="Medium List 1 Accent 2" w:uiPriority="65"/>
-    <w:lsdException w:name="Medium List 2 Accent 2" w:uiPriority="66"/>
-    <w:lsdException w:name="Medium Grid 1 Accent 2" w:uiPriority="67"/>
-    <w:lsdException w:name="Medium Grid 2 Accent 2" w:uiPriority="68"/>
-    <w:lsdException w:name="Medium Grid 3 Accent 2" w:uiPriority="69"/>
-    <w:lsdException w:name="Dark List Accent 2" w:uiPriority="70"/>
-    <w:lsdException w:name="Colorful Shading Accent 2" w:uiPriority="71"/>
-    <w:lsdException w:name="Colorful List Accent 2" w:uiPriority="72"/>
-    <w:lsdException w:name="Colorful Grid Accent 2" w:uiPriority="73"/>
-    <w:lsdException w:name="Light Shading Accent 3" w:uiPriority="60"/>
-    <w:lsdException w:name="Light List Accent 3" w:uiPriority="61"/>
-    <w:lsdException w:name="Light Grid Accent 3" w:uiPriority="62"/>
-    <w:lsdException w:name="Medium Shading 1 Accent 3" w:uiPriority="63"/>
-    <w:lsdException w:name="Medium Shading 2 Accent 3" w:uiPriority="64"/>
-    <w:lsdException w:name="Medium List 1 Accent 3" w:uiPriority="65"/>
-    <w:lsdException w:name="Medium List 2 Accent 3" w:uiPriority="66"/>
-    <w:lsdException w:name="Medium Grid 1 Accent 3" w:uiPriority="67"/>
-    <w:lsdException w:name="Medium Grid 2 Accent 3" w:uiPriority="68"/>
-    <w:lsdException w:name="Medium Grid 3 Accent 3" w:uiPriority="69"/>
-    <w:lsdException w:name="Dark List Accent 3" w:uiPriority="70"/>
-    <w:lsdException w:name="Colorful Shading Accent 3" w:uiPriority="71"/>
-    <w:lsdException w:name="Colorful List Accent 3" w:uiPriority="72"/>
-    <w:lsdException w:name="Colorful Grid Accent 3" w:uiPriority="73"/>
-    <w:lsdException w:name="Light Shading Accent 4" w:uiPriority="60"/>
-    <w:lsdException w:name="Light List Accent 4" w:uiPriority="61"/>
-    <w:lsdException w:name="Light Grid Accent 4" w:uiPriority="62"/>
-    <w:lsdException w:name="Medium Shading 1 Accent 4" w:uiPriority="63"/>
-    <w:lsdException w:name="Medium Shading 2 Accent 4" w:uiPriority="64"/>
-    <w:lsdException w:name="Medium List 1 Accent 4" w:uiPriority="65"/>
-    <w:lsdException w:name="Medium List 2 Accent 4" w:uiPriority="66"/>
-    <w:lsdException w:name="Medium Grid 1 Accent 4" w:uiPriority="67"/>
-    <w:lsdException w:name="Medium Grid 2 Accent 4" w:uiPriority="68"/>
-    <w:lsdException w:name="Medium Grid 3 Accent 4" w:uiPriority="69"/>
-    <w:lsdException w:name="Dark List Accent 4" w:uiPriority="70"/>
-    <w:lsdException w:name="Colorful Shading Accent 4" w:uiPriority="71"/>
-    <w:lsdException w:name="Colorful List Accent 4" w:uiPriority="72"/>
-    <w:lsdException w:name="Colorful Grid Accent 4" w:uiPriority="73"/>
-    <w:lsdException w:name="Light Shading Accent 5" w:uiPriority="60"/>
-    <w:lsdException w:name="Light List Accent 5" w:uiPriority="61"/>
-    <w:lsdException w:name="Light Grid Accent 5" w:uiPriority="62"/>
-    <w:lsdException w:name="Medium Shading 1 Accent 5" w:uiPriority="63"/>
-    <w:lsdException w:name="Medium Shading 2 Accent 5" w:uiPriority="64"/>
-    <w:lsdException w:name="Medium List 1 Accent 5" w:uiPriority="65"/>
-    <w:lsdException w:name="Medium List 2 Accent 5" w:uiPriority="66"/>
-    <w:lsdException w:name="Medium Grid 1 Accent 5" w:uiPriority="67"/>
-    <w:lsdException w:name="Medium Grid 2 Accent 5" w:uiPriority="68"/>
-    <w:lsdException w:name="Medium Grid 3 Accent 5" w:uiPriority="69"/>
-    <w:lsdException w:name="Dark List Accent 5" w:uiPriority="70"/>
-    <w:lsdException w:name="Colorful Shading Accent 5" w:uiPriority="71"/>
-    <w:lsdException w:name="Colorful List Accent 5" w:uiPriority="72"/>
-    <w:lsdException w:name="Colorful Grid Accent 5" w:uiPriority="73"/>
-    <w:lsdException w:name="Light Shading Accent 6" w:uiPriority="60"/>
-    <w:lsdException w:name="Light List Accent 6" w:uiPriority="61"/>
-    <w:lsdException w:name="Light Grid Accent 6" w:uiPriority="62"/>
-    <w:lsdException w:name="Medium Shading 1 Accent 6" w:uiPriority="63"/>
-    <w:lsdException w:name="Medium Shading 2 Accent 6" w:uiPriority="64"/>
-    <w:lsdException w:name="Medium List 1 Accent 6" w:uiPriority="65"/>
-    <w:lsdException w:name="Medium List 2 Accent 6" w:uiPriority="66"/>
-    <w:lsdException w:name="Medium Grid 1 Accent 6" w:uiPriority="67"/>
-    <w:lsdException w:name="Medium Grid 2 Accent 6" w:uiPriority="68"/>
-    <w:lsdException w:name="Medium Grid 3 Accent 6" w:uiPriority="69"/>
-    <w:lsdException w:name="Dark List Accent 6" w:uiPriority="70"/>
-    <w:lsdException w:name="Colorful Shading Accent 6" w:uiPriority="71"/>
-    <w:lsdException w:name="Colorful List Accent 6" w:uiPriority="72"/>
-    <w:lsdException w:name="Colorful Grid Accent 6" w:uiPriority="73"/>
-    <w:lsdException w:name="Subtle Emphasis" w:uiPriority="19" w:qFormat="1"/>
-    <w:lsdException w:name="Intense Emphasis" w:uiPriority="21" w:qFormat="1"/>
-    <w:lsdException w:name="Subtle Reference" w:uiPriority="31" w:qFormat="1"/>
-    <w:lsdException w:name="Intense Reference" w:uiPriority="32" w:qFormat="1"/>
-    <w:lsdException w:name="Book Title" w:uiPriority="33" w:qFormat="1"/>
-    <w:lsdException w:name="Bibliography" w:semiHidden="1" w:uiPriority="37" w:unhideWhenUsed="1"/>
-    <w:lsdException w:name="TOC Heading" w:semiHidden="1" w:uiPriority="39" w:unhideWhenUsed="1" w:qFormat="1"/>
-    <w:lsdException w:name="Plain Table 1" w:uiPriority="41"/>
-    <w:lsdException w:name="Plain Table 2" w:uiPriority="42"/>
-    <w:lsdException w:name="Plain Table 3" w:uiPriority="43"/>
-    <w:lsdException w:name="Plain Table 4" w:uiPriority="44"/>
-    <w:lsdException w:name="Plain Table 5" w:uiPriority="45"/>
-    <w:lsdException w:name="Grid Table Light" w:uiPriority="40"/>
-    <w:lsdException w:name="Grid Table 1 Light" w:uiPriority="46"/>
-    <w:lsdException w:name="Grid Table 2" w:uiPriority="47"/>
-    <w:lsdException w:name="Grid Table 3" w:uiPriority="48"/>
-    <w:lsdException w:name="Grid Table 4" w:uiPriority="49"/>
-    <w:lsdException w:name="Grid Table 5 Dark" w:uiPriority="50"/>
-    <w:lsdException w:name="Grid Table 6 Colorful" w:uiPriority="51"/>
-    <w:lsdException w:name="Grid Table 7 Colorful" w:uiPriority="52"/>
-    <w:lsdException w:name="Grid Table 1 Light Accent 1" w:uiPriority="46"/>
-    <w:lsdException w:name="Grid Table 2 Accent 1" w:uiPriority="47"/>
-    <w:lsdException w:name="Grid Table 3 Accent 1" w:uiPriority="48"/>
-    <w:lsdException w:name="Grid Table 4 Accent 1" w:uiPriority="49"/>
-    <w:lsdException w:name="Grid Table 5 Dark Accent 1" w:uiPriority="50"/>
-    <w:lsdException w:name="Grid Table 6 Colorful Accent 1" w:uiPriority="51"/>
-    <w:lsdException w:name="Grid Table 7 Colorful Accent 1" w:uiPriority="52"/>
-    <w:lsdException w:name="Grid Table 1 Light Accent 2" w:uiPriority="46"/>
-    <w:lsdException w:name="Grid Table 2 Accent 2" w:uiPriority="47"/>
-    <w:lsdException w:name="Grid Table 3 Accent 2" w:uiPriority="48"/>
-    <w:lsdException w:name="Grid Table 4 Accent 2" w:uiPriority="49"/>
-    <w:lsdException w:name="Grid Table 5 Dark Accent 2" w:uiPriority="50"/>
-    <w:lsdException w:name="Grid Table 6 Colorful Accent 2" w:uiPriority="51"/>
-    <w:lsdException w:name="Grid Table 7 Colorful Accent 2" w:uiPriority="52"/>
-    <w:lsdException w:name="Grid Table 1 Light Accent 3" w:uiPriority="46"/>
-    <w:lsdException w:name="Grid Table 2 Accent 3" w:uiPriority="47"/>
-    <w:lsdException w:name="Grid Table 3 Accent 3" w:uiPriority="48"/>
-    <w:lsdException w:name="Grid Table 4 Accent 3" w:uiPriority="49"/>
-    <w:lsdException w:name="Grid Table 5 Dark Accent 3" w:uiPriority="50"/>
-    <w:lsdException w:name="Grid Table 6 Colorful Accent 3" w:uiPriority="51"/>
-    <w:lsdException w:name="Grid Table 7 Colorful Accent 3" w:uiPriority="52"/>
-    <w:lsdException w:name="Grid Table 1 Light Accent 4" w:uiPriority="46"/>
-    <w:lsdException w:name="Grid Table 2 Accent 4" w:uiPriority="47"/>
-    <w:lsdException w:name="Grid Table 3 Accent 4" w:uiPriority="48"/>
-    <w:lsdException w:name="Grid Table 4 Accent 4" w:uiPriority="49"/>
-    <w:lsdException w:name="Grid Table 5 Dark Accent 4" w:uiPriority="50"/>
-    <w:lsdException w:name="Grid Table 6 Colorful Accent 4" w:uiPriority="51"/>
-    <w:lsdException w:name="Grid Table 7 Colorful Accent 4" w:uiPriority="52"/>
-    <w:lsdException w:name="Grid Table 1 Light Accent 5" w:uiPriority="46"/>
-    <w:lsdException w:name="Grid Table 2 Accent 5" w:uiPriority="47"/>
-    <w:lsdException w:name="Grid Table 3 Accent 5" w:uiPriority="48"/>
-    <w:lsdException w:name="Grid Table 4 Accent 5" w:uiPriority="49"/>
-    <w:lsdException w:name="Grid Table 5 Dark Accent 5" w:uiPriority="50"/>
-    <w:lsdException w:name="Grid Table 6 Colorful Accent 5" w:uiPriority="51"/>
-    <w:lsdException w:name="Grid Table 7 Colorful Accent 5" w:uiPriority="52"/>
-    <w:lsdException w:name="Grid Table 1 Light Accent 6" w:uiPriority="46"/>
-    <w:lsdException w:name="Grid Table 2 Accent 6" w:uiPriority="47"/>
-    <w:lsdException w:name="Grid Table 3 Accent 6" w:uiPriority="48"/>
-    <w:lsdException w:name="Grid Table 4 Accent 6" w:uiPriority="49"/>
-    <w:lsdException w:name="Grid Table 5 Dark Accent 6" w:uiPriority="50"/>
-    <w:lsdException w:name="Grid Table 6 Colorful Accent 6" w:uiPriority="51"/>
-    <w:lsdException w:name="Grid Table 7 Colorful Accent 6" w:uiPriority="52"/>
-    <w:lsdException w:name="List Table 1 Light" w:uiPriority="46"/>
-    <w:lsdException w:name="List Table 2" w:uiPriority="47"/>
-    <w:lsdException w:name="List Table 3" w:uiPriority="48"/>
-    <w:lsdException w:name="List Table 4" w:uiPriority="49"/>
-    <w:lsdException w:name="List Table 5 Dark" w:uiPriority="50"/>
-    <w:lsdException w:name="List Table 6 Colorful" w:uiPriority="51"/>
-    <w:lsdException w:name="List Table 7 Colorful" w:uiPriority="52"/>
-    <w:lsdException w:name="List Table 1 Light Accent 1" w:uiPriority="46"/>
-    <w:lsdException w:name="List Table 2 Accent 1" w:uiPriority="47"/>
-    <w:lsdException w:name="List Table 3 Accent 1" w:uiPriority="48"/>
-    <w:lsdException w:name="List Table 4 Accent 1" w:uiPriority="49"/>
-    <w:lsdException w:name="List Table 5 Dark Accent 1" w:uiPriority="50"/>
-    <w:lsdException w:name="List Table 6 Colorful Accent 1" w:uiPriority="51"/>
-    <w:lsdException w:name="List Table 7 Colorful Accent 1" w:uiPriority="52"/>
-    <w:lsdException w:name="List Table 1 Light Accent 2" w:uiPriority="46"/>
-    <w:lsdException w:name="List Table 2 Accent 2" w:uiPriority="47"/>
-    <w:lsdException w:name="List Table 3 Accent 2" w:uiPriority="48"/>
-    <w:lsdException w:name="List Table 4 Accent 2" w:uiPriority="49"/>
-    <w:lsdException w:name="List Table 5 Dark Accent 2" w:uiPriority="50"/>
-    <w:lsdException w:name="List Table 6 Colorful Accent 2" w:uiPriority="51"/>
-    <w:lsdException w:name="List Table 7 Colorful Accent 2" w:uiPriority="52"/>
-    <w:lsdException w:name="List Table 1 Light Accent 3" w:uiPriority="46"/>
-    <w:lsdException w:name="List Table 2 Accent 3" w:uiPriority="47"/>
-    <w:lsdException w:name="List Table 3 Accent 3" w:uiPriority="48"/>
-    <w:lsdException w:name="List Table 4 Accent 3" w:uiPriority="49"/>
-    <w:lsdException w:name="List Table 5 Dark Accent 3" w:uiPriority="50"/>
-    <w:lsdException w:name="List Table 6 Colorful Accent 3" w:uiPriority="51"/>
-    <w:lsdException w:name="List Table 7 Colorful Accent 3" w:uiPriority="52"/>
-    <w:lsdException w:name="List Table 1 Light Accent 4" w:uiPriority="46"/>
-    <w:lsdException w:name="List Table 2 Accent 4" w:uiPriority="47"/>
-    <w:lsdException w:name="List Table 3 Accent 4" w:uiPriority="48"/>
-    <w:lsdException w:name="List Table 4 Accent 4" w:uiPriority="49"/>
-    <w:lsdException w:name="List Table 5 Dark Accent 4" w:uiPriority="50"/>
-    <w:lsdException w:name="List Table 6 Colorful Accent 4" w:uiPriority="51"/>
-    <w:lsdException w:name="List Table 7 Colorful Accent 4" w:uiPriority="52"/>
-    <w:lsdException w:name="List Table 1 Light Accent 5" w:uiPriority="46"/>
-    <w:lsdException w:name="List Table 2 Accent 5" w:uiPriority="47"/>
-    <w:lsdException w:name="List Table 3 Accent 5" w:uiPriority="48"/>
-    <w:lsdException w:name="List Table 4 Accent 5" w:uiPriority="49"/>
-    <w:lsdException w:name="List Table 5 Dark Accent 5" w:uiPriority="50"/>
-    <w:lsdException w:name="List Table 6 Colorful Accent 5" w:uiPriority="51"/>
-    <w:lsdException w:name="List Table 7 Colorful Accent 5" w:uiPriority="52"/>
-    <w:lsdException w:name="List Table 1 Light Accent 6" w:uiPriority="46"/>
-    <w:lsdException w:name="List Table 2 Accent 6" w:uiPriority="47"/>
-    <w:lsdException w:name="List Table 3 Accent 6" w:uiPriority="48"/>
-    <w:lsdException w:name="List Table 4 Accent 6" w:uiPriority="49"/>
-    <w:lsdException w:name="List Table 5 Dark Accent 6" w:uiPriority="50"/>
-    <w:lsdException w:name="List Table 6 Colorful Accent 6" w:uiPriority="51"/>
-    <w:lsdException w:name="List Table 7 Colorful Accent 6" w:uiPriority="52"/>
-    <w:lsdException w:name="Mention" w:semiHidden="1" w:unhideWhenUsed="1"/>
-    <w:lsdException w:name="Smart Hyperlink" w:semiHidden="1" w:unhideWhenUsed="1"/>
-    <w:lsdException w:name="Hashtag" w:semiHidden="1" w:unhideWhenUsed="1"/>
-    <w:lsdException w:name="Unresolved Mention" w:semiHidden="1" w:unhideWhenUsed="1"/>
-    <w:lsdException w:name="Smart Link" w:semiHidden="1" w:unhideWhenUsed="1"/>
+  <w:latentStyles w:count="260" w:defQFormat="0" w:defUnhideWhenUsed="1" w:defSemiHidden="1" w:defUIPriority="99" w:defLockedState="0">
+    <w:lsdException w:qFormat="1" w:unhideWhenUsed="0" w:uiPriority="0" w:semiHidden="0" w:name="Normal"/>
+    <w:lsdException w:qFormat="1" w:unhideWhenUsed="0" w:uiPriority="9" w:semiHidden="0" w:name="heading 1"/>
+    <w:lsdException w:qFormat="1" w:uiPriority="9" w:semiHidden="0" w:name="heading 2"/>
+    <w:lsdException w:qFormat="1" w:uiPriority="9" w:semiHidden="0" w:name="heading 3"/>
+    <w:lsdException w:qFormat="1" w:uiPriority="9" w:name="heading 4"/>
+    <w:lsdException w:qFormat="1" w:uiPriority="9" w:name="heading 5"/>
+    <w:lsdException w:qFormat="1" w:uiPriority="9" w:name="heading 6"/>
+    <w:lsdException w:qFormat="1" w:uiPriority="9" w:name="heading 7"/>
+    <w:lsdException w:qFormat="1" w:uiPriority="9" w:name="heading 8"/>
+    <w:lsdException w:qFormat="1" w:uiPriority="9" w:name="heading 9"/>
+    <w:lsdException w:uiPriority="99" w:name="index 1"/>
+    <w:lsdException w:uiPriority="99" w:name="index 2"/>
+    <w:lsdException w:uiPriority="99" w:name="index 3"/>
+    <w:lsdException w:uiPriority="99" w:name="index 4"/>
+    <w:lsdException w:uiPriority="99" w:name="index 5"/>
+    <w:lsdException w:uiPriority="99" w:name="index 6"/>
+    <w:lsdException w:uiPriority="99" w:name="index 7"/>
+    <w:lsdException w:uiPriority="99" w:name="index 8"/>
+    <w:lsdException w:uiPriority="99" w:name="index 9"/>
+    <w:lsdException w:uiPriority="39" w:name="toc 1"/>
+    <w:lsdException w:uiPriority="39" w:name="toc 2"/>
+    <w:lsdException w:uiPriority="39" w:name="toc 3"/>
+    <w:lsdException w:uiPriority="39" w:name="toc 4"/>
+    <w:lsdException w:uiPriority="39" w:name="toc 5"/>
+    <w:lsdException w:uiPriority="39" w:name="toc 6"/>
+    <w:lsdException w:uiPriority="39" w:name="toc 7"/>
+    <w:lsdException w:uiPriority="39" w:name="toc 8"/>
+    <w:lsdException w:uiPriority="39" w:name="toc 9"/>
+    <w:lsdException w:uiPriority="99" w:name="Normal Indent"/>
+    <w:lsdException w:uiPriority="99" w:name="footnote text"/>
+    <w:lsdException w:uiPriority="99" w:name="annotation text"/>
+    <w:lsdException w:qFormat="1" w:uiPriority="99" w:semiHidden="0" w:name="header"/>
+    <w:lsdException w:qFormat="1" w:uiPriority="99" w:semiHidden="0" w:name="footer"/>
+    <w:lsdException w:uiPriority="99" w:name="index heading"/>
+    <w:lsdException w:qFormat="1" w:uiPriority="35" w:name="caption"/>
+    <w:lsdException w:uiPriority="99" w:name="table of figures"/>
+    <w:lsdException w:uiPriority="99" w:name="envelope address"/>
+    <w:lsdException w:uiPriority="99" w:name="envelope return"/>
+    <w:lsdException w:uiPriority="99" w:name="footnote reference"/>
+    <w:lsdException w:uiPriority="99" w:name="annotation reference"/>
+    <w:lsdException w:uiPriority="99" w:name="line number"/>
+    <w:lsdException w:uiPriority="99" w:name="page number"/>
+    <w:lsdException w:uiPriority="99" w:name="endnote reference"/>
+    <w:lsdException w:uiPriority="99" w:name="endnote text"/>
+    <w:lsdException w:uiPriority="99" w:name="table of authorities"/>
+    <w:lsdException w:uiPriority="99" w:name="macro"/>
+    <w:lsdException w:uiPriority="99" w:name="toa heading"/>
+    <w:lsdException w:uiPriority="99" w:name="List"/>
+    <w:lsdException w:uiPriority="99" w:name="List Bullet"/>
+    <w:lsdException w:uiPriority="99" w:name="List Number"/>
+    <w:lsdException w:uiPriority="99" w:name="List 2"/>
+    <w:lsdException w:uiPriority="99" w:name="List 3"/>
+    <w:lsdException w:uiPriority="99" w:name="List 4"/>
+    <w:lsdException w:uiPriority="99" w:name="List 5"/>
+    <w:lsdException w:uiPriority="99" w:name="List Bullet 2"/>
+    <w:lsdException w:uiPriority="99" w:name="List Bullet 3"/>
+    <w:lsdException w:uiPriority="99" w:name="List Bullet 4"/>
+    <w:lsdException w:uiPriority="99" w:name="List Bullet 5"/>
+    <w:lsdException w:uiPriority="99" w:name="List Number 2"/>
+    <w:lsdException w:uiPriority="99" w:name="List Number 3"/>
+    <w:lsdException w:uiPriority="99" w:name="List Number 4"/>
+    <w:lsdException w:uiPriority="99" w:name="List Number 5"/>
+    <w:lsdException w:qFormat="1" w:unhideWhenUsed="0" w:uiPriority="10" w:semiHidden="0" w:name="Title"/>
+    <w:lsdException w:uiPriority="99" w:name="Closing"/>
+    <w:lsdException w:uiPriority="99" w:name="Signature"/>
+    <w:lsdException w:qFormat="1" w:uiPriority="1" w:name="Default Paragraph Font"/>
+    <w:lsdException w:uiPriority="99" w:name="Body Text"/>
+    <w:lsdException w:uiPriority="99" w:name="Body Text Indent"/>
+    <w:lsdException w:uiPriority="99" w:name="List Continue"/>
+    <w:lsdException w:uiPriority="99" w:name="List Continue 2"/>
+    <w:lsdException w:uiPriority="99" w:name="List Continue 3"/>
+    <w:lsdException w:uiPriority="99" w:name="List Continue 4"/>
+    <w:lsdException w:uiPriority="99" w:name="List Continue 5"/>
+    <w:lsdException w:uiPriority="99" w:name="Message Header"/>
+    <w:lsdException w:qFormat="1" w:unhideWhenUsed="0" w:uiPriority="11" w:semiHidden="0" w:name="Subtitle"/>
+    <w:lsdException w:uiPriority="99" w:name="Salutation"/>
+    <w:lsdException w:uiPriority="99" w:name="Date"/>
+    <w:lsdException w:uiPriority="99" w:name="Body Text First Indent"/>
+    <w:lsdException w:uiPriority="99" w:name="Body Text First Indent 2"/>
+    <w:lsdException w:uiPriority="99" w:name="Note Heading"/>
+    <w:lsdException w:uiPriority="99" w:name="Body Text 2"/>
+    <w:lsdException w:uiPriority="99" w:name="Body Text 3"/>
+    <w:lsdException w:uiPriority="99" w:name="Body Text Indent 2"/>
+    <w:lsdException w:uiPriority="99" w:name="Body Text Indent 3"/>
+    <w:lsdException w:uiPriority="99" w:name="Block Text"/>
+    <w:lsdException w:uiPriority="99" w:name="Hyperlink"/>
+    <w:lsdException w:uiPriority="99" w:name="FollowedHyperlink"/>
+    <w:lsdException w:qFormat="1" w:unhideWhenUsed="0" w:uiPriority="22" w:semiHidden="0" w:name="Strong"/>
+    <w:lsdException w:qFormat="1" w:unhideWhenUsed="0" w:uiPriority="20" w:semiHidden="0" w:name="Emphasis"/>
+    <w:lsdException w:uiPriority="99" w:name="Document Map"/>
+    <w:lsdException w:uiPriority="99" w:name="Plain Text"/>
+    <w:lsdException w:uiPriority="99" w:name="E-mail Signature"/>
+    <w:lsdException w:qFormat="1" w:uiPriority="99" w:name="Normal (Web)"/>
+    <w:lsdException w:uiPriority="99" w:name="HTML Acronym"/>
+    <w:lsdException w:uiPriority="99" w:name="HTML Address"/>
+    <w:lsdException w:uiPriority="99" w:name="HTML Cite"/>
+    <w:lsdException w:uiPriority="99" w:name="HTML Code"/>
+    <w:lsdException w:uiPriority="99" w:name="HTML Definition"/>
+    <w:lsdException w:uiPriority="99" w:name="HTML Keyboard"/>
+    <w:lsdException w:qFormat="1" w:uiPriority="99" w:semiHidden="0" w:name="HTML Preformatted"/>
+    <w:lsdException w:uiPriority="99" w:name="HTML Sample"/>
+    <w:lsdException w:uiPriority="99" w:name="HTML Typewriter"/>
+    <w:lsdException w:uiPriority="99" w:name="HTML Variable"/>
+    <w:lsdException w:qFormat="1" w:uiPriority="99" w:name="Normal Table"/>
+    <w:lsdException w:uiPriority="99" w:name="annotation subject"/>
+    <w:lsdException w:uiPriority="99" w:name="Table Simple 1"/>
+    <w:lsdException w:uiPriority="99" w:name="Table Simple 2"/>
+    <w:lsdException w:uiPriority="99" w:name="Table Simple 3"/>
+    <w:lsdException w:uiPriority="99" w:name="Table Classic 1"/>
+    <w:lsdException w:uiPriority="99" w:name="Table Classic 2"/>
+    <w:lsdException w:uiPriority="99" w:name="Table Classic 3"/>
+    <w:lsdException w:uiPriority="99" w:name="Table Classic 4"/>
+    <w:lsdException w:uiPriority="99" w:name="Table Colorful 1"/>
+    <w:lsdException w:uiPriority="99" w:name="Table Colorful 2"/>
+    <w:lsdException w:uiPriority="99" w:name="Table Colorful 3"/>
+    <w:lsdException w:uiPriority="99" w:name="Table Columns 1"/>
+    <w:lsdException w:uiPriority="99" w:name="Table Columns 2"/>
+    <w:lsdException w:uiPriority="99" w:name="Table Columns 3"/>
+    <w:lsdException w:uiPriority="99" w:name="Table Columns 4"/>
+    <w:lsdException w:uiPriority="99" w:name="Table Columns 5"/>
+    <w:lsdException w:uiPriority="99" w:name="Table Grid 1"/>
+    <w:lsdException w:uiPriority="99" w:name="Table Grid 2"/>
+    <w:lsdException w:uiPriority="99" w:name="Table Grid 3"/>
+    <w:lsdException w:uiPriority="99" w:name="Table Grid 4"/>
+    <w:lsdException w:uiPriority="99" w:name="Table Grid 5"/>
+    <w:lsdException w:uiPriority="99" w:name="Table Grid 6"/>
+    <w:lsdException w:uiPriority="99" w:name="Table Grid 7"/>
+    <w:lsdException w:uiPriority="99" w:name="Table Grid 8"/>
+    <w:lsdException w:uiPriority="99" w:name="Table List 1"/>
+    <w:lsdException w:uiPriority="99" w:name="Table List 2"/>
+    <w:lsdException w:uiPriority="99" w:name="Table List 3"/>
+    <w:lsdException w:uiPriority="99" w:name="Table List 4"/>
+    <w:lsdException w:uiPriority="99" w:name="Table List 5"/>
+    <w:lsdException w:uiPriority="99" w:name="Table List 6"/>
+    <w:lsdException w:uiPriority="99" w:name="Table List 7"/>
+    <w:lsdException w:uiPriority="99" w:name="Table List 8"/>
+    <w:lsdException w:uiPriority="99" w:name="Table 3D effects 1"/>
+    <w:lsdException w:uiPriority="99" w:name="Table 3D effects 2"/>
+    <w:lsdException w:uiPriority="99" w:name="Table 3D effects 3"/>
+    <w:lsdException w:uiPriority="99" w:name="Table Contemporary"/>
+    <w:lsdException w:uiPriority="99" w:name="Table Elegant"/>
+    <w:lsdException w:uiPriority="99" w:name="Table Professional"/>
+    <w:lsdException w:uiPriority="99" w:name="Table Subtle 1"/>
+    <w:lsdException w:uiPriority="99" w:name="Table Subtle 2"/>
+    <w:lsdException w:uiPriority="99" w:name="Table Web 1"/>
+    <w:lsdException w:uiPriority="99" w:name="Table Web 2"/>
+    <w:lsdException w:uiPriority="99" w:name="Table Web 3"/>
+    <w:lsdException w:qFormat="1" w:uiPriority="99" w:name="Balloon Text"/>
+    <w:lsdException w:qFormat="1" w:unhideWhenUsed="0" w:uiPriority="59" w:semiHidden="0" w:name="Table Grid"/>
+    <w:lsdException w:uiPriority="99" w:name="Table Theme"/>
+    <w:lsdException w:unhideWhenUsed="0" w:uiPriority="60" w:semiHidden="0" w:name="Light Shading"/>
+    <w:lsdException w:unhideWhenUsed="0" w:uiPriority="61" w:semiHidden="0" w:name="Light List"/>
+    <w:lsdException w:unhideWhenUsed="0" w:uiPriority="62" w:semiHidden="0" w:name="Light Grid"/>
+    <w:lsdException w:unhideWhenUsed="0" w:uiPriority="63" w:semiHidden="0" w:name="Medium Shading 1"/>
+    <w:lsdException w:unhideWhenUsed="0" w:uiPriority="64" w:semiHidden="0" w:name="Medium Shading 2"/>
+    <w:lsdException w:unhideWhenUsed="0" w:uiPriority="65" w:semiHidden="0" w:name="Medium List 1"/>
+    <w:lsdException w:unhideWhenUsed="0" w:uiPriority="66" w:semiHidden="0" w:name="Medium List 2"/>
+    <w:lsdException w:unhideWhenUsed="0" w:uiPriority="67" w:semiHidden="0" w:name="Medium Grid 1"/>
+    <w:lsdException w:unhideWhenUsed="0" w:uiPriority="68" w:semiHidden="0" w:name="Medium Grid 2"/>
+    <w:lsdException w:unhideWhenUsed="0" w:uiPriority="69" w:semiHidden="0" w:name="Medium Grid 3"/>
+    <w:lsdException w:unhideWhenUsed="0" w:uiPriority="70" w:semiHidden="0" w:name="Dark List"/>
+    <w:lsdException w:unhideWhenUsed="0" w:uiPriority="71" w:semiHidden="0" w:name="Colorful Shading"/>
+    <w:lsdException w:unhideWhenUsed="0" w:uiPriority="72" w:semiHidden="0" w:name="Colorful List"/>
+    <w:lsdException w:unhideWhenUsed="0" w:uiPriority="73" w:semiHidden="0" w:name="Colorful Grid"/>
+    <w:lsdException w:unhideWhenUsed="0" w:uiPriority="60" w:semiHidden="0" w:name="Light Shading Accent 1"/>
+    <w:lsdException w:unhideWhenUsed="0" w:uiPriority="61" w:semiHidden="0" w:name="Light List Accent 1"/>
+    <w:lsdException w:unhideWhenUsed="0" w:uiPriority="62" w:semiHidden="0" w:name="Light Grid Accent 1"/>
+    <w:lsdException w:unhideWhenUsed="0" w:uiPriority="63" w:semiHidden="0" w:name="Medium Shading 1 Accent 1"/>
+    <w:lsdException w:unhideWhenUsed="0" w:uiPriority="64" w:semiHidden="0" w:name="Medium Shading 2 Accent 1"/>
+    <w:lsdException w:unhideWhenUsed="0" w:uiPriority="65" w:semiHidden="0" w:name="Medium List 1 Accent 1"/>
+    <w:lsdException w:unhideWhenUsed="0" w:uiPriority="66" w:semiHidden="0" w:name="Medium List 2 Accent 1"/>
+    <w:lsdException w:unhideWhenUsed="0" w:uiPriority="67" w:semiHidden="0" w:name="Medium Grid 1 Accent 1"/>
+    <w:lsdException w:unhideWhenUsed="0" w:uiPriority="68" w:semiHidden="0" w:name="Medium Grid 2 Accent 1"/>
+    <w:lsdException w:unhideWhenUsed="0" w:uiPriority="69" w:semiHidden="0" w:name="Medium Grid 3 Accent 1"/>
+    <w:lsdException w:unhideWhenUsed="0" w:uiPriority="70" w:semiHidden="0" w:name="Dark List Accent 1"/>
+    <w:lsdException w:unhideWhenUsed="0" w:uiPriority="71" w:semiHidden="0" w:name="Colorful Shading Accent 1"/>
+    <w:lsdException w:unhideWhenUsed="0" w:uiPriority="72" w:semiHidden="0" w:name="Colorful List Accent 1"/>
+    <w:lsdException w:unhideWhenUsed="0" w:uiPriority="73" w:semiHidden="0" w:name="Colorful Grid Accent 1"/>
+    <w:lsdException w:unhideWhenUsed="0" w:uiPriority="60" w:semiHidden="0" w:name="Light Shading Accent 2"/>
+    <w:lsdException w:unhideWhenUsed="0" w:uiPriority="61" w:semiHidden="0" w:name="Light List Accent 2"/>
+    <w:lsdException w:unhideWhenUsed="0" w:uiPriority="62" w:semiHidden="0" w:name="Light Grid Accent 2"/>
+    <w:lsdException w:unhideWhenUsed="0" w:uiPriority="63" w:semiHidden="0" w:name="Medium Shading 1 Accent 2"/>
+    <w:lsdException w:unhideWhenUsed="0" w:uiPriority="64" w:semiHidden="0" w:name="Medium Shading 2 Accent 2"/>
+    <w:lsdException w:unhideWhenUsed="0" w:uiPriority="65" w:semiHidden="0" w:name="Medium List 1 Accent 2"/>
+    <w:lsdException w:unhideWhenUsed="0" w:uiPriority="66" w:semiHidden="0" w:name="Medium List 2 Accent 2"/>
+    <w:lsdException w:unhideWhenUsed="0" w:uiPriority="67" w:semiHidden="0" w:name="Medium Grid 1 Accent 2"/>
+    <w:lsdException w:unhideWhenUsed="0" w:uiPriority="68" w:semiHidden="0" w:name="Medium Grid 2 Accent 2"/>
+    <w:lsdException w:unhideWhenUsed="0" w:uiPriority="69" w:semiHidden="0" w:name="Medium Grid 3 Accent 2"/>
+    <w:lsdException w:unhideWhenUsed="0" w:uiPriority="70" w:semiHidden="0" w:name="Dark List Accent 2"/>
+    <w:lsdException w:unhideWhenUsed="0" w:uiPriority="71" w:semiHidden="0" w:name="Colorful Shading Accent 2"/>
+    <w:lsdException w:unhideWhenUsed="0" w:uiPriority="72" w:semiHidden="0" w:name="Colorful List Accent 2"/>
+    <w:lsdException w:unhideWhenUsed="0" w:uiPriority="73" w:semiHidden="0" w:name="Colorful Grid Accent 2"/>
+    <w:lsdException w:unhideWhenUsed="0" w:uiPriority="60" w:semiHidden="0" w:name="Light Shading Accent 3"/>
+    <w:lsdException w:unhideWhenUsed="0" w:uiPriority="61" w:semiHidden="0" w:name="Light List Accent 3"/>
+    <w:lsdException w:unhideWhenUsed="0" w:uiPriority="62" w:semiHidden="0" w:name="Light Grid Accent 3"/>
+    <w:lsdException w:unhideWhenUsed="0" w:uiPriority="63" w:semiHidden="0" w:name="Medium Shading 1 Accent 3"/>
+    <w:lsdException w:unhideWhenUsed="0" w:uiPriority="64" w:semiHidden="0" w:name="Medium Shading 2 Accent 3"/>
+    <w:lsdException w:unhideWhenUsed="0" w:uiPriority="65" w:semiHidden="0" w:name="Medium List 1 Accent 3"/>
+    <w:lsdException w:unhideWhenUsed="0" w:uiPriority="66" w:semiHidden="0" w:name="Medium List 2 Accent 3"/>
+    <w:lsdException w:unhideWhenUsed="0" w:uiPriority="67" w:semiHidden="0" w:name="Medium Grid 1 Accent 3"/>
+    <w:lsdException w:unhideWhenUsed="0" w:uiPriority="68" w:semiHidden="0" w:name="Medium Grid 2 Accent 3"/>
+    <w:lsdException w:unhideWhenUsed="0" w:uiPriority="69" w:semiHidden="0" w:name="Medium Grid 3 Accent 3"/>
+    <w:lsdException w:unhideWhenUsed="0" w:uiPriority="70" w:semiHidden="0" w:name="Dark List Accent 3"/>
+    <w:lsdException w:unhideWhenUsed="0" w:uiPriority="71" w:semiHidden="0" w:name="Colorful Shading Accent 3"/>
+    <w:lsdException w:unhideWhenUsed="0" w:uiPriority="72" w:semiHidden="0" w:name="Colorful List Accent 3"/>
+    <w:lsdException w:unhideWhenUsed="0" w:uiPriority="73" w:semiHidden="0" w:name="Colorful Grid Accent 3"/>
+    <w:lsdException w:unhideWhenUsed="0" w:uiPriority="60" w:semiHidden="0" w:name="Light Shading Accent 4"/>
+    <w:lsdException w:unhideWhenUsed="0" w:uiPriority="61" w:semiHidden="0" w:name="Light List Accent 4"/>
+    <w:lsdException w:unhideWhenUsed="0" w:uiPriority="62" w:semiHidden="0" w:name="Light Grid Accent 4"/>
+    <w:lsdException w:unhideWhenUsed="0" w:uiPriority="63" w:semiHidden="0" w:name="Medium Shading 1 Accent 4"/>
+    <w:lsdException w:unhideWhenUsed="0" w:uiPriority="64" w:semiHidden="0" w:name="Medium Shading 2 Accent 4"/>
+    <w:lsdException w:unhideWhenUsed="0" w:uiPriority="65" w:semiHidden="0" w:name="Medium List 1 Accent 4"/>
+    <w:lsdException w:unhideWhenUsed="0" w:uiPriority="66" w:semiHidden="0" w:name="Medium List 2 Accent 4"/>
+    <w:lsdException w:unhideWhenUsed="0" w:uiPriority="67" w:semiHidden="0" w:name="Medium Grid 1 Accent 4"/>
+    <w:lsdException w:unhideWhenUsed="0" w:uiPriority="68" w:semiHidden="0" w:name="Medium Grid 2 Accent 4"/>
+    <w:lsdException w:unhideWhenUsed="0" w:uiPriority="69" w:semiHidden="0" w:name="Medium Grid 3 Accent 4"/>
+    <w:lsdException w:unhideWhenUsed="0" w:uiPriority="70" w:semiHidden="0" w:name="Dark List Accent 4"/>
+    <w:lsdException w:unhideWhenUsed="0" w:uiPriority="71" w:semiHidden="0" w:name="Colorful Shading Accent 4"/>
+    <w:lsdException w:unhideWhenUsed="0" w:uiPriority="72" w:semiHidden="0" w:name="Colorful List Accent 4"/>
+    <w:lsdException w:unhideWhenUsed="0" w:uiPriority="73" w:semiHidden="0" w:name="Colorful Grid Accent 4"/>
+    <w:lsdException w:unhideWhenUsed="0" w:uiPriority="60" w:semiHidden="0" w:name="Light Shading Accent 5"/>
+    <w:lsdException w:unhideWhenUsed="0" w:uiPriority="61" w:semiHidden="0" w:name="Light List Accent 5"/>
+    <w:lsdException w:unhideWhenUsed="0" w:uiPriority="62" w:semiHidden="0" w:name="Light Grid Accent 5"/>
+    <w:lsdException w:unhideWhenUsed="0" w:uiPriority="63" w:semiHidden="0" w:name="Medium Shading 1 Accent 5"/>
+    <w:lsdException w:unhideWhenUsed="0" w:uiPriority="64" w:semiHidden="0" w:name="Medium Shading 2 Accent 5"/>
+    <w:lsdException w:unhideWhenUsed="0" w:uiPriority="65" w:semiHidden="0" w:name="Medium List 1 Accent 5"/>
+    <w:lsdException w:unhideWhenUsed="0" w:uiPriority="66" w:semiHidden="0" w:name="Medium List 2 Accent 5"/>
+    <w:lsdException w:unhideWhenUsed="0" w:uiPriority="67" w:semiHidden="0" w:name="Medium Grid 1 Accent 5"/>
+    <w:lsdException w:unhideWhenUsed="0" w:uiPriority="68" w:semiHidden="0" w:name="Medium Grid 2 Accent 5"/>
+    <w:lsdException w:unhideWhenUsed="0" w:uiPriority="69" w:semiHidden="0" w:name="Medium Grid 3 Accent 5"/>
+    <w:lsdException w:unhideWhenUsed="0" w:uiPriority="70" w:semiHidden="0" w:name="Dark List Accent 5"/>
+    <w:lsdException w:unhideWhenUsed="0" w:uiPriority="71" w:semiHidden="0" w:name="Colorful Shading Accent 5"/>
+    <w:lsdException w:unhideWhenUsed="0" w:uiPriority="72" w:semiHidden="0" w:name="Colorful List Accent 5"/>
+    <w:lsdException w:unhideWhenUsed="0" w:uiPriority="73" w:semiHidden="0" w:name="Colorful Grid Accent 5"/>
+    <w:lsdException w:unhideWhenUsed="0" w:uiPriority="60" w:semiHidden="0" w:name="Light Shading Accent 6"/>
+    <w:lsdException w:unhideWhenUsed="0" w:uiPriority="61" w:semiHidden="0" w:name="Light List Accent 6"/>
+    <w:lsdException w:unhideWhenUsed="0" w:uiPriority="62" w:semiHidden="0" w:name="Light Grid Accent 6"/>
+    <w:lsdException w:unhideWhenUsed="0" w:uiPriority="63" w:semiHidden="0" w:name="Medium Shading 1 Accent 6"/>
+    <w:lsdException w:unhideWhenUsed="0" w:uiPriority="64" w:semiHidden="0" w:name="Medium Shading 2 Accent 6"/>
+    <w:lsdException w:unhideWhenUsed="0" w:uiPriority="65" w:semiHidden="0" w:name="Medium List 1 Accent 6"/>
+    <w:lsdException w:unhideWhenUsed="0" w:uiPriority="66" w:semiHidden="0" w:name="Medium List 2 Accent 6"/>
+    <w:lsdException w:unhideWhenUsed="0" w:uiPriority="67" w:semiHidden="0" w:name="Medium Grid 1 Accent 6"/>
+    <w:lsdException w:unhideWhenUsed="0" w:uiPriority="68" w:semiHidden="0" w:name="Medium Grid 2 Accent 6"/>
+    <w:lsdException w:unhideWhenUsed="0" w:uiPriority="69" w:semiHidden="0" w:name="Medium Grid 3 Accent 6"/>
+    <w:lsdException w:unhideWhenUsed="0" w:uiPriority="70" w:semiHidden="0" w:name="Dark List Accent 6"/>
+    <w:lsdException w:unhideWhenUsed="0" w:uiPriority="71" w:semiHidden="0" w:name="Colorful Shading Accent 6"/>
+    <w:lsdException w:unhideWhenUsed="0" w:uiPriority="72" w:semiHidden="0" w:name="Colorful List Accent 6"/>
+    <w:lsdException w:unhideWhenUsed="0" w:uiPriority="73" w:semiHidden="0" w:name="Colorful Grid Accent 6"/>
   </w:latentStyles>
-  <w:style w:type="paragraph" w:default="1" w:styleId="a">
+  <w:style w:type="paragraph" w:default="1" w:styleId="1">
     <w:name w:val="Normal"/>
     <w:qFormat/>
-    <w:rsid w:val="0007480B"/>
+    <w:uiPriority w:val="0"/>
     <w:pPr>
-      <w:ind w:firstLineChars="200" w:firstLine="200"/>
+      <w:ind w:firstLine="200" w:firstLineChars="200"/>
     </w:pPr>
     <w:rPr>
+      <w:rFonts w:asciiTheme="minorHAnsi" w:hAnsiTheme="minorHAnsi" w:eastAsiaTheme="minorEastAsia" w:cstheme="minorBidi"/>
       <w:kern w:val="2"/>
       <w:sz w:val="21"/>
       <w:szCs w:val="22"/>
+      <w:lang w:val="en-US" w:eastAsia="zh-CN" w:bidi="ar-SA"/>
     </w:rPr>
   </w:style>
-  <w:style w:type="paragraph" w:styleId="1">
+  <w:style w:type="paragraph" w:styleId="2">
     <w:name w:val="heading 1"/>
-    <w:basedOn w:val="a"/>
-    <w:next w:val="a"/>
-    <w:link w:val="10"/>
+    <w:basedOn w:val="1"/>
+    <w:next w:val="1"/>
+    <w:link w:val="19"/>
+    <w:qFormat/>
     <w:uiPriority w:val="9"/>
-    <w:qFormat/>
-    <w:rsid w:val="0007480B"/>
     <w:pPr>
       <w:keepNext/>
       <w:keepLines/>
@@ -7386,14 +7206,13 @@
       <w:sz w:val="44"/>
     </w:rPr>
   </w:style>
-  <w:style w:type="paragraph" w:styleId="2">
+  <w:style w:type="paragraph" w:styleId="3">
     <w:name w:val="heading 2"/>
-    <w:basedOn w:val="a"/>
-    <w:next w:val="a"/>
-    <w:uiPriority w:val="9"/>
+    <w:basedOn w:val="1"/>
+    <w:next w:val="1"/>
     <w:unhideWhenUsed/>
     <w:qFormat/>
-    <w:rsid w:val="0007480B"/>
+    <w:uiPriority w:val="9"/>
     <w:pPr>
       <w:keepNext/>
       <w:keepLines/>
@@ -7401,19 +7220,18 @@
       <w:outlineLvl w:val="1"/>
     </w:pPr>
     <w:rPr>
-      <w:rFonts w:ascii="Arial" w:eastAsia="黑体" w:hAnsi="Arial"/>
+      <w:rFonts w:ascii="Arial" w:hAnsi="Arial" w:eastAsia="黑体"/>
       <w:b/>
       <w:sz w:val="32"/>
     </w:rPr>
   </w:style>
-  <w:style w:type="paragraph" w:styleId="3">
+  <w:style w:type="paragraph" w:styleId="4">
     <w:name w:val="heading 3"/>
-    <w:basedOn w:val="a"/>
-    <w:next w:val="a"/>
-    <w:uiPriority w:val="9"/>
+    <w:basedOn w:val="1"/>
+    <w:next w:val="1"/>
     <w:unhideWhenUsed/>
     <w:qFormat/>
-    <w:rsid w:val="0007480B"/>
+    <w:uiPriority w:val="9"/>
     <w:pPr>
       <w:keepNext/>
       <w:keepLines/>
@@ -7425,19 +7243,19 @@
       <w:sz w:val="32"/>
     </w:rPr>
   </w:style>
-  <w:style w:type="character" w:default="1" w:styleId="a0">
+  <w:style w:type="character" w:default="1" w:styleId="10">
     <w:name w:val="Default Paragraph Font"/>
+    <w:unhideWhenUsed/>
+    <w:qFormat/>
     <w:uiPriority w:val="1"/>
-    <w:semiHidden/>
+  </w:style>
+  <w:style w:type="table" w:default="1" w:styleId="11">
+    <w:name w:val="Normal Table"/>
     <w:unhideWhenUsed/>
-  </w:style>
-  <w:style w:type="table" w:default="1" w:styleId="a1">
-    <w:name w:val="Normal Table"/>
+    <w:qFormat/>
     <w:uiPriority w:val="99"/>
-    <w:semiHidden/>
-    <w:unhideWhenUsed/>
     <w:tblPr>
-      <w:tblInd w:w="0" w:type="dxa"/>
+      <w:tblLayout w:type="fixed"/>
       <w:tblCellMar>
         <w:top w:w="0" w:type="dxa"/>
         <w:left w:w="108" w:type="dxa"/>
@@ -7446,34 +7264,25 @@
       </w:tblCellMar>
     </w:tblPr>
   </w:style>
-  <w:style w:type="numbering" w:default="1" w:styleId="a2">
-    <w:name w:val="No List"/>
-    <w:uiPriority w:val="99"/>
-    <w:semiHidden/>
-    <w:unhideWhenUsed/>
-  </w:style>
-  <w:style w:type="paragraph" w:styleId="a3">
+  <w:style w:type="paragraph" w:styleId="5">
     <w:name w:val="Balloon Text"/>
-    <w:basedOn w:val="a"/>
-    <w:link w:val="a4"/>
-    <w:uiPriority w:val="99"/>
-    <w:semiHidden/>
+    <w:basedOn w:val="1"/>
+    <w:link w:val="16"/>
     <w:unhideWhenUsed/>
     <w:qFormat/>
-    <w:rsid w:val="0007480B"/>
+    <w:uiPriority w:val="99"/>
     <w:rPr>
       <w:sz w:val="18"/>
       <w:szCs w:val="18"/>
     </w:rPr>
   </w:style>
-  <w:style w:type="paragraph" w:styleId="a5">
+  <w:style w:type="paragraph" w:styleId="6">
     <w:name w:val="footer"/>
-    <w:basedOn w:val="a"/>
-    <w:link w:val="a6"/>
-    <w:uiPriority w:val="99"/>
+    <w:basedOn w:val="1"/>
+    <w:link w:val="14"/>
     <w:unhideWhenUsed/>
     <w:qFormat/>
-    <w:rsid w:val="0007480B"/>
+    <w:uiPriority w:val="99"/>
     <w:pPr>
       <w:tabs>
         <w:tab w:val="center" w:pos="4153"/>
@@ -7486,17 +7295,16 @@
       <w:szCs w:val="18"/>
     </w:rPr>
   </w:style>
-  <w:style w:type="paragraph" w:styleId="a7">
+  <w:style w:type="paragraph" w:styleId="7">
     <w:name w:val="header"/>
-    <w:basedOn w:val="a"/>
-    <w:link w:val="a8"/>
-    <w:uiPriority w:val="99"/>
+    <w:basedOn w:val="1"/>
+    <w:link w:val="13"/>
     <w:unhideWhenUsed/>
     <w:qFormat/>
-    <w:rsid w:val="0007480B"/>
+    <w:uiPriority w:val="99"/>
     <w:pPr>
       <w:pBdr>
-        <w:bottom w:val="single" w:sz="6" w:space="1" w:color="auto"/>
+        <w:bottom w:val="single" w:color="auto" w:sz="6" w:space="1"/>
       </w:pBdr>
       <w:tabs>
         <w:tab w:val="center" w:pos="4153"/>
@@ -7510,13 +7318,12 @@
       <w:szCs w:val="18"/>
     </w:rPr>
   </w:style>
-  <w:style w:type="paragraph" w:styleId="HTML">
+  <w:style w:type="paragraph" w:styleId="8">
     <w:name w:val="HTML Preformatted"/>
-    <w:basedOn w:val="a"/>
-    <w:uiPriority w:val="99"/>
+    <w:basedOn w:val="1"/>
     <w:unhideWhenUsed/>
     <w:qFormat/>
-    <w:rsid w:val="0007480B"/>
+    <w:uiPriority w:val="99"/>
     <w:pPr>
       <w:tabs>
         <w:tab w:val="left" w:pos="916"/>
@@ -7538,117 +7345,111 @@
       </w:tabs>
     </w:pPr>
     <w:rPr>
-      <w:rFonts w:ascii="宋体" w:eastAsia="宋体" w:hAnsi="宋体" w:cs="Times New Roman" w:hint="eastAsia"/>
+      <w:rFonts w:hint="eastAsia" w:ascii="宋体" w:hAnsi="宋体" w:eastAsia="宋体" w:cs="Times New Roman"/>
       <w:kern w:val="0"/>
       <w:sz w:val="24"/>
       <w:szCs w:val="24"/>
     </w:rPr>
   </w:style>
-  <w:style w:type="paragraph" w:styleId="a9">
+  <w:style w:type="paragraph" w:styleId="9">
     <w:name w:val="Normal (Web)"/>
-    <w:basedOn w:val="a"/>
-    <w:uiPriority w:val="99"/>
-    <w:semiHidden/>
+    <w:basedOn w:val="1"/>
     <w:unhideWhenUsed/>
     <w:qFormat/>
-    <w:rsid w:val="0007480B"/>
+    <w:uiPriority w:val="99"/>
     <w:rPr>
       <w:sz w:val="24"/>
     </w:rPr>
   </w:style>
-  <w:style w:type="table" w:styleId="aa">
+  <w:style w:type="table" w:styleId="12">
     <w:name w:val="Table Grid"/>
-    <w:basedOn w:val="a1"/>
+    <w:basedOn w:val="11"/>
+    <w:qFormat/>
     <w:uiPriority w:val="59"/>
-    <w:qFormat/>
-    <w:rsid w:val="0007480B"/>
     <w:pPr>
       <w:widowControl w:val="0"/>
       <w:jc w:val="both"/>
     </w:pPr>
     <w:tblPr>
       <w:tblBorders>
-        <w:top w:val="single" w:sz="4" w:space="0" w:color="auto"/>
-        <w:left w:val="single" w:sz="4" w:space="0" w:color="auto"/>
-        <w:bottom w:val="single" w:sz="4" w:space="0" w:color="auto"/>
-        <w:right w:val="single" w:sz="4" w:space="0" w:color="auto"/>
-        <w:insideH w:val="single" w:sz="4" w:space="0" w:color="auto"/>
-        <w:insideV w:val="single" w:sz="4" w:space="0" w:color="auto"/>
+        <w:top w:val="single" w:color="auto" w:sz="4" w:space="0"/>
+        <w:left w:val="single" w:color="auto" w:sz="4" w:space="0"/>
+        <w:bottom w:val="single" w:color="auto" w:sz="4" w:space="0"/>
+        <w:right w:val="single" w:color="auto" w:sz="4" w:space="0"/>
+        <w:insideH w:val="single" w:color="auto" w:sz="4" w:space="0"/>
+        <w:insideV w:val="single" w:color="auto" w:sz="4" w:space="0"/>
       </w:tblBorders>
+      <w:tblLayout w:type="fixed"/>
     </w:tblPr>
   </w:style>
-  <w:style w:type="character" w:customStyle="1" w:styleId="a8">
+  <w:style w:type="character" w:customStyle="1" w:styleId="13">
     <w:name w:val="页眉 字符"/>
-    <w:basedOn w:val="a0"/>
-    <w:link w:val="a7"/>
+    <w:basedOn w:val="10"/>
+    <w:link w:val="7"/>
+    <w:qFormat/>
     <w:uiPriority w:val="99"/>
-    <w:qFormat/>
-    <w:rsid w:val="0007480B"/>
     <w:rPr>
       <w:sz w:val="18"/>
       <w:szCs w:val="18"/>
     </w:rPr>
   </w:style>
-  <w:style w:type="character" w:customStyle="1" w:styleId="a6">
+  <w:style w:type="character" w:customStyle="1" w:styleId="14">
     <w:name w:val="页脚 字符"/>
-    <w:basedOn w:val="a0"/>
-    <w:link w:val="a5"/>
+    <w:basedOn w:val="10"/>
+    <w:link w:val="6"/>
+    <w:qFormat/>
     <w:uiPriority w:val="99"/>
-    <w:qFormat/>
-    <w:rsid w:val="0007480B"/>
     <w:rPr>
       <w:sz w:val="18"/>
       <w:szCs w:val="18"/>
     </w:rPr>
   </w:style>
-  <w:style w:type="paragraph" w:styleId="ab">
+  <w:style w:type="paragraph" w:customStyle="1" w:styleId="15">
     <w:name w:val="List Paragraph"/>
-    <w:basedOn w:val="a"/>
+    <w:basedOn w:val="1"/>
+    <w:qFormat/>
     <w:uiPriority w:val="34"/>
-    <w:qFormat/>
-    <w:rsid w:val="0007480B"/>
     <w:pPr>
       <w:ind w:firstLine="420"/>
     </w:pPr>
   </w:style>
-  <w:style w:type="character" w:customStyle="1" w:styleId="a4">
+  <w:style w:type="character" w:customStyle="1" w:styleId="16">
     <w:name w:val="批注框文本 字符"/>
-    <w:basedOn w:val="a0"/>
-    <w:link w:val="a3"/>
-    <w:uiPriority w:val="99"/>
+    <w:basedOn w:val="10"/>
+    <w:link w:val="5"/>
     <w:semiHidden/>
     <w:qFormat/>
-    <w:rsid w:val="0007480B"/>
+    <w:uiPriority w:val="99"/>
     <w:rPr>
       <w:sz w:val="18"/>
       <w:szCs w:val="18"/>
     </w:rPr>
   </w:style>
-  <w:style w:type="paragraph" w:customStyle="1" w:styleId="ac">
+  <w:style w:type="paragraph" w:customStyle="1" w:styleId="17">
     <w:name w:val="正文宋体"/>
-    <w:basedOn w:val="a"/>
-    <w:link w:val="Char"/>
+    <w:basedOn w:val="1"/>
+    <w:link w:val="18"/>
     <w:qFormat/>
-    <w:rsid w:val="0007480B"/>
+    <w:uiPriority w:val="0"/>
     <w:rPr>
       <w:sz w:val="24"/>
     </w:rPr>
   </w:style>
-  <w:style w:type="character" w:customStyle="1" w:styleId="Char">
+  <w:style w:type="character" w:customStyle="1" w:styleId="18">
     <w:name w:val="正文宋体 Char"/>
-    <w:link w:val="ac"/>
+    <w:link w:val="17"/>
     <w:qFormat/>
-    <w:rsid w:val="0007480B"/>
+    <w:uiPriority w:val="0"/>
     <w:rPr>
       <w:rFonts w:asciiTheme="minorHAnsi" w:hAnsiTheme="minorHAnsi"/>
       <w:sz w:val="24"/>
     </w:rPr>
   </w:style>
-  <w:style w:type="character" w:customStyle="1" w:styleId="10">
+  <w:style w:type="character" w:customStyle="1" w:styleId="19">
     <w:name w:val="标题 1 字符"/>
-    <w:link w:val="1"/>
+    <w:link w:val="2"/>
     <w:qFormat/>
-    <w:rsid w:val="0007480B"/>
+    <w:uiPriority w:val="0"/>
     <w:rPr>
       <w:b/>
       <w:kern w:val="44"/>
@@ -7964,7 +7765,6 @@
       </a:style>
     </a:txDef>
   </a:objectDefaults>
-  <a:extraClrSchemeLst/>
 </a:theme>
 </file>
 
@@ -7973,14 +7773,7 @@
   <customSectProps>
     <customSectPr/>
   </customSectProps>
-  <customShpExts>
-    <customShpInfo spid="_x0000_s1026" textRotate="1"/>
-  </customShpExts>
 </s:customData>
-</file>
-
-<file path=customXml/item2.xml><?xml version="1.0" encoding="utf-8"?>
-<b:Sources xmlns:b="http://schemas.openxmlformats.org/officeDocument/2006/bibliography" xmlns="http://schemas.openxmlformats.org/officeDocument/2006/bibliography" SelectedStyle="\APA.XSL" StyleName="APA"/>
 </file>
 
 <file path=customXml/itemProps1.xml><?xml version="1.0" encoding="utf-8"?>
@@ -7989,12 +7782,4 @@
     <ds:schemaRef ds:uri="http://www.wps.cn/officeDocument/2013/wpsCustomData"/>
   </ds:schemaRefs>
 </ds:datastoreItem>
-</file>
-
-<file path=customXml/itemProps2.xml><?xml version="1.0" encoding="utf-8"?>
-<ds:datastoreItem xmlns:ds="http://schemas.openxmlformats.org/officeDocument/2006/customXml" ds:itemID="{8112772B-EE7C-4F3E-835E-4B29150A93D0}">
-  <ds:schemaRefs>
-    <ds:schemaRef ds:uri="http://schemas.openxmlformats.org/officeDocument/2006/bibliography"/>
-  </ds:schemaRefs>
-</ds:datastoreItem>
 </file>